--- a/documents/DRAFT-cybox-v2.1.1-wd01-part34-memory.docx
+++ b/documents/DRAFT-cybox-v2.1.1-wd01-part34-memory.docx
@@ -1,6 +1,6 @@
 
 <file path=word/document.xml><?xml version="1.0" encoding="utf-8"?>
-<w:document xmlns:wpc="http://schemas.microsoft.com/office/word/2010/wordprocessingCanvas" xmlns:mc="http://schemas.openxmlformats.org/markup-compatibility/2006" xmlns:o="urn:schemas-microsoft-com:office:office" xmlns:r="http://schemas.openxmlformats.org/officeDocument/2006/relationships" xmlns:m="http://schemas.openxmlformats.org/officeDocument/2006/math" xmlns:v="urn:schemas-microsoft-com:vml" xmlns:wp14="http://schemas.microsoft.com/office/word/2010/wordprocessingDrawing" xmlns:wp="http://schemas.openxmlformats.org/drawingml/2006/wordprocessingDrawing" xmlns:w10="urn:schemas-microsoft-com:office:word" xmlns:w="http://schemas.openxmlformats.org/wordprocessingml/2006/main" xmlns:w14="http://schemas.microsoft.com/office/word/2010/wordml" xmlns:w15="http://schemas.microsoft.com/office/word/2012/wordml" xmlns:wpg="http://schemas.microsoft.com/office/word/2010/wordprocessingGroup" xmlns:wpi="http://schemas.microsoft.com/office/word/2010/wordprocessingInk" xmlns:wne="http://schemas.microsoft.com/office/word/2006/wordml" xmlns:wps="http://schemas.microsoft.com/office/word/2010/wordprocessingShape" mc:Ignorable="w14 w15 wp14">
+<w:document xmlns:wpc="http://schemas.microsoft.com/office/word/2010/wordprocessingCanvas" xmlns:cx="http://schemas.microsoft.com/office/drawing/2014/chartex" xmlns:cx1="http://schemas.microsoft.com/office/drawing/2015/9/8/chartex" xmlns:mc="http://schemas.openxmlformats.org/markup-compatibility/2006" xmlns:o="urn:schemas-microsoft-com:office:office" xmlns:r="http://schemas.openxmlformats.org/officeDocument/2006/relationships" xmlns:m="http://schemas.openxmlformats.org/officeDocument/2006/math" xmlns:v="urn:schemas-microsoft-com:vml" xmlns:wp14="http://schemas.microsoft.com/office/word/2010/wordprocessingDrawing" xmlns:wp="http://schemas.openxmlformats.org/drawingml/2006/wordprocessingDrawing" xmlns:w10="urn:schemas-microsoft-com:office:word" xmlns:w="http://schemas.openxmlformats.org/wordprocessingml/2006/main" xmlns:w14="http://schemas.microsoft.com/office/word/2010/wordml" xmlns:w15="http://schemas.microsoft.com/office/word/2012/wordml" xmlns:w16se="http://schemas.microsoft.com/office/word/2015/wordml/symex" xmlns:wpg="http://schemas.microsoft.com/office/word/2010/wordprocessingGroup" xmlns:wpi="http://schemas.microsoft.com/office/word/2010/wordprocessingInk" xmlns:wne="http://schemas.microsoft.com/office/word/2006/wordml" xmlns:wps="http://schemas.microsoft.com/office/word/2010/wordprocessingShape" mc:Ignorable="w14 w15 w16se wp14">
   <w:background w:color="FFFFFF"/>
   <w:body>
     <w:p>
@@ -304,6 +304,197 @@
         <w:t>:</w:t>
       </w:r>
     </w:p>
+    <w:p>
+      <w:pPr>
+        <w:pStyle w:val="RelatedWork"/>
+        <w:numPr>
+          <w:ilvl w:val="0"/>
+          <w:numId w:val="8"/>
+        </w:numPr>
+        <w:tabs>
+          <w:tab w:val="left" w:pos="720"/>
+        </w:tabs>
+      </w:pPr>
+      <w:bookmarkStart w:id="2" w:name="_GoBack"/>
+      <w:r>
+        <w:rPr>
+          <w:i/>
+        </w:rPr>
+        <w:t>CybOX™ Version 2.1.1 Part 01: Overview</w:t>
+      </w:r>
+      <w:r>
+        <w:t xml:space="preserve">. [URI] </w:t>
+      </w:r>
+    </w:p>
+    <w:p>
+      <w:pPr>
+        <w:pStyle w:val="RelatedWork"/>
+        <w:numPr>
+          <w:ilvl w:val="0"/>
+          <w:numId w:val="8"/>
+        </w:numPr>
+        <w:tabs>
+          <w:tab w:val="left" w:pos="720"/>
+        </w:tabs>
+      </w:pPr>
+      <w:r>
+        <w:rPr>
+          <w:i/>
+        </w:rPr>
+        <w:t>CybOX™ Version 2.1.1 Part 02: Common</w:t>
+      </w:r>
+      <w:r>
+        <w:t>. [URI]</w:t>
+      </w:r>
+    </w:p>
+    <w:p>
+      <w:pPr>
+        <w:pStyle w:val="RelatedWork"/>
+        <w:numPr>
+          <w:ilvl w:val="0"/>
+          <w:numId w:val="8"/>
+        </w:numPr>
+        <w:tabs>
+          <w:tab w:val="left" w:pos="720"/>
+        </w:tabs>
+      </w:pPr>
+      <w:r>
+        <w:rPr>
+          <w:i/>
+        </w:rPr>
+        <w:t>CybOX™ Version 2.1.1 Part 03: Core</w:t>
+      </w:r>
+      <w:r>
+        <w:t>. [URI]</w:t>
+      </w:r>
+    </w:p>
+    <w:p>
+      <w:pPr>
+        <w:pStyle w:val="RelatedWork"/>
+        <w:numPr>
+          <w:ilvl w:val="0"/>
+          <w:numId w:val="8"/>
+        </w:numPr>
+        <w:tabs>
+          <w:tab w:val="left" w:pos="720"/>
+        </w:tabs>
+      </w:pPr>
+      <w:r>
+        <w:rPr>
+          <w:i/>
+        </w:rPr>
+        <w:t>CybOX™ Version 2.1.1 Part 04: Default Extensions</w:t>
+      </w:r>
+      <w:r>
+        <w:t>. [URI]</w:t>
+      </w:r>
+    </w:p>
+    <w:p>
+      <w:pPr>
+        <w:pStyle w:val="RelatedWork"/>
+        <w:numPr>
+          <w:ilvl w:val="0"/>
+          <w:numId w:val="8"/>
+        </w:numPr>
+        <w:tabs>
+          <w:tab w:val="left" w:pos="720"/>
+        </w:tabs>
+      </w:pPr>
+      <w:r>
+        <w:rPr>
+          <w:i/>
+        </w:rPr>
+        <w:t>CybOX™ Version 2.1.1 Part 05: Default Vocabularies</w:t>
+      </w:r>
+      <w:r>
+        <w:t>. [URI]</w:t>
+      </w:r>
+    </w:p>
+    <w:p>
+      <w:pPr>
+        <w:pStyle w:val="RelatedWork"/>
+        <w:numPr>
+          <w:ilvl w:val="0"/>
+          <w:numId w:val="8"/>
+        </w:numPr>
+        <w:tabs>
+          <w:tab w:val="left" w:pos="720"/>
+        </w:tabs>
+      </w:pPr>
+      <w:r>
+        <w:rPr>
+          <w:i/>
+        </w:rPr>
+        <w:t>CybOX™ Version 2.1.1 Part 06: UML Model</w:t>
+      </w:r>
+      <w:r>
+        <w:t>. [URI]</w:t>
+      </w:r>
+    </w:p>
+    <w:p>
+      <w:pPr>
+        <w:pStyle w:val="RelatedWork"/>
+        <w:numPr>
+          <w:ilvl w:val="0"/>
+          <w:numId w:val="8"/>
+        </w:numPr>
+        <w:tabs>
+          <w:tab w:val="left" w:pos="720"/>
+        </w:tabs>
+      </w:pPr>
+      <w:r>
+        <w:rPr>
+          <w:i/>
+        </w:rPr>
+        <w:t>CybOX™ Version 2.1.1 Part 07: API Object</w:t>
+      </w:r>
+      <w:r>
+        <w:t>. [URI]</w:t>
+      </w:r>
+    </w:p>
+    <w:p>
+      <w:pPr>
+        <w:pStyle w:val="RelatedWork"/>
+        <w:numPr>
+          <w:ilvl w:val="0"/>
+          <w:numId w:val="8"/>
+        </w:numPr>
+        <w:tabs>
+          <w:tab w:val="left" w:pos="720"/>
+        </w:tabs>
+      </w:pPr>
+      <w:r>
+        <w:rPr>
+          <w:i/>
+        </w:rPr>
+        <w:t>CybOX™ Version 2.1.1 Part 08: ARP Cache Object</w:t>
+      </w:r>
+      <w:r>
+        <w:t>. [URI]</w:t>
+      </w:r>
+    </w:p>
+    <w:p>
+      <w:pPr>
+        <w:pStyle w:val="RelatedWork"/>
+        <w:numPr>
+          <w:ilvl w:val="0"/>
+          <w:numId w:val="8"/>
+        </w:numPr>
+        <w:tabs>
+          <w:tab w:val="left" w:pos="720"/>
+        </w:tabs>
+      </w:pPr>
+      <w:r>
+        <w:rPr>
+          <w:i/>
+        </w:rPr>
+        <w:t>CybOX™ Version 2.1.1 Part 09: AS Object</w:t>
+      </w:r>
+      <w:r>
+        <w:t>. [URI]</w:t>
+      </w:r>
+    </w:p>
+    <w:bookmarkEnd w:id="2"/>
     <w:p>
       <w:pPr>
         <w:pStyle w:val="RelatedWork"/>
@@ -315,7 +506,6 @@
           <w:tab w:val="clear" w:pos="1080"/>
           <w:tab w:val="num" w:pos="1440"/>
         </w:tabs>
-        <w:ind w:left="1080"/>
       </w:pPr>
       <w:r>
         <w:rPr>
@@ -346,7 +536,25 @@
         <w:rPr>
           <w:i/>
         </w:rPr>
-        <w:t xml:space="preserve"> Part 1: Overview</w:t>
+        <w:t xml:space="preserve"> </w:t>
+      </w:r>
+      <w:r>
+        <w:rPr>
+          <w:i/>
+        </w:rPr>
+        <w:t>Part 10</w:t>
+      </w:r>
+      <w:r>
+        <w:rPr>
+          <w:i/>
+        </w:rPr>
+        <w:t xml:space="preserve">: </w:t>
+      </w:r>
+      <w:r>
+        <w:rPr>
+          <w:i/>
+        </w:rPr>
+        <w:t>Account Object</w:t>
       </w:r>
       <w:r>
         <w:t>. [URI]</w:t>
@@ -363,7 +571,6 @@
           <w:tab w:val="clear" w:pos="1080"/>
           <w:tab w:val="num" w:pos="1440"/>
         </w:tabs>
-        <w:ind w:left="1080"/>
       </w:pPr>
       <w:r>
         <w:rPr>
@@ -394,13 +601,13 @@
         <w:rPr>
           <w:i/>
         </w:rPr>
-        <w:t xml:space="preserve"> Part </w:t>
-      </w:r>
-      <w:r>
-        <w:rPr>
-          <w:i/>
-        </w:rPr>
-        <w:t>2</w:t>
+        <w:t xml:space="preserve"> </w:t>
+      </w:r>
+      <w:r>
+        <w:rPr>
+          <w:i/>
+        </w:rPr>
+        <w:t>Part 11</w:t>
       </w:r>
       <w:r>
         <w:rPr>
@@ -412,7 +619,7 @@
         <w:rPr>
           <w:i/>
         </w:rPr>
-        <w:t>Common</w:t>
+        <w:t>Address Object</w:t>
       </w:r>
       <w:r>
         <w:t>. [URI]</w:t>
@@ -429,7 +636,6 @@
           <w:tab w:val="clear" w:pos="1080"/>
           <w:tab w:val="num" w:pos="1440"/>
         </w:tabs>
-        <w:ind w:left="1080"/>
       </w:pPr>
       <w:r>
         <w:rPr>
@@ -466,7 +672,19 @@
         <w:rPr>
           <w:i/>
         </w:rPr>
-        <w:t>Part 3: Core</w:t>
+        <w:t>Part 12</w:t>
+      </w:r>
+      <w:r>
+        <w:rPr>
+          <w:i/>
+        </w:rPr>
+        <w:t xml:space="preserve">: </w:t>
+      </w:r>
+      <w:r>
+        <w:rPr>
+          <w:i/>
+        </w:rPr>
+        <w:t>Archive File Object</w:t>
       </w:r>
       <w:r>
         <w:t>. [URI]</w:t>
@@ -483,7 +701,6 @@
           <w:tab w:val="clear" w:pos="1080"/>
           <w:tab w:val="num" w:pos="1440"/>
         </w:tabs>
-        <w:ind w:left="1080"/>
       </w:pPr>
       <w:r>
         <w:rPr>
@@ -520,7 +737,7 @@
         <w:rPr>
           <w:i/>
         </w:rPr>
-        <w:t>Part 4</w:t>
+        <w:t>Part 13</w:t>
       </w:r>
       <w:r>
         <w:rPr>
@@ -532,7 +749,7 @@
         <w:rPr>
           <w:i/>
         </w:rPr>
-        <w:t>Default Extensions</w:t>
+        <w:t>Artifact Object</w:t>
       </w:r>
       <w:r>
         <w:t>. [URI]</w:t>
@@ -549,7 +766,6 @@
           <w:tab w:val="clear" w:pos="1080"/>
           <w:tab w:val="num" w:pos="1440"/>
         </w:tabs>
-        <w:ind w:left="1080"/>
       </w:pPr>
       <w:r>
         <w:rPr>
@@ -586,7 +802,7 @@
         <w:rPr>
           <w:i/>
         </w:rPr>
-        <w:t>Part 5</w:t>
+        <w:t>Part 14</w:t>
       </w:r>
       <w:r>
         <w:rPr>
@@ -598,7 +814,7 @@
         <w:rPr>
           <w:i/>
         </w:rPr>
-        <w:t>Vocabularies</w:t>
+        <w:t>Code Object</w:t>
       </w:r>
       <w:r>
         <w:t>. [URI]</w:t>
@@ -615,7 +831,6 @@
           <w:tab w:val="clear" w:pos="1080"/>
           <w:tab w:val="num" w:pos="1440"/>
         </w:tabs>
-        <w:ind w:left="1080"/>
       </w:pPr>
       <w:r>
         <w:rPr>
@@ -652,7 +867,7 @@
         <w:rPr>
           <w:i/>
         </w:rPr>
-        <w:t>Part 6</w:t>
+        <w:t>Part 15</w:t>
       </w:r>
       <w:r>
         <w:rPr>
@@ -664,7 +879,7 @@
         <w:rPr>
           <w:i/>
         </w:rPr>
-        <w:t>UML Model</w:t>
+        <w:t>Custom Object</w:t>
       </w:r>
       <w:r>
         <w:t>. [URI]</w:t>
@@ -681,7 +896,6 @@
           <w:tab w:val="clear" w:pos="1080"/>
           <w:tab w:val="num" w:pos="1440"/>
         </w:tabs>
-        <w:ind w:left="1080"/>
       </w:pPr>
       <w:r>
         <w:rPr>
@@ -718,7 +932,7 @@
         <w:rPr>
           <w:i/>
         </w:rPr>
-        <w:t>Part 7</w:t>
+        <w:t>Part 16</w:t>
       </w:r>
       <w:r>
         <w:rPr>
@@ -730,7 +944,7 @@
         <w:rPr>
           <w:i/>
         </w:rPr>
-        <w:t>API Object</w:t>
+        <w:t>DNS Cache Object</w:t>
       </w:r>
       <w:r>
         <w:t>. [URI]</w:t>
@@ -747,7 +961,6 @@
           <w:tab w:val="clear" w:pos="1080"/>
           <w:tab w:val="num" w:pos="1440"/>
         </w:tabs>
-        <w:ind w:left="1080"/>
       </w:pPr>
       <w:r>
         <w:rPr>
@@ -784,7 +997,7 @@
         <w:rPr>
           <w:i/>
         </w:rPr>
-        <w:t>Part 8</w:t>
+        <w:t>Part 17</w:t>
       </w:r>
       <w:r>
         <w:rPr>
@@ -796,7 +1009,7 @@
         <w:rPr>
           <w:i/>
         </w:rPr>
-        <w:t>ARP Cache Object</w:t>
+        <w:t>DNS Query Object</w:t>
       </w:r>
       <w:r>
         <w:t>. [URI]</w:t>
@@ -813,7 +1026,6 @@
           <w:tab w:val="clear" w:pos="1080"/>
           <w:tab w:val="num" w:pos="1440"/>
         </w:tabs>
-        <w:ind w:left="1080"/>
       </w:pPr>
       <w:r>
         <w:rPr>
@@ -850,7 +1062,7 @@
         <w:rPr>
           <w:i/>
         </w:rPr>
-        <w:t>Part 9</w:t>
+        <w:t>Part 18</w:t>
       </w:r>
       <w:r>
         <w:rPr>
@@ -862,7 +1074,7 @@
         <w:rPr>
           <w:i/>
         </w:rPr>
-        <w:t>AS Object</w:t>
+        <w:t>DNS Record Object</w:t>
       </w:r>
       <w:r>
         <w:t>. [URI]</w:t>
@@ -879,7 +1091,6 @@
           <w:tab w:val="clear" w:pos="1080"/>
           <w:tab w:val="num" w:pos="1440"/>
         </w:tabs>
-        <w:ind w:left="1080"/>
       </w:pPr>
       <w:r>
         <w:rPr>
@@ -916,7 +1127,7 @@
         <w:rPr>
           <w:i/>
         </w:rPr>
-        <w:t>Part 10</w:t>
+        <w:t>Part 19</w:t>
       </w:r>
       <w:r>
         <w:rPr>
@@ -928,7 +1139,7 @@
         <w:rPr>
           <w:i/>
         </w:rPr>
-        <w:t>Account Object</w:t>
+        <w:t>Device Object</w:t>
       </w:r>
       <w:r>
         <w:t>. [URI]</w:t>
@@ -945,7 +1156,6 @@
           <w:tab w:val="clear" w:pos="1080"/>
           <w:tab w:val="num" w:pos="1440"/>
         </w:tabs>
-        <w:ind w:left="1080"/>
       </w:pPr>
       <w:r>
         <w:rPr>
@@ -982,7 +1192,7 @@
         <w:rPr>
           <w:i/>
         </w:rPr>
-        <w:t>Part 11</w:t>
+        <w:t>Part 20</w:t>
       </w:r>
       <w:r>
         <w:rPr>
@@ -994,7 +1204,7 @@
         <w:rPr>
           <w:i/>
         </w:rPr>
-        <w:t>Address Object</w:t>
+        <w:t>Disk Object</w:t>
       </w:r>
       <w:r>
         <w:t>. [URI]</w:t>
@@ -1011,7 +1221,6 @@
           <w:tab w:val="clear" w:pos="1080"/>
           <w:tab w:val="num" w:pos="1440"/>
         </w:tabs>
-        <w:ind w:left="1080"/>
       </w:pPr>
       <w:r>
         <w:rPr>
@@ -1048,7 +1257,7 @@
         <w:rPr>
           <w:i/>
         </w:rPr>
-        <w:t>Part 12</w:t>
+        <w:t>Part 21</w:t>
       </w:r>
       <w:r>
         <w:rPr>
@@ -1060,7 +1269,7 @@
         <w:rPr>
           <w:i/>
         </w:rPr>
-        <w:t>Archive File Object</w:t>
+        <w:t>Disk Partition Object</w:t>
       </w:r>
       <w:r>
         <w:t>. [URI]</w:t>
@@ -1077,7 +1286,6 @@
           <w:tab w:val="clear" w:pos="1080"/>
           <w:tab w:val="num" w:pos="1440"/>
         </w:tabs>
-        <w:ind w:left="1080"/>
       </w:pPr>
       <w:r>
         <w:rPr>
@@ -1114,7 +1322,7 @@
         <w:rPr>
           <w:i/>
         </w:rPr>
-        <w:t>Part 13</w:t>
+        <w:t>Part 22</w:t>
       </w:r>
       <w:r>
         <w:rPr>
@@ -1126,7 +1334,7 @@
         <w:rPr>
           <w:i/>
         </w:rPr>
-        <w:t>Artifact Object</w:t>
+        <w:t>Domain Name Object</w:t>
       </w:r>
       <w:r>
         <w:t>. [URI]</w:t>
@@ -1143,7 +1351,6 @@
           <w:tab w:val="clear" w:pos="1080"/>
           <w:tab w:val="num" w:pos="1440"/>
         </w:tabs>
-        <w:ind w:left="1080"/>
       </w:pPr>
       <w:r>
         <w:rPr>
@@ -1180,7 +1387,7 @@
         <w:rPr>
           <w:i/>
         </w:rPr>
-        <w:t>Part 14</w:t>
+        <w:t>Part 23</w:t>
       </w:r>
       <w:r>
         <w:rPr>
@@ -1192,7 +1399,7 @@
         <w:rPr>
           <w:i/>
         </w:rPr>
-        <w:t>Code Object</w:t>
+        <w:t>Email Message Object</w:t>
       </w:r>
       <w:r>
         <w:t>. [URI]</w:t>
@@ -1209,7 +1416,6 @@
           <w:tab w:val="clear" w:pos="1080"/>
           <w:tab w:val="num" w:pos="1440"/>
         </w:tabs>
-        <w:ind w:left="1080"/>
       </w:pPr>
       <w:r>
         <w:rPr>
@@ -1246,19 +1452,7 @@
         <w:rPr>
           <w:i/>
         </w:rPr>
-        <w:t>Part 15</w:t>
-      </w:r>
-      <w:r>
-        <w:rPr>
-          <w:i/>
-        </w:rPr>
-        <w:t xml:space="preserve">: </w:t>
-      </w:r>
-      <w:r>
-        <w:rPr>
-          <w:i/>
-        </w:rPr>
-        <w:t>Custom Object</w:t>
+        <w:t>Part 24: File Object</w:t>
       </w:r>
       <w:r>
         <w:t>. [URI]</w:t>
@@ -1275,7 +1469,6 @@
           <w:tab w:val="clear" w:pos="1080"/>
           <w:tab w:val="num" w:pos="1440"/>
         </w:tabs>
-        <w:ind w:left="1080"/>
       </w:pPr>
       <w:r>
         <w:rPr>
@@ -1312,7 +1505,7 @@
         <w:rPr>
           <w:i/>
         </w:rPr>
-        <w:t>Part 16</w:t>
+        <w:t>Part 25</w:t>
       </w:r>
       <w:r>
         <w:rPr>
@@ -1324,7 +1517,7 @@
         <w:rPr>
           <w:i/>
         </w:rPr>
-        <w:t>DNS Cache Object</w:t>
+        <w:t>GUI Dialogbox Object</w:t>
       </w:r>
       <w:r>
         <w:t>. [URI]</w:t>
@@ -1341,7 +1534,6 @@
           <w:tab w:val="clear" w:pos="1080"/>
           <w:tab w:val="num" w:pos="1440"/>
         </w:tabs>
-        <w:ind w:left="1080"/>
       </w:pPr>
       <w:r>
         <w:rPr>
@@ -1378,7 +1570,7 @@
         <w:rPr>
           <w:i/>
         </w:rPr>
-        <w:t>Part 17</w:t>
+        <w:t>Part 26</w:t>
       </w:r>
       <w:r>
         <w:rPr>
@@ -1390,7 +1582,7 @@
         <w:rPr>
           <w:i/>
         </w:rPr>
-        <w:t>DNS Query Object</w:t>
+        <w:t>GUI Object</w:t>
       </w:r>
       <w:r>
         <w:t>. [URI]</w:t>
@@ -1407,7 +1599,6 @@
           <w:tab w:val="clear" w:pos="1080"/>
           <w:tab w:val="num" w:pos="1440"/>
         </w:tabs>
-        <w:ind w:left="1080"/>
       </w:pPr>
       <w:r>
         <w:rPr>
@@ -1444,7 +1635,7 @@
         <w:rPr>
           <w:i/>
         </w:rPr>
-        <w:t>Part 18</w:t>
+        <w:t>Part 27</w:t>
       </w:r>
       <w:r>
         <w:rPr>
@@ -1456,7 +1647,7 @@
         <w:rPr>
           <w:i/>
         </w:rPr>
-        <w:t>DNS Record Object</w:t>
+        <w:t>GUI Window Object</w:t>
       </w:r>
       <w:r>
         <w:t>. [URI]</w:t>
@@ -1473,7 +1664,6 @@
           <w:tab w:val="clear" w:pos="1080"/>
           <w:tab w:val="num" w:pos="1440"/>
         </w:tabs>
-        <w:ind w:left="1080"/>
       </w:pPr>
       <w:r>
         <w:rPr>
@@ -1510,7 +1700,7 @@
         <w:rPr>
           <w:i/>
         </w:rPr>
-        <w:t>Part 19</w:t>
+        <w:t>Part 28</w:t>
       </w:r>
       <w:r>
         <w:rPr>
@@ -1522,7 +1712,7 @@
         <w:rPr>
           <w:i/>
         </w:rPr>
-        <w:t>Device Object</w:t>
+        <w:t>HTTP Session Object</w:t>
       </w:r>
       <w:r>
         <w:t>. [URI]</w:t>
@@ -1539,7 +1729,6 @@
           <w:tab w:val="clear" w:pos="1080"/>
           <w:tab w:val="num" w:pos="1440"/>
         </w:tabs>
-        <w:ind w:left="1080"/>
       </w:pPr>
       <w:r>
         <w:rPr>
@@ -1576,7 +1765,7 @@
         <w:rPr>
           <w:i/>
         </w:rPr>
-        <w:t>Part 20</w:t>
+        <w:t>Part 29</w:t>
       </w:r>
       <w:r>
         <w:rPr>
@@ -1588,7 +1777,7 @@
         <w:rPr>
           <w:i/>
         </w:rPr>
-        <w:t>Disk Object</w:t>
+        <w:t>Hostname Object</w:t>
       </w:r>
       <w:r>
         <w:t>. [URI]</w:t>
@@ -1605,7 +1794,6 @@
           <w:tab w:val="clear" w:pos="1080"/>
           <w:tab w:val="num" w:pos="1440"/>
         </w:tabs>
-        <w:ind w:left="1080"/>
       </w:pPr>
       <w:r>
         <w:rPr>
@@ -1642,19 +1830,7 @@
         <w:rPr>
           <w:i/>
         </w:rPr>
-        <w:t>Part 21</w:t>
-      </w:r>
-      <w:r>
-        <w:rPr>
-          <w:i/>
-        </w:rPr>
-        <w:t xml:space="preserve">: </w:t>
-      </w:r>
-      <w:r>
-        <w:rPr>
-          <w:i/>
-        </w:rPr>
-        <w:t>Disk Partition Object</w:t>
+        <w:t>Part 30: Image File Object</w:t>
       </w:r>
       <w:r>
         <w:t>. [URI]</w:t>
@@ -1671,7 +1847,6 @@
           <w:tab w:val="clear" w:pos="1080"/>
           <w:tab w:val="num" w:pos="1440"/>
         </w:tabs>
-        <w:ind w:left="1080"/>
       </w:pPr>
       <w:r>
         <w:rPr>
@@ -1708,22 +1883,13 @@
         <w:rPr>
           <w:i/>
         </w:rPr>
-        <w:t>Part 22</w:t>
-      </w:r>
-      <w:r>
-        <w:rPr>
-          <w:i/>
-        </w:rPr>
-        <w:t xml:space="preserve">: </w:t>
-      </w:r>
-      <w:r>
-        <w:rPr>
-          <w:i/>
-        </w:rPr>
-        <w:t>Domain Name Object</w:t>
-      </w:r>
-      <w:r>
-        <w:t>. [URI]</w:t>
+        <w:t>Part 31: Library File Object</w:t>
+      </w:r>
+      <w:r>
+        <w:t xml:space="preserve">. </w:t>
+      </w:r>
+      <w:r>
+        <w:t>[URI]</w:t>
       </w:r>
     </w:p>
     <w:p>
@@ -1737,7 +1903,6 @@
           <w:tab w:val="clear" w:pos="1080"/>
           <w:tab w:val="num" w:pos="1440"/>
         </w:tabs>
-        <w:ind w:left="1080"/>
       </w:pPr>
       <w:r>
         <w:rPr>
@@ -1774,19 +1939,7 @@
         <w:rPr>
           <w:i/>
         </w:rPr>
-        <w:t>Part 23</w:t>
-      </w:r>
-      <w:r>
-        <w:rPr>
-          <w:i/>
-        </w:rPr>
-        <w:t xml:space="preserve">: </w:t>
-      </w:r>
-      <w:r>
-        <w:rPr>
-          <w:i/>
-        </w:rPr>
-        <w:t>Email Message Object</w:t>
+        <w:t>Part 32: Link Object</w:t>
       </w:r>
       <w:r>
         <w:t>. [URI]</w:t>
@@ -1803,7 +1956,6 @@
           <w:tab w:val="clear" w:pos="1080"/>
           <w:tab w:val="num" w:pos="1440"/>
         </w:tabs>
-        <w:ind w:left="1080"/>
       </w:pPr>
       <w:r>
         <w:rPr>
@@ -1840,7 +1992,7 @@
         <w:rPr>
           <w:i/>
         </w:rPr>
-        <w:t>Part 24: File Object</w:t>
+        <w:t>Part 33: Linux Package Object</w:t>
       </w:r>
       <w:r>
         <w:t>. [URI]</w:t>
@@ -1857,7 +2009,6 @@
           <w:tab w:val="clear" w:pos="1080"/>
           <w:tab w:val="num" w:pos="1440"/>
         </w:tabs>
-        <w:ind w:left="1080"/>
       </w:pPr>
       <w:r>
         <w:rPr>
@@ -1894,22 +2045,10 @@
         <w:rPr>
           <w:i/>
         </w:rPr>
-        <w:t>Part 25</w:t>
-      </w:r>
-      <w:r>
-        <w:rPr>
-          <w:i/>
-        </w:rPr>
-        <w:t xml:space="preserve">: </w:t>
-      </w:r>
-      <w:r>
-        <w:rPr>
-          <w:i/>
-        </w:rPr>
-        <w:t>GUI Dialogbox Object</w:t>
-      </w:r>
-      <w:r>
-        <w:t>. [URI]</w:t>
+        <w:t>Part 34: Memory Object</w:t>
+      </w:r>
+      <w:r>
+        <w:t>. (this document)</w:t>
       </w:r>
     </w:p>
     <w:p>
@@ -1923,12 +2062,12 @@
           <w:tab w:val="clear" w:pos="1080"/>
           <w:tab w:val="num" w:pos="1440"/>
         </w:tabs>
-        <w:ind w:left="1080"/>
-      </w:pPr>
-      <w:r>
-        <w:rPr>
-          <w:i/>
-        </w:rPr>
+      </w:pPr>
+      <w:r>
+        <w:rPr>
+          <w:i/>
+        </w:rPr>
+        <w:lastRenderedPageBreak/>
         <w:t>CybOX</w:t>
       </w:r>
       <w:r>
@@ -1960,19 +2099,7 @@
         <w:rPr>
           <w:i/>
         </w:rPr>
-        <w:t>Part 26</w:t>
-      </w:r>
-      <w:r>
-        <w:rPr>
-          <w:i/>
-        </w:rPr>
-        <w:t xml:space="preserve">: </w:t>
-      </w:r>
-      <w:r>
-        <w:rPr>
-          <w:i/>
-        </w:rPr>
-        <w:t>GUI Object</w:t>
+        <w:t>Part 35: Mutex Object</w:t>
       </w:r>
       <w:r>
         <w:t>. [URI]</w:t>
@@ -1989,7 +2116,6 @@
           <w:tab w:val="clear" w:pos="1080"/>
           <w:tab w:val="num" w:pos="1440"/>
         </w:tabs>
-        <w:ind w:left="1080"/>
       </w:pPr>
       <w:r>
         <w:rPr>
@@ -2026,19 +2152,7 @@
         <w:rPr>
           <w:i/>
         </w:rPr>
-        <w:t>Part 27</w:t>
-      </w:r>
-      <w:r>
-        <w:rPr>
-          <w:i/>
-        </w:rPr>
-        <w:t xml:space="preserve">: </w:t>
-      </w:r>
-      <w:r>
-        <w:rPr>
-          <w:i/>
-        </w:rPr>
-        <w:t>GUI Window Object</w:t>
+        <w:t>Part 36: Network Connection Object</w:t>
       </w:r>
       <w:r>
         <w:t>. [URI]</w:t>
@@ -2055,7 +2169,6 @@
           <w:tab w:val="clear" w:pos="1080"/>
           <w:tab w:val="num" w:pos="1440"/>
         </w:tabs>
-        <w:ind w:left="1080"/>
       </w:pPr>
       <w:r>
         <w:rPr>
@@ -2092,19 +2205,7 @@
         <w:rPr>
           <w:i/>
         </w:rPr>
-        <w:t>Part 28</w:t>
-      </w:r>
-      <w:r>
-        <w:rPr>
-          <w:i/>
-        </w:rPr>
-        <w:t xml:space="preserve">: </w:t>
-      </w:r>
-      <w:r>
-        <w:rPr>
-          <w:i/>
-        </w:rPr>
-        <w:t>HTTP Session Object</w:t>
+        <w:t>Part 37: Network Flow Object</w:t>
       </w:r>
       <w:r>
         <w:t>. [URI]</w:t>
@@ -2121,7 +2222,6 @@
           <w:tab w:val="clear" w:pos="1080"/>
           <w:tab w:val="num" w:pos="1440"/>
         </w:tabs>
-        <w:ind w:left="1080"/>
       </w:pPr>
       <w:r>
         <w:rPr>
@@ -2158,19 +2258,7 @@
         <w:rPr>
           <w:i/>
         </w:rPr>
-        <w:t>Part 29</w:t>
-      </w:r>
-      <w:r>
-        <w:rPr>
-          <w:i/>
-        </w:rPr>
-        <w:t xml:space="preserve">: </w:t>
-      </w:r>
-      <w:r>
-        <w:rPr>
-          <w:i/>
-        </w:rPr>
-        <w:t>Hostname Object</w:t>
+        <w:t>Part 38: Network Packet Object</w:t>
       </w:r>
       <w:r>
         <w:t>. [URI]</w:t>
@@ -2187,7 +2275,6 @@
           <w:tab w:val="clear" w:pos="1080"/>
           <w:tab w:val="num" w:pos="1440"/>
         </w:tabs>
-        <w:ind w:left="1080"/>
       </w:pPr>
       <w:r>
         <w:rPr>
@@ -2224,7 +2311,7 @@
         <w:rPr>
           <w:i/>
         </w:rPr>
-        <w:t>Part 30: Image File Object</w:t>
+        <w:t>Part 39: Network Route Entry Object</w:t>
       </w:r>
       <w:r>
         <w:t>. [URI]</w:t>
@@ -2241,7 +2328,6 @@
           <w:tab w:val="clear" w:pos="1080"/>
           <w:tab w:val="num" w:pos="1440"/>
         </w:tabs>
-        <w:ind w:left="1080"/>
       </w:pPr>
       <w:r>
         <w:rPr>
@@ -2278,13 +2364,10 @@
         <w:rPr>
           <w:i/>
         </w:rPr>
-        <w:t>Part 31: Library File Object</w:t>
-      </w:r>
-      <w:r>
-        <w:t xml:space="preserve">. </w:t>
-      </w:r>
-      <w:r>
-        <w:t>[URI]</w:t>
+        <w:t>Part 40: Network Route Object</w:t>
+      </w:r>
+      <w:r>
+        <w:t>. [URI]</w:t>
       </w:r>
     </w:p>
     <w:p>
@@ -2298,7 +2381,6 @@
           <w:tab w:val="clear" w:pos="1080"/>
           <w:tab w:val="num" w:pos="1440"/>
         </w:tabs>
-        <w:ind w:left="1080"/>
       </w:pPr>
       <w:r>
         <w:rPr>
@@ -2335,7 +2417,7 @@
         <w:rPr>
           <w:i/>
         </w:rPr>
-        <w:t>Part 32: Link Object</w:t>
+        <w:t>Part 41: Network Socket Object</w:t>
       </w:r>
       <w:r>
         <w:t>. [URI]</w:t>
@@ -2352,7 +2434,6 @@
           <w:tab w:val="clear" w:pos="1080"/>
           <w:tab w:val="num" w:pos="1440"/>
         </w:tabs>
-        <w:ind w:left="1080"/>
       </w:pPr>
       <w:r>
         <w:rPr>
@@ -2389,7 +2470,7 @@
         <w:rPr>
           <w:i/>
         </w:rPr>
-        <w:t>Part 33: Linux Package Object</w:t>
+        <w:t>Part 42: Network Subnet Object</w:t>
       </w:r>
       <w:r>
         <w:t>. [URI]</w:t>
@@ -2406,7 +2487,6 @@
           <w:tab w:val="clear" w:pos="1080"/>
           <w:tab w:val="num" w:pos="1440"/>
         </w:tabs>
-        <w:ind w:left="1080"/>
       </w:pPr>
       <w:r>
         <w:rPr>
@@ -2443,10 +2523,10 @@
         <w:rPr>
           <w:i/>
         </w:rPr>
-        <w:t>Part 34: Memory Object</w:t>
-      </w:r>
-      <w:r>
-        <w:t>. (this document)</w:t>
+        <w:t>Part 43: PDF File Object</w:t>
+      </w:r>
+      <w:r>
+        <w:t>. [URI]</w:t>
       </w:r>
     </w:p>
     <w:p>
@@ -2460,13 +2540,11 @@
           <w:tab w:val="clear" w:pos="1080"/>
           <w:tab w:val="num" w:pos="1440"/>
         </w:tabs>
-        <w:ind w:left="1080"/>
-      </w:pPr>
-      <w:r>
-        <w:rPr>
-          <w:i/>
-        </w:rPr>
-        <w:lastRenderedPageBreak/>
+      </w:pPr>
+      <w:r>
+        <w:rPr>
+          <w:i/>
+        </w:rPr>
         <w:t>CybOX</w:t>
       </w:r>
       <w:r>
@@ -2498,7 +2576,7 @@
         <w:rPr>
           <w:i/>
         </w:rPr>
-        <w:t>Part 35: Mutex Object</w:t>
+        <w:t>Part 44: Pipe Object</w:t>
       </w:r>
       <w:r>
         <w:t>. [URI]</w:t>
@@ -2515,7 +2593,6 @@
           <w:tab w:val="clear" w:pos="1080"/>
           <w:tab w:val="num" w:pos="1440"/>
         </w:tabs>
-        <w:ind w:left="1080"/>
       </w:pPr>
       <w:r>
         <w:rPr>
@@ -2552,7 +2629,7 @@
         <w:rPr>
           <w:i/>
         </w:rPr>
-        <w:t>Part 36: Network Connection Object</w:t>
+        <w:t>Part 45: Port Object</w:t>
       </w:r>
       <w:r>
         <w:t>. [URI]</w:t>
@@ -2569,7 +2646,6 @@
           <w:tab w:val="clear" w:pos="1080"/>
           <w:tab w:val="num" w:pos="1440"/>
         </w:tabs>
-        <w:ind w:left="1080"/>
       </w:pPr>
       <w:r>
         <w:rPr>
@@ -2606,7 +2682,7 @@
         <w:rPr>
           <w:i/>
         </w:rPr>
-        <w:t>Part 37: Network Flow Object</w:t>
+        <w:t>Part 46: Process Object</w:t>
       </w:r>
       <w:r>
         <w:t>. [URI]</w:t>
@@ -2623,7 +2699,6 @@
           <w:tab w:val="clear" w:pos="1080"/>
           <w:tab w:val="num" w:pos="1440"/>
         </w:tabs>
-        <w:ind w:left="1080"/>
       </w:pPr>
       <w:r>
         <w:rPr>
@@ -2660,7 +2735,7 @@
         <w:rPr>
           <w:i/>
         </w:rPr>
-        <w:t>Part 38: Network Packet Object</w:t>
+        <w:t>Part 47: Product Object</w:t>
       </w:r>
       <w:r>
         <w:t>. [URI]</w:t>
@@ -2677,7 +2752,6 @@
           <w:tab w:val="clear" w:pos="1080"/>
           <w:tab w:val="num" w:pos="1440"/>
         </w:tabs>
-        <w:ind w:left="1080"/>
       </w:pPr>
       <w:r>
         <w:rPr>
@@ -2714,7 +2788,7 @@
         <w:rPr>
           <w:i/>
         </w:rPr>
-        <w:t>Part 39: Network Route Entry Object</w:t>
+        <w:t>Part 48: SMS Message Object</w:t>
       </w:r>
       <w:r>
         <w:t>. [URI]</w:t>
@@ -2731,7 +2805,6 @@
           <w:tab w:val="clear" w:pos="1080"/>
           <w:tab w:val="num" w:pos="1440"/>
         </w:tabs>
-        <w:ind w:left="1080"/>
       </w:pPr>
       <w:r>
         <w:rPr>
@@ -2768,7 +2841,7 @@
         <w:rPr>
           <w:i/>
         </w:rPr>
-        <w:t>Part 40: Network Route Object</w:t>
+        <w:t>Part 49: Semaphore Object</w:t>
       </w:r>
       <w:r>
         <w:t>. [URI]</w:t>
@@ -2785,7 +2858,6 @@
           <w:tab w:val="clear" w:pos="1080"/>
           <w:tab w:val="num" w:pos="1440"/>
         </w:tabs>
-        <w:ind w:left="1080"/>
       </w:pPr>
       <w:r>
         <w:rPr>
@@ -2822,7 +2894,7 @@
         <w:rPr>
           <w:i/>
         </w:rPr>
-        <w:t>Part 41: Network Socket Object</w:t>
+        <w:t>Part 50: Socket Address Object</w:t>
       </w:r>
       <w:r>
         <w:t>. [URI]</w:t>
@@ -2839,7 +2911,6 @@
           <w:tab w:val="clear" w:pos="1080"/>
           <w:tab w:val="num" w:pos="1440"/>
         </w:tabs>
-        <w:ind w:left="1080"/>
       </w:pPr>
       <w:r>
         <w:rPr>
@@ -2876,7 +2947,7 @@
         <w:rPr>
           <w:i/>
         </w:rPr>
-        <w:t>Part 42: Network Subnet Object</w:t>
+        <w:t>Part 51: System Object</w:t>
       </w:r>
       <w:r>
         <w:t>. [URI]</w:t>
@@ -2893,7 +2964,6 @@
           <w:tab w:val="clear" w:pos="1080"/>
           <w:tab w:val="num" w:pos="1440"/>
         </w:tabs>
-        <w:ind w:left="1080"/>
       </w:pPr>
       <w:r>
         <w:rPr>
@@ -2930,7 +3000,7 @@
         <w:rPr>
           <w:i/>
         </w:rPr>
-        <w:t>Part 43: PDF File Object</w:t>
+        <w:t>Part 52: URI Object</w:t>
       </w:r>
       <w:r>
         <w:t>. [URI]</w:t>
@@ -2947,7 +3017,6 @@
           <w:tab w:val="clear" w:pos="1080"/>
           <w:tab w:val="num" w:pos="1440"/>
         </w:tabs>
-        <w:ind w:left="1080"/>
       </w:pPr>
       <w:r>
         <w:rPr>
@@ -2984,7 +3053,7 @@
         <w:rPr>
           <w:i/>
         </w:rPr>
-        <w:t>Part 44: Pipe Object</w:t>
+        <w:t>Part 53: URL History Object</w:t>
       </w:r>
       <w:r>
         <w:t>. [URI]</w:t>
@@ -3001,7 +3070,6 @@
           <w:tab w:val="clear" w:pos="1080"/>
           <w:tab w:val="num" w:pos="1440"/>
         </w:tabs>
-        <w:ind w:left="1080"/>
       </w:pPr>
       <w:r>
         <w:rPr>
@@ -3038,7 +3106,7 @@
         <w:rPr>
           <w:i/>
         </w:rPr>
-        <w:t>Part 45: Port Object</w:t>
+        <w:t>Part 54: Unix File Object</w:t>
       </w:r>
       <w:r>
         <w:t>. [URI]</w:t>
@@ -3055,7 +3123,6 @@
           <w:tab w:val="clear" w:pos="1080"/>
           <w:tab w:val="num" w:pos="1440"/>
         </w:tabs>
-        <w:ind w:left="1080"/>
       </w:pPr>
       <w:r>
         <w:rPr>
@@ -3092,7 +3159,7 @@
         <w:rPr>
           <w:i/>
         </w:rPr>
-        <w:t>Part 46: Process Object</w:t>
+        <w:t>Part 55: Unix Network Route Entry Object</w:t>
       </w:r>
       <w:r>
         <w:t>. [URI]</w:t>
@@ -3109,7 +3176,6 @@
           <w:tab w:val="clear" w:pos="1080"/>
           <w:tab w:val="num" w:pos="1440"/>
         </w:tabs>
-        <w:ind w:left="1080"/>
       </w:pPr>
       <w:r>
         <w:rPr>
@@ -3146,7 +3212,7 @@
         <w:rPr>
           <w:i/>
         </w:rPr>
-        <w:t>Part 47: Product Object</w:t>
+        <w:t>Part 56: Unix Pipe Object</w:t>
       </w:r>
       <w:r>
         <w:t>. [URI]</w:t>
@@ -3163,7 +3229,6 @@
           <w:tab w:val="clear" w:pos="1080"/>
           <w:tab w:val="num" w:pos="1440"/>
         </w:tabs>
-        <w:ind w:left="1080"/>
       </w:pPr>
       <w:r>
         <w:rPr>
@@ -3200,7 +3265,7 @@
         <w:rPr>
           <w:i/>
         </w:rPr>
-        <w:t>Part 48: SMS Message Object</w:t>
+        <w:t>Part 57: Unix Process Object</w:t>
       </w:r>
       <w:r>
         <w:t>. [URI]</w:t>
@@ -3217,7 +3282,6 @@
           <w:tab w:val="clear" w:pos="1080"/>
           <w:tab w:val="num" w:pos="1440"/>
         </w:tabs>
-        <w:ind w:left="1080"/>
       </w:pPr>
       <w:r>
         <w:rPr>
@@ -3254,7 +3318,7 @@
         <w:rPr>
           <w:i/>
         </w:rPr>
-        <w:t>Part 49: Semaphore Object</w:t>
+        <w:t>Part 58: Unix User Account Object</w:t>
       </w:r>
       <w:r>
         <w:t>. [URI]</w:t>
@@ -3271,7 +3335,6 @@
           <w:tab w:val="clear" w:pos="1080"/>
           <w:tab w:val="num" w:pos="1440"/>
         </w:tabs>
-        <w:ind w:left="1080"/>
       </w:pPr>
       <w:r>
         <w:rPr>
@@ -3308,7 +3371,7 @@
         <w:rPr>
           <w:i/>
         </w:rPr>
-        <w:t>Part 50: Socket Address Object</w:t>
+        <w:t>Part 59: Unix Volume Object</w:t>
       </w:r>
       <w:r>
         <w:t>. [URI]</w:t>
@@ -3325,7 +3388,6 @@
           <w:tab w:val="clear" w:pos="1080"/>
           <w:tab w:val="num" w:pos="1440"/>
         </w:tabs>
-        <w:ind w:left="1080"/>
       </w:pPr>
       <w:r>
         <w:rPr>
@@ -3362,7 +3424,19 @@
         <w:rPr>
           <w:i/>
         </w:rPr>
-        <w:t>Part 51: System Object</w:t>
+        <w:t xml:space="preserve">Part 60: </w:t>
+      </w:r>
+      <w:r>
+        <w:rPr>
+          <w:i/>
+        </w:rPr>
+        <w:t xml:space="preserve">User </w:t>
+      </w:r>
+      <w:r>
+        <w:rPr>
+          <w:i/>
+        </w:rPr>
+        <w:t>Account Object</w:t>
       </w:r>
       <w:r>
         <w:t>. [URI]</w:t>
@@ -3379,7 +3453,6 @@
           <w:tab w:val="clear" w:pos="1080"/>
           <w:tab w:val="num" w:pos="1440"/>
         </w:tabs>
-        <w:ind w:left="1080"/>
       </w:pPr>
       <w:r>
         <w:rPr>
@@ -3416,7 +3489,7 @@
         <w:rPr>
           <w:i/>
         </w:rPr>
-        <w:t>Part 52: URI Object</w:t>
+        <w:t>Part 61: User Session Object</w:t>
       </w:r>
       <w:r>
         <w:t>. [URI]</w:t>
@@ -3433,7 +3506,6 @@
           <w:tab w:val="clear" w:pos="1080"/>
           <w:tab w:val="num" w:pos="1440"/>
         </w:tabs>
-        <w:ind w:left="1080"/>
       </w:pPr>
       <w:r>
         <w:rPr>
@@ -3470,7 +3542,7 @@
         <w:rPr>
           <w:i/>
         </w:rPr>
-        <w:t>Part 53: URL History Object</w:t>
+        <w:t>Part 62: Volume Object</w:t>
       </w:r>
       <w:r>
         <w:t>. [URI]</w:t>
@@ -3487,7 +3559,6 @@
           <w:tab w:val="clear" w:pos="1080"/>
           <w:tab w:val="num" w:pos="1440"/>
         </w:tabs>
-        <w:ind w:left="1080"/>
       </w:pPr>
       <w:r>
         <w:rPr>
@@ -3524,21 +3595,7 @@
         <w:rPr>
           <w:i/>
         </w:rPr>
-        <w:t xml:space="preserve">Part 54: </w:t>
-      </w:r>
-      <w:proofErr w:type="gramStart"/>
-      <w:r>
-        <w:rPr>
-          <w:i/>
-        </w:rPr>
-        <w:t>Unix</w:t>
-      </w:r>
-      <w:proofErr w:type="gramEnd"/>
-      <w:r>
-        <w:rPr>
-          <w:i/>
-        </w:rPr>
-        <w:t xml:space="preserve"> File Object</w:t>
+        <w:t>Part 63: Whois Object</w:t>
       </w:r>
       <w:r>
         <w:t>. [URI]</w:t>
@@ -3555,7 +3612,6 @@
           <w:tab w:val="clear" w:pos="1080"/>
           <w:tab w:val="num" w:pos="1440"/>
         </w:tabs>
-        <w:ind w:left="1080"/>
       </w:pPr>
       <w:r>
         <w:rPr>
@@ -3592,7 +3648,7 @@
         <w:rPr>
           <w:i/>
         </w:rPr>
-        <w:t>Part 55: Unix Network Route Entry Object</w:t>
+        <w:t>Part 64: Win Computer Account Object</w:t>
       </w:r>
       <w:r>
         <w:t>. [URI]</w:t>
@@ -3609,7 +3665,6 @@
           <w:tab w:val="clear" w:pos="1080"/>
           <w:tab w:val="num" w:pos="1440"/>
         </w:tabs>
-        <w:ind w:left="1080"/>
       </w:pPr>
       <w:r>
         <w:rPr>
@@ -3646,21 +3701,7 @@
         <w:rPr>
           <w:i/>
         </w:rPr>
-        <w:t xml:space="preserve">Part 56: </w:t>
-      </w:r>
-      <w:proofErr w:type="gramStart"/>
-      <w:r>
-        <w:rPr>
-          <w:i/>
-        </w:rPr>
-        <w:t>Unix</w:t>
-      </w:r>
-      <w:proofErr w:type="gramEnd"/>
-      <w:r>
-        <w:rPr>
-          <w:i/>
-        </w:rPr>
-        <w:t xml:space="preserve"> Pipe Object</w:t>
+        <w:t>Part 65: Win Critical Section Object</w:t>
       </w:r>
       <w:r>
         <w:t>. [URI]</w:t>
@@ -3677,7 +3718,6 @@
           <w:tab w:val="clear" w:pos="1080"/>
           <w:tab w:val="num" w:pos="1440"/>
         </w:tabs>
-        <w:ind w:left="1080"/>
       </w:pPr>
       <w:r>
         <w:rPr>
@@ -3714,21 +3754,7 @@
         <w:rPr>
           <w:i/>
         </w:rPr>
-        <w:t xml:space="preserve">Part 57: </w:t>
-      </w:r>
-      <w:proofErr w:type="gramStart"/>
-      <w:r>
-        <w:rPr>
-          <w:i/>
-        </w:rPr>
-        <w:t>Unix</w:t>
-      </w:r>
-      <w:proofErr w:type="gramEnd"/>
-      <w:r>
-        <w:rPr>
-          <w:i/>
-        </w:rPr>
-        <w:t xml:space="preserve"> Process Object</w:t>
+        <w:t>Part 66: Win Driver Object</w:t>
       </w:r>
       <w:r>
         <w:t>. [URI]</w:t>
@@ -3745,7 +3771,6 @@
           <w:tab w:val="clear" w:pos="1080"/>
           <w:tab w:val="num" w:pos="1440"/>
         </w:tabs>
-        <w:ind w:left="1080"/>
       </w:pPr>
       <w:r>
         <w:rPr>
@@ -3782,21 +3807,7 @@
         <w:rPr>
           <w:i/>
         </w:rPr>
-        <w:t xml:space="preserve">Part 58: </w:t>
-      </w:r>
-      <w:proofErr w:type="gramStart"/>
-      <w:r>
-        <w:rPr>
-          <w:i/>
-        </w:rPr>
-        <w:t>Unix</w:t>
-      </w:r>
-      <w:proofErr w:type="gramEnd"/>
-      <w:r>
-        <w:rPr>
-          <w:i/>
-        </w:rPr>
-        <w:t xml:space="preserve"> User Account Object</w:t>
+        <w:t>Part 67: Win Event Log Object</w:t>
       </w:r>
       <w:r>
         <w:t>. [URI]</w:t>
@@ -3813,7 +3824,6 @@
           <w:tab w:val="clear" w:pos="1080"/>
           <w:tab w:val="num" w:pos="1440"/>
         </w:tabs>
-        <w:ind w:left="1080"/>
       </w:pPr>
       <w:r>
         <w:rPr>
@@ -3850,21 +3860,7 @@
         <w:rPr>
           <w:i/>
         </w:rPr>
-        <w:t xml:space="preserve">Part 59: </w:t>
-      </w:r>
-      <w:proofErr w:type="gramStart"/>
-      <w:r>
-        <w:rPr>
-          <w:i/>
-        </w:rPr>
-        <w:t>Unix</w:t>
-      </w:r>
-      <w:proofErr w:type="gramEnd"/>
-      <w:r>
-        <w:rPr>
-          <w:i/>
-        </w:rPr>
-        <w:t xml:space="preserve"> Volume Object</w:t>
+        <w:t>Part 68: Win Event Object</w:t>
       </w:r>
       <w:r>
         <w:t>. [URI]</w:t>
@@ -3881,7 +3877,6 @@
           <w:tab w:val="clear" w:pos="1080"/>
           <w:tab w:val="num" w:pos="1440"/>
         </w:tabs>
-        <w:ind w:left="1080"/>
       </w:pPr>
       <w:r>
         <w:rPr>
@@ -3918,19 +3913,7 @@
         <w:rPr>
           <w:i/>
         </w:rPr>
-        <w:t xml:space="preserve">Part 60: </w:t>
-      </w:r>
-      <w:r>
-        <w:rPr>
-          <w:i/>
-        </w:rPr>
-        <w:t xml:space="preserve">User </w:t>
-      </w:r>
-      <w:r>
-        <w:rPr>
-          <w:i/>
-        </w:rPr>
-        <w:t>Account Object</w:t>
+        <w:t>Part 69: Win Executable File Object</w:t>
       </w:r>
       <w:r>
         <w:t>. [URI]</w:t>
@@ -3947,7 +3930,6 @@
           <w:tab w:val="clear" w:pos="1080"/>
           <w:tab w:val="num" w:pos="1440"/>
         </w:tabs>
-        <w:ind w:left="1080"/>
       </w:pPr>
       <w:r>
         <w:rPr>
@@ -3984,7 +3966,7 @@
         <w:rPr>
           <w:i/>
         </w:rPr>
-        <w:t>Part 61: User Session Object</w:t>
+        <w:t>Part 70: Win File Object</w:t>
       </w:r>
       <w:r>
         <w:t>. [URI]</w:t>
@@ -4001,7 +3983,6 @@
           <w:tab w:val="clear" w:pos="1080"/>
           <w:tab w:val="num" w:pos="1440"/>
         </w:tabs>
-        <w:ind w:left="1080"/>
       </w:pPr>
       <w:r>
         <w:rPr>
@@ -4038,7 +4019,7 @@
         <w:rPr>
           <w:i/>
         </w:rPr>
-        <w:t>Part 62: Volume Object</w:t>
+        <w:t>Part 71: Win Filemapping Object</w:t>
       </w:r>
       <w:r>
         <w:t>. [URI]</w:t>
@@ -4055,7 +4036,6 @@
           <w:tab w:val="clear" w:pos="1080"/>
           <w:tab w:val="num" w:pos="1440"/>
         </w:tabs>
-        <w:ind w:left="1080"/>
       </w:pPr>
       <w:r>
         <w:rPr>
@@ -4092,7 +4072,7 @@
         <w:rPr>
           <w:i/>
         </w:rPr>
-        <w:t>Part 63: Whois Object</w:t>
+        <w:t>Part 72: Win Handle Object</w:t>
       </w:r>
       <w:r>
         <w:t>. [URI]</w:t>
@@ -4109,7 +4089,6 @@
           <w:tab w:val="clear" w:pos="1080"/>
           <w:tab w:val="num" w:pos="1440"/>
         </w:tabs>
-        <w:ind w:left="1080"/>
       </w:pPr>
       <w:r>
         <w:rPr>
@@ -4146,7 +4125,7 @@
         <w:rPr>
           <w:i/>
         </w:rPr>
-        <w:t>Part 64: Win Computer Account Object</w:t>
+        <w:t>Part 73: Win Hook Object</w:t>
       </w:r>
       <w:r>
         <w:t>. [URI]</w:t>
@@ -4163,7 +4142,6 @@
           <w:tab w:val="clear" w:pos="1080"/>
           <w:tab w:val="num" w:pos="1440"/>
         </w:tabs>
-        <w:ind w:left="1080"/>
       </w:pPr>
       <w:r>
         <w:rPr>
@@ -4200,7 +4178,7 @@
         <w:rPr>
           <w:i/>
         </w:rPr>
-        <w:t>Part 65: Win Critical Section Object</w:t>
+        <w:t>Part 74: Win Kernel Hook Object</w:t>
       </w:r>
       <w:r>
         <w:t>. [URI]</w:t>
@@ -4217,7 +4195,6 @@
           <w:tab w:val="clear" w:pos="1080"/>
           <w:tab w:val="num" w:pos="1440"/>
         </w:tabs>
-        <w:ind w:left="1080"/>
       </w:pPr>
       <w:r>
         <w:rPr>
@@ -4254,7 +4231,7 @@
         <w:rPr>
           <w:i/>
         </w:rPr>
-        <w:t>Part 66: Win Driver Object</w:t>
+        <w:t>Part 75: Win Kernel Object</w:t>
       </w:r>
       <w:r>
         <w:t>. [URI]</w:t>
@@ -4271,7 +4248,6 @@
           <w:tab w:val="clear" w:pos="1080"/>
           <w:tab w:val="num" w:pos="1440"/>
         </w:tabs>
-        <w:ind w:left="1080"/>
       </w:pPr>
       <w:r>
         <w:rPr>
@@ -4308,7 +4284,7 @@
         <w:rPr>
           <w:i/>
         </w:rPr>
-        <w:t>Part 67: Win Event Log Object</w:t>
+        <w:t>Part 76: Win Mailslot Object</w:t>
       </w:r>
       <w:r>
         <w:t>. [URI]</w:t>
@@ -4325,7 +4301,6 @@
           <w:tab w:val="clear" w:pos="1080"/>
           <w:tab w:val="num" w:pos="1440"/>
         </w:tabs>
-        <w:ind w:left="1080"/>
       </w:pPr>
       <w:r>
         <w:rPr>
@@ -4362,7 +4337,7 @@
         <w:rPr>
           <w:i/>
         </w:rPr>
-        <w:t>Part 68: Win Event Object</w:t>
+        <w:t>Part 77: Win Memory Page Region Object</w:t>
       </w:r>
       <w:r>
         <w:t>. [URI]</w:t>
@@ -4379,7 +4354,6 @@
           <w:tab w:val="clear" w:pos="1080"/>
           <w:tab w:val="num" w:pos="1440"/>
         </w:tabs>
-        <w:ind w:left="1080"/>
       </w:pPr>
       <w:r>
         <w:rPr>
@@ -4416,7 +4390,7 @@
         <w:rPr>
           <w:i/>
         </w:rPr>
-        <w:t>Part 69: Win Executable File Object</w:t>
+        <w:t>Part 78: Win Mutex Object</w:t>
       </w:r>
       <w:r>
         <w:t>. [URI]</w:t>
@@ -4433,7 +4407,6 @@
           <w:tab w:val="clear" w:pos="1080"/>
           <w:tab w:val="num" w:pos="1440"/>
         </w:tabs>
-        <w:ind w:left="1080"/>
       </w:pPr>
       <w:r>
         <w:rPr>
@@ -4470,7 +4443,7 @@
         <w:rPr>
           <w:i/>
         </w:rPr>
-        <w:t>Part 70: Win File Object</w:t>
+        <w:t>Part 79: Win Network Route Entry Object</w:t>
       </w:r>
       <w:r>
         <w:t>. [URI]</w:t>
@@ -4487,7 +4460,6 @@
           <w:tab w:val="clear" w:pos="1080"/>
           <w:tab w:val="num" w:pos="1440"/>
         </w:tabs>
-        <w:ind w:left="1080"/>
       </w:pPr>
       <w:r>
         <w:rPr>
@@ -4524,7 +4496,7 @@
         <w:rPr>
           <w:i/>
         </w:rPr>
-        <w:t>Part 71: Win Filemapping Object</w:t>
+        <w:t>Part 80: Win Network Share Object</w:t>
       </w:r>
       <w:r>
         <w:t>. [URI]</w:t>
@@ -4541,7 +4513,6 @@
           <w:tab w:val="clear" w:pos="1080"/>
           <w:tab w:val="num" w:pos="1440"/>
         </w:tabs>
-        <w:ind w:left="1080"/>
       </w:pPr>
       <w:r>
         <w:rPr>
@@ -4578,7 +4549,7 @@
         <w:rPr>
           <w:i/>
         </w:rPr>
-        <w:t>Part 72: Win Handle Object</w:t>
+        <w:t>Part 81: Win Pipe Object</w:t>
       </w:r>
       <w:r>
         <w:t>. [URI]</w:t>
@@ -4595,7 +4566,6 @@
           <w:tab w:val="clear" w:pos="1080"/>
           <w:tab w:val="num" w:pos="1440"/>
         </w:tabs>
-        <w:ind w:left="1080"/>
       </w:pPr>
       <w:r>
         <w:rPr>
@@ -4632,7 +4602,7 @@
         <w:rPr>
           <w:i/>
         </w:rPr>
-        <w:t>Part 73: Win Hook Object</w:t>
+        <w:t>Part 82: Win Prefetch Object</w:t>
       </w:r>
       <w:r>
         <w:t>. [URI]</w:t>
@@ -4649,7 +4619,6 @@
           <w:tab w:val="clear" w:pos="1080"/>
           <w:tab w:val="num" w:pos="1440"/>
         </w:tabs>
-        <w:ind w:left="1080"/>
       </w:pPr>
       <w:r>
         <w:rPr>
@@ -4686,7 +4655,7 @@
         <w:rPr>
           <w:i/>
         </w:rPr>
-        <w:t>Part 74: Win Kernel Hook Object</w:t>
+        <w:t>Part 83: Win Process Object</w:t>
       </w:r>
       <w:r>
         <w:t>. [URI]</w:t>
@@ -4703,7 +4672,6 @@
           <w:tab w:val="clear" w:pos="1080"/>
           <w:tab w:val="num" w:pos="1440"/>
         </w:tabs>
-        <w:ind w:left="1080"/>
       </w:pPr>
       <w:r>
         <w:rPr>
@@ -4740,7 +4708,7 @@
         <w:rPr>
           <w:i/>
         </w:rPr>
-        <w:t>Part 75: Win Kernel Object</w:t>
+        <w:t>Part 84: Win Registry Key Object</w:t>
       </w:r>
       <w:r>
         <w:t>. [URI]</w:t>
@@ -4757,7 +4725,6 @@
           <w:tab w:val="clear" w:pos="1080"/>
           <w:tab w:val="num" w:pos="1440"/>
         </w:tabs>
-        <w:ind w:left="1080"/>
       </w:pPr>
       <w:r>
         <w:rPr>
@@ -4794,7 +4761,7 @@
         <w:rPr>
           <w:i/>
         </w:rPr>
-        <w:t>Part 76: Win Mailslot Object</w:t>
+        <w:t>Part 85: Win Semaphore Object</w:t>
       </w:r>
       <w:r>
         <w:t>. [URI]</w:t>
@@ -4811,7 +4778,6 @@
           <w:tab w:val="clear" w:pos="1080"/>
           <w:tab w:val="num" w:pos="1440"/>
         </w:tabs>
-        <w:ind w:left="1080"/>
       </w:pPr>
       <w:r>
         <w:rPr>
@@ -4848,7 +4814,7 @@
         <w:rPr>
           <w:i/>
         </w:rPr>
-        <w:t>Part 77: Win Memory Page Region Object</w:t>
+        <w:t>Part 86: Win Service Object</w:t>
       </w:r>
       <w:r>
         <w:t>. [URI]</w:t>
@@ -4865,7 +4831,6 @@
           <w:tab w:val="clear" w:pos="1080"/>
           <w:tab w:val="num" w:pos="1440"/>
         </w:tabs>
-        <w:ind w:left="1080"/>
       </w:pPr>
       <w:r>
         <w:rPr>
@@ -4902,7 +4867,7 @@
         <w:rPr>
           <w:i/>
         </w:rPr>
-        <w:t>Part 78: Win Mutex Object</w:t>
+        <w:t>Part 87: Win System Object</w:t>
       </w:r>
       <w:r>
         <w:t>. [URI]</w:t>
@@ -4919,12 +4884,12 @@
           <w:tab w:val="clear" w:pos="1080"/>
           <w:tab w:val="num" w:pos="1440"/>
         </w:tabs>
-        <w:ind w:left="1080"/>
-      </w:pPr>
-      <w:r>
-        <w:rPr>
-          <w:i/>
-        </w:rPr>
+      </w:pPr>
+      <w:r>
+        <w:rPr>
+          <w:i/>
+        </w:rPr>
+        <w:lastRenderedPageBreak/>
         <w:t>CybOX</w:t>
       </w:r>
       <w:r>
@@ -4956,7 +4921,7 @@
         <w:rPr>
           <w:i/>
         </w:rPr>
-        <w:t>Part 79: Win Network Route Entry Object</w:t>
+        <w:t>Part 88: Win System Restore Object</w:t>
       </w:r>
       <w:r>
         <w:t>. [URI]</w:t>
@@ -4973,7 +4938,6 @@
           <w:tab w:val="clear" w:pos="1080"/>
           <w:tab w:val="num" w:pos="1440"/>
         </w:tabs>
-        <w:ind w:left="1080"/>
       </w:pPr>
       <w:r>
         <w:rPr>
@@ -5010,7 +4974,7 @@
         <w:rPr>
           <w:i/>
         </w:rPr>
-        <w:t>Part 80: Win Network Share Object</w:t>
+        <w:t>Part 89: Win Task Object</w:t>
       </w:r>
       <w:r>
         <w:t>. [URI]</w:t>
@@ -5027,7 +4991,6 @@
           <w:tab w:val="clear" w:pos="1080"/>
           <w:tab w:val="num" w:pos="1440"/>
         </w:tabs>
-        <w:ind w:left="1080"/>
       </w:pPr>
       <w:r>
         <w:rPr>
@@ -5064,7 +5027,7 @@
         <w:rPr>
           <w:i/>
         </w:rPr>
-        <w:t>Part 81: Win Pipe Object</w:t>
+        <w:t>Part 90: Win Thread Object</w:t>
       </w:r>
       <w:r>
         <w:t>. [URI]</w:t>
@@ -5081,7 +5044,6 @@
           <w:tab w:val="clear" w:pos="1080"/>
           <w:tab w:val="num" w:pos="1440"/>
         </w:tabs>
-        <w:ind w:left="1080"/>
       </w:pPr>
       <w:r>
         <w:rPr>
@@ -5118,7 +5080,7 @@
         <w:rPr>
           <w:i/>
         </w:rPr>
-        <w:t>Part 82: Win Prefetch Object</w:t>
+        <w:t>Part 91: Win User Account Object</w:t>
       </w:r>
       <w:r>
         <w:t>. [URI]</w:t>
@@ -5135,7 +5097,6 @@
           <w:tab w:val="clear" w:pos="1080"/>
           <w:tab w:val="num" w:pos="1440"/>
         </w:tabs>
-        <w:ind w:left="1080"/>
       </w:pPr>
       <w:r>
         <w:rPr>
@@ -5172,7 +5133,7 @@
         <w:rPr>
           <w:i/>
         </w:rPr>
-        <w:t>Part 83: Win Process Object</w:t>
+        <w:t>Part 92: Win Volume Object</w:t>
       </w:r>
       <w:r>
         <w:t>. [URI]</w:t>
@@ -5189,7 +5150,6 @@
           <w:tab w:val="clear" w:pos="1080"/>
           <w:tab w:val="num" w:pos="1440"/>
         </w:tabs>
-        <w:ind w:left="1080"/>
       </w:pPr>
       <w:r>
         <w:rPr>
@@ -5226,7 +5186,7 @@
         <w:rPr>
           <w:i/>
         </w:rPr>
-        <w:t>Part 84: Win Registry Key Object</w:t>
+        <w:t>Part 93: Win Waitable Timer Object</w:t>
       </w:r>
       <w:r>
         <w:t>. [URI]</w:t>
@@ -5243,7 +5203,6 @@
           <w:tab w:val="clear" w:pos="1080"/>
           <w:tab w:val="num" w:pos="1440"/>
         </w:tabs>
-        <w:ind w:left="1080"/>
       </w:pPr>
       <w:r>
         <w:rPr>
@@ -5280,7 +5239,7 @@
         <w:rPr>
           <w:i/>
         </w:rPr>
-        <w:t>Part 85: Win Semaphore Object</w:t>
+        <w:t>Part 94: X509 Certificate Object</w:t>
       </w:r>
       <w:r>
         <w:t>. [URI]</w:t>
@@ -5288,500 +5247,13 @@
     </w:p>
     <w:p>
       <w:pPr>
-        <w:pStyle w:val="RelatedWork"/>
-        <w:numPr>
-          <w:ilvl w:val="0"/>
-          <w:numId w:val="8"/>
-        </w:numPr>
-        <w:tabs>
-          <w:tab w:val="clear" w:pos="1080"/>
-          <w:tab w:val="num" w:pos="1440"/>
-        </w:tabs>
-        <w:ind w:left="1080"/>
-      </w:pPr>
-      <w:r>
-        <w:rPr>
-          <w:i/>
-        </w:rPr>
-        <w:t>CybOX</w:t>
-      </w:r>
-      <w:r>
-        <w:rPr>
-          <w:i/>
-          <w:vertAlign w:val="superscript"/>
-        </w:rPr>
-        <w:t>TM</w:t>
-      </w:r>
-      <w:r>
-        <w:rPr>
-          <w:i/>
-        </w:rPr>
-        <w:t xml:space="preserve"> Version </w:t>
-      </w:r>
-      <w:r>
-        <w:rPr>
-          <w:i/>
-        </w:rPr>
-        <w:t>2.1.1</w:t>
-      </w:r>
-      <w:r>
-        <w:rPr>
-          <w:i/>
-        </w:rPr>
-        <w:t xml:space="preserve"> </w:t>
-      </w:r>
-      <w:r>
-        <w:rPr>
-          <w:i/>
-        </w:rPr>
-        <w:t>Part 86: Win Service Object</w:t>
-      </w:r>
-      <w:r>
-        <w:t>. [URI]</w:t>
-      </w:r>
-    </w:p>
-    <w:p>
-      <w:pPr>
-        <w:pStyle w:val="RelatedWork"/>
-        <w:numPr>
-          <w:ilvl w:val="0"/>
-          <w:numId w:val="8"/>
-        </w:numPr>
-        <w:tabs>
-          <w:tab w:val="clear" w:pos="1080"/>
-          <w:tab w:val="num" w:pos="1440"/>
-        </w:tabs>
-        <w:ind w:left="1080"/>
-      </w:pPr>
-      <w:r>
-        <w:rPr>
-          <w:i/>
-        </w:rPr>
-        <w:t>CybOX</w:t>
-      </w:r>
-      <w:r>
-        <w:rPr>
-          <w:i/>
-          <w:vertAlign w:val="superscript"/>
-        </w:rPr>
-        <w:t>TM</w:t>
-      </w:r>
-      <w:r>
-        <w:rPr>
-          <w:i/>
-        </w:rPr>
-        <w:t xml:space="preserve"> Version </w:t>
-      </w:r>
-      <w:r>
-        <w:rPr>
-          <w:i/>
-        </w:rPr>
-        <w:t>2.1.1</w:t>
-      </w:r>
-      <w:r>
-        <w:rPr>
-          <w:i/>
-        </w:rPr>
-        <w:t xml:space="preserve"> </w:t>
-      </w:r>
-      <w:r>
-        <w:rPr>
-          <w:i/>
-        </w:rPr>
-        <w:t>Part 87: Win System Object</w:t>
-      </w:r>
-      <w:r>
-        <w:t>. [URI]</w:t>
-      </w:r>
-    </w:p>
-    <w:p>
-      <w:pPr>
-        <w:pStyle w:val="RelatedWork"/>
-        <w:numPr>
-          <w:ilvl w:val="0"/>
-          <w:numId w:val="8"/>
-        </w:numPr>
-        <w:tabs>
-          <w:tab w:val="clear" w:pos="1080"/>
-          <w:tab w:val="num" w:pos="1440"/>
-        </w:tabs>
-        <w:ind w:left="1080"/>
-      </w:pPr>
-      <w:r>
-        <w:rPr>
-          <w:i/>
-        </w:rPr>
-        <w:lastRenderedPageBreak/>
-        <w:t>CybOX</w:t>
-      </w:r>
-      <w:r>
-        <w:rPr>
-          <w:i/>
-          <w:vertAlign w:val="superscript"/>
-        </w:rPr>
-        <w:t>TM</w:t>
-      </w:r>
-      <w:r>
-        <w:rPr>
-          <w:i/>
-        </w:rPr>
-        <w:t xml:space="preserve"> Version </w:t>
-      </w:r>
-      <w:r>
-        <w:rPr>
-          <w:i/>
-        </w:rPr>
-        <w:t>2.1.1</w:t>
-      </w:r>
-      <w:r>
-        <w:rPr>
-          <w:i/>
-        </w:rPr>
-        <w:t xml:space="preserve"> </w:t>
-      </w:r>
-      <w:r>
-        <w:rPr>
-          <w:i/>
-        </w:rPr>
-        <w:t>Part 88: Win System Restore Object</w:t>
-      </w:r>
-      <w:r>
-        <w:t>. [URI]</w:t>
-      </w:r>
-    </w:p>
-    <w:p>
-      <w:pPr>
-        <w:pStyle w:val="RelatedWork"/>
-        <w:numPr>
-          <w:ilvl w:val="0"/>
-          <w:numId w:val="8"/>
-        </w:numPr>
-        <w:tabs>
-          <w:tab w:val="clear" w:pos="1080"/>
-          <w:tab w:val="num" w:pos="1440"/>
-        </w:tabs>
-        <w:ind w:left="1080"/>
-      </w:pPr>
-      <w:r>
-        <w:rPr>
-          <w:i/>
-        </w:rPr>
-        <w:t>CybOX</w:t>
-      </w:r>
-      <w:r>
-        <w:rPr>
-          <w:i/>
-          <w:vertAlign w:val="superscript"/>
-        </w:rPr>
-        <w:t>TM</w:t>
-      </w:r>
-      <w:r>
-        <w:rPr>
-          <w:i/>
-        </w:rPr>
-        <w:t xml:space="preserve"> Version </w:t>
-      </w:r>
-      <w:r>
-        <w:rPr>
-          <w:i/>
-        </w:rPr>
-        <w:t>2.1.1</w:t>
-      </w:r>
-      <w:r>
-        <w:rPr>
-          <w:i/>
-        </w:rPr>
-        <w:t xml:space="preserve"> </w:t>
-      </w:r>
-      <w:r>
-        <w:rPr>
-          <w:i/>
-        </w:rPr>
-        <w:t>Part 89: Win Task Object</w:t>
-      </w:r>
-      <w:r>
-        <w:t>. [URI]</w:t>
-      </w:r>
-    </w:p>
-    <w:p>
-      <w:pPr>
-        <w:pStyle w:val="RelatedWork"/>
-        <w:numPr>
-          <w:ilvl w:val="0"/>
-          <w:numId w:val="8"/>
-        </w:numPr>
-        <w:tabs>
-          <w:tab w:val="clear" w:pos="1080"/>
-          <w:tab w:val="num" w:pos="1440"/>
-        </w:tabs>
-        <w:ind w:left="1080"/>
-      </w:pPr>
-      <w:r>
-        <w:rPr>
-          <w:i/>
-        </w:rPr>
-        <w:t>CybOX</w:t>
-      </w:r>
-      <w:r>
-        <w:rPr>
-          <w:i/>
-          <w:vertAlign w:val="superscript"/>
-        </w:rPr>
-        <w:t>TM</w:t>
-      </w:r>
-      <w:r>
-        <w:rPr>
-          <w:i/>
-        </w:rPr>
-        <w:t xml:space="preserve"> Version </w:t>
-      </w:r>
-      <w:r>
-        <w:rPr>
-          <w:i/>
-        </w:rPr>
-        <w:t>2.1.1</w:t>
-      </w:r>
-      <w:r>
-        <w:rPr>
-          <w:i/>
-        </w:rPr>
-        <w:t xml:space="preserve"> </w:t>
-      </w:r>
-      <w:r>
-        <w:rPr>
-          <w:i/>
-        </w:rPr>
-        <w:t>Part 90: Win Thread Object</w:t>
-      </w:r>
-      <w:r>
-        <w:t>. [URI]</w:t>
-      </w:r>
-    </w:p>
-    <w:p>
-      <w:pPr>
-        <w:pStyle w:val="RelatedWork"/>
-        <w:numPr>
-          <w:ilvl w:val="0"/>
-          <w:numId w:val="8"/>
-        </w:numPr>
-        <w:tabs>
-          <w:tab w:val="clear" w:pos="1080"/>
-          <w:tab w:val="num" w:pos="1440"/>
-        </w:tabs>
-        <w:ind w:left="1080"/>
-      </w:pPr>
-      <w:r>
-        <w:rPr>
-          <w:i/>
-        </w:rPr>
-        <w:t>CybOX</w:t>
-      </w:r>
-      <w:r>
-        <w:rPr>
-          <w:i/>
-          <w:vertAlign w:val="superscript"/>
-        </w:rPr>
-        <w:t>TM</w:t>
-      </w:r>
-      <w:r>
-        <w:rPr>
-          <w:i/>
-        </w:rPr>
-        <w:t xml:space="preserve"> Version </w:t>
-      </w:r>
-      <w:r>
-        <w:rPr>
-          <w:i/>
-        </w:rPr>
-        <w:t>2.1.1</w:t>
-      </w:r>
-      <w:r>
-        <w:rPr>
-          <w:i/>
-        </w:rPr>
-        <w:t xml:space="preserve"> </w:t>
-      </w:r>
-      <w:r>
-        <w:rPr>
-          <w:i/>
-        </w:rPr>
-        <w:t>Part 91: Win User Account Object</w:t>
-      </w:r>
-      <w:r>
-        <w:t>. [URI]</w:t>
-      </w:r>
-    </w:p>
-    <w:p>
-      <w:pPr>
-        <w:pStyle w:val="RelatedWork"/>
-        <w:numPr>
-          <w:ilvl w:val="0"/>
-          <w:numId w:val="8"/>
-        </w:numPr>
-        <w:tabs>
-          <w:tab w:val="clear" w:pos="1080"/>
-          <w:tab w:val="num" w:pos="1440"/>
-        </w:tabs>
-        <w:ind w:left="1080"/>
-      </w:pPr>
-      <w:r>
-        <w:rPr>
-          <w:i/>
-        </w:rPr>
-        <w:t>CybOX</w:t>
-      </w:r>
-      <w:r>
-        <w:rPr>
-          <w:i/>
-          <w:vertAlign w:val="superscript"/>
-        </w:rPr>
-        <w:t>TM</w:t>
-      </w:r>
-      <w:r>
-        <w:rPr>
-          <w:i/>
-        </w:rPr>
-        <w:t xml:space="preserve"> Version </w:t>
-      </w:r>
-      <w:r>
-        <w:rPr>
-          <w:i/>
-        </w:rPr>
-        <w:t>2.1.1</w:t>
-      </w:r>
-      <w:r>
-        <w:rPr>
-          <w:i/>
-        </w:rPr>
-        <w:t xml:space="preserve"> </w:t>
-      </w:r>
-      <w:r>
-        <w:rPr>
-          <w:i/>
-        </w:rPr>
-        <w:t>Part 92: Win Volume Object</w:t>
-      </w:r>
-      <w:r>
-        <w:t>. [URI]</w:t>
-      </w:r>
-    </w:p>
-    <w:p>
-      <w:pPr>
-        <w:pStyle w:val="RelatedWork"/>
-        <w:numPr>
-          <w:ilvl w:val="0"/>
-          <w:numId w:val="8"/>
-        </w:numPr>
-        <w:tabs>
-          <w:tab w:val="clear" w:pos="1080"/>
-          <w:tab w:val="num" w:pos="1440"/>
-        </w:tabs>
-        <w:ind w:left="1080"/>
-      </w:pPr>
-      <w:r>
-        <w:rPr>
-          <w:i/>
-        </w:rPr>
-        <w:t>CybOX</w:t>
-      </w:r>
-      <w:r>
-        <w:rPr>
-          <w:i/>
-          <w:vertAlign w:val="superscript"/>
-        </w:rPr>
-        <w:t>TM</w:t>
-      </w:r>
-      <w:r>
-        <w:rPr>
-          <w:i/>
-        </w:rPr>
-        <w:t xml:space="preserve"> Version </w:t>
-      </w:r>
-      <w:r>
-        <w:rPr>
-          <w:i/>
-        </w:rPr>
-        <w:t>2.1.1</w:t>
-      </w:r>
-      <w:r>
-        <w:rPr>
-          <w:i/>
-        </w:rPr>
-        <w:t xml:space="preserve"> </w:t>
-      </w:r>
-      <w:r>
-        <w:rPr>
-          <w:i/>
-        </w:rPr>
-        <w:t>Part 93: Win Waitable Timer Object</w:t>
-      </w:r>
-      <w:r>
-        <w:t>. [URI]</w:t>
-      </w:r>
-    </w:p>
-    <w:p>
-      <w:pPr>
-        <w:pStyle w:val="RelatedWork"/>
-        <w:numPr>
-          <w:ilvl w:val="0"/>
-          <w:numId w:val="8"/>
-        </w:numPr>
-        <w:tabs>
-          <w:tab w:val="clear" w:pos="1080"/>
-          <w:tab w:val="num" w:pos="1440"/>
-        </w:tabs>
-        <w:ind w:left="1080"/>
-      </w:pPr>
-      <w:r>
-        <w:rPr>
-          <w:i/>
-        </w:rPr>
-        <w:t>CybOX</w:t>
-      </w:r>
-      <w:r>
-        <w:rPr>
-          <w:i/>
-          <w:vertAlign w:val="superscript"/>
-        </w:rPr>
-        <w:t>TM</w:t>
-      </w:r>
-      <w:r>
-        <w:rPr>
-          <w:i/>
-        </w:rPr>
-        <w:t xml:space="preserve"> Version </w:t>
-      </w:r>
-      <w:r>
-        <w:rPr>
-          <w:i/>
-        </w:rPr>
-        <w:t>2.1.1</w:t>
-      </w:r>
-      <w:r>
-        <w:rPr>
-          <w:i/>
-        </w:rPr>
-        <w:t xml:space="preserve"> </w:t>
-      </w:r>
-      <w:r>
-        <w:rPr>
-          <w:i/>
-        </w:rPr>
-        <w:t>Part 94: X509 Certificate Object</w:t>
-      </w:r>
-      <w:r>
-        <w:t>. [URI]</w:t>
-      </w:r>
-    </w:p>
-    <w:p>
-      <w:pPr>
         <w:pStyle w:val="Titlepageinfo"/>
       </w:pPr>
-      <w:bookmarkStart w:id="2" w:name="RelatedWork"/>
+      <w:bookmarkStart w:id="3" w:name="RelatedWork"/>
       <w:r>
         <w:t>Related work</w:t>
       </w:r>
-      <w:bookmarkEnd w:id="2"/>
+      <w:bookmarkEnd w:id="3"/>
       <w:r>
         <w:t>:</w:t>
       </w:r>
@@ -5791,15 +5263,7 @@
         <w:pStyle w:val="Titlepageinfodescription"/>
       </w:pPr>
       <w:r>
-        <w:t xml:space="preserve">This specification is related </w:t>
-      </w:r>
-      <w:proofErr w:type="gramStart"/>
-      <w:r>
-        <w:t>to</w:t>
-      </w:r>
-      <w:proofErr w:type="gramEnd"/>
-      <w:r>
-        <w:t>:</w:t>
+        <w:t>This specification is related to:</w:t>
       </w:r>
     </w:p>
     <w:p>
@@ -5923,7 +5387,7 @@
       <w:pPr>
         <w:pStyle w:val="Titlepageinfo"/>
       </w:pPr>
-      <w:commentRangeStart w:id="3"/>
+      <w:commentRangeStart w:id="4"/>
       <w:r>
         <w:t>URI patterns:</w:t>
       </w:r>
@@ -5937,134 +5401,116 @@
           <w:rStyle w:val="Hyperlink"/>
           <w:color w:val="auto"/>
         </w:rPr>
-        <w:t>Initial publication URI</w:t>
-      </w:r>
-      <w:proofErr w:type="gramStart"/>
+        <w:t>Initial publication URI:</w:t>
+      </w:r>
       <w:r>
         <w:rPr>
           <w:rStyle w:val="Hyperlink"/>
           <w:color w:val="auto"/>
         </w:rPr>
-        <w:t>:</w:t>
-      </w:r>
-      <w:proofErr w:type="gramEnd"/>
+        <w:br/>
+      </w:r>
       <w:r>
         <w:rPr>
           <w:rStyle w:val="Hyperlink"/>
           <w:color w:val="auto"/>
         </w:rPr>
-        <w:br/>
+        <w:t>http://docs.oasis-open.org/</w:t>
       </w:r>
       <w:r>
         <w:rPr>
           <w:rStyle w:val="Hyperlink"/>
           <w:color w:val="auto"/>
         </w:rPr>
-        <w:t>http://docs.oasis-open.org/</w:t>
+        <w:t>cti</w:t>
       </w:r>
       <w:r>
         <w:rPr>
           <w:rStyle w:val="Hyperlink"/>
           <w:color w:val="auto"/>
         </w:rPr>
-        <w:t>cti</w:t>
+        <w:t>/</w:t>
       </w:r>
       <w:r>
         <w:rPr>
           <w:rStyle w:val="Hyperlink"/>
           <w:color w:val="auto"/>
         </w:rPr>
-        <w:t>/</w:t>
+        <w:t>stix/v1.2.1/csd01/part1-overview/</w:t>
       </w:r>
       <w:r>
         <w:rPr>
           <w:rStyle w:val="Hyperlink"/>
           <w:color w:val="auto"/>
         </w:rPr>
-        <w:t>stix/v1.2.1/csd01/part1-overview/</w:t>
+        <w:t>stix-v1.2.1-</w:t>
       </w:r>
       <w:r>
         <w:rPr>
           <w:rStyle w:val="Hyperlink"/>
           <w:color w:val="auto"/>
         </w:rPr>
-        <w:t>stix-v1.2.1-</w:t>
+        <w:t>cs</w:t>
       </w:r>
       <w:r>
         <w:rPr>
           <w:rStyle w:val="Hyperlink"/>
           <w:color w:val="auto"/>
         </w:rPr>
-        <w:t>cs</w:t>
-      </w:r>
+        <w:t>d01-part1-overview.docx</w:t>
+      </w:r>
+    </w:p>
+    <w:p>
+      <w:pPr>
+        <w:pStyle w:val="Titlepageinfodescription"/>
+      </w:pPr>
       <w:r>
         <w:rPr>
           <w:rStyle w:val="Hyperlink"/>
           <w:color w:val="auto"/>
         </w:rPr>
-        <w:t>d01-part1-overview.docx</w:t>
-      </w:r>
-    </w:p>
-    <w:p>
-      <w:pPr>
-        <w:pStyle w:val="Titlepageinfodescription"/>
-      </w:pPr>
+        <w:t>Permanent “Latest version” URI:</w:t>
+      </w:r>
       <w:r>
         <w:rPr>
           <w:rStyle w:val="Hyperlink"/>
           <w:color w:val="auto"/>
         </w:rPr>
-        <w:t>Permanent “Latest version” URI</w:t>
-      </w:r>
-      <w:proofErr w:type="gramStart"/>
+        <w:br/>
+      </w:r>
       <w:r>
         <w:rPr>
           <w:rStyle w:val="Hyperlink"/>
           <w:color w:val="auto"/>
         </w:rPr>
-        <w:t>:</w:t>
-      </w:r>
-      <w:proofErr w:type="gramEnd"/>
+        <w:t>http://docs.oasis-open.org/</w:t>
+      </w:r>
       <w:r>
         <w:rPr>
           <w:rStyle w:val="Hyperlink"/>
           <w:color w:val="auto"/>
         </w:rPr>
-        <w:br/>
+        <w:t>cti</w:t>
       </w:r>
       <w:r>
         <w:rPr>
           <w:rStyle w:val="Hyperlink"/>
           <w:color w:val="auto"/>
         </w:rPr>
-        <w:t>http://docs.oasis-open.org/</w:t>
+        <w:t>/</w:t>
       </w:r>
       <w:r>
         <w:rPr>
           <w:rStyle w:val="Hyperlink"/>
           <w:color w:val="auto"/>
         </w:rPr>
-        <w:t>cti</w:t>
+        <w:t>stix/v1.2.1/</w:t>
       </w:r>
       <w:r>
         <w:rPr>
           <w:rStyle w:val="Hyperlink"/>
           <w:color w:val="auto"/>
         </w:rPr>
-        <w:t>/</w:t>
-      </w:r>
-      <w:r>
-        <w:rPr>
-          <w:rStyle w:val="Hyperlink"/>
-          <w:color w:val="auto"/>
-        </w:rPr>
-        <w:t>stix/v1.2.1/</w:t>
-      </w:r>
-      <w:r>
-        <w:rPr>
-          <w:rStyle w:val="Hyperlink"/>
-          <w:color w:val="auto"/>
-        </w:rPr>
         <w:t>stix-v1.2.1-part1-overview.docx</w:t>
       </w:r>
     </w:p>
@@ -6075,13 +5521,13 @@
       <w:r>
         <w:t>(Managed by OASIS TC Administration; please don’t modify.)</w:t>
       </w:r>
-      <w:commentRangeEnd w:id="3"/>
+      <w:commentRangeEnd w:id="4"/>
       <w:r>
         <w:rPr>
           <w:rStyle w:val="CommentReference"/>
           <w:color w:val="333333"/>
         </w:rPr>
-        <w:commentReference w:id="3"/>
+        <w:commentReference w:id="4"/>
       </w:r>
     </w:p>
     <w:p>
@@ -6175,8 +5621,6 @@
         <w:t>Table of Contents</w:t>
       </w:r>
     </w:p>
-    <w:bookmarkStart w:id="4" w:name="_GoBack"/>
-    <w:bookmarkEnd w:id="4"/>
     <w:p>
       <w:pPr>
         <w:pStyle w:val="TOC1"/>
@@ -8241,7 +7685,6 @@
         </w:rPr>
         <w:fldChar w:fldCharType="separate"/>
       </w:r>
-      <w:proofErr w:type="gramStart"/>
       <w:r>
         <w:rPr>
           <w:b/>
@@ -8249,7 +7692,6 @@
         </w:rPr>
         <w:t>1.1</w:t>
       </w:r>
-      <w:proofErr w:type="gramEnd"/>
       <w:r>
         <w:rPr>
           <w:b/>
@@ -8455,23 +7897,7 @@
         <w:fldChar w:fldCharType="end"/>
       </w:r>
       <w:r>
-        <w:t xml:space="preserve">, we give background information necessary </w:t>
-      </w:r>
-      <w:proofErr w:type="gramStart"/>
-      <w:r>
-        <w:t>to fully understand</w:t>
-      </w:r>
-      <w:proofErr w:type="gramEnd"/>
-      <w:r>
-        <w:t xml:space="preserve"> the Memory Object data model. We present the Memory Object </w:t>
-      </w:r>
-      <w:proofErr w:type="gramStart"/>
-      <w:r>
-        <w:t>data model specification details</w:t>
-      </w:r>
-      <w:proofErr w:type="gramEnd"/>
-      <w:r>
-        <w:t xml:space="preserve"> in Section </w:t>
+        <w:t xml:space="preserve">, we give background information necessary to fully understand the Memory Object data model. We present the Memory Object data model specification details in Section </w:t>
       </w:r>
       <w:r>
         <w:rPr>
@@ -9014,25 +8440,7 @@
           <w:sz w:val="20"/>
           <w:szCs w:val="20"/>
         </w:rPr>
-        <w:t>cyboxCommon</w:t>
-      </w:r>
-      <w:proofErr w:type="gramStart"/>
-      <w:r>
-        <w:rPr>
-          <w:rFonts w:ascii="Courier New" w:hAnsi="Courier New" w:cs="Courier New"/>
-          <w:sz w:val="20"/>
-          <w:szCs w:val="20"/>
-        </w:rPr>
-        <w:t>:BaseObjectPropertyType</w:t>
-      </w:r>
-      <w:proofErr w:type="gramEnd"/>
-      <w:r>
-        <w:rPr>
-          <w:rFonts w:ascii="Courier New" w:hAnsi="Courier New" w:cs="Courier New"/>
-          <w:sz w:val="20"/>
-          <w:szCs w:val="20"/>
-        </w:rPr>
-        <w:t xml:space="preserve"> </w:t>
+        <w:t xml:space="preserve">cyboxCommon:BaseObjectPropertyType </w:t>
       </w:r>
     </w:p>
     <w:p>
@@ -9205,17 +8613,8 @@
           <w:rFonts w:ascii="Courier New" w:hAnsi="Courier New" w:cs="Courier New"/>
           <w:sz w:val="22"/>
         </w:rPr>
-        <w:t>package_prefix</w:t>
-      </w:r>
-      <w:proofErr w:type="gramStart"/>
-      <w:r>
-        <w:rPr>
-          <w:rFonts w:ascii="Courier New" w:hAnsi="Courier New" w:cs="Courier New"/>
-          <w:sz w:val="22"/>
-        </w:rPr>
-        <w:t>:class</w:t>
-      </w:r>
-      <w:proofErr w:type="gramEnd"/>
+        <w:t>package_prefix:class</w:t>
+      </w:r>
       <w:r>
         <w:t>, where</w:t>
       </w:r>
@@ -9306,15 +8705,7 @@
       <w:bookmarkStart w:id="29" w:name="_Toc389581076"/>
       <w:bookmarkStart w:id="30" w:name="_Ref394436861"/>
       <w:r>
-        <w:t xml:space="preserve">This specification makes use of UML diagrams </w:t>
-      </w:r>
-      <w:proofErr w:type="gramStart"/>
-      <w:r>
-        <w:t>to visually depict</w:t>
-      </w:r>
-      <w:proofErr w:type="gramEnd"/>
-      <w:r>
-        <w:t xml:space="preserve"> relationships between CybOX Language constructs. Note that the diagrams have been extracted directly from the full UML model for CybOX; they have not been constructed purely for inclusion in the specification documents.  Typically, diagrams are included for the primary class of a data model, and for any other class where the visualization of its relationships between other classes would be useful.  This implies that there will be very few diagrams for classes whose only properties are either a data type or a class from the CybOX Common data model.  </w:t>
+        <w:t xml:space="preserve">This specification makes use of UML diagrams to visually depict relationships between CybOX Language constructs. Note that the diagrams have been extracted directly from the full UML model for CybOX; they have not been constructed purely for inclusion in the specification documents.  Typically, diagrams are included for the primary class of a data model, and for any other class where the visualization of its relationships between other classes would be useful.  This implies that there will be very few diagrams for classes whose only properties are either a data type or a class from the CybOX Common data model.  </w:t>
       </w:r>
       <w:r>
         <w:t>Other diagrams that are included correspond to classes that specialize a superclass and abstract or generalized classes that are extended by one or more subclasses</w:t>
@@ -9455,25 +8846,51 @@
         <w:lastRenderedPageBreak/>
         <w:t xml:space="preserve">Table </w:t>
       </w:r>
-      <w:fldSimple w:instr=" STYLEREF 1 \s ">
-        <w:r>
-          <w:rPr>
-            <w:noProof/>
-          </w:rPr>
-          <w:t>1</w:t>
-        </w:r>
-      </w:fldSimple>
+      <w:r>
+        <w:fldChar w:fldCharType="begin"/>
+      </w:r>
+      <w:r>
+        <w:instrText xml:space="preserve"> STYLEREF 1 \s </w:instrText>
+      </w:r>
+      <w:r>
+        <w:fldChar w:fldCharType="separate"/>
+      </w:r>
+      <w:r>
+        <w:rPr>
+          <w:noProof/>
+        </w:rPr>
+        <w:t>1</w:t>
+      </w:r>
+      <w:r>
+        <w:rPr>
+          <w:noProof/>
+        </w:rPr>
+        <w:fldChar w:fldCharType="end"/>
+      </w:r>
       <w:r>
         <w:noBreakHyphen/>
       </w:r>
-      <w:fldSimple w:instr=" SEQ Table \* ARABIC \s 1 ">
-        <w:r>
-          <w:rPr>
-            <w:noProof/>
-          </w:rPr>
-          <w:t>1</w:t>
-        </w:r>
-      </w:fldSimple>
+      <w:r>
+        <w:fldChar w:fldCharType="begin"/>
+      </w:r>
+      <w:r>
+        <w:instrText xml:space="preserve"> SEQ Table \* ARABIC \s 1 </w:instrText>
+      </w:r>
+      <w:r>
+        <w:fldChar w:fldCharType="separate"/>
+      </w:r>
+      <w:r>
+        <w:rPr>
+          <w:noProof/>
+        </w:rPr>
+        <w:t>1</w:t>
+      </w:r>
+      <w:r>
+        <w:rPr>
+          <w:noProof/>
+        </w:rPr>
+        <w:fldChar w:fldCharType="end"/>
+      </w:r>
       <w:bookmarkEnd w:id="36"/>
       <w:r>
         <w:t xml:space="preserve">.  </w:t>
@@ -9721,7 +9138,7 @@
                 <v:shape id="_x0000_i1025" type="#_x0000_t75" style="width:24pt;height:21pt" o:ole="">
                   <v:imagedata r:id="rId25" o:title=""/>
                 </v:shape>
-                <o:OLEObject Type="Embed" ProgID="PBrush" ShapeID="_x0000_i1025" DrawAspect="Content" ObjectID="_1512804442" r:id="rId26"/>
+                <o:OLEObject Type="Embed" ProgID="PBrush" ShapeID="_x0000_i1025" DrawAspect="Content" ObjectID="_1523092579" r:id="rId26"/>
               </w:object>
             </w:r>
           </w:p>
@@ -9877,7 +9294,7 @@
                 <v:shape id="_x0000_i1026" type="#_x0000_t75" style="width:14.25pt;height:14.25pt" o:ole="">
                   <v:imagedata r:id="rId28" o:title=""/>
                 </v:shape>
-                <o:OLEObject Type="Embed" ProgID="PBrush" ShapeID="_x0000_i1026" DrawAspect="Content" ObjectID="_1512804443" r:id="rId29"/>
+                <o:OLEObject Type="Embed" ProgID="PBrush" ShapeID="_x0000_i1026" DrawAspect="Content" ObjectID="_1523092580" r:id="rId29"/>
               </w:object>
             </w:r>
           </w:p>
@@ -9937,7 +9354,7 @@
                 <v:shape id="_x0000_i1027" type="#_x0000_t75" style="width:14.25pt;height:14.25pt" o:ole="">
                   <v:imagedata r:id="rId30" o:title=""/>
                 </v:shape>
-                <o:OLEObject Type="Embed" ProgID="PBrush" ShapeID="_x0000_i1027" DrawAspect="Content" ObjectID="_1512804444" r:id="rId31"/>
+                <o:OLEObject Type="Embed" ProgID="PBrush" ShapeID="_x0000_i1027" DrawAspect="Content" ObjectID="_1523092581" r:id="rId31"/>
               </w:object>
             </w:r>
           </w:p>
@@ -10054,7 +9471,7 @@
                     </wp:anchor>
                   </w:drawing>
                 </mc:Choice>
-                <mc:Fallback xmlns:mv="urn:schemas-microsoft-com:mac:vml" xmlns:mo="http://schemas.microsoft.com/office/mac/office/2008/main">
+                <mc:Fallback xmlns:mo="http://schemas.microsoft.com/office/mac/office/2008/main" xmlns:mv="urn:schemas-microsoft-com:mac:vml">
                   <w:pict>
                     <v:shapetype w14:anchorId="6DDAE483" id="_x0000_t32" coordsize="21600,21600" o:spt="32" o:oned="t" path="m,l21600,21600e" filled="f">
                       <v:path arrowok="t" fillok="f" o:connecttype="none"/>
@@ -10123,7 +9540,7 @@
                 <v:shape id="_x0000_i1028" type="#_x0000_t75" style="width:57.75pt;height:35.25pt" o:ole="">
                   <v:imagedata r:id="rId32" o:title=""/>
                 </v:shape>
-                <o:OLEObject Type="Embed" ProgID="PBrush" ShapeID="_x0000_i1028" DrawAspect="Content" ObjectID="_1512804445" r:id="rId33"/>
+                <o:OLEObject Type="Embed" ProgID="PBrush" ShapeID="_x0000_i1028" DrawAspect="Content" ObjectID="_1523092582" r:id="rId33"/>
               </w:object>
             </w:r>
           </w:p>
@@ -10718,13 +10135,8 @@
             <w:r>
               <w:t xml:space="preserve">potentially </w:t>
             </w:r>
-            <w:proofErr w:type="gramStart"/>
-            <w:r>
-              <w:t>leverage</w:t>
-            </w:r>
-            <w:proofErr w:type="gramEnd"/>
-            <w:r>
-              <w:t xml:space="preserve"> to obfuscate the Observable</w:t>
+            <w:r>
+              <w:t>leverage to obfuscate the Observable</w:t>
             </w:r>
             <w:r>
               <w:rPr>
@@ -10769,15 +10181,7 @@
           </w:tcPr>
           <w:p>
             <w:r>
-              <w:t xml:space="preserve">Used </w:t>
-            </w:r>
-            <w:proofErr w:type="gramStart"/>
-            <w:r>
-              <w:t>to clearly and precisely identify</w:t>
-            </w:r>
-            <w:proofErr w:type="gramEnd"/>
-            <w:r>
-              <w:t xml:space="preserve"> particular instances or values associated with a property.  Often used for properties that are defined by a controlled vocabulary or enumeration; typically used for properties that take on only a single value.</w:t>
+              <w:t>Used to clearly and precisely identify particular instances or values associated with a property.  Often used for properties that are defined by a controlled vocabulary or enumeration; typically used for properties that take on only a single value.</w:t>
             </w:r>
           </w:p>
         </w:tc>
@@ -11105,15 +10509,7 @@
     </w:p>
     <w:p>
       <w:r>
-        <w:t xml:space="preserve">In this section, we provide high level information about the Memory Object data model that is necessary </w:t>
-      </w:r>
-      <w:proofErr w:type="gramStart"/>
-      <w:r>
-        <w:t>to fully understand</w:t>
-      </w:r>
-      <w:proofErr w:type="gramEnd"/>
-      <w:r>
-        <w:t xml:space="preserve"> the specification details given in Section </w:t>
+        <w:t xml:space="preserve">In this section, we provide high level information about the Memory Object data model that is necessary to fully understand the specification details given in Section </w:t>
       </w:r>
       <w:r>
         <w:rPr>
@@ -11194,15 +10590,7 @@
     </w:p>
     <w:p>
       <w:r>
-        <w:t xml:space="preserve">A cyber observable is different </w:t>
-      </w:r>
-      <w:proofErr w:type="gramStart"/>
-      <w:r>
-        <w:t>than</w:t>
-      </w:r>
-      <w:proofErr w:type="gramEnd"/>
-      <w:r>
-        <w:t xml:space="preserve"> a cyber indicator. A cyber observable is a statement of fact, capturing what was observed or could be observed in the cyber operational domain. Cyber indicators are cyber observable patterns, such as a registry key value associated with a known bad actor or a spoofed email address used on a particular date.</w:t>
+        <w:t>A cyber observable is different than a cyber indicator. A cyber observable is a statement of fact, capturing what was observed or could be observed in the cyber operational domain. Cyber indicators are cyber observable patterns, such as a registry key value associated with a known bad actor or a spoofed email address used on a particular date.</w:t>
       </w:r>
     </w:p>
     <w:p>
@@ -11214,13 +10602,13 @@
         <w:spacing w:before="360" w:after="60"/>
         <w:ind w:left="540" w:hanging="540"/>
       </w:pPr>
-      <w:bookmarkStart w:id="56" w:name="_Toc287332011"/>
-      <w:bookmarkStart w:id="57" w:name="_Toc409437263"/>
-      <w:bookmarkStart w:id="58" w:name="_Toc439062562"/>
+      <w:bookmarkStart w:id="56" w:name="_Toc439062562"/>
+      <w:bookmarkStart w:id="57" w:name="_Toc287332011"/>
+      <w:bookmarkStart w:id="58" w:name="_Toc409437263"/>
       <w:r>
         <w:t>Objects</w:t>
       </w:r>
-      <w:bookmarkEnd w:id="58"/>
+      <w:bookmarkEnd w:id="56"/>
     </w:p>
     <w:p>
       <w:r>
@@ -11437,25 +10825,51 @@
       <w:r>
         <w:t xml:space="preserve">Figure </w:t>
       </w:r>
-      <w:fldSimple w:instr=" STYLEREF 1 \s ">
-        <w:r>
-          <w:rPr>
-            <w:noProof/>
-          </w:rPr>
-          <w:t>3</w:t>
-        </w:r>
-      </w:fldSimple>
+      <w:r>
+        <w:fldChar w:fldCharType="begin"/>
+      </w:r>
+      <w:r>
+        <w:instrText xml:space="preserve"> STYLEREF 1 \s </w:instrText>
+      </w:r>
+      <w:r>
+        <w:fldChar w:fldCharType="separate"/>
+      </w:r>
+      <w:r>
+        <w:rPr>
+          <w:noProof/>
+        </w:rPr>
+        <w:t>3</w:t>
+      </w:r>
+      <w:r>
+        <w:rPr>
+          <w:noProof/>
+        </w:rPr>
+        <w:fldChar w:fldCharType="end"/>
+      </w:r>
       <w:r>
         <w:noBreakHyphen/>
       </w:r>
-      <w:fldSimple w:instr=" SEQ Figure \* ARABIC \s 1 ">
-        <w:r>
-          <w:rPr>
-            <w:noProof/>
-          </w:rPr>
-          <w:t>1</w:t>
-        </w:r>
-      </w:fldSimple>
+      <w:r>
+        <w:fldChar w:fldCharType="begin"/>
+      </w:r>
+      <w:r>
+        <w:instrText xml:space="preserve"> SEQ Figure \* ARABIC \s 1 </w:instrText>
+      </w:r>
+      <w:r>
+        <w:fldChar w:fldCharType="separate"/>
+      </w:r>
+      <w:r>
+        <w:rPr>
+          <w:noProof/>
+        </w:rPr>
+        <w:t>1</w:t>
+      </w:r>
+      <w:r>
+        <w:rPr>
+          <w:noProof/>
+        </w:rPr>
+        <w:fldChar w:fldCharType="end"/>
+      </w:r>
       <w:bookmarkEnd w:id="62"/>
       <w:r>
         <w:t xml:space="preserve">. UML diagram of the </w:t>
@@ -11571,25 +10985,51 @@
       <w:r>
         <w:t xml:space="preserve">Table </w:t>
       </w:r>
-      <w:fldSimple w:instr=" STYLEREF 1 \s ">
-        <w:r>
-          <w:rPr>
-            <w:noProof/>
-          </w:rPr>
-          <w:t>3</w:t>
-        </w:r>
-      </w:fldSimple>
+      <w:r>
+        <w:fldChar w:fldCharType="begin"/>
+      </w:r>
+      <w:r>
+        <w:instrText xml:space="preserve"> STYLEREF 1 \s </w:instrText>
+      </w:r>
+      <w:r>
+        <w:fldChar w:fldCharType="separate"/>
+      </w:r>
+      <w:r>
+        <w:rPr>
+          <w:noProof/>
+        </w:rPr>
+        <w:t>3</w:t>
+      </w:r>
+      <w:r>
+        <w:rPr>
+          <w:noProof/>
+        </w:rPr>
+        <w:fldChar w:fldCharType="end"/>
+      </w:r>
       <w:r>
         <w:noBreakHyphen/>
       </w:r>
-      <w:fldSimple w:instr=" SEQ Table \* ARABIC \s 1 ">
-        <w:r>
-          <w:rPr>
-            <w:noProof/>
-          </w:rPr>
-          <w:t>1</w:t>
-        </w:r>
-      </w:fldSimple>
+      <w:r>
+        <w:fldChar w:fldCharType="begin"/>
+      </w:r>
+      <w:r>
+        <w:instrText xml:space="preserve"> SEQ Table \* ARABIC \s 1 </w:instrText>
+      </w:r>
+      <w:r>
+        <w:fldChar w:fldCharType="separate"/>
+      </w:r>
+      <w:r>
+        <w:rPr>
+          <w:noProof/>
+        </w:rPr>
+        <w:t>1</w:t>
+      </w:r>
+      <w:r>
+        <w:rPr>
+          <w:noProof/>
+        </w:rPr>
+        <w:fldChar w:fldCharType="end"/>
+      </w:r>
       <w:bookmarkEnd w:id="63"/>
       <w:r>
         <w:t xml:space="preserve">. </w:t>
@@ -13148,25 +12588,51 @@
       <w:r>
         <w:t xml:space="preserve">Table </w:t>
       </w:r>
-      <w:fldSimple w:instr=" STYLEREF 1 \s ">
-        <w:r>
-          <w:rPr>
-            <w:noProof/>
-          </w:rPr>
-          <w:t>3</w:t>
-        </w:r>
-      </w:fldSimple>
+      <w:r>
+        <w:fldChar w:fldCharType="begin"/>
+      </w:r>
+      <w:r>
+        <w:instrText xml:space="preserve"> STYLEREF 1 \s </w:instrText>
+      </w:r>
+      <w:r>
+        <w:fldChar w:fldCharType="separate"/>
+      </w:r>
+      <w:r>
+        <w:rPr>
+          <w:noProof/>
+        </w:rPr>
+        <w:t>3</w:t>
+      </w:r>
+      <w:r>
+        <w:rPr>
+          <w:noProof/>
+        </w:rPr>
+        <w:fldChar w:fldCharType="end"/>
+      </w:r>
       <w:r>
         <w:noBreakHyphen/>
       </w:r>
-      <w:fldSimple w:instr=" SEQ Table \* ARABIC \s 1 ">
-        <w:r>
-          <w:rPr>
-            <w:noProof/>
-          </w:rPr>
-          <w:t>2</w:t>
-        </w:r>
-      </w:fldSimple>
+      <w:r>
+        <w:fldChar w:fldCharType="begin"/>
+      </w:r>
+      <w:r>
+        <w:instrText xml:space="preserve"> SEQ Table \* ARABIC \s 1 </w:instrText>
+      </w:r>
+      <w:r>
+        <w:fldChar w:fldCharType="separate"/>
+      </w:r>
+      <w:r>
+        <w:rPr>
+          <w:noProof/>
+        </w:rPr>
+        <w:t>2</w:t>
+      </w:r>
+      <w:r>
+        <w:rPr>
+          <w:noProof/>
+        </w:rPr>
+        <w:fldChar w:fldCharType="end"/>
+      </w:r>
       <w:bookmarkEnd w:id="66"/>
       <w:r>
         <w:t xml:space="preserve">. </w:t>
@@ -13520,8 +12986,8 @@
         <w:lastRenderedPageBreak/>
         <w:t>Conformance</w:t>
       </w:r>
-      <w:bookmarkEnd w:id="56"/>
       <w:bookmarkEnd w:id="57"/>
+      <w:bookmarkEnd w:id="58"/>
       <w:bookmarkEnd w:id="67"/>
       <w:bookmarkEnd w:id="68"/>
     </w:p>
@@ -13582,11 +13048,9 @@
       <w:pPr>
         <w:spacing w:after="240"/>
       </w:pPr>
-      <w:proofErr w:type="gramStart"/>
       <w:r>
         <w:t>The following individuals have participated in the creation of this specification and are gratefully acknowledged:</w:t>
       </w:r>
-      <w:proofErr w:type="gramEnd"/>
     </w:p>
     <w:p>
       <w:pPr>
@@ -14094,8 +13558,8 @@
 </file>
 
 <file path=word/comments.xml><?xml version="1.0" encoding="utf-8"?>
-<w:comments xmlns:wpc="http://schemas.microsoft.com/office/word/2010/wordprocessingCanvas" xmlns:mc="http://schemas.openxmlformats.org/markup-compatibility/2006" xmlns:o="urn:schemas-microsoft-com:office:office" xmlns:r="http://schemas.openxmlformats.org/officeDocument/2006/relationships" xmlns:m="http://schemas.openxmlformats.org/officeDocument/2006/math" xmlns:v="urn:schemas-microsoft-com:vml" xmlns:wp14="http://schemas.microsoft.com/office/word/2010/wordprocessingDrawing" xmlns:wp="http://schemas.openxmlformats.org/drawingml/2006/wordprocessingDrawing" xmlns:w10="urn:schemas-microsoft-com:office:word" xmlns:w="http://schemas.openxmlformats.org/wordprocessingml/2006/main" xmlns:w14="http://schemas.microsoft.com/office/word/2010/wordml" xmlns:w15="http://schemas.microsoft.com/office/word/2012/wordml" xmlns:wpg="http://schemas.microsoft.com/office/word/2010/wordprocessingGroup" xmlns:wpi="http://schemas.microsoft.com/office/word/2010/wordprocessingInk" xmlns:wne="http://schemas.microsoft.com/office/word/2006/wordml" xmlns:wps="http://schemas.microsoft.com/office/word/2010/wordprocessingShape" mc:Ignorable="w14 w15 wp14">
-  <w:comment w:id="3" w:author="Rothenberg, David B." w:date="2015-11-19T03:57:00Z" w:initials="RDB">
+<w:comments xmlns:wpc="http://schemas.microsoft.com/office/word/2010/wordprocessingCanvas" xmlns:cx="http://schemas.microsoft.com/office/drawing/2014/chartex" xmlns:cx1="http://schemas.microsoft.com/office/drawing/2015/9/8/chartex" xmlns:mc="http://schemas.openxmlformats.org/markup-compatibility/2006" xmlns:o="urn:schemas-microsoft-com:office:office" xmlns:r="http://schemas.openxmlformats.org/officeDocument/2006/relationships" xmlns:m="http://schemas.openxmlformats.org/officeDocument/2006/math" xmlns:v="urn:schemas-microsoft-com:vml" xmlns:wp14="http://schemas.microsoft.com/office/word/2010/wordprocessingDrawing" xmlns:wp="http://schemas.openxmlformats.org/drawingml/2006/wordprocessingDrawing" xmlns:w10="urn:schemas-microsoft-com:office:word" xmlns:w="http://schemas.openxmlformats.org/wordprocessingml/2006/main" xmlns:w14="http://schemas.microsoft.com/office/word/2010/wordml" xmlns:w15="http://schemas.microsoft.com/office/word/2012/wordml" xmlns:w16se="http://schemas.microsoft.com/office/word/2015/wordml/symex" xmlns:wpg="http://schemas.microsoft.com/office/word/2010/wordprocessingGroup" xmlns:wpi="http://schemas.microsoft.com/office/word/2010/wordprocessingInk" xmlns:wne="http://schemas.microsoft.com/office/word/2006/wordml" xmlns:wps="http://schemas.microsoft.com/office/word/2010/wordprocessingShape" mc:Ignorable="w14 w15 w16se wp14">
+  <w:comment w:id="4" w:author="Rothenberg, David B." w:date="2015-11-19T03:57:00Z" w:initials="RDB">
     <w:p>
       <w:pPr>
         <w:pStyle w:val="CommentText"/>
@@ -14115,13 +13579,13 @@
 </file>
 
 <file path=word/commentsExtended.xml><?xml version="1.0" encoding="utf-8"?>
-<w15:commentsEx xmlns:wpc="http://schemas.microsoft.com/office/word/2010/wordprocessingCanvas" xmlns:mc="http://schemas.openxmlformats.org/markup-compatibility/2006" xmlns:o="urn:schemas-microsoft-com:office:office" xmlns:r="http://schemas.openxmlformats.org/officeDocument/2006/relationships" xmlns:m="http://schemas.openxmlformats.org/officeDocument/2006/math" xmlns:v="urn:schemas-microsoft-com:vml" xmlns:wp14="http://schemas.microsoft.com/office/word/2010/wordprocessingDrawing" xmlns:wp="http://schemas.openxmlformats.org/drawingml/2006/wordprocessingDrawing" xmlns:w10="urn:schemas-microsoft-com:office:word" xmlns:w="http://schemas.openxmlformats.org/wordprocessingml/2006/main" xmlns:w14="http://schemas.microsoft.com/office/word/2010/wordml" xmlns:w15="http://schemas.microsoft.com/office/word/2012/wordml" xmlns:wpg="http://schemas.microsoft.com/office/word/2010/wordprocessingGroup" xmlns:wpi="http://schemas.microsoft.com/office/word/2010/wordprocessingInk" xmlns:wne="http://schemas.microsoft.com/office/word/2006/wordml" xmlns:wps="http://schemas.microsoft.com/office/word/2010/wordprocessingShape" mc:Ignorable="w14 w15 wp14">
+<w15:commentsEx xmlns:wpc="http://schemas.microsoft.com/office/word/2010/wordprocessingCanvas" xmlns:cx="http://schemas.microsoft.com/office/drawing/2014/chartex" xmlns:cx1="http://schemas.microsoft.com/office/drawing/2015/9/8/chartex" xmlns:mc="http://schemas.openxmlformats.org/markup-compatibility/2006" xmlns:o="urn:schemas-microsoft-com:office:office" xmlns:r="http://schemas.openxmlformats.org/officeDocument/2006/relationships" xmlns:m="http://schemas.openxmlformats.org/officeDocument/2006/math" xmlns:v="urn:schemas-microsoft-com:vml" xmlns:wp14="http://schemas.microsoft.com/office/word/2010/wordprocessingDrawing" xmlns:wp="http://schemas.openxmlformats.org/drawingml/2006/wordprocessingDrawing" xmlns:w10="urn:schemas-microsoft-com:office:word" xmlns:w="http://schemas.openxmlformats.org/wordprocessingml/2006/main" xmlns:w14="http://schemas.microsoft.com/office/word/2010/wordml" xmlns:w15="http://schemas.microsoft.com/office/word/2012/wordml" xmlns:w16se="http://schemas.microsoft.com/office/word/2015/wordml/symex" xmlns:wpg="http://schemas.microsoft.com/office/word/2010/wordprocessingGroup" xmlns:wpi="http://schemas.microsoft.com/office/word/2010/wordprocessingInk" xmlns:wne="http://schemas.microsoft.com/office/word/2006/wordml" xmlns:wps="http://schemas.microsoft.com/office/word/2010/wordprocessingShape" mc:Ignorable="w14 w15 w16se wp14">
   <w15:commentEx w15:paraId="7DF40F8B" w15:done="0"/>
 </w15:commentsEx>
 </file>
 
 <file path=word/endnotes.xml><?xml version="1.0" encoding="utf-8"?>
-<w:endnotes xmlns:wpc="http://schemas.microsoft.com/office/word/2010/wordprocessingCanvas" xmlns:mc="http://schemas.openxmlformats.org/markup-compatibility/2006" xmlns:o="urn:schemas-microsoft-com:office:office" xmlns:r="http://schemas.openxmlformats.org/officeDocument/2006/relationships" xmlns:m="http://schemas.openxmlformats.org/officeDocument/2006/math" xmlns:v="urn:schemas-microsoft-com:vml" xmlns:wp14="http://schemas.microsoft.com/office/word/2010/wordprocessingDrawing" xmlns:wp="http://schemas.openxmlformats.org/drawingml/2006/wordprocessingDrawing" xmlns:w10="urn:schemas-microsoft-com:office:word" xmlns:w="http://schemas.openxmlformats.org/wordprocessingml/2006/main" xmlns:w14="http://schemas.microsoft.com/office/word/2010/wordml" xmlns:w15="http://schemas.microsoft.com/office/word/2012/wordml" xmlns:wpg="http://schemas.microsoft.com/office/word/2010/wordprocessingGroup" xmlns:wpi="http://schemas.microsoft.com/office/word/2010/wordprocessingInk" xmlns:wne="http://schemas.microsoft.com/office/word/2006/wordml" xmlns:wps="http://schemas.microsoft.com/office/word/2010/wordprocessingShape" mc:Ignorable="w14 w15 wp14">
+<w:endnotes xmlns:wpc="http://schemas.microsoft.com/office/word/2010/wordprocessingCanvas" xmlns:cx="http://schemas.microsoft.com/office/drawing/2014/chartex" xmlns:cx1="http://schemas.microsoft.com/office/drawing/2015/9/8/chartex" xmlns:mc="http://schemas.openxmlformats.org/markup-compatibility/2006" xmlns:o="urn:schemas-microsoft-com:office:office" xmlns:r="http://schemas.openxmlformats.org/officeDocument/2006/relationships" xmlns:m="http://schemas.openxmlformats.org/officeDocument/2006/math" xmlns:v="urn:schemas-microsoft-com:vml" xmlns:wp14="http://schemas.microsoft.com/office/word/2010/wordprocessingDrawing" xmlns:wp="http://schemas.openxmlformats.org/drawingml/2006/wordprocessingDrawing" xmlns:w10="urn:schemas-microsoft-com:office:word" xmlns:w="http://schemas.openxmlformats.org/wordprocessingml/2006/main" xmlns:w14="http://schemas.microsoft.com/office/word/2010/wordml" xmlns:w15="http://schemas.microsoft.com/office/word/2012/wordml" xmlns:w16se="http://schemas.microsoft.com/office/word/2015/wordml/symex" xmlns:wpg="http://schemas.microsoft.com/office/word/2010/wordprocessingGroup" xmlns:wpi="http://schemas.microsoft.com/office/word/2010/wordprocessingInk" xmlns:wne="http://schemas.microsoft.com/office/word/2006/wordml" xmlns:wps="http://schemas.microsoft.com/office/word/2010/wordprocessingShape" mc:Ignorable="w14 w15 w16se wp14">
   <w:endnote w:type="separator" w:id="-1">
     <w:p>
       <w:r>
@@ -14140,7 +13604,7 @@
 </file>
 
 <file path=word/footer1.xml><?xml version="1.0" encoding="utf-8"?>
-<w:ftr xmlns:wpc="http://schemas.microsoft.com/office/word/2010/wordprocessingCanvas" xmlns:mc="http://schemas.openxmlformats.org/markup-compatibility/2006" xmlns:o="urn:schemas-microsoft-com:office:office" xmlns:r="http://schemas.openxmlformats.org/officeDocument/2006/relationships" xmlns:m="http://schemas.openxmlformats.org/officeDocument/2006/math" xmlns:v="urn:schemas-microsoft-com:vml" xmlns:wp14="http://schemas.microsoft.com/office/word/2010/wordprocessingDrawing" xmlns:wp="http://schemas.openxmlformats.org/drawingml/2006/wordprocessingDrawing" xmlns:w10="urn:schemas-microsoft-com:office:word" xmlns:w="http://schemas.openxmlformats.org/wordprocessingml/2006/main" xmlns:w14="http://schemas.microsoft.com/office/word/2010/wordml" xmlns:w15="http://schemas.microsoft.com/office/word/2012/wordml" xmlns:wpg="http://schemas.microsoft.com/office/word/2010/wordprocessingGroup" xmlns:wpi="http://schemas.microsoft.com/office/word/2010/wordprocessingInk" xmlns:wne="http://schemas.microsoft.com/office/word/2006/wordml" xmlns:wps="http://schemas.microsoft.com/office/word/2010/wordprocessingShape" mc:Ignorable="w14 w15 wp14">
+<w:ftr xmlns:wpc="http://schemas.microsoft.com/office/word/2010/wordprocessingCanvas" xmlns:cx="http://schemas.microsoft.com/office/drawing/2014/chartex" xmlns:cx1="http://schemas.microsoft.com/office/drawing/2015/9/8/chartex" xmlns:mc="http://schemas.openxmlformats.org/markup-compatibility/2006" xmlns:o="urn:schemas-microsoft-com:office:office" xmlns:r="http://schemas.openxmlformats.org/officeDocument/2006/relationships" xmlns:m="http://schemas.openxmlformats.org/officeDocument/2006/math" xmlns:v="urn:schemas-microsoft-com:vml" xmlns:wp14="http://schemas.microsoft.com/office/word/2010/wordprocessingDrawing" xmlns:wp="http://schemas.openxmlformats.org/drawingml/2006/wordprocessingDrawing" xmlns:w10="urn:schemas-microsoft-com:office:word" xmlns:w="http://schemas.openxmlformats.org/wordprocessingml/2006/main" xmlns:w14="http://schemas.microsoft.com/office/word/2010/wordml" xmlns:w15="http://schemas.microsoft.com/office/word/2012/wordml" xmlns:w16se="http://schemas.microsoft.com/office/word/2015/wordml/symex" xmlns:wpg="http://schemas.microsoft.com/office/word/2010/wordprocessingGroup" xmlns:wpi="http://schemas.microsoft.com/office/word/2010/wordprocessingInk" xmlns:wne="http://schemas.microsoft.com/office/word/2006/wordml" xmlns:wps="http://schemas.microsoft.com/office/word/2010/wordprocessingShape" mc:Ignorable="w14 w15 w16se wp14">
   <w:p>
     <w:pPr>
       <w:pStyle w:val="Footer"/>
@@ -14314,7 +13778,7 @@
         <w:sz w:val="16"/>
         <w:szCs w:val="16"/>
       </w:rPr>
-      <w:t>10</w:t>
+      <w:t>1</w:t>
     </w:r>
     <w:r>
       <w:rPr>
@@ -14378,7 +13842,7 @@
 </file>
 
 <file path=word/footer2.xml><?xml version="1.0" encoding="utf-8"?>
-<w:ftr xmlns:wpc="http://schemas.microsoft.com/office/word/2010/wordprocessingCanvas" xmlns:mc="http://schemas.openxmlformats.org/markup-compatibility/2006" xmlns:o="urn:schemas-microsoft-com:office:office" xmlns:r="http://schemas.openxmlformats.org/officeDocument/2006/relationships" xmlns:m="http://schemas.openxmlformats.org/officeDocument/2006/math" xmlns:v="urn:schemas-microsoft-com:vml" xmlns:wp14="http://schemas.microsoft.com/office/word/2010/wordprocessingDrawing" xmlns:wp="http://schemas.openxmlformats.org/drawingml/2006/wordprocessingDrawing" xmlns:w10="urn:schemas-microsoft-com:office:word" xmlns:w="http://schemas.openxmlformats.org/wordprocessingml/2006/main" xmlns:w14="http://schemas.microsoft.com/office/word/2010/wordml" xmlns:w15="http://schemas.microsoft.com/office/word/2012/wordml" xmlns:wpg="http://schemas.microsoft.com/office/word/2010/wordprocessingGroup" xmlns:wpi="http://schemas.microsoft.com/office/word/2010/wordprocessingInk" xmlns:wne="http://schemas.microsoft.com/office/word/2006/wordml" xmlns:wps="http://schemas.microsoft.com/office/word/2010/wordprocessingShape" mc:Ignorable="w14 w15 wp14">
+<w:ftr xmlns:wpc="http://schemas.microsoft.com/office/word/2010/wordprocessingCanvas" xmlns:cx="http://schemas.microsoft.com/office/drawing/2014/chartex" xmlns:cx1="http://schemas.microsoft.com/office/drawing/2015/9/8/chartex" xmlns:mc="http://schemas.openxmlformats.org/markup-compatibility/2006" xmlns:o="urn:schemas-microsoft-com:office:office" xmlns:r="http://schemas.openxmlformats.org/officeDocument/2006/relationships" xmlns:m="http://schemas.openxmlformats.org/officeDocument/2006/math" xmlns:v="urn:schemas-microsoft-com:vml" xmlns:wp14="http://schemas.microsoft.com/office/word/2010/wordprocessingDrawing" xmlns:wp="http://schemas.openxmlformats.org/drawingml/2006/wordprocessingDrawing" xmlns:w10="urn:schemas-microsoft-com:office:word" xmlns:w="http://schemas.openxmlformats.org/wordprocessingml/2006/main" xmlns:w14="http://schemas.microsoft.com/office/word/2010/wordml" xmlns:w15="http://schemas.microsoft.com/office/word/2012/wordml" xmlns:w16se="http://schemas.microsoft.com/office/word/2015/wordml/symex" xmlns:wpg="http://schemas.microsoft.com/office/word/2010/wordprocessingGroup" xmlns:wpi="http://schemas.microsoft.com/office/word/2010/wordprocessingInk" xmlns:wne="http://schemas.microsoft.com/office/word/2006/wordml" xmlns:wps="http://schemas.microsoft.com/office/word/2010/wordprocessingShape" mc:Ignorable="w14 w15 w16se wp14">
   <w:p>
     <w:pPr>
       <w:pStyle w:val="Footer"/>
@@ -14616,7 +14080,7 @@
 </file>
 
 <file path=word/footnotes.xml><?xml version="1.0" encoding="utf-8"?>
-<w:footnotes xmlns:wpc="http://schemas.microsoft.com/office/word/2010/wordprocessingCanvas" xmlns:mc="http://schemas.openxmlformats.org/markup-compatibility/2006" xmlns:o="urn:schemas-microsoft-com:office:office" xmlns:r="http://schemas.openxmlformats.org/officeDocument/2006/relationships" xmlns:m="http://schemas.openxmlformats.org/officeDocument/2006/math" xmlns:v="urn:schemas-microsoft-com:vml" xmlns:wp14="http://schemas.microsoft.com/office/word/2010/wordprocessingDrawing" xmlns:wp="http://schemas.openxmlformats.org/drawingml/2006/wordprocessingDrawing" xmlns:w10="urn:schemas-microsoft-com:office:word" xmlns:w="http://schemas.openxmlformats.org/wordprocessingml/2006/main" xmlns:w14="http://schemas.microsoft.com/office/word/2010/wordml" xmlns:w15="http://schemas.microsoft.com/office/word/2012/wordml" xmlns:wpg="http://schemas.microsoft.com/office/word/2010/wordprocessingGroup" xmlns:wpi="http://schemas.microsoft.com/office/word/2010/wordprocessingInk" xmlns:wne="http://schemas.microsoft.com/office/word/2006/wordml" xmlns:wps="http://schemas.microsoft.com/office/word/2010/wordprocessingShape" mc:Ignorable="w14 w15 wp14">
+<w:footnotes xmlns:wpc="http://schemas.microsoft.com/office/word/2010/wordprocessingCanvas" xmlns:cx="http://schemas.microsoft.com/office/drawing/2014/chartex" xmlns:cx1="http://schemas.microsoft.com/office/drawing/2015/9/8/chartex" xmlns:mc="http://schemas.openxmlformats.org/markup-compatibility/2006" xmlns:o="urn:schemas-microsoft-com:office:office" xmlns:r="http://schemas.openxmlformats.org/officeDocument/2006/relationships" xmlns:m="http://schemas.openxmlformats.org/officeDocument/2006/math" xmlns:v="urn:schemas-microsoft-com:vml" xmlns:wp14="http://schemas.microsoft.com/office/word/2010/wordprocessingDrawing" xmlns:wp="http://schemas.openxmlformats.org/drawingml/2006/wordprocessingDrawing" xmlns:w10="urn:schemas-microsoft-com:office:word" xmlns:w="http://schemas.openxmlformats.org/wordprocessingml/2006/main" xmlns:w14="http://schemas.microsoft.com/office/word/2010/wordml" xmlns:w15="http://schemas.microsoft.com/office/word/2012/wordml" xmlns:w16se="http://schemas.microsoft.com/office/word/2015/wordml/symex" xmlns:wpg="http://schemas.microsoft.com/office/word/2010/wordprocessingGroup" xmlns:wpi="http://schemas.microsoft.com/office/word/2010/wordprocessingInk" xmlns:wne="http://schemas.microsoft.com/office/word/2006/wordml" xmlns:wps="http://schemas.microsoft.com/office/word/2010/wordprocessingShape" mc:Ignorable="w14 w15 w16se wp14">
   <w:footnote w:type="separator" w:id="-1">
     <w:p>
       <w:pPr>
@@ -14869,7 +14333,7 @@
 </file>
 
 <file path=word/numbering.xml><?xml version="1.0" encoding="utf-8"?>
-<w:numbering xmlns:wpc="http://schemas.microsoft.com/office/word/2010/wordprocessingCanvas" xmlns:mc="http://schemas.openxmlformats.org/markup-compatibility/2006" xmlns:o="urn:schemas-microsoft-com:office:office" xmlns:r="http://schemas.openxmlformats.org/officeDocument/2006/relationships" xmlns:m="http://schemas.openxmlformats.org/officeDocument/2006/math" xmlns:v="urn:schemas-microsoft-com:vml" xmlns:wp14="http://schemas.microsoft.com/office/word/2010/wordprocessingDrawing" xmlns:wp="http://schemas.openxmlformats.org/drawingml/2006/wordprocessingDrawing" xmlns:w10="urn:schemas-microsoft-com:office:word" xmlns:w="http://schemas.openxmlformats.org/wordprocessingml/2006/main" xmlns:w14="http://schemas.microsoft.com/office/word/2010/wordml" xmlns:w15="http://schemas.microsoft.com/office/word/2012/wordml" xmlns:wpg="http://schemas.microsoft.com/office/word/2010/wordprocessingGroup" xmlns:wpi="http://schemas.microsoft.com/office/word/2010/wordprocessingInk" xmlns:wne="http://schemas.microsoft.com/office/word/2006/wordml" xmlns:wps="http://schemas.microsoft.com/office/word/2010/wordprocessingShape" mc:Ignorable="w14 w15 wp14">
+<w:numbering xmlns:wpc="http://schemas.microsoft.com/office/word/2010/wordprocessingCanvas" xmlns:cx="http://schemas.microsoft.com/office/drawing/2014/chartex" xmlns:cx1="http://schemas.microsoft.com/office/drawing/2015/9/8/chartex" xmlns:mc="http://schemas.openxmlformats.org/markup-compatibility/2006" xmlns:o="urn:schemas-microsoft-com:office:office" xmlns:r="http://schemas.openxmlformats.org/officeDocument/2006/relationships" xmlns:m="http://schemas.openxmlformats.org/officeDocument/2006/math" xmlns:v="urn:schemas-microsoft-com:vml" xmlns:wp14="http://schemas.microsoft.com/office/word/2010/wordprocessingDrawing" xmlns:wp="http://schemas.openxmlformats.org/drawingml/2006/wordprocessingDrawing" xmlns:w10="urn:schemas-microsoft-com:office:word" xmlns:w="http://schemas.openxmlformats.org/wordprocessingml/2006/main" xmlns:w14="http://schemas.microsoft.com/office/word/2010/wordml" xmlns:w15="http://schemas.microsoft.com/office/word/2012/wordml" xmlns:w16se="http://schemas.microsoft.com/office/word/2015/wordml/symex" xmlns:wpg="http://schemas.microsoft.com/office/word/2010/wordprocessingGroup" xmlns:wpi="http://schemas.microsoft.com/office/word/2010/wordprocessingInk" xmlns:wne="http://schemas.microsoft.com/office/word/2006/wordml" xmlns:wps="http://schemas.microsoft.com/office/word/2010/wordprocessingShape" mc:Ignorable="w14 w15 w16se wp14">
   <w:abstractNum w:abstractNumId="0" w15:restartNumberingAfterBreak="0">
     <w:nsid w:val="13F02302"/>
     <w:multiLevelType w:val="hybridMultilevel"/>
@@ -14880,7 +14344,7 @@
       <w:lvlText w:val=""/>
       <w:lvlJc w:val="left"/>
       <w:pPr>
-        <w:ind w:left="720" w:hanging="360"/>
+        <w:ind w:left="1080" w:hanging="360"/>
       </w:pPr>
       <w:rPr>
         <w:rFonts w:ascii="Symbol" w:hAnsi="Symbol" w:hint="default"/>
@@ -14892,7 +14356,7 @@
       <w:lvlText w:val="o"/>
       <w:lvlJc w:val="left"/>
       <w:pPr>
-        <w:ind w:left="1440" w:hanging="360"/>
+        <w:ind w:left="1800" w:hanging="360"/>
       </w:pPr>
       <w:rPr>
         <w:rFonts w:ascii="Courier New" w:hAnsi="Courier New" w:cs="Courier New" w:hint="default"/>
@@ -14904,7 +14368,7 @@
       <w:lvlText w:val=""/>
       <w:lvlJc w:val="left"/>
       <w:pPr>
-        <w:ind w:left="2160" w:hanging="360"/>
+        <w:ind w:left="2520" w:hanging="360"/>
       </w:pPr>
       <w:rPr>
         <w:rFonts w:ascii="Wingdings" w:hAnsi="Wingdings" w:hint="default"/>
@@ -14916,7 +14380,7 @@
       <w:lvlText w:val=""/>
       <w:lvlJc w:val="left"/>
       <w:pPr>
-        <w:ind w:left="2880" w:hanging="360"/>
+        <w:ind w:left="3240" w:hanging="360"/>
       </w:pPr>
       <w:rPr>
         <w:rFonts w:ascii="Symbol" w:hAnsi="Symbol" w:hint="default"/>
@@ -14928,7 +14392,7 @@
       <w:lvlText w:val="o"/>
       <w:lvlJc w:val="left"/>
       <w:pPr>
-        <w:ind w:left="3600" w:hanging="360"/>
+        <w:ind w:left="3960" w:hanging="360"/>
       </w:pPr>
       <w:rPr>
         <w:rFonts w:ascii="Courier New" w:hAnsi="Courier New" w:cs="Courier New" w:hint="default"/>
@@ -14940,7 +14404,7 @@
       <w:lvlText w:val=""/>
       <w:lvlJc w:val="left"/>
       <w:pPr>
-        <w:ind w:left="4320" w:hanging="360"/>
+        <w:ind w:left="4680" w:hanging="360"/>
       </w:pPr>
       <w:rPr>
         <w:rFonts w:ascii="Wingdings" w:hAnsi="Wingdings" w:hint="default"/>
@@ -14952,7 +14416,7 @@
       <w:lvlText w:val=""/>
       <w:lvlJc w:val="left"/>
       <w:pPr>
-        <w:ind w:left="5040" w:hanging="360"/>
+        <w:ind w:left="5400" w:hanging="360"/>
       </w:pPr>
       <w:rPr>
         <w:rFonts w:ascii="Symbol" w:hAnsi="Symbol" w:hint="default"/>
@@ -14964,7 +14428,7 @@
       <w:lvlText w:val="o"/>
       <w:lvlJc w:val="left"/>
       <w:pPr>
-        <w:ind w:left="5760" w:hanging="360"/>
+        <w:ind w:left="6120" w:hanging="360"/>
       </w:pPr>
       <w:rPr>
         <w:rFonts w:ascii="Courier New" w:hAnsi="Courier New" w:cs="Courier New" w:hint="default"/>
@@ -14976,7 +14440,7 @@
       <w:lvlText w:val=""/>
       <w:lvlJc w:val="left"/>
       <w:pPr>
-        <w:ind w:left="6480" w:hanging="360"/>
+        <w:ind w:left="6840" w:hanging="360"/>
       </w:pPr>
       <w:rPr>
         <w:rFonts w:ascii="Wingdings" w:hAnsi="Wingdings" w:hint="default"/>
@@ -15466,11 +14930,23 @@
   <w:num w:numId="9">
     <w:abstractNumId w:val="2"/>
   </w:num>
+  <w:num w:numId="10">
+    <w:abstractNumId w:val="0"/>
+    <w:lvlOverride w:ilvl="0"/>
+    <w:lvlOverride w:ilvl="1"/>
+    <w:lvlOverride w:ilvl="2"/>
+    <w:lvlOverride w:ilvl="3"/>
+    <w:lvlOverride w:ilvl="4"/>
+    <w:lvlOverride w:ilvl="5"/>
+    <w:lvlOverride w:ilvl="6"/>
+    <w:lvlOverride w:ilvl="7"/>
+    <w:lvlOverride w:ilvl="8"/>
+  </w:num>
 </w:numbering>
 </file>
 
 <file path=word/people.xml><?xml version="1.0" encoding="utf-8"?>
-<w15:people xmlns:wpc="http://schemas.microsoft.com/office/word/2010/wordprocessingCanvas" xmlns:mc="http://schemas.openxmlformats.org/markup-compatibility/2006" xmlns:o="urn:schemas-microsoft-com:office:office" xmlns:r="http://schemas.openxmlformats.org/officeDocument/2006/relationships" xmlns:m="http://schemas.openxmlformats.org/officeDocument/2006/math" xmlns:v="urn:schemas-microsoft-com:vml" xmlns:wp14="http://schemas.microsoft.com/office/word/2010/wordprocessingDrawing" xmlns:wp="http://schemas.openxmlformats.org/drawingml/2006/wordprocessingDrawing" xmlns:w10="urn:schemas-microsoft-com:office:word" xmlns:w="http://schemas.openxmlformats.org/wordprocessingml/2006/main" xmlns:w14="http://schemas.microsoft.com/office/word/2010/wordml" xmlns:w15="http://schemas.microsoft.com/office/word/2012/wordml" xmlns:wpg="http://schemas.microsoft.com/office/word/2010/wordprocessingGroup" xmlns:wpi="http://schemas.microsoft.com/office/word/2010/wordprocessingInk" xmlns:wne="http://schemas.microsoft.com/office/word/2006/wordml" xmlns:wps="http://schemas.microsoft.com/office/word/2010/wordprocessingShape" mc:Ignorable="w14 w15 wp14">
+<w15:people xmlns:wpc="http://schemas.microsoft.com/office/word/2010/wordprocessingCanvas" xmlns:cx="http://schemas.microsoft.com/office/drawing/2014/chartex" xmlns:cx1="http://schemas.microsoft.com/office/drawing/2015/9/8/chartex" xmlns:mc="http://schemas.openxmlformats.org/markup-compatibility/2006" xmlns:o="urn:schemas-microsoft-com:office:office" xmlns:r="http://schemas.openxmlformats.org/officeDocument/2006/relationships" xmlns:m="http://schemas.openxmlformats.org/officeDocument/2006/math" xmlns:v="urn:schemas-microsoft-com:vml" xmlns:wp14="http://schemas.microsoft.com/office/word/2010/wordprocessingDrawing" xmlns:wp="http://schemas.openxmlformats.org/drawingml/2006/wordprocessingDrawing" xmlns:w10="urn:schemas-microsoft-com:office:word" xmlns:w="http://schemas.openxmlformats.org/wordprocessingml/2006/main" xmlns:w14="http://schemas.microsoft.com/office/word/2010/wordml" xmlns:w15="http://schemas.microsoft.com/office/word/2012/wordml" xmlns:w16se="http://schemas.microsoft.com/office/word/2015/wordml/symex" xmlns:wpg="http://schemas.microsoft.com/office/word/2010/wordprocessingGroup" xmlns:wpi="http://schemas.microsoft.com/office/word/2010/wordprocessingInk" xmlns:wne="http://schemas.microsoft.com/office/word/2006/wordml" xmlns:wps="http://schemas.microsoft.com/office/word/2010/wordprocessingShape" mc:Ignorable="w14 w15 w16se wp14">
   <w15:person w15:author="Rothenberg, David B.">
     <w15:presenceInfo w15:providerId="AD" w15:userId="S-1-5-21-1940666338-227100268-1349548132-166577"/>
   </w15:person>
@@ -15478,7 +14954,7 @@
 </file>
 
 <file path=word/styles.xml><?xml version="1.0" encoding="utf-8"?>
-<w:styles xmlns:mc="http://schemas.openxmlformats.org/markup-compatibility/2006" xmlns:r="http://schemas.openxmlformats.org/officeDocument/2006/relationships" xmlns:w="http://schemas.openxmlformats.org/wordprocessingml/2006/main" xmlns:w14="http://schemas.microsoft.com/office/word/2010/wordml" xmlns:w15="http://schemas.microsoft.com/office/word/2012/wordml" mc:Ignorable="w14 w15">
+<w:styles xmlns:mc="http://schemas.openxmlformats.org/markup-compatibility/2006" xmlns:r="http://schemas.openxmlformats.org/officeDocument/2006/relationships" xmlns:w="http://schemas.openxmlformats.org/wordprocessingml/2006/main" xmlns:w14="http://schemas.microsoft.com/office/word/2010/wordml" xmlns:w15="http://schemas.microsoft.com/office/word/2012/wordml" xmlns:w16se="http://schemas.microsoft.com/office/word/2015/wordml/symex" mc:Ignorable="w14 w15 w16se">
   <w:docDefaults>
     <w:rPrDefault>
       <w:rPr>

--- a/documents/DRAFT-cybox-v2.1.1-wd01-part34-memory.docx
+++ b/documents/DRAFT-cybox-v2.1.1-wd01-part34-memory.docx
@@ -11,6 +11,7 @@
           <w:szCs w:val="28"/>
         </w:rPr>
       </w:pPr>
+      <w:proofErr w:type="spellStart"/>
       <w:r>
         <w:rPr>
           <w:sz w:val="28"/>
@@ -26,6 +27,7 @@
         </w:rPr>
         <w:t>TM</w:t>
       </w:r>
+      <w:proofErr w:type="spellEnd"/>
       <w:r>
         <w:rPr>
           <w:sz w:val="28"/>
@@ -315,7 +317,6 @@
           <w:tab w:val="left" w:pos="720"/>
         </w:tabs>
       </w:pPr>
-      <w:bookmarkStart w:id="2" w:name="_GoBack"/>
       <w:r>
         <w:rPr>
           <w:i/>
@@ -494,7 +495,6 @@
         <w:t>. [URI]</w:t>
       </w:r>
     </w:p>
-    <w:bookmarkEnd w:id="2"/>
     <w:p>
       <w:pPr>
         <w:pStyle w:val="RelatedWork"/>
@@ -507,6 +507,7 @@
           <w:tab w:val="num" w:pos="1440"/>
         </w:tabs>
       </w:pPr>
+      <w:proofErr w:type="spellStart"/>
       <w:r>
         <w:rPr>
           <w:i/>
@@ -520,6 +521,7 @@
         </w:rPr>
         <w:t>TM</w:t>
       </w:r>
+      <w:proofErr w:type="spellEnd"/>
       <w:r>
         <w:rPr>
           <w:i/>
@@ -572,6 +574,7 @@
           <w:tab w:val="num" w:pos="1440"/>
         </w:tabs>
       </w:pPr>
+      <w:proofErr w:type="spellStart"/>
       <w:r>
         <w:rPr>
           <w:i/>
@@ -585,6 +588,7 @@
         </w:rPr>
         <w:t>TM</w:t>
       </w:r>
+      <w:proofErr w:type="spellEnd"/>
       <w:r>
         <w:rPr>
           <w:i/>
@@ -637,6 +641,7 @@
           <w:tab w:val="num" w:pos="1440"/>
         </w:tabs>
       </w:pPr>
+      <w:proofErr w:type="spellStart"/>
       <w:r>
         <w:rPr>
           <w:i/>
@@ -650,6 +655,7 @@
         </w:rPr>
         <w:t>TM</w:t>
       </w:r>
+      <w:proofErr w:type="spellEnd"/>
       <w:r>
         <w:rPr>
           <w:i/>
@@ -702,6 +708,7 @@
           <w:tab w:val="num" w:pos="1440"/>
         </w:tabs>
       </w:pPr>
+      <w:proofErr w:type="spellStart"/>
       <w:r>
         <w:rPr>
           <w:i/>
@@ -715,6 +722,7 @@
         </w:rPr>
         <w:t>TM</w:t>
       </w:r>
+      <w:proofErr w:type="spellEnd"/>
       <w:r>
         <w:rPr>
           <w:i/>
@@ -767,6 +775,7 @@
           <w:tab w:val="num" w:pos="1440"/>
         </w:tabs>
       </w:pPr>
+      <w:proofErr w:type="spellStart"/>
       <w:r>
         <w:rPr>
           <w:i/>
@@ -780,6 +789,7 @@
         </w:rPr>
         <w:t>TM</w:t>
       </w:r>
+      <w:proofErr w:type="spellEnd"/>
       <w:r>
         <w:rPr>
           <w:i/>
@@ -832,6 +842,7 @@
           <w:tab w:val="num" w:pos="1440"/>
         </w:tabs>
       </w:pPr>
+      <w:proofErr w:type="spellStart"/>
       <w:r>
         <w:rPr>
           <w:i/>
@@ -845,6 +856,7 @@
         </w:rPr>
         <w:t>TM</w:t>
       </w:r>
+      <w:proofErr w:type="spellEnd"/>
       <w:r>
         <w:rPr>
           <w:i/>
@@ -897,6 +909,7 @@
           <w:tab w:val="num" w:pos="1440"/>
         </w:tabs>
       </w:pPr>
+      <w:proofErr w:type="spellStart"/>
       <w:r>
         <w:rPr>
           <w:i/>
@@ -910,6 +923,7 @@
         </w:rPr>
         <w:t>TM</w:t>
       </w:r>
+      <w:proofErr w:type="spellEnd"/>
       <w:r>
         <w:rPr>
           <w:i/>
@@ -962,6 +976,7 @@
           <w:tab w:val="num" w:pos="1440"/>
         </w:tabs>
       </w:pPr>
+      <w:proofErr w:type="spellStart"/>
       <w:r>
         <w:rPr>
           <w:i/>
@@ -975,6 +990,7 @@
         </w:rPr>
         <w:t>TM</w:t>
       </w:r>
+      <w:proofErr w:type="spellEnd"/>
       <w:r>
         <w:rPr>
           <w:i/>
@@ -1027,6 +1043,7 @@
           <w:tab w:val="num" w:pos="1440"/>
         </w:tabs>
       </w:pPr>
+      <w:proofErr w:type="spellStart"/>
       <w:r>
         <w:rPr>
           <w:i/>
@@ -1040,6 +1057,7 @@
         </w:rPr>
         <w:t>TM</w:t>
       </w:r>
+      <w:proofErr w:type="spellEnd"/>
       <w:r>
         <w:rPr>
           <w:i/>
@@ -1092,6 +1110,7 @@
           <w:tab w:val="num" w:pos="1440"/>
         </w:tabs>
       </w:pPr>
+      <w:proofErr w:type="spellStart"/>
       <w:r>
         <w:rPr>
           <w:i/>
@@ -1105,6 +1124,7 @@
         </w:rPr>
         <w:t>TM</w:t>
       </w:r>
+      <w:proofErr w:type="spellEnd"/>
       <w:r>
         <w:rPr>
           <w:i/>
@@ -1157,6 +1177,7 @@
           <w:tab w:val="num" w:pos="1440"/>
         </w:tabs>
       </w:pPr>
+      <w:proofErr w:type="spellStart"/>
       <w:r>
         <w:rPr>
           <w:i/>
@@ -1170,6 +1191,7 @@
         </w:rPr>
         <w:t>TM</w:t>
       </w:r>
+      <w:proofErr w:type="spellEnd"/>
       <w:r>
         <w:rPr>
           <w:i/>
@@ -1222,6 +1244,7 @@
           <w:tab w:val="num" w:pos="1440"/>
         </w:tabs>
       </w:pPr>
+      <w:proofErr w:type="spellStart"/>
       <w:r>
         <w:rPr>
           <w:i/>
@@ -1235,6 +1258,7 @@
         </w:rPr>
         <w:t>TM</w:t>
       </w:r>
+      <w:proofErr w:type="spellEnd"/>
       <w:r>
         <w:rPr>
           <w:i/>
@@ -1287,6 +1311,7 @@
           <w:tab w:val="num" w:pos="1440"/>
         </w:tabs>
       </w:pPr>
+      <w:proofErr w:type="spellStart"/>
       <w:r>
         <w:rPr>
           <w:i/>
@@ -1300,6 +1325,7 @@
         </w:rPr>
         <w:t>TM</w:t>
       </w:r>
+      <w:proofErr w:type="spellEnd"/>
       <w:r>
         <w:rPr>
           <w:i/>
@@ -1352,6 +1378,7 @@
           <w:tab w:val="num" w:pos="1440"/>
         </w:tabs>
       </w:pPr>
+      <w:proofErr w:type="spellStart"/>
       <w:r>
         <w:rPr>
           <w:i/>
@@ -1365,6 +1392,7 @@
         </w:rPr>
         <w:t>TM</w:t>
       </w:r>
+      <w:proofErr w:type="spellEnd"/>
       <w:r>
         <w:rPr>
           <w:i/>
@@ -1417,6 +1445,7 @@
           <w:tab w:val="num" w:pos="1440"/>
         </w:tabs>
       </w:pPr>
+      <w:proofErr w:type="spellStart"/>
       <w:r>
         <w:rPr>
           <w:i/>
@@ -1430,6 +1459,7 @@
         </w:rPr>
         <w:t>TM</w:t>
       </w:r>
+      <w:proofErr w:type="spellEnd"/>
       <w:r>
         <w:rPr>
           <w:i/>
@@ -1470,6 +1500,7 @@
           <w:tab w:val="num" w:pos="1440"/>
         </w:tabs>
       </w:pPr>
+      <w:proofErr w:type="spellStart"/>
       <w:r>
         <w:rPr>
           <w:i/>
@@ -1483,6 +1514,7 @@
         </w:rPr>
         <w:t>TM</w:t>
       </w:r>
+      <w:proofErr w:type="spellEnd"/>
       <w:r>
         <w:rPr>
           <w:i/>
@@ -1535,6 +1567,7 @@
           <w:tab w:val="num" w:pos="1440"/>
         </w:tabs>
       </w:pPr>
+      <w:proofErr w:type="spellStart"/>
       <w:r>
         <w:rPr>
           <w:i/>
@@ -1548,6 +1581,7 @@
         </w:rPr>
         <w:t>TM</w:t>
       </w:r>
+      <w:proofErr w:type="spellEnd"/>
       <w:r>
         <w:rPr>
           <w:i/>
@@ -1600,6 +1634,7 @@
           <w:tab w:val="num" w:pos="1440"/>
         </w:tabs>
       </w:pPr>
+      <w:proofErr w:type="spellStart"/>
       <w:r>
         <w:rPr>
           <w:i/>
@@ -1613,6 +1648,7 @@
         </w:rPr>
         <w:t>TM</w:t>
       </w:r>
+      <w:proofErr w:type="spellEnd"/>
       <w:r>
         <w:rPr>
           <w:i/>
@@ -1665,6 +1701,7 @@
           <w:tab w:val="num" w:pos="1440"/>
         </w:tabs>
       </w:pPr>
+      <w:proofErr w:type="spellStart"/>
       <w:r>
         <w:rPr>
           <w:i/>
@@ -1678,6 +1715,7 @@
         </w:rPr>
         <w:t>TM</w:t>
       </w:r>
+      <w:proofErr w:type="spellEnd"/>
       <w:r>
         <w:rPr>
           <w:i/>
@@ -1730,6 +1768,7 @@
           <w:tab w:val="num" w:pos="1440"/>
         </w:tabs>
       </w:pPr>
+      <w:proofErr w:type="spellStart"/>
       <w:r>
         <w:rPr>
           <w:i/>
@@ -1743,6 +1782,7 @@
         </w:rPr>
         <w:t>TM</w:t>
       </w:r>
+      <w:proofErr w:type="spellEnd"/>
       <w:r>
         <w:rPr>
           <w:i/>
@@ -1795,6 +1835,7 @@
           <w:tab w:val="num" w:pos="1440"/>
         </w:tabs>
       </w:pPr>
+      <w:proofErr w:type="spellStart"/>
       <w:r>
         <w:rPr>
           <w:i/>
@@ -1808,6 +1849,7 @@
         </w:rPr>
         <w:t>TM</w:t>
       </w:r>
+      <w:proofErr w:type="spellEnd"/>
       <w:r>
         <w:rPr>
           <w:i/>
@@ -1848,6 +1890,7 @@
           <w:tab w:val="num" w:pos="1440"/>
         </w:tabs>
       </w:pPr>
+      <w:proofErr w:type="spellStart"/>
       <w:r>
         <w:rPr>
           <w:i/>
@@ -1861,6 +1904,7 @@
         </w:rPr>
         <w:t>TM</w:t>
       </w:r>
+      <w:proofErr w:type="spellEnd"/>
       <w:r>
         <w:rPr>
           <w:i/>
@@ -1904,6 +1948,7 @@
           <w:tab w:val="num" w:pos="1440"/>
         </w:tabs>
       </w:pPr>
+      <w:proofErr w:type="spellStart"/>
       <w:r>
         <w:rPr>
           <w:i/>
@@ -1917,6 +1962,7 @@
         </w:rPr>
         <w:t>TM</w:t>
       </w:r>
+      <w:proofErr w:type="spellEnd"/>
       <w:r>
         <w:rPr>
           <w:i/>
@@ -1957,6 +2003,7 @@
           <w:tab w:val="num" w:pos="1440"/>
         </w:tabs>
       </w:pPr>
+      <w:proofErr w:type="spellStart"/>
       <w:r>
         <w:rPr>
           <w:i/>
@@ -1970,6 +2017,7 @@
         </w:rPr>
         <w:t>TM</w:t>
       </w:r>
+      <w:proofErr w:type="spellEnd"/>
       <w:r>
         <w:rPr>
           <w:i/>
@@ -2010,6 +2058,7 @@
           <w:tab w:val="num" w:pos="1440"/>
         </w:tabs>
       </w:pPr>
+      <w:proofErr w:type="spellStart"/>
       <w:r>
         <w:rPr>
           <w:i/>
@@ -2023,6 +2072,7 @@
         </w:rPr>
         <w:t>TM</w:t>
       </w:r>
+      <w:proofErr w:type="spellEnd"/>
       <w:r>
         <w:rPr>
           <w:i/>
@@ -2063,6 +2113,7 @@
           <w:tab w:val="num" w:pos="1440"/>
         </w:tabs>
       </w:pPr>
+      <w:proofErr w:type="spellStart"/>
       <w:r>
         <w:rPr>
           <w:i/>
@@ -2077,6 +2128,7 @@
         </w:rPr>
         <w:t>TM</w:t>
       </w:r>
+      <w:proofErr w:type="spellEnd"/>
       <w:r>
         <w:rPr>
           <w:i/>
@@ -2117,6 +2169,7 @@
           <w:tab w:val="num" w:pos="1440"/>
         </w:tabs>
       </w:pPr>
+      <w:proofErr w:type="spellStart"/>
       <w:r>
         <w:rPr>
           <w:i/>
@@ -2130,6 +2183,7 @@
         </w:rPr>
         <w:t>TM</w:t>
       </w:r>
+      <w:proofErr w:type="spellEnd"/>
       <w:r>
         <w:rPr>
           <w:i/>
@@ -2170,6 +2224,7 @@
           <w:tab w:val="num" w:pos="1440"/>
         </w:tabs>
       </w:pPr>
+      <w:proofErr w:type="spellStart"/>
       <w:r>
         <w:rPr>
           <w:i/>
@@ -2183,6 +2238,7 @@
         </w:rPr>
         <w:t>TM</w:t>
       </w:r>
+      <w:proofErr w:type="spellEnd"/>
       <w:r>
         <w:rPr>
           <w:i/>
@@ -2223,6 +2279,7 @@
           <w:tab w:val="num" w:pos="1440"/>
         </w:tabs>
       </w:pPr>
+      <w:proofErr w:type="spellStart"/>
       <w:r>
         <w:rPr>
           <w:i/>
@@ -2236,6 +2293,7 @@
         </w:rPr>
         <w:t>TM</w:t>
       </w:r>
+      <w:proofErr w:type="spellEnd"/>
       <w:r>
         <w:rPr>
           <w:i/>
@@ -2276,6 +2334,7 @@
           <w:tab w:val="num" w:pos="1440"/>
         </w:tabs>
       </w:pPr>
+      <w:proofErr w:type="spellStart"/>
       <w:r>
         <w:rPr>
           <w:i/>
@@ -2289,6 +2348,7 @@
         </w:rPr>
         <w:t>TM</w:t>
       </w:r>
+      <w:proofErr w:type="spellEnd"/>
       <w:r>
         <w:rPr>
           <w:i/>
@@ -2329,6 +2389,7 @@
           <w:tab w:val="num" w:pos="1440"/>
         </w:tabs>
       </w:pPr>
+      <w:proofErr w:type="spellStart"/>
       <w:r>
         <w:rPr>
           <w:i/>
@@ -2342,6 +2403,7 @@
         </w:rPr>
         <w:t>TM</w:t>
       </w:r>
+      <w:proofErr w:type="spellEnd"/>
       <w:r>
         <w:rPr>
           <w:i/>
@@ -2382,6 +2444,7 @@
           <w:tab w:val="num" w:pos="1440"/>
         </w:tabs>
       </w:pPr>
+      <w:proofErr w:type="spellStart"/>
       <w:r>
         <w:rPr>
           <w:i/>
@@ -2395,6 +2458,7 @@
         </w:rPr>
         <w:t>TM</w:t>
       </w:r>
+      <w:proofErr w:type="spellEnd"/>
       <w:r>
         <w:rPr>
           <w:i/>
@@ -2435,6 +2499,7 @@
           <w:tab w:val="num" w:pos="1440"/>
         </w:tabs>
       </w:pPr>
+      <w:proofErr w:type="spellStart"/>
       <w:r>
         <w:rPr>
           <w:i/>
@@ -2448,6 +2513,7 @@
         </w:rPr>
         <w:t>TM</w:t>
       </w:r>
+      <w:proofErr w:type="spellEnd"/>
       <w:r>
         <w:rPr>
           <w:i/>
@@ -2488,6 +2554,7 @@
           <w:tab w:val="num" w:pos="1440"/>
         </w:tabs>
       </w:pPr>
+      <w:proofErr w:type="spellStart"/>
       <w:r>
         <w:rPr>
           <w:i/>
@@ -2501,6 +2568,7 @@
         </w:rPr>
         <w:t>TM</w:t>
       </w:r>
+      <w:proofErr w:type="spellEnd"/>
       <w:r>
         <w:rPr>
           <w:i/>
@@ -2541,6 +2609,7 @@
           <w:tab w:val="num" w:pos="1440"/>
         </w:tabs>
       </w:pPr>
+      <w:proofErr w:type="spellStart"/>
       <w:r>
         <w:rPr>
           <w:i/>
@@ -2554,6 +2623,7 @@
         </w:rPr>
         <w:t>TM</w:t>
       </w:r>
+      <w:proofErr w:type="spellEnd"/>
       <w:r>
         <w:rPr>
           <w:i/>
@@ -2594,6 +2664,7 @@
           <w:tab w:val="num" w:pos="1440"/>
         </w:tabs>
       </w:pPr>
+      <w:proofErr w:type="spellStart"/>
       <w:r>
         <w:rPr>
           <w:i/>
@@ -2607,6 +2678,7 @@
         </w:rPr>
         <w:t>TM</w:t>
       </w:r>
+      <w:proofErr w:type="spellEnd"/>
       <w:r>
         <w:rPr>
           <w:i/>
@@ -2647,6 +2719,7 @@
           <w:tab w:val="num" w:pos="1440"/>
         </w:tabs>
       </w:pPr>
+      <w:proofErr w:type="spellStart"/>
       <w:r>
         <w:rPr>
           <w:i/>
@@ -2660,6 +2733,7 @@
         </w:rPr>
         <w:t>TM</w:t>
       </w:r>
+      <w:proofErr w:type="spellEnd"/>
       <w:r>
         <w:rPr>
           <w:i/>
@@ -2700,6 +2774,7 @@
           <w:tab w:val="num" w:pos="1440"/>
         </w:tabs>
       </w:pPr>
+      <w:proofErr w:type="spellStart"/>
       <w:r>
         <w:rPr>
           <w:i/>
@@ -2713,6 +2788,7 @@
         </w:rPr>
         <w:t>TM</w:t>
       </w:r>
+      <w:proofErr w:type="spellEnd"/>
       <w:r>
         <w:rPr>
           <w:i/>
@@ -2753,6 +2829,7 @@
           <w:tab w:val="num" w:pos="1440"/>
         </w:tabs>
       </w:pPr>
+      <w:proofErr w:type="spellStart"/>
       <w:r>
         <w:rPr>
           <w:i/>
@@ -2766,6 +2843,7 @@
         </w:rPr>
         <w:t>TM</w:t>
       </w:r>
+      <w:proofErr w:type="spellEnd"/>
       <w:r>
         <w:rPr>
           <w:i/>
@@ -2806,6 +2884,7 @@
           <w:tab w:val="num" w:pos="1440"/>
         </w:tabs>
       </w:pPr>
+      <w:proofErr w:type="spellStart"/>
       <w:r>
         <w:rPr>
           <w:i/>
@@ -2819,6 +2898,7 @@
         </w:rPr>
         <w:t>TM</w:t>
       </w:r>
+      <w:proofErr w:type="spellEnd"/>
       <w:r>
         <w:rPr>
           <w:i/>
@@ -2859,6 +2939,7 @@
           <w:tab w:val="num" w:pos="1440"/>
         </w:tabs>
       </w:pPr>
+      <w:proofErr w:type="spellStart"/>
       <w:r>
         <w:rPr>
           <w:i/>
@@ -2872,6 +2953,7 @@
         </w:rPr>
         <w:t>TM</w:t>
       </w:r>
+      <w:proofErr w:type="spellEnd"/>
       <w:r>
         <w:rPr>
           <w:i/>
@@ -2912,6 +2994,7 @@
           <w:tab w:val="num" w:pos="1440"/>
         </w:tabs>
       </w:pPr>
+      <w:proofErr w:type="spellStart"/>
       <w:r>
         <w:rPr>
           <w:i/>
@@ -2925,6 +3008,7 @@
         </w:rPr>
         <w:t>TM</w:t>
       </w:r>
+      <w:proofErr w:type="spellEnd"/>
       <w:r>
         <w:rPr>
           <w:i/>
@@ -2965,6 +3049,7 @@
           <w:tab w:val="num" w:pos="1440"/>
         </w:tabs>
       </w:pPr>
+      <w:proofErr w:type="spellStart"/>
       <w:r>
         <w:rPr>
           <w:i/>
@@ -2978,6 +3063,7 @@
         </w:rPr>
         <w:t>TM</w:t>
       </w:r>
+      <w:proofErr w:type="spellEnd"/>
       <w:r>
         <w:rPr>
           <w:i/>
@@ -3018,6 +3104,7 @@
           <w:tab w:val="num" w:pos="1440"/>
         </w:tabs>
       </w:pPr>
+      <w:proofErr w:type="spellStart"/>
       <w:r>
         <w:rPr>
           <w:i/>
@@ -3031,6 +3118,7 @@
         </w:rPr>
         <w:t>TM</w:t>
       </w:r>
+      <w:proofErr w:type="spellEnd"/>
       <w:r>
         <w:rPr>
           <w:i/>
@@ -3071,6 +3159,7 @@
           <w:tab w:val="num" w:pos="1440"/>
         </w:tabs>
       </w:pPr>
+      <w:proofErr w:type="spellStart"/>
       <w:r>
         <w:rPr>
           <w:i/>
@@ -3084,6 +3173,7 @@
         </w:rPr>
         <w:t>TM</w:t>
       </w:r>
+      <w:proofErr w:type="spellEnd"/>
       <w:r>
         <w:rPr>
           <w:i/>
@@ -3124,6 +3214,7 @@
           <w:tab w:val="num" w:pos="1440"/>
         </w:tabs>
       </w:pPr>
+      <w:proofErr w:type="spellStart"/>
       <w:r>
         <w:rPr>
           <w:i/>
@@ -3137,6 +3228,7 @@
         </w:rPr>
         <w:t>TM</w:t>
       </w:r>
+      <w:proofErr w:type="spellEnd"/>
       <w:r>
         <w:rPr>
           <w:i/>
@@ -3177,6 +3269,7 @@
           <w:tab w:val="num" w:pos="1440"/>
         </w:tabs>
       </w:pPr>
+      <w:proofErr w:type="spellStart"/>
       <w:r>
         <w:rPr>
           <w:i/>
@@ -3190,6 +3283,7 @@
         </w:rPr>
         <w:t>TM</w:t>
       </w:r>
+      <w:proofErr w:type="spellEnd"/>
       <w:r>
         <w:rPr>
           <w:i/>
@@ -3230,6 +3324,7 @@
           <w:tab w:val="num" w:pos="1440"/>
         </w:tabs>
       </w:pPr>
+      <w:proofErr w:type="spellStart"/>
       <w:r>
         <w:rPr>
           <w:i/>
@@ -3243,6 +3338,7 @@
         </w:rPr>
         <w:t>TM</w:t>
       </w:r>
+      <w:proofErr w:type="spellEnd"/>
       <w:r>
         <w:rPr>
           <w:i/>
@@ -3283,6 +3379,7 @@
           <w:tab w:val="num" w:pos="1440"/>
         </w:tabs>
       </w:pPr>
+      <w:proofErr w:type="spellStart"/>
       <w:r>
         <w:rPr>
           <w:i/>
@@ -3296,6 +3393,7 @@
         </w:rPr>
         <w:t>TM</w:t>
       </w:r>
+      <w:proofErr w:type="spellEnd"/>
       <w:r>
         <w:rPr>
           <w:i/>
@@ -3336,6 +3434,7 @@
           <w:tab w:val="num" w:pos="1440"/>
         </w:tabs>
       </w:pPr>
+      <w:proofErr w:type="spellStart"/>
       <w:r>
         <w:rPr>
           <w:i/>
@@ -3349,6 +3448,7 @@
         </w:rPr>
         <w:t>TM</w:t>
       </w:r>
+      <w:proofErr w:type="spellEnd"/>
       <w:r>
         <w:rPr>
           <w:i/>
@@ -3389,6 +3489,7 @@
           <w:tab w:val="num" w:pos="1440"/>
         </w:tabs>
       </w:pPr>
+      <w:proofErr w:type="spellStart"/>
       <w:r>
         <w:rPr>
           <w:i/>
@@ -3402,6 +3503,7 @@
         </w:rPr>
         <w:t>TM</w:t>
       </w:r>
+      <w:proofErr w:type="spellEnd"/>
       <w:r>
         <w:rPr>
           <w:i/>
@@ -3454,6 +3556,7 @@
           <w:tab w:val="num" w:pos="1440"/>
         </w:tabs>
       </w:pPr>
+      <w:proofErr w:type="spellStart"/>
       <w:r>
         <w:rPr>
           <w:i/>
@@ -3467,6 +3570,7 @@
         </w:rPr>
         <w:t>TM</w:t>
       </w:r>
+      <w:proofErr w:type="spellEnd"/>
       <w:r>
         <w:rPr>
           <w:i/>
@@ -3507,6 +3611,7 @@
           <w:tab w:val="num" w:pos="1440"/>
         </w:tabs>
       </w:pPr>
+      <w:proofErr w:type="spellStart"/>
       <w:r>
         <w:rPr>
           <w:i/>
@@ -3520,6 +3625,7 @@
         </w:rPr>
         <w:t>TM</w:t>
       </w:r>
+      <w:proofErr w:type="spellEnd"/>
       <w:r>
         <w:rPr>
           <w:i/>
@@ -3560,6 +3666,7 @@
           <w:tab w:val="num" w:pos="1440"/>
         </w:tabs>
       </w:pPr>
+      <w:proofErr w:type="spellStart"/>
       <w:r>
         <w:rPr>
           <w:i/>
@@ -3573,6 +3680,7 @@
         </w:rPr>
         <w:t>TM</w:t>
       </w:r>
+      <w:proofErr w:type="spellEnd"/>
       <w:r>
         <w:rPr>
           <w:i/>
@@ -3613,6 +3721,7 @@
           <w:tab w:val="num" w:pos="1440"/>
         </w:tabs>
       </w:pPr>
+      <w:proofErr w:type="spellStart"/>
       <w:r>
         <w:rPr>
           <w:i/>
@@ -3626,6 +3735,7 @@
         </w:rPr>
         <w:t>TM</w:t>
       </w:r>
+      <w:proofErr w:type="spellEnd"/>
       <w:r>
         <w:rPr>
           <w:i/>
@@ -3666,6 +3776,7 @@
           <w:tab w:val="num" w:pos="1440"/>
         </w:tabs>
       </w:pPr>
+      <w:proofErr w:type="spellStart"/>
       <w:r>
         <w:rPr>
           <w:i/>
@@ -3679,6 +3790,7 @@
         </w:rPr>
         <w:t>TM</w:t>
       </w:r>
+      <w:proofErr w:type="spellEnd"/>
       <w:r>
         <w:rPr>
           <w:i/>
@@ -3719,6 +3831,7 @@
           <w:tab w:val="num" w:pos="1440"/>
         </w:tabs>
       </w:pPr>
+      <w:proofErr w:type="spellStart"/>
       <w:r>
         <w:rPr>
           <w:i/>
@@ -3732,6 +3845,7 @@
         </w:rPr>
         <w:t>TM</w:t>
       </w:r>
+      <w:proofErr w:type="spellEnd"/>
       <w:r>
         <w:rPr>
           <w:i/>
@@ -3772,6 +3886,7 @@
           <w:tab w:val="num" w:pos="1440"/>
         </w:tabs>
       </w:pPr>
+      <w:proofErr w:type="spellStart"/>
       <w:r>
         <w:rPr>
           <w:i/>
@@ -3785,6 +3900,7 @@
         </w:rPr>
         <w:t>TM</w:t>
       </w:r>
+      <w:proofErr w:type="spellEnd"/>
       <w:r>
         <w:rPr>
           <w:i/>
@@ -3825,6 +3941,7 @@
           <w:tab w:val="num" w:pos="1440"/>
         </w:tabs>
       </w:pPr>
+      <w:proofErr w:type="spellStart"/>
       <w:r>
         <w:rPr>
           <w:i/>
@@ -3838,6 +3955,7 @@
         </w:rPr>
         <w:t>TM</w:t>
       </w:r>
+      <w:proofErr w:type="spellEnd"/>
       <w:r>
         <w:rPr>
           <w:i/>
@@ -3878,6 +3996,7 @@
           <w:tab w:val="num" w:pos="1440"/>
         </w:tabs>
       </w:pPr>
+      <w:proofErr w:type="spellStart"/>
       <w:r>
         <w:rPr>
           <w:i/>
@@ -3891,6 +4010,7 @@
         </w:rPr>
         <w:t>TM</w:t>
       </w:r>
+      <w:proofErr w:type="spellEnd"/>
       <w:r>
         <w:rPr>
           <w:i/>
@@ -3931,6 +4051,7 @@
           <w:tab w:val="num" w:pos="1440"/>
         </w:tabs>
       </w:pPr>
+      <w:proofErr w:type="spellStart"/>
       <w:r>
         <w:rPr>
           <w:i/>
@@ -3944,6 +4065,7 @@
         </w:rPr>
         <w:t>TM</w:t>
       </w:r>
+      <w:proofErr w:type="spellEnd"/>
       <w:r>
         <w:rPr>
           <w:i/>
@@ -3984,6 +4106,7 @@
           <w:tab w:val="num" w:pos="1440"/>
         </w:tabs>
       </w:pPr>
+      <w:proofErr w:type="spellStart"/>
       <w:r>
         <w:rPr>
           <w:i/>
@@ -3997,6 +4120,7 @@
         </w:rPr>
         <w:t>TM</w:t>
       </w:r>
+      <w:proofErr w:type="spellEnd"/>
       <w:r>
         <w:rPr>
           <w:i/>
@@ -4037,6 +4161,7 @@
           <w:tab w:val="num" w:pos="1440"/>
         </w:tabs>
       </w:pPr>
+      <w:proofErr w:type="spellStart"/>
       <w:r>
         <w:rPr>
           <w:i/>
@@ -4050,6 +4175,7 @@
         </w:rPr>
         <w:t>TM</w:t>
       </w:r>
+      <w:proofErr w:type="spellEnd"/>
       <w:r>
         <w:rPr>
           <w:i/>
@@ -4090,6 +4216,7 @@
           <w:tab w:val="num" w:pos="1440"/>
         </w:tabs>
       </w:pPr>
+      <w:proofErr w:type="spellStart"/>
       <w:r>
         <w:rPr>
           <w:i/>
@@ -4103,6 +4230,7 @@
         </w:rPr>
         <w:t>TM</w:t>
       </w:r>
+      <w:proofErr w:type="spellEnd"/>
       <w:r>
         <w:rPr>
           <w:i/>
@@ -4143,6 +4271,7 @@
           <w:tab w:val="num" w:pos="1440"/>
         </w:tabs>
       </w:pPr>
+      <w:proofErr w:type="spellStart"/>
       <w:r>
         <w:rPr>
           <w:i/>
@@ -4156,6 +4285,7 @@
         </w:rPr>
         <w:t>TM</w:t>
       </w:r>
+      <w:proofErr w:type="spellEnd"/>
       <w:r>
         <w:rPr>
           <w:i/>
@@ -4196,6 +4326,7 @@
           <w:tab w:val="num" w:pos="1440"/>
         </w:tabs>
       </w:pPr>
+      <w:proofErr w:type="spellStart"/>
       <w:r>
         <w:rPr>
           <w:i/>
@@ -4209,6 +4340,7 @@
         </w:rPr>
         <w:t>TM</w:t>
       </w:r>
+      <w:proofErr w:type="spellEnd"/>
       <w:r>
         <w:rPr>
           <w:i/>
@@ -4249,6 +4381,7 @@
           <w:tab w:val="num" w:pos="1440"/>
         </w:tabs>
       </w:pPr>
+      <w:proofErr w:type="spellStart"/>
       <w:r>
         <w:rPr>
           <w:i/>
@@ -4262,6 +4395,7 @@
         </w:rPr>
         <w:t>TM</w:t>
       </w:r>
+      <w:proofErr w:type="spellEnd"/>
       <w:r>
         <w:rPr>
           <w:i/>
@@ -4302,6 +4436,7 @@
           <w:tab w:val="num" w:pos="1440"/>
         </w:tabs>
       </w:pPr>
+      <w:proofErr w:type="spellStart"/>
       <w:r>
         <w:rPr>
           <w:i/>
@@ -4315,6 +4450,7 @@
         </w:rPr>
         <w:t>TM</w:t>
       </w:r>
+      <w:proofErr w:type="spellEnd"/>
       <w:r>
         <w:rPr>
           <w:i/>
@@ -4355,6 +4491,7 @@
           <w:tab w:val="num" w:pos="1440"/>
         </w:tabs>
       </w:pPr>
+      <w:proofErr w:type="spellStart"/>
       <w:r>
         <w:rPr>
           <w:i/>
@@ -4368,6 +4505,7 @@
         </w:rPr>
         <w:t>TM</w:t>
       </w:r>
+      <w:proofErr w:type="spellEnd"/>
       <w:r>
         <w:rPr>
           <w:i/>
@@ -4408,6 +4546,7 @@
           <w:tab w:val="num" w:pos="1440"/>
         </w:tabs>
       </w:pPr>
+      <w:proofErr w:type="spellStart"/>
       <w:r>
         <w:rPr>
           <w:i/>
@@ -4421,6 +4560,7 @@
         </w:rPr>
         <w:t>TM</w:t>
       </w:r>
+      <w:proofErr w:type="spellEnd"/>
       <w:r>
         <w:rPr>
           <w:i/>
@@ -4461,6 +4601,7 @@
           <w:tab w:val="num" w:pos="1440"/>
         </w:tabs>
       </w:pPr>
+      <w:proofErr w:type="spellStart"/>
       <w:r>
         <w:rPr>
           <w:i/>
@@ -4474,6 +4615,7 @@
         </w:rPr>
         <w:t>TM</w:t>
       </w:r>
+      <w:proofErr w:type="spellEnd"/>
       <w:r>
         <w:rPr>
           <w:i/>
@@ -4514,6 +4656,7 @@
           <w:tab w:val="num" w:pos="1440"/>
         </w:tabs>
       </w:pPr>
+      <w:proofErr w:type="spellStart"/>
       <w:r>
         <w:rPr>
           <w:i/>
@@ -4527,6 +4670,7 @@
         </w:rPr>
         <w:t>TM</w:t>
       </w:r>
+      <w:proofErr w:type="spellEnd"/>
       <w:r>
         <w:rPr>
           <w:i/>
@@ -4567,6 +4711,7 @@
           <w:tab w:val="num" w:pos="1440"/>
         </w:tabs>
       </w:pPr>
+      <w:proofErr w:type="spellStart"/>
       <w:r>
         <w:rPr>
           <w:i/>
@@ -4580,6 +4725,7 @@
         </w:rPr>
         <w:t>TM</w:t>
       </w:r>
+      <w:proofErr w:type="spellEnd"/>
       <w:r>
         <w:rPr>
           <w:i/>
@@ -4620,6 +4766,7 @@
           <w:tab w:val="num" w:pos="1440"/>
         </w:tabs>
       </w:pPr>
+      <w:proofErr w:type="spellStart"/>
       <w:r>
         <w:rPr>
           <w:i/>
@@ -4633,6 +4780,7 @@
         </w:rPr>
         <w:t>TM</w:t>
       </w:r>
+      <w:proofErr w:type="spellEnd"/>
       <w:r>
         <w:rPr>
           <w:i/>
@@ -4673,6 +4821,7 @@
           <w:tab w:val="num" w:pos="1440"/>
         </w:tabs>
       </w:pPr>
+      <w:proofErr w:type="spellStart"/>
       <w:r>
         <w:rPr>
           <w:i/>
@@ -4686,6 +4835,7 @@
         </w:rPr>
         <w:t>TM</w:t>
       </w:r>
+      <w:proofErr w:type="spellEnd"/>
       <w:r>
         <w:rPr>
           <w:i/>
@@ -4726,6 +4876,7 @@
           <w:tab w:val="num" w:pos="1440"/>
         </w:tabs>
       </w:pPr>
+      <w:proofErr w:type="spellStart"/>
       <w:r>
         <w:rPr>
           <w:i/>
@@ -4739,6 +4890,7 @@
         </w:rPr>
         <w:t>TM</w:t>
       </w:r>
+      <w:proofErr w:type="spellEnd"/>
       <w:r>
         <w:rPr>
           <w:i/>
@@ -4779,6 +4931,7 @@
           <w:tab w:val="num" w:pos="1440"/>
         </w:tabs>
       </w:pPr>
+      <w:proofErr w:type="spellStart"/>
       <w:r>
         <w:rPr>
           <w:i/>
@@ -4792,6 +4945,7 @@
         </w:rPr>
         <w:t>TM</w:t>
       </w:r>
+      <w:proofErr w:type="spellEnd"/>
       <w:r>
         <w:rPr>
           <w:i/>
@@ -4832,6 +4986,7 @@
           <w:tab w:val="num" w:pos="1440"/>
         </w:tabs>
       </w:pPr>
+      <w:proofErr w:type="spellStart"/>
       <w:r>
         <w:rPr>
           <w:i/>
@@ -4845,6 +5000,7 @@
         </w:rPr>
         <w:t>TM</w:t>
       </w:r>
+      <w:proofErr w:type="spellEnd"/>
       <w:r>
         <w:rPr>
           <w:i/>
@@ -4885,6 +5041,7 @@
           <w:tab w:val="num" w:pos="1440"/>
         </w:tabs>
       </w:pPr>
+      <w:proofErr w:type="spellStart"/>
       <w:r>
         <w:rPr>
           <w:i/>
@@ -4899,6 +5056,7 @@
         </w:rPr>
         <w:t>TM</w:t>
       </w:r>
+      <w:proofErr w:type="spellEnd"/>
       <w:r>
         <w:rPr>
           <w:i/>
@@ -4939,6 +5097,7 @@
           <w:tab w:val="num" w:pos="1440"/>
         </w:tabs>
       </w:pPr>
+      <w:proofErr w:type="spellStart"/>
       <w:r>
         <w:rPr>
           <w:i/>
@@ -4952,6 +5111,7 @@
         </w:rPr>
         <w:t>TM</w:t>
       </w:r>
+      <w:proofErr w:type="spellEnd"/>
       <w:r>
         <w:rPr>
           <w:i/>
@@ -4992,6 +5152,7 @@
           <w:tab w:val="num" w:pos="1440"/>
         </w:tabs>
       </w:pPr>
+      <w:proofErr w:type="spellStart"/>
       <w:r>
         <w:rPr>
           <w:i/>
@@ -5005,6 +5166,7 @@
         </w:rPr>
         <w:t>TM</w:t>
       </w:r>
+      <w:proofErr w:type="spellEnd"/>
       <w:r>
         <w:rPr>
           <w:i/>
@@ -5045,6 +5207,7 @@
           <w:tab w:val="num" w:pos="1440"/>
         </w:tabs>
       </w:pPr>
+      <w:proofErr w:type="spellStart"/>
       <w:r>
         <w:rPr>
           <w:i/>
@@ -5058,6 +5221,7 @@
         </w:rPr>
         <w:t>TM</w:t>
       </w:r>
+      <w:proofErr w:type="spellEnd"/>
       <w:r>
         <w:rPr>
           <w:i/>
@@ -5098,6 +5262,7 @@
           <w:tab w:val="num" w:pos="1440"/>
         </w:tabs>
       </w:pPr>
+      <w:proofErr w:type="spellStart"/>
       <w:r>
         <w:rPr>
           <w:i/>
@@ -5111,6 +5276,7 @@
         </w:rPr>
         <w:t>TM</w:t>
       </w:r>
+      <w:proofErr w:type="spellEnd"/>
       <w:r>
         <w:rPr>
           <w:i/>
@@ -5151,6 +5317,7 @@
           <w:tab w:val="num" w:pos="1440"/>
         </w:tabs>
       </w:pPr>
+      <w:proofErr w:type="spellStart"/>
       <w:r>
         <w:rPr>
           <w:i/>
@@ -5164,6 +5331,7 @@
         </w:rPr>
         <w:t>TM</w:t>
       </w:r>
+      <w:proofErr w:type="spellEnd"/>
       <w:r>
         <w:rPr>
           <w:i/>
@@ -5204,6 +5372,7 @@
           <w:tab w:val="num" w:pos="1440"/>
         </w:tabs>
       </w:pPr>
+      <w:proofErr w:type="spellStart"/>
       <w:r>
         <w:rPr>
           <w:i/>
@@ -5217,6 +5386,7 @@
         </w:rPr>
         <w:t>TM</w:t>
       </w:r>
+      <w:proofErr w:type="spellEnd"/>
       <w:r>
         <w:rPr>
           <w:i/>
@@ -5249,11 +5419,11 @@
       <w:pPr>
         <w:pStyle w:val="Titlepageinfo"/>
       </w:pPr>
-      <w:bookmarkStart w:id="3" w:name="RelatedWork"/>
+      <w:bookmarkStart w:id="2" w:name="RelatedWork"/>
       <w:r>
         <w:t>Related work</w:t>
       </w:r>
-      <w:bookmarkEnd w:id="3"/>
+      <w:bookmarkEnd w:id="2"/>
       <w:r>
         <w:t>:</w:t>
       </w:r>
@@ -5387,7 +5557,7 @@
       <w:pPr>
         <w:pStyle w:val="Titlepageinfo"/>
       </w:pPr>
-      <w:commentRangeStart w:id="4"/>
+      <w:commentRangeStart w:id="3"/>
       <w:r>
         <w:t>URI patterns:</w:t>
       </w:r>
@@ -5521,13 +5691,13 @@
       <w:r>
         <w:t>(Managed by OASIS TC Administration; please don’t modify.)</w:t>
       </w:r>
-      <w:commentRangeEnd w:id="4"/>
+      <w:commentRangeEnd w:id="3"/>
       <w:r>
         <w:rPr>
           <w:rStyle w:val="CommentReference"/>
           <w:color w:val="333333"/>
         </w:rPr>
-        <w:commentReference w:id="4"/>
+        <w:commentReference w:id="3"/>
       </w:r>
     </w:p>
     <w:p>
@@ -5545,7 +5715,7 @@
         <w:spacing w:after="80"/>
       </w:pPr>
       <w:r>
-        <w:t>Copyright © OASIS Open 2015</w:t>
+        <w:t>Copyright © OASIS Open 2016</w:t>
       </w:r>
       <w:r>
         <w:t>. All Rights Reserved.</w:t>
@@ -5597,7 +5767,13 @@
     <w:p>
       <w:r>
         <w:lastRenderedPageBreak/>
-        <w:t>Portions copyright © United States Government 2012-2015.  All Rights Reserved.</w:t>
+        <w:t>Portions copyright © Un</w:t>
+      </w:r>
+      <w:r>
+        <w:t>ited States Government 2012-2016</w:t>
+      </w:r>
+      <w:r>
+        <w:t>.  All Rights Reserved.</w:t>
       </w:r>
       <w:r>
         <w:br/>
@@ -5621,6 +5797,8 @@
         <w:t>Table of Contents</w:t>
       </w:r>
     </w:p>
+    <w:bookmarkStart w:id="4" w:name="_GoBack"/>
+    <w:bookmarkEnd w:id="4"/>
     <w:p>
       <w:pPr>
         <w:pStyle w:val="TOC1"/>
@@ -5641,7 +5819,7 @@
       <w:r>
         <w:fldChar w:fldCharType="separate"/>
       </w:r>
-      <w:hyperlink w:anchor="_Toc439062548" w:history="1">
+      <w:hyperlink w:anchor="_Toc449966610" w:history="1">
         <w:r>
           <w:rPr>
             <w:rStyle w:val="Hyperlink"/>
@@ -5685,7 +5863,7 @@
             <w:noProof/>
             <w:webHidden/>
           </w:rPr>
-          <w:instrText xml:space="preserve"> PAGEREF _Toc439062548 \h </w:instrText>
+          <w:instrText xml:space="preserve"> PAGEREF _Toc449966610 \h </w:instrText>
         </w:r>
         <w:r>
           <w:rPr>
@@ -5731,7 +5909,7 @@
           <w:szCs w:val="22"/>
         </w:rPr>
       </w:pPr>
-      <w:hyperlink w:anchor="_Toc439062549" w:history="1">
+      <w:hyperlink w:anchor="_Toc449966611" w:history="1">
         <w:r>
           <w:rPr>
             <w:rStyle w:val="Hyperlink"/>
@@ -5790,7 +5968,7 @@
             <w:noProof/>
             <w:webHidden/>
           </w:rPr>
-          <w:instrText xml:space="preserve"> PAGEREF _Toc439062549 \h </w:instrText>
+          <w:instrText xml:space="preserve"> PAGEREF _Toc449966611 \h </w:instrText>
         </w:r>
         <w:r>
           <w:rPr>
@@ -5836,7 +6014,7 @@
           <w:szCs w:val="22"/>
         </w:rPr>
       </w:pPr>
-      <w:hyperlink w:anchor="_Toc439062550" w:history="1">
+      <w:hyperlink w:anchor="_Toc449966612" w:history="1">
         <w:r>
           <w:rPr>
             <w:rStyle w:val="Hyperlink"/>
@@ -5880,7 +6058,7 @@
             <w:noProof/>
             <w:webHidden/>
           </w:rPr>
-          <w:instrText xml:space="preserve"> PAGEREF _Toc439062550 \h </w:instrText>
+          <w:instrText xml:space="preserve"> PAGEREF _Toc449966612 \h </w:instrText>
         </w:r>
         <w:r>
           <w:rPr>
@@ -5926,7 +6104,7 @@
           <w:szCs w:val="22"/>
         </w:rPr>
       </w:pPr>
-      <w:hyperlink w:anchor="_Toc439062551" w:history="1">
+      <w:hyperlink w:anchor="_Toc449966613" w:history="1">
         <w:r>
           <w:rPr>
             <w:rStyle w:val="Hyperlink"/>
@@ -5970,7 +6148,7 @@
             <w:noProof/>
             <w:webHidden/>
           </w:rPr>
-          <w:instrText xml:space="preserve"> PAGEREF _Toc439062551 \h </w:instrText>
+          <w:instrText xml:space="preserve"> PAGEREF _Toc449966613 \h </w:instrText>
         </w:r>
         <w:r>
           <w:rPr>
@@ -6016,7 +6194,7 @@
           <w:szCs w:val="22"/>
         </w:rPr>
       </w:pPr>
-      <w:hyperlink w:anchor="_Toc439062552" w:history="1">
+      <w:hyperlink w:anchor="_Toc449966614" w:history="1">
         <w:r>
           <w:rPr>
             <w:rStyle w:val="Hyperlink"/>
@@ -6060,7 +6238,7 @@
             <w:noProof/>
             <w:webHidden/>
           </w:rPr>
-          <w:instrText xml:space="preserve"> PAGEREF _Toc439062552 \h </w:instrText>
+          <w:instrText xml:space="preserve"> PAGEREF _Toc449966614 \h </w:instrText>
         </w:r>
         <w:r>
           <w:rPr>
@@ -6106,7 +6284,7 @@
           <w:szCs w:val="22"/>
         </w:rPr>
       </w:pPr>
-      <w:hyperlink w:anchor="_Toc439062553" w:history="1">
+      <w:hyperlink w:anchor="_Toc449966615" w:history="1">
         <w:r>
           <w:rPr>
             <w:rStyle w:val="Hyperlink"/>
@@ -6150,7 +6328,7 @@
             <w:noProof/>
             <w:webHidden/>
           </w:rPr>
-          <w:instrText xml:space="preserve"> PAGEREF _Toc439062553 \h </w:instrText>
+          <w:instrText xml:space="preserve"> PAGEREF _Toc449966615 \h </w:instrText>
         </w:r>
         <w:r>
           <w:rPr>
@@ -6196,7 +6374,7 @@
           <w:szCs w:val="22"/>
         </w:rPr>
       </w:pPr>
-      <w:hyperlink w:anchor="_Toc439062554" w:history="1">
+      <w:hyperlink w:anchor="_Toc449966616" w:history="1">
         <w:r>
           <w:rPr>
             <w:rStyle w:val="Hyperlink"/>
@@ -6240,7 +6418,7 @@
             <w:noProof/>
             <w:webHidden/>
           </w:rPr>
-          <w:instrText xml:space="preserve"> PAGEREF _Toc439062554 \h </w:instrText>
+          <w:instrText xml:space="preserve"> PAGEREF _Toc449966616 \h </w:instrText>
         </w:r>
         <w:r>
           <w:rPr>
@@ -6286,7 +6464,7 @@
           <w:szCs w:val="22"/>
         </w:rPr>
       </w:pPr>
-      <w:hyperlink w:anchor="_Toc439062555" w:history="1">
+      <w:hyperlink w:anchor="_Toc449966617" w:history="1">
         <w:r>
           <w:rPr>
             <w:rStyle w:val="Hyperlink"/>
@@ -6330,7 +6508,7 @@
             <w:noProof/>
             <w:webHidden/>
           </w:rPr>
-          <w:instrText xml:space="preserve"> PAGEREF _Toc439062555 \h </w:instrText>
+          <w:instrText xml:space="preserve"> PAGEREF _Toc449966617 \h </w:instrText>
         </w:r>
         <w:r>
           <w:rPr>
@@ -6376,7 +6554,7 @@
           <w:szCs w:val="22"/>
         </w:rPr>
       </w:pPr>
-      <w:hyperlink w:anchor="_Toc439062556" w:history="1">
+      <w:hyperlink w:anchor="_Toc449966618" w:history="1">
         <w:r>
           <w:rPr>
             <w:rStyle w:val="Hyperlink"/>
@@ -6420,7 +6598,7 @@
             <w:noProof/>
             <w:webHidden/>
           </w:rPr>
-          <w:instrText xml:space="preserve"> PAGEREF _Toc439062556 \h </w:instrText>
+          <w:instrText xml:space="preserve"> PAGEREF _Toc449966618 \h </w:instrText>
         </w:r>
         <w:r>
           <w:rPr>
@@ -6466,7 +6644,7 @@
           <w:szCs w:val="22"/>
         </w:rPr>
       </w:pPr>
-      <w:hyperlink w:anchor="_Toc439062557" w:history="1">
+      <w:hyperlink w:anchor="_Toc449966619" w:history="1">
         <w:r>
           <w:rPr>
             <w:rStyle w:val="Hyperlink"/>
@@ -6510,7 +6688,7 @@
             <w:noProof/>
             <w:webHidden/>
           </w:rPr>
-          <w:instrText xml:space="preserve"> PAGEREF _Toc439062557 \h </w:instrText>
+          <w:instrText xml:space="preserve"> PAGEREF _Toc449966619 \h </w:instrText>
         </w:r>
         <w:r>
           <w:rPr>
@@ -6556,7 +6734,7 @@
           <w:szCs w:val="22"/>
         </w:rPr>
       </w:pPr>
-      <w:hyperlink w:anchor="_Toc439062558" w:history="1">
+      <w:hyperlink w:anchor="_Toc449966620" w:history="1">
         <w:r>
           <w:rPr>
             <w:rStyle w:val="Hyperlink"/>
@@ -6600,7 +6778,7 @@
             <w:noProof/>
             <w:webHidden/>
           </w:rPr>
-          <w:instrText xml:space="preserve"> PAGEREF _Toc439062558 \h </w:instrText>
+          <w:instrText xml:space="preserve"> PAGEREF _Toc449966620 \h </w:instrText>
         </w:r>
         <w:r>
           <w:rPr>
@@ -6646,7 +6824,7 @@
           <w:szCs w:val="22"/>
         </w:rPr>
       </w:pPr>
-      <w:hyperlink w:anchor="_Toc439062559" w:history="1">
+      <w:hyperlink w:anchor="_Toc449966621" w:history="1">
         <w:r>
           <w:rPr>
             <w:rStyle w:val="Hyperlink"/>
@@ -6690,7 +6868,7 @@
             <w:noProof/>
             <w:webHidden/>
           </w:rPr>
-          <w:instrText xml:space="preserve"> PAGEREF _Toc439062559 \h </w:instrText>
+          <w:instrText xml:space="preserve"> PAGEREF _Toc449966621 \h </w:instrText>
         </w:r>
         <w:r>
           <w:rPr>
@@ -6732,7 +6910,7 @@
           <w:szCs w:val="22"/>
         </w:rPr>
       </w:pPr>
-      <w:hyperlink w:anchor="_Toc439062560" w:history="1">
+      <w:hyperlink w:anchor="_Toc449966622" w:history="1">
         <w:r>
           <w:rPr>
             <w:rStyle w:val="Hyperlink"/>
@@ -6776,7 +6954,7 @@
             <w:noProof/>
             <w:webHidden/>
           </w:rPr>
-          <w:instrText xml:space="preserve"> PAGEREF _Toc439062560 \h </w:instrText>
+          <w:instrText xml:space="preserve"> PAGEREF _Toc449966622 \h </w:instrText>
         </w:r>
         <w:r>
           <w:rPr>
@@ -6822,7 +7000,7 @@
           <w:szCs w:val="22"/>
         </w:rPr>
       </w:pPr>
-      <w:hyperlink w:anchor="_Toc439062561" w:history="1">
+      <w:hyperlink w:anchor="_Toc449966623" w:history="1">
         <w:r>
           <w:rPr>
             <w:rStyle w:val="Hyperlink"/>
@@ -6866,7 +7044,7 @@
             <w:noProof/>
             <w:webHidden/>
           </w:rPr>
-          <w:instrText xml:space="preserve"> PAGEREF _Toc439062561 \h </w:instrText>
+          <w:instrText xml:space="preserve"> PAGEREF _Toc449966623 \h </w:instrText>
         </w:r>
         <w:r>
           <w:rPr>
@@ -6912,7 +7090,7 @@
           <w:szCs w:val="22"/>
         </w:rPr>
       </w:pPr>
-      <w:hyperlink w:anchor="_Toc439062562" w:history="1">
+      <w:hyperlink w:anchor="_Toc449966624" w:history="1">
         <w:r>
           <w:rPr>
             <w:rStyle w:val="Hyperlink"/>
@@ -6956,7 +7134,7 @@
             <w:noProof/>
             <w:webHidden/>
           </w:rPr>
-          <w:instrText xml:space="preserve"> PAGEREF _Toc439062562 \h </w:instrText>
+          <w:instrText xml:space="preserve"> PAGEREF _Toc449966624 \h </w:instrText>
         </w:r>
         <w:r>
           <w:rPr>
@@ -6998,7 +7176,7 @@
           <w:szCs w:val="22"/>
         </w:rPr>
       </w:pPr>
-      <w:hyperlink w:anchor="_Toc439062563" w:history="1">
+      <w:hyperlink w:anchor="_Toc449966625" w:history="1">
         <w:r>
           <w:rPr>
             <w:rStyle w:val="Hyperlink"/>
@@ -7042,7 +7220,7 @@
             <w:noProof/>
             <w:webHidden/>
           </w:rPr>
-          <w:instrText xml:space="preserve"> PAGEREF _Toc439062563 \h </w:instrText>
+          <w:instrText xml:space="preserve"> PAGEREF _Toc449966625 \h </w:instrText>
         </w:r>
         <w:r>
           <w:rPr>
@@ -7088,7 +7266,7 @@
           <w:szCs w:val="22"/>
         </w:rPr>
       </w:pPr>
-      <w:hyperlink w:anchor="_Toc439062564" w:history="1">
+      <w:hyperlink w:anchor="_Toc449966626" w:history="1">
         <w:r>
           <w:rPr>
             <w:rStyle w:val="Hyperlink"/>
@@ -7132,7 +7310,7 @@
             <w:noProof/>
             <w:webHidden/>
           </w:rPr>
-          <w:instrText xml:space="preserve"> PAGEREF _Toc439062564 \h </w:instrText>
+          <w:instrText xml:space="preserve"> PAGEREF _Toc449966626 \h </w:instrText>
         </w:r>
         <w:r>
           <w:rPr>
@@ -7178,7 +7356,7 @@
           <w:szCs w:val="22"/>
         </w:rPr>
       </w:pPr>
-      <w:hyperlink w:anchor="_Toc439062565" w:history="1">
+      <w:hyperlink w:anchor="_Toc449966627" w:history="1">
         <w:r>
           <w:rPr>
             <w:rStyle w:val="Hyperlink"/>
@@ -7222,7 +7400,7 @@
             <w:noProof/>
             <w:webHidden/>
           </w:rPr>
-          <w:instrText xml:space="preserve"> PAGEREF _Toc439062565 \h </w:instrText>
+          <w:instrText xml:space="preserve"> PAGEREF _Toc449966627 \h </w:instrText>
         </w:r>
         <w:r>
           <w:rPr>
@@ -7268,7 +7446,7 @@
           <w:szCs w:val="22"/>
         </w:rPr>
       </w:pPr>
-      <w:hyperlink w:anchor="_Toc439062566" w:history="1">
+      <w:hyperlink w:anchor="_Toc449966628" w:history="1">
         <w:r>
           <w:rPr>
             <w:rStyle w:val="Hyperlink"/>
@@ -7312,7 +7490,7 @@
             <w:noProof/>
             <w:webHidden/>
           </w:rPr>
-          <w:instrText xml:space="preserve"> PAGEREF _Toc439062566 \h </w:instrText>
+          <w:instrText xml:space="preserve"> PAGEREF _Toc449966628 \h </w:instrText>
         </w:r>
         <w:r>
           <w:rPr>
@@ -7354,7 +7532,7 @@
           <w:szCs w:val="22"/>
         </w:rPr>
       </w:pPr>
-      <w:hyperlink w:anchor="_Toc439062567" w:history="1">
+      <w:hyperlink w:anchor="_Toc449966629" w:history="1">
         <w:r>
           <w:rPr>
             <w:rStyle w:val="Hyperlink"/>
@@ -7398,7 +7576,7 @@
             <w:noProof/>
             <w:webHidden/>
           </w:rPr>
-          <w:instrText xml:space="preserve"> PAGEREF _Toc439062567 \h </w:instrText>
+          <w:instrText xml:space="preserve"> PAGEREF _Toc449966629 \h </w:instrText>
         </w:r>
         <w:r>
           <w:rPr>
@@ -7440,13 +7618,13 @@
           <w:szCs w:val="22"/>
         </w:rPr>
       </w:pPr>
-      <w:hyperlink w:anchor="_Toc439062568" w:history="1">
+      <w:hyperlink w:anchor="_Toc449966630" w:history="1">
         <w:r>
           <w:rPr>
             <w:rStyle w:val="Hyperlink"/>
             <w:noProof/>
           </w:rPr>
-          <w:t>Acknowledgments</w:t>
+          <w:t>Appendix A. Acknowledgments</w:t>
         </w:r>
         <w:r>
           <w:rPr>
@@ -7467,7 +7645,7 @@
             <w:noProof/>
             <w:webHidden/>
           </w:rPr>
-          <w:instrText xml:space="preserve"> PAGEREF _Toc439062568 \h </w:instrText>
+          <w:instrText xml:space="preserve"> PAGEREF _Toc449966630 \h </w:instrText>
         </w:r>
         <w:r>
           <w:rPr>
@@ -7509,13 +7687,13 @@
           <w:szCs w:val="22"/>
         </w:rPr>
       </w:pPr>
-      <w:hyperlink w:anchor="_Toc439062569" w:history="1">
+      <w:hyperlink w:anchor="_Toc449966631" w:history="1">
         <w:r>
           <w:rPr>
             <w:rStyle w:val="Hyperlink"/>
             <w:noProof/>
           </w:rPr>
-          <w:t>Revision History</w:t>
+          <w:t>Appendix B. Revision History</w:t>
         </w:r>
         <w:r>
           <w:rPr>
@@ -7536,7 +7714,7 @@
             <w:noProof/>
             <w:webHidden/>
           </w:rPr>
-          <w:instrText xml:space="preserve"> PAGEREF _Toc439062569 \h </w:instrText>
+          <w:instrText xml:space="preserve"> PAGEREF _Toc449966631 \h </w:instrText>
         </w:r>
         <w:r>
           <w:rPr>
@@ -7583,7 +7761,7 @@
         <w:pStyle w:val="Heading1"/>
       </w:pPr>
       <w:bookmarkStart w:id="5" w:name="_Toc424631595"/>
-      <w:bookmarkStart w:id="6" w:name="_Toc439062548"/>
+      <w:bookmarkStart w:id="6" w:name="_Toc449966610"/>
       <w:bookmarkEnd w:id="0"/>
       <w:r>
         <w:lastRenderedPageBreak/>
@@ -7616,7 +7794,11 @@
         <w:ind w:right="-270"/>
       </w:pPr>
       <w:r>
-        <w:t>The Cyber Observable Expression (CybOX</w:t>
+        <w:t>The Cyber Observable Expression (</w:t>
+      </w:r>
+      <w:proofErr w:type="spellStart"/>
+      <w:r>
+        <w:t>CybOX</w:t>
       </w:r>
       <w:r>
         <w:rPr>
@@ -7624,6 +7806,7 @@
         </w:rPr>
         <w:t>TM</w:t>
       </w:r>
+      <w:proofErr w:type="spellEnd"/>
       <w:r>
         <w:t>)</w:t>
       </w:r>
@@ -8044,7 +8227,8 @@
       <w:bookmarkStart w:id="9" w:name="_Ref412300941"/>
       <w:bookmarkStart w:id="10" w:name="_Ref412622367"/>
       <w:bookmarkStart w:id="11" w:name="_Toc424631596"/>
-      <w:bookmarkStart w:id="12" w:name="_Toc439062549"/>
+      <w:bookmarkStart w:id="12" w:name="_Toc449966611"/>
+      <w:proofErr w:type="spellStart"/>
       <w:r>
         <w:t>CybOX</w:t>
       </w:r>
@@ -8054,6 +8238,7 @@
         </w:rPr>
         <w:t>TM</w:t>
       </w:r>
+      <w:proofErr w:type="spellEnd"/>
       <w:r>
         <w:t xml:space="preserve"> Specification Documents</w:t>
       </w:r>
@@ -8174,7 +8359,7 @@
       </w:pPr>
       <w:bookmarkStart w:id="13" w:name="_Ref394437867"/>
       <w:bookmarkStart w:id="14" w:name="_Toc426119868"/>
-      <w:bookmarkStart w:id="15" w:name="_Toc439062550"/>
+      <w:bookmarkStart w:id="15" w:name="_Toc449966612"/>
       <w:r>
         <w:t>Document Conventions</w:t>
       </w:r>
@@ -8198,7 +8383,7 @@
       <w:bookmarkStart w:id="16" w:name="_Toc389570603"/>
       <w:bookmarkStart w:id="17" w:name="_Toc389581073"/>
       <w:bookmarkStart w:id="18" w:name="_Toc426119870"/>
-      <w:bookmarkStart w:id="19" w:name="_Toc439062551"/>
+      <w:bookmarkStart w:id="19" w:name="_Toc449966613"/>
       <w:r>
         <w:t>Fonts</w:t>
       </w:r>
@@ -8434,13 +8619,23 @@
         </w:rPr>
         <w:t xml:space="preserve">, </w:t>
       </w:r>
+      <w:proofErr w:type="gramStart"/>
       <w:r>
         <w:rPr>
           <w:rFonts w:ascii="Courier New" w:hAnsi="Courier New" w:cs="Courier New"/>
           <w:sz w:val="20"/>
           <w:szCs w:val="20"/>
         </w:rPr>
-        <w:t xml:space="preserve">cyboxCommon:BaseObjectPropertyType </w:t>
+        <w:t>cyboxCommon:BaseObjectPropertyType</w:t>
+      </w:r>
+      <w:proofErr w:type="gramEnd"/>
+      <w:r>
+        <w:rPr>
+          <w:rFonts w:ascii="Courier New" w:hAnsi="Courier New" w:cs="Courier New"/>
+          <w:sz w:val="20"/>
+          <w:szCs w:val="20"/>
+        </w:rPr>
+        <w:t xml:space="preserve"> </w:t>
       </w:r>
     </w:p>
     <w:p>
@@ -8575,6 +8770,7 @@
         </w:rPr>
         <w:t>Example</w:t>
       </w:r>
+      <w:proofErr w:type="gramStart"/>
       <w:r>
         <w:t xml:space="preserve">: </w:t>
       </w:r>
@@ -8582,7 +8778,14 @@
         <w:rPr>
           <w:i/>
         </w:rPr>
-        <w:t xml:space="preserve"> ‘HashNameVocab-1.0,’ high, medium, low</w:t>
+        <w:t xml:space="preserve"> ‘</w:t>
+      </w:r>
+      <w:proofErr w:type="gramEnd"/>
+      <w:r>
+        <w:rPr>
+          <w:i/>
+        </w:rPr>
+        <w:t>HashNameVocab-1.0,’ high, medium, low</w:t>
       </w:r>
     </w:p>
     <w:p>
@@ -8591,7 +8794,7 @@
       </w:pPr>
       <w:bookmarkStart w:id="20" w:name="_Ref394486021"/>
       <w:bookmarkStart w:id="21" w:name="_Toc426119871"/>
-      <w:bookmarkStart w:id="22" w:name="_Toc439062552"/>
+      <w:bookmarkStart w:id="22" w:name="_Toc449966614"/>
       <w:r>
         <w:t>UML Package References</w:t>
       </w:r>
@@ -8687,7 +8890,7 @@
         <w:pStyle w:val="Heading3"/>
       </w:pPr>
       <w:bookmarkStart w:id="25" w:name="_Toc426119872"/>
-      <w:bookmarkStart w:id="26" w:name="_Toc439062553"/>
+      <w:bookmarkStart w:id="26" w:name="_Toc449966615"/>
       <w:r>
         <w:t>UML Diagrams</w:t>
       </w:r>
@@ -8727,7 +8930,7 @@
         <w:pStyle w:val="Heading4"/>
       </w:pPr>
       <w:bookmarkStart w:id="31" w:name="_Toc426119873"/>
-      <w:bookmarkStart w:id="32" w:name="_Toc439062554"/>
+      <w:bookmarkStart w:id="32" w:name="_Toc449966616"/>
       <w:r>
         <w:t>Class Properties</w:t>
       </w:r>
@@ -8749,7 +8952,7 @@
       </w:pPr>
       <w:bookmarkStart w:id="33" w:name="_Toc398719453"/>
       <w:bookmarkStart w:id="34" w:name="_Toc426119874"/>
-      <w:bookmarkStart w:id="35" w:name="_Toc439062555"/>
+      <w:bookmarkStart w:id="35" w:name="_Toc449966617"/>
       <w:r>
         <w:t>Diagram Icons and Arrow Types</w:t>
       </w:r>
@@ -8846,51 +9049,25 @@
         <w:lastRenderedPageBreak/>
         <w:t xml:space="preserve">Table </w:t>
       </w:r>
-      <w:r>
-        <w:fldChar w:fldCharType="begin"/>
-      </w:r>
-      <w:r>
-        <w:instrText xml:space="preserve"> STYLEREF 1 \s </w:instrText>
-      </w:r>
-      <w:r>
-        <w:fldChar w:fldCharType="separate"/>
-      </w:r>
-      <w:r>
-        <w:rPr>
-          <w:noProof/>
-        </w:rPr>
-        <w:t>1</w:t>
-      </w:r>
-      <w:r>
-        <w:rPr>
-          <w:noProof/>
-        </w:rPr>
-        <w:fldChar w:fldCharType="end"/>
-      </w:r>
+      <w:fldSimple w:instr=" STYLEREF 1 \s ">
+        <w:r>
+          <w:rPr>
+            <w:noProof/>
+          </w:rPr>
+          <w:t>1</w:t>
+        </w:r>
+      </w:fldSimple>
       <w:r>
         <w:noBreakHyphen/>
       </w:r>
-      <w:r>
-        <w:fldChar w:fldCharType="begin"/>
-      </w:r>
-      <w:r>
-        <w:instrText xml:space="preserve"> SEQ Table \* ARABIC \s 1 </w:instrText>
-      </w:r>
-      <w:r>
-        <w:fldChar w:fldCharType="separate"/>
-      </w:r>
-      <w:r>
-        <w:rPr>
-          <w:noProof/>
-        </w:rPr>
-        <w:t>1</w:t>
-      </w:r>
-      <w:r>
-        <w:rPr>
-          <w:noProof/>
-        </w:rPr>
-        <w:fldChar w:fldCharType="end"/>
-      </w:r>
+      <w:fldSimple w:instr=" SEQ Table \* ARABIC \s 1 ">
+        <w:r>
+          <w:rPr>
+            <w:noProof/>
+          </w:rPr>
+          <w:t>1</w:t>
+        </w:r>
+      </w:fldSimple>
       <w:bookmarkEnd w:id="36"/>
       <w:r>
         <w:t xml:space="preserve">.  </w:t>
@@ -9138,7 +9315,7 @@
                 <v:shape id="_x0000_i1025" type="#_x0000_t75" style="width:24pt;height:21pt" o:ole="">
                   <v:imagedata r:id="rId25" o:title=""/>
                 </v:shape>
-                <o:OLEObject Type="Embed" ProgID="PBrush" ShapeID="_x0000_i1025" DrawAspect="Content" ObjectID="_1523092579" r:id="rId26"/>
+                <o:OLEObject Type="Embed" ProgID="PBrush" ShapeID="_x0000_i1025" DrawAspect="Content" ObjectID="_1523708789" r:id="rId26"/>
               </w:object>
             </w:r>
           </w:p>
@@ -9294,7 +9471,7 @@
                 <v:shape id="_x0000_i1026" type="#_x0000_t75" style="width:14.25pt;height:14.25pt" o:ole="">
                   <v:imagedata r:id="rId28" o:title=""/>
                 </v:shape>
-                <o:OLEObject Type="Embed" ProgID="PBrush" ShapeID="_x0000_i1026" DrawAspect="Content" ObjectID="_1523092580" r:id="rId29"/>
+                <o:OLEObject Type="Embed" ProgID="PBrush" ShapeID="_x0000_i1026" DrawAspect="Content" ObjectID="_1523708790" r:id="rId29"/>
               </w:object>
             </w:r>
           </w:p>
@@ -9354,7 +9531,7 @@
                 <v:shape id="_x0000_i1027" type="#_x0000_t75" style="width:14.25pt;height:14.25pt" o:ole="">
                   <v:imagedata r:id="rId30" o:title=""/>
                 </v:shape>
-                <o:OLEObject Type="Embed" ProgID="PBrush" ShapeID="_x0000_i1027" DrawAspect="Content" ObjectID="_1523092581" r:id="rId31"/>
+                <o:OLEObject Type="Embed" ProgID="PBrush" ShapeID="_x0000_i1027" DrawAspect="Content" ObjectID="_1523708791" r:id="rId31"/>
               </w:object>
             </w:r>
           </w:p>
@@ -9471,7 +9648,7 @@
                     </wp:anchor>
                   </w:drawing>
                 </mc:Choice>
-                <mc:Fallback xmlns:mo="http://schemas.microsoft.com/office/mac/office/2008/main" xmlns:mv="urn:schemas-microsoft-com:mac:vml">
+                <mc:Fallback xmlns:mv="urn:schemas-microsoft-com:mac:vml" xmlns:mo="http://schemas.microsoft.com/office/mac/office/2008/main">
                   <w:pict>
                     <v:shapetype w14:anchorId="6DDAE483" id="_x0000_t32" coordsize="21600,21600" o:spt="32" o:oned="t" path="m,l21600,21600e" filled="f">
                       <v:path arrowok="t" fillok="f" o:connecttype="none"/>
@@ -9540,7 +9717,7 @@
                 <v:shape id="_x0000_i1028" type="#_x0000_t75" style="width:57.75pt;height:35.25pt" o:ole="">
                   <v:imagedata r:id="rId32" o:title=""/>
                 </v:shape>
-                <o:OLEObject Type="Embed" ProgID="PBrush" ShapeID="_x0000_i1028" DrawAspect="Content" ObjectID="_1523092582" r:id="rId33"/>
+                <o:OLEObject Type="Embed" ProgID="PBrush" ShapeID="_x0000_i1028" DrawAspect="Content" ObjectID="_1523708792" r:id="rId33"/>
               </w:object>
             </w:r>
           </w:p>
@@ -9576,7 +9753,7 @@
       <w:pPr>
         <w:pStyle w:val="Heading3"/>
       </w:pPr>
-      <w:bookmarkStart w:id="38" w:name="_Toc439062556"/>
+      <w:bookmarkStart w:id="38" w:name="_Toc449966618"/>
       <w:r>
         <w:t>Property Table Notation</w:t>
       </w:r>
@@ -9749,7 +9926,7 @@
       </w:pPr>
       <w:bookmarkStart w:id="39" w:name="_Toc412205415"/>
       <w:bookmarkStart w:id="40" w:name="_Toc426119877"/>
-      <w:bookmarkStart w:id="41" w:name="_Toc439062557"/>
+      <w:bookmarkStart w:id="41" w:name="_Toc449966619"/>
       <w:r>
         <w:t>Property and Class Descriptions</w:t>
       </w:r>
@@ -10245,7 +10422,7 @@
       </w:pPr>
       <w:bookmarkStart w:id="42" w:name="_Ref428537349"/>
       <w:bookmarkStart w:id="43" w:name="_Toc427275785"/>
-      <w:bookmarkStart w:id="44" w:name="_Toc439062558"/>
+      <w:bookmarkStart w:id="44" w:name="_Toc449966620"/>
       <w:r>
         <w:t>Terminology</w:t>
       </w:r>
@@ -10434,7 +10611,7 @@
       <w:bookmarkStart w:id="47" w:name="_Toc85472894"/>
       <w:bookmarkStart w:id="48" w:name="_Toc287332008"/>
       <w:bookmarkStart w:id="49" w:name="_Toc427275786"/>
-      <w:bookmarkStart w:id="50" w:name="_Toc439062559"/>
+      <w:bookmarkStart w:id="50" w:name="_Toc449966621"/>
       <w:r>
         <w:t>Normative</w:t>
       </w:r>
@@ -10499,7 +10676,7 @@
         <w:pStyle w:val="Heading1"/>
       </w:pPr>
       <w:bookmarkStart w:id="52" w:name="_Ref428537380"/>
-      <w:bookmarkStart w:id="53" w:name="_Toc439062560"/>
+      <w:bookmarkStart w:id="53" w:name="_Toc449966622"/>
       <w:r>
         <w:lastRenderedPageBreak/>
         <w:t>Background Information</w:t>
@@ -10573,7 +10750,7 @@
         <w:ind w:left="540" w:hanging="540"/>
       </w:pPr>
       <w:bookmarkStart w:id="54" w:name="_Toc426119879"/>
-      <w:bookmarkStart w:id="55" w:name="_Toc439062561"/>
+      <w:bookmarkStart w:id="55" w:name="_Toc449966623"/>
       <w:r>
         <w:t>Cyber Observables</w:t>
       </w:r>
@@ -10602,17 +10779,44 @@
         <w:spacing w:before="360" w:after="60"/>
         <w:ind w:left="540" w:hanging="540"/>
       </w:pPr>
-      <w:bookmarkStart w:id="56" w:name="_Toc439062562"/>
-      <w:bookmarkStart w:id="57" w:name="_Toc287332011"/>
-      <w:bookmarkStart w:id="58" w:name="_Toc409437263"/>
+      <w:bookmarkStart w:id="56" w:name="_Toc287332011"/>
+      <w:bookmarkStart w:id="57" w:name="_Toc409437263"/>
+      <w:bookmarkStart w:id="58" w:name="_Toc449966624"/>
       <w:r>
         <w:t>Objects</w:t>
       </w:r>
-      <w:bookmarkEnd w:id="56"/>
-    </w:p>
-    <w:p>
-      <w:r>
-        <w:t xml:space="preserve">Objects in CybOX are individual data models for characterizing a particular cyber entity, such as a Windows registry key, or an Email Message. Accordingly, each release of the CybOX language includes a particular set of Objects that are part of the release. The data model for each of these Objects is defined by its own specification that describes the context-specific classes and properties that compose the Object.  </w:t>
+      <w:bookmarkEnd w:id="58"/>
+    </w:p>
+    <w:p>
+      <w:pPr>
+        <w:spacing w:after="240"/>
+      </w:pPr>
+      <w:r>
+        <w:t xml:space="preserve">Cyber observable objects (Files, IP Addresses, etc) in CybOX are characterized with a combination of two levels of data models. </w:t>
+      </w:r>
+    </w:p>
+    <w:p>
+      <w:pPr>
+        <w:spacing w:after="240"/>
+      </w:pPr>
+      <w:r>
+        <w:t xml:space="preserve">The first level is the Object data model which specifies a base set of properties universal to all types of Objects and enables them to integrate with the overall cyber observable framework specified in the CybOX Core data model. </w:t>
+      </w:r>
+    </w:p>
+    <w:p>
+      <w:pPr>
+        <w:spacing w:after="240"/>
+      </w:pPr>
+      <w:r>
+        <w:t>The second level are the object property models which specify the properties of a particular type of Object via individual data models each focused on a particular cyber entity, such as a Windows registry key, or an Email Message. Accordingly, each release of the CybOX language includes a particular set of Objects that are part of the release. The data model for each of these Objects is defined by its own specification that describes the context-specific classes and properties that compose the Object.</w:t>
+      </w:r>
+    </w:p>
+    <w:p>
+      <w:r>
+        <w:t>Any specific instance of an Object is represented utilizing the particular object properties data model within the general Object data model.</w:t>
+      </w:r>
+      <w:r>
+        <w:t xml:space="preserve">  </w:t>
       </w:r>
     </w:p>
     <w:p>
@@ -10630,7 +10834,7 @@
         <w:pStyle w:val="Heading1"/>
       </w:pPr>
       <w:bookmarkStart w:id="59" w:name="_Ref435668993"/>
-      <w:bookmarkStart w:id="60" w:name="_Toc439062563"/>
+      <w:bookmarkStart w:id="60" w:name="_Toc449966625"/>
       <w:r>
         <w:lastRenderedPageBreak/>
         <w:t>Data Model</w:t>
@@ -10642,7 +10846,7 @@
       <w:pPr>
         <w:pStyle w:val="Heading2"/>
       </w:pPr>
-      <w:bookmarkStart w:id="61" w:name="_Toc439062564"/>
+      <w:bookmarkStart w:id="61" w:name="_Toc449966626"/>
       <w:r>
         <w:t>MemoryObjectType Class</w:t>
       </w:r>
@@ -10825,51 +11029,25 @@
       <w:r>
         <w:t xml:space="preserve">Figure </w:t>
       </w:r>
-      <w:r>
-        <w:fldChar w:fldCharType="begin"/>
-      </w:r>
-      <w:r>
-        <w:instrText xml:space="preserve"> STYLEREF 1 \s </w:instrText>
-      </w:r>
-      <w:r>
-        <w:fldChar w:fldCharType="separate"/>
-      </w:r>
-      <w:r>
-        <w:rPr>
-          <w:noProof/>
-        </w:rPr>
-        <w:t>3</w:t>
-      </w:r>
-      <w:r>
-        <w:rPr>
-          <w:noProof/>
-        </w:rPr>
-        <w:fldChar w:fldCharType="end"/>
-      </w:r>
+      <w:fldSimple w:instr=" STYLEREF 1 \s ">
+        <w:r>
+          <w:rPr>
+            <w:noProof/>
+          </w:rPr>
+          <w:t>3</w:t>
+        </w:r>
+      </w:fldSimple>
       <w:r>
         <w:noBreakHyphen/>
       </w:r>
-      <w:r>
-        <w:fldChar w:fldCharType="begin"/>
-      </w:r>
-      <w:r>
-        <w:instrText xml:space="preserve"> SEQ Figure \* ARABIC \s 1 </w:instrText>
-      </w:r>
-      <w:r>
-        <w:fldChar w:fldCharType="separate"/>
-      </w:r>
-      <w:r>
-        <w:rPr>
-          <w:noProof/>
-        </w:rPr>
-        <w:t>1</w:t>
-      </w:r>
-      <w:r>
-        <w:rPr>
-          <w:noProof/>
-        </w:rPr>
-        <w:fldChar w:fldCharType="end"/>
-      </w:r>
+      <w:fldSimple w:instr=" SEQ Figure \* ARABIC \s 1 ">
+        <w:r>
+          <w:rPr>
+            <w:noProof/>
+          </w:rPr>
+          <w:t>1</w:t>
+        </w:r>
+      </w:fldSimple>
       <w:bookmarkEnd w:id="62"/>
       <w:r>
         <w:t xml:space="preserve">. UML diagram of the </w:t>
@@ -10985,51 +11163,25 @@
       <w:r>
         <w:t xml:space="preserve">Table </w:t>
       </w:r>
-      <w:r>
-        <w:fldChar w:fldCharType="begin"/>
-      </w:r>
-      <w:r>
-        <w:instrText xml:space="preserve"> STYLEREF 1 \s </w:instrText>
-      </w:r>
-      <w:r>
-        <w:fldChar w:fldCharType="separate"/>
-      </w:r>
-      <w:r>
-        <w:rPr>
-          <w:noProof/>
-        </w:rPr>
-        <w:t>3</w:t>
-      </w:r>
-      <w:r>
-        <w:rPr>
-          <w:noProof/>
-        </w:rPr>
-        <w:fldChar w:fldCharType="end"/>
-      </w:r>
+      <w:fldSimple w:instr=" STYLEREF 1 \s ">
+        <w:r>
+          <w:rPr>
+            <w:noProof/>
+          </w:rPr>
+          <w:t>3</w:t>
+        </w:r>
+      </w:fldSimple>
       <w:r>
         <w:noBreakHyphen/>
       </w:r>
-      <w:r>
-        <w:fldChar w:fldCharType="begin"/>
-      </w:r>
-      <w:r>
-        <w:instrText xml:space="preserve"> SEQ Table \* ARABIC \s 1 </w:instrText>
-      </w:r>
-      <w:r>
-        <w:fldChar w:fldCharType="separate"/>
-      </w:r>
-      <w:r>
-        <w:rPr>
-          <w:noProof/>
-        </w:rPr>
-        <w:t>1</w:t>
-      </w:r>
-      <w:r>
-        <w:rPr>
-          <w:noProof/>
-        </w:rPr>
-        <w:fldChar w:fldCharType="end"/>
-      </w:r>
+      <w:fldSimple w:instr=" SEQ Table \* ARABIC \s 1 ">
+        <w:r>
+          <w:rPr>
+            <w:noProof/>
+          </w:rPr>
+          <w:t>1</w:t>
+        </w:r>
+      </w:fldSimple>
       <w:bookmarkEnd w:id="63"/>
       <w:r>
         <w:t xml:space="preserve">. </w:t>
@@ -12408,7 +12560,7 @@
       <w:pPr>
         <w:pStyle w:val="Heading2"/>
       </w:pPr>
-      <w:bookmarkStart w:id="64" w:name="_Toc439062565"/>
+      <w:bookmarkStart w:id="64" w:name="_Toc449966627"/>
       <w:r>
         <w:t xml:space="preserve">BlockType </w:t>
       </w:r>
@@ -12481,7 +12633,7 @@
       <w:pPr>
         <w:pStyle w:val="Heading2"/>
       </w:pPr>
-      <w:bookmarkStart w:id="65" w:name="_Toc439062566"/>
+      <w:bookmarkStart w:id="65" w:name="_Toc449966628"/>
       <w:r>
         <w:t>BlockTypeEnum Enumeration</w:t>
       </w:r>
@@ -12588,51 +12740,25 @@
       <w:r>
         <w:t xml:space="preserve">Table </w:t>
       </w:r>
-      <w:r>
-        <w:fldChar w:fldCharType="begin"/>
-      </w:r>
-      <w:r>
-        <w:instrText xml:space="preserve"> STYLEREF 1 \s </w:instrText>
-      </w:r>
-      <w:r>
-        <w:fldChar w:fldCharType="separate"/>
-      </w:r>
-      <w:r>
-        <w:rPr>
-          <w:noProof/>
-        </w:rPr>
-        <w:t>3</w:t>
-      </w:r>
-      <w:r>
-        <w:rPr>
-          <w:noProof/>
-        </w:rPr>
-        <w:fldChar w:fldCharType="end"/>
-      </w:r>
+      <w:fldSimple w:instr=" STYLEREF 1 \s ">
+        <w:r>
+          <w:rPr>
+            <w:noProof/>
+          </w:rPr>
+          <w:t>3</w:t>
+        </w:r>
+      </w:fldSimple>
       <w:r>
         <w:noBreakHyphen/>
       </w:r>
-      <w:r>
-        <w:fldChar w:fldCharType="begin"/>
-      </w:r>
-      <w:r>
-        <w:instrText xml:space="preserve"> SEQ Table \* ARABIC \s 1 </w:instrText>
-      </w:r>
-      <w:r>
-        <w:fldChar w:fldCharType="separate"/>
-      </w:r>
-      <w:r>
-        <w:rPr>
-          <w:noProof/>
-        </w:rPr>
-        <w:t>2</w:t>
-      </w:r>
-      <w:r>
-        <w:rPr>
-          <w:noProof/>
-        </w:rPr>
-        <w:fldChar w:fldCharType="end"/>
-      </w:r>
+      <w:fldSimple w:instr=" SEQ Table \* ARABIC \s 1 ">
+        <w:r>
+          <w:rPr>
+            <w:noProof/>
+          </w:rPr>
+          <w:t>2</w:t>
+        </w:r>
+      </w:fldSimple>
       <w:bookmarkEnd w:id="66"/>
       <w:r>
         <w:t xml:space="preserve">. </w:t>
@@ -12981,13 +13107,13 @@
         <w:pStyle w:val="Heading1"/>
       </w:pPr>
       <w:bookmarkStart w:id="67" w:name="_Ref428537416"/>
-      <w:bookmarkStart w:id="68" w:name="_Toc439062567"/>
+      <w:bookmarkStart w:id="68" w:name="_Toc449966629"/>
       <w:r>
         <w:lastRenderedPageBreak/>
         <w:t>Conformance</w:t>
       </w:r>
+      <w:bookmarkEnd w:id="56"/>
       <w:bookmarkEnd w:id="57"/>
-      <w:bookmarkEnd w:id="58"/>
       <w:bookmarkEnd w:id="67"/>
       <w:bookmarkEnd w:id="68"/>
     </w:p>
@@ -13029,380 +13155,567 @@
     <w:p>
       <w:pPr>
         <w:pStyle w:val="AppendixHeading1"/>
-        <w:spacing w:after="120" w:afterAutospacing="0"/>
-      </w:pPr>
-      <w:bookmarkStart w:id="69" w:name="_Toc85472897"/>
-      <w:bookmarkStart w:id="70" w:name="_Toc287332012"/>
-      <w:bookmarkStart w:id="71" w:name="_Toc409437264"/>
-      <w:bookmarkStart w:id="72" w:name="_Toc439062568"/>
+        <w:numPr>
+          <w:ilvl w:val="0"/>
+          <w:numId w:val="11"/>
+        </w:numPr>
+      </w:pPr>
+      <w:bookmarkStart w:id="69" w:name="_Toc449961966"/>
+      <w:bookmarkStart w:id="70" w:name="_Toc449966630"/>
       <w:r>
         <w:lastRenderedPageBreak/>
         <w:t>Acknowledgments</w:t>
       </w:r>
       <w:bookmarkEnd w:id="69"/>
       <w:bookmarkEnd w:id="70"/>
+    </w:p>
+    <w:p>
+      <w:pPr>
+        <w:spacing w:after="240"/>
+      </w:pPr>
+      <w:r>
+        <w:t>The following individuals have participated in the creation of this specification and are gratefully acknowledged:</w:t>
+      </w:r>
+    </w:p>
+    <w:p>
+      <w:pPr>
+        <w:pStyle w:val="Titlepageinfo"/>
+      </w:pPr>
+      <w:r>
+        <w:t>Participants:</w:t>
+      </w:r>
+      <w:r>
+        <w:fldChar w:fldCharType="begin"/>
+      </w:r>
+      <w:r>
+        <w:instrText xml:space="preserve"> MACROBUTTON  </w:instrText>
+      </w:r>
+      <w:r>
+        <w:fldChar w:fldCharType="end"/>
+      </w:r>
+    </w:p>
+    <w:p>
+      <w:pPr>
+        <w:pStyle w:val="Contributor"/>
+      </w:pPr>
+      <w:r>
+        <w:t>Dean Thompson, Australia and New Zealand Banking Group (ANZ Bank)</w:t>
+      </w:r>
+    </w:p>
+    <w:p>
+      <w:pPr>
+        <w:pStyle w:val="Contributor"/>
+      </w:pPr>
+      <w:r>
+        <w:t>Bret Jordan, Blue Coat Systems, Inc.</w:t>
+      </w:r>
+    </w:p>
+    <w:p>
+      <w:pPr>
+        <w:pStyle w:val="Contributor"/>
+      </w:pPr>
+      <w:r>
+        <w:t>Adnan Baykal, Center for Internet Security (CIS)</w:t>
+      </w:r>
+    </w:p>
+    <w:p>
+      <w:pPr>
+        <w:pStyle w:val="Contributor"/>
+      </w:pPr>
+      <w:r>
+        <w:t xml:space="preserve">Liron Schiff, </w:t>
+      </w:r>
+      <w:proofErr w:type="spellStart"/>
+      <w:r>
+        <w:t>Comilion</w:t>
+      </w:r>
+      <w:proofErr w:type="spellEnd"/>
+      <w:r>
+        <w:t xml:space="preserve"> (mobile) Ltd.</w:t>
+      </w:r>
+    </w:p>
+    <w:p>
+      <w:pPr>
+        <w:pStyle w:val="Contributor"/>
+      </w:pPr>
+      <w:r>
+        <w:t xml:space="preserve">Jane </w:t>
+      </w:r>
+      <w:proofErr w:type="spellStart"/>
+      <w:r>
+        <w:t>Ginn</w:t>
+      </w:r>
+      <w:proofErr w:type="spellEnd"/>
+      <w:r>
+        <w:t>, Cyber Threat Intelligence Network, Inc. (CTIN)</w:t>
+      </w:r>
+    </w:p>
+    <w:p>
+      <w:pPr>
+        <w:pStyle w:val="Contributor"/>
+      </w:pPr>
+      <w:r>
+        <w:t>Richard Struse, DHS Office of Cybersecurity and Communications (CS&amp;C)</w:t>
+      </w:r>
+    </w:p>
+    <w:p>
+      <w:pPr>
+        <w:pStyle w:val="Contributor"/>
+      </w:pPr>
+      <w:proofErr w:type="spellStart"/>
+      <w:r>
+        <w:t>Ryusuke</w:t>
+      </w:r>
+      <w:proofErr w:type="spellEnd"/>
+      <w:r>
+        <w:t xml:space="preserve"> </w:t>
+      </w:r>
+      <w:proofErr w:type="spellStart"/>
+      <w:r>
+        <w:t>Masuoka</w:t>
+      </w:r>
+      <w:proofErr w:type="spellEnd"/>
+      <w:r>
+        <w:t>, Fujitsu Limited</w:t>
+      </w:r>
+    </w:p>
+    <w:p>
+      <w:pPr>
+        <w:pStyle w:val="Contributor"/>
+      </w:pPr>
+      <w:r>
+        <w:t>Eric Burger, Georgetown University</w:t>
+      </w:r>
+    </w:p>
+    <w:p>
+      <w:pPr>
+        <w:pStyle w:val="Contributor"/>
+      </w:pPr>
+      <w:r>
+        <w:t>Jason Keirstead, IBM</w:t>
+      </w:r>
+    </w:p>
+    <w:p>
+      <w:pPr>
+        <w:pStyle w:val="Contributor"/>
+      </w:pPr>
+      <w:r>
+        <w:t xml:space="preserve">Paul Martini, </w:t>
+      </w:r>
+      <w:proofErr w:type="spellStart"/>
+      <w:r>
+        <w:t>iboss</w:t>
+      </w:r>
+      <w:proofErr w:type="spellEnd"/>
+      <w:r>
+        <w:t>, Inc.</w:t>
+      </w:r>
+    </w:p>
+    <w:p>
+      <w:pPr>
+        <w:pStyle w:val="Contributor"/>
+      </w:pPr>
+      <w:r>
+        <w:t xml:space="preserve">Jerome </w:t>
+      </w:r>
+      <w:proofErr w:type="spellStart"/>
+      <w:r>
+        <w:t>Athias</w:t>
+      </w:r>
+      <w:proofErr w:type="spellEnd"/>
+      <w:r>
+        <w:t>, Individual</w:t>
+      </w:r>
+    </w:p>
+    <w:p>
+      <w:pPr>
+        <w:pStyle w:val="Contributor"/>
+      </w:pPr>
+      <w:proofErr w:type="spellStart"/>
+      <w:r>
+        <w:t>Sanjiv</w:t>
+      </w:r>
+      <w:proofErr w:type="spellEnd"/>
+      <w:r>
+        <w:t xml:space="preserve"> </w:t>
+      </w:r>
+      <w:proofErr w:type="spellStart"/>
+      <w:r>
+        <w:t>Kalkar</w:t>
+      </w:r>
+      <w:proofErr w:type="spellEnd"/>
+      <w:r>
+        <w:t>, Individual</w:t>
+      </w:r>
+    </w:p>
+    <w:p>
+      <w:pPr>
+        <w:pStyle w:val="Contributor"/>
+      </w:pPr>
+      <w:r>
+        <w:t>Terry MacDonald, Individual</w:t>
+      </w:r>
+    </w:p>
+    <w:p>
+      <w:pPr>
+        <w:pStyle w:val="Contributor"/>
+      </w:pPr>
+      <w:r>
+        <w:t>Alex Pinto, Individual</w:t>
+      </w:r>
+    </w:p>
+    <w:p>
+      <w:pPr>
+        <w:pStyle w:val="Contributor"/>
+      </w:pPr>
+      <w:r>
+        <w:t>Patrick Maroney, Integrated Networking Technologies, Inc.</w:t>
+      </w:r>
+    </w:p>
+    <w:p>
+      <w:pPr>
+        <w:pStyle w:val="Contributor"/>
+      </w:pPr>
+      <w:proofErr w:type="spellStart"/>
+      <w:r>
+        <w:t>Wouter</w:t>
+      </w:r>
+      <w:proofErr w:type="spellEnd"/>
+      <w:r>
+        <w:t xml:space="preserve"> </w:t>
+      </w:r>
+      <w:proofErr w:type="spellStart"/>
+      <w:r>
+        <w:t>Bolsterlee</w:t>
+      </w:r>
+      <w:proofErr w:type="spellEnd"/>
+      <w:r>
+        <w:t xml:space="preserve">, </w:t>
+      </w:r>
+      <w:proofErr w:type="spellStart"/>
+      <w:r>
+        <w:t>Intelworks</w:t>
+      </w:r>
+      <w:proofErr w:type="spellEnd"/>
+      <w:r>
+        <w:t xml:space="preserve"> BV</w:t>
+      </w:r>
+    </w:p>
+    <w:p>
+      <w:pPr>
+        <w:pStyle w:val="Contributor"/>
+      </w:pPr>
+      <w:proofErr w:type="spellStart"/>
+      <w:r>
+        <w:t>Joep</w:t>
+      </w:r>
+      <w:proofErr w:type="spellEnd"/>
+      <w:r>
+        <w:t xml:space="preserve"> </w:t>
+      </w:r>
+      <w:proofErr w:type="spellStart"/>
+      <w:r>
+        <w:t>Gommers</w:t>
+      </w:r>
+      <w:proofErr w:type="spellEnd"/>
+      <w:r>
+        <w:t xml:space="preserve">, </w:t>
+      </w:r>
+      <w:proofErr w:type="spellStart"/>
+      <w:r>
+        <w:t>Intelworks</w:t>
+      </w:r>
+      <w:proofErr w:type="spellEnd"/>
+      <w:r>
+        <w:t xml:space="preserve"> BV</w:t>
+      </w:r>
+    </w:p>
+    <w:p>
+      <w:pPr>
+        <w:pStyle w:val="Contributor"/>
+      </w:pPr>
+      <w:r>
+        <w:t xml:space="preserve">Sergey </w:t>
+      </w:r>
+      <w:proofErr w:type="spellStart"/>
+      <w:r>
+        <w:t>Polzunov</w:t>
+      </w:r>
+      <w:proofErr w:type="spellEnd"/>
+      <w:r>
+        <w:t xml:space="preserve">, </w:t>
+      </w:r>
+      <w:proofErr w:type="spellStart"/>
+      <w:r>
+        <w:t>Intelworks</w:t>
+      </w:r>
+      <w:proofErr w:type="spellEnd"/>
+      <w:r>
+        <w:t xml:space="preserve"> BV</w:t>
+      </w:r>
+    </w:p>
+    <w:p>
+      <w:pPr>
+        <w:pStyle w:val="Contributor"/>
+      </w:pPr>
+      <w:proofErr w:type="spellStart"/>
+      <w:r>
+        <w:t>Rutger</w:t>
+      </w:r>
+      <w:proofErr w:type="spellEnd"/>
+      <w:r>
+        <w:t xml:space="preserve"> </w:t>
+      </w:r>
+      <w:proofErr w:type="spellStart"/>
+      <w:r>
+        <w:t>Prins</w:t>
+      </w:r>
+      <w:proofErr w:type="spellEnd"/>
+      <w:r>
+        <w:t xml:space="preserve">, </w:t>
+      </w:r>
+      <w:proofErr w:type="spellStart"/>
+      <w:r>
+        <w:t>Intelworks</w:t>
+      </w:r>
+      <w:proofErr w:type="spellEnd"/>
+      <w:r>
+        <w:t xml:space="preserve"> BV</w:t>
+      </w:r>
+    </w:p>
+    <w:p>
+      <w:pPr>
+        <w:pStyle w:val="Contributor"/>
+      </w:pPr>
+      <w:r>
+        <w:t xml:space="preserve">Andrei </w:t>
+      </w:r>
+      <w:proofErr w:type="spellStart"/>
+      <w:r>
+        <w:t>Sîrghi</w:t>
+      </w:r>
+      <w:proofErr w:type="spellEnd"/>
+      <w:r>
+        <w:t xml:space="preserve">, </w:t>
+      </w:r>
+      <w:proofErr w:type="spellStart"/>
+      <w:r>
+        <w:t>Intelworks</w:t>
+      </w:r>
+      <w:proofErr w:type="spellEnd"/>
+      <w:r>
+        <w:t xml:space="preserve"> BV</w:t>
+      </w:r>
+    </w:p>
+    <w:p>
+      <w:pPr>
+        <w:pStyle w:val="Contributor"/>
+      </w:pPr>
+      <w:r>
+        <w:t>Jonathan Baker, MITRE Corporation</w:t>
+      </w:r>
+    </w:p>
+    <w:p>
+      <w:pPr>
+        <w:pStyle w:val="Contributor"/>
+      </w:pPr>
+      <w:r>
+        <w:t>Sean Barnum, MITRE Corporation</w:t>
+      </w:r>
+    </w:p>
+    <w:p>
+      <w:pPr>
+        <w:pStyle w:val="Contributor"/>
+      </w:pPr>
+      <w:r>
+        <w:t>Mark Davidson, MITRE Corporation</w:t>
+      </w:r>
+    </w:p>
+    <w:p>
+      <w:pPr>
+        <w:pStyle w:val="Contributor"/>
+      </w:pPr>
+      <w:r>
+        <w:t>Ivan Kirillov, MITRE Corporation</w:t>
+      </w:r>
+    </w:p>
+    <w:p>
+      <w:pPr>
+        <w:pStyle w:val="Contributor"/>
+      </w:pPr>
+      <w:r>
+        <w:t>John Wunder, MITRE Corporation</w:t>
+      </w:r>
+    </w:p>
+    <w:p>
+      <w:pPr>
+        <w:pStyle w:val="Contributor"/>
+      </w:pPr>
+      <w:r>
+        <w:t>Mike Boyle, National Security Agency</w:t>
+      </w:r>
+    </w:p>
+    <w:p>
+      <w:pPr>
+        <w:pStyle w:val="Contributor"/>
+      </w:pPr>
+      <w:r>
+        <w:t>Jessica Fitzgerald-McKay, National Security Agency</w:t>
+      </w:r>
+    </w:p>
+    <w:p>
+      <w:pPr>
+        <w:pStyle w:val="Contributor"/>
+      </w:pPr>
+      <w:r>
+        <w:t xml:space="preserve">Takahiro </w:t>
+      </w:r>
+      <w:proofErr w:type="spellStart"/>
+      <w:r>
+        <w:t>Kakumaru</w:t>
+      </w:r>
+      <w:proofErr w:type="spellEnd"/>
+      <w:r>
+        <w:t>, NEC Corporation</w:t>
+      </w:r>
+    </w:p>
+    <w:p>
+      <w:pPr>
+        <w:pStyle w:val="Contributor"/>
+      </w:pPr>
+      <w:r>
+        <w:t>John-Mark Gurney, New Context Services, Inc.</w:t>
+      </w:r>
+    </w:p>
+    <w:p>
+      <w:pPr>
+        <w:pStyle w:val="Contributor"/>
+      </w:pPr>
+      <w:r>
+        <w:t>Christian Hunt, New Context Services, Inc.</w:t>
+      </w:r>
+    </w:p>
+    <w:p>
+      <w:pPr>
+        <w:pStyle w:val="Contributor"/>
+      </w:pPr>
+      <w:r>
+        <w:t>Andrew Storms, New Context Services, Inc.</w:t>
+      </w:r>
+    </w:p>
+    <w:p>
+      <w:pPr>
+        <w:pStyle w:val="Contributor"/>
+      </w:pPr>
+      <w:r>
+        <w:t xml:space="preserve">Igor </w:t>
+      </w:r>
+      <w:proofErr w:type="spellStart"/>
+      <w:r>
+        <w:t>Baikalov</w:t>
+      </w:r>
+      <w:proofErr w:type="spellEnd"/>
+      <w:r>
+        <w:t xml:space="preserve">, </w:t>
+      </w:r>
+      <w:proofErr w:type="spellStart"/>
+      <w:r>
+        <w:t>Securonix</w:t>
+      </w:r>
+      <w:proofErr w:type="spellEnd"/>
+    </w:p>
+    <w:p>
+      <w:pPr>
+        <w:pStyle w:val="Contributor"/>
+      </w:pPr>
+      <w:r>
+        <w:t xml:space="preserve">Bernd </w:t>
+      </w:r>
+      <w:proofErr w:type="spellStart"/>
+      <w:r>
+        <w:t>Grobauer</w:t>
+      </w:r>
+      <w:proofErr w:type="spellEnd"/>
+      <w:r>
+        <w:t>, Siemens AG</w:t>
+      </w:r>
+    </w:p>
+    <w:p>
+      <w:pPr>
+        <w:pStyle w:val="Contributor"/>
+      </w:pPr>
+      <w:r>
+        <w:t>John Anderson, Soltra</w:t>
+      </w:r>
+    </w:p>
+    <w:p>
+      <w:pPr>
+        <w:pStyle w:val="Contributor"/>
+      </w:pPr>
+      <w:r>
+        <w:t>Trey Darley, Soltra</w:t>
+      </w:r>
+    </w:p>
+    <w:p>
+      <w:pPr>
+        <w:pStyle w:val="Contributor"/>
+      </w:pPr>
+      <w:r>
+        <w:t>Paul Dion, Soltra</w:t>
+      </w:r>
+    </w:p>
+    <w:p>
+      <w:pPr>
+        <w:pStyle w:val="Contributor"/>
+      </w:pPr>
+      <w:r>
+        <w:t>Brandon Hanes, Soltra</w:t>
+      </w:r>
+    </w:p>
+    <w:p>
+      <w:pPr>
+        <w:pStyle w:val="Contributor"/>
+      </w:pPr>
+      <w:r>
+        <w:t>Ali Khan, Soltra</w:t>
+      </w:r>
+    </w:p>
+    <w:p>
+      <w:pPr>
+        <w:pStyle w:val="Contributor"/>
+      </w:pPr>
+    </w:p>
+    <w:p>
+      <w:pPr>
+        <w:pStyle w:val="Contributor"/>
+      </w:pPr>
+      <w:r>
+        <w:t>The authors would also like to thank the larger CybOX Community for its input and help in reviewing this document.</w:t>
+      </w:r>
+    </w:p>
+    <w:p/>
+    <w:p>
+      <w:pPr>
+        <w:pStyle w:val="AppendixHeading1"/>
+        <w:numPr>
+          <w:ilvl w:val="0"/>
+          <w:numId w:val="11"/>
+        </w:numPr>
+      </w:pPr>
+      <w:bookmarkStart w:id="71" w:name="_Toc85472898"/>
+      <w:bookmarkStart w:id="72" w:name="_Toc287332014"/>
+      <w:bookmarkStart w:id="73" w:name="_Toc440957909"/>
+      <w:bookmarkStart w:id="74" w:name="_Toc449961967"/>
+      <w:bookmarkStart w:id="75" w:name="_Toc449966631"/>
+      <w:r>
+        <w:lastRenderedPageBreak/>
+        <w:t>Revision History</w:t>
+      </w:r>
       <w:bookmarkEnd w:id="71"/>
       <w:bookmarkEnd w:id="72"/>
-    </w:p>
-    <w:p>
-      <w:pPr>
-        <w:spacing w:after="240"/>
-      </w:pPr>
-      <w:r>
-        <w:t>The following individuals have participated in the creation of this specification and are gratefully acknowledged:</w:t>
-      </w:r>
-    </w:p>
-    <w:p>
-      <w:pPr>
-        <w:pStyle w:val="Titlepageinfo"/>
-      </w:pPr>
-      <w:r>
-        <w:t>Participants:</w:t>
-      </w:r>
-      <w:r>
-        <w:fldChar w:fldCharType="begin"/>
-      </w:r>
-      <w:r>
-        <w:instrText xml:space="preserve"> MACROBUTTON  </w:instrText>
-      </w:r>
-      <w:r>
-        <w:fldChar w:fldCharType="end"/>
-      </w:r>
-    </w:p>
-    <w:p>
-      <w:pPr>
-        <w:pStyle w:val="Contributor"/>
-      </w:pPr>
-      <w:r>
-        <w:t>Dean Thompson, Australia and New Zealand Banking Group (ANZ Bank)</w:t>
-      </w:r>
-    </w:p>
-    <w:p>
-      <w:pPr>
-        <w:pStyle w:val="Contributor"/>
-      </w:pPr>
-      <w:r>
-        <w:t>Bret Jordan, Blue Coat Systems, Inc.</w:t>
-      </w:r>
-    </w:p>
-    <w:p>
-      <w:pPr>
-        <w:pStyle w:val="Contributor"/>
-      </w:pPr>
-      <w:r>
-        <w:t>Adnan Baykal, Center for Internet Security (CIS)</w:t>
-      </w:r>
-    </w:p>
-    <w:p>
-      <w:pPr>
-        <w:pStyle w:val="Contributor"/>
-      </w:pPr>
-      <w:r>
-        <w:t>Liron Schiff, Comilion (mobile) Ltd.</w:t>
-      </w:r>
-    </w:p>
-    <w:p>
-      <w:pPr>
-        <w:pStyle w:val="Contributor"/>
-      </w:pPr>
-      <w:r>
-        <w:t>Jane Ginn, Cyber Threat Intelligence Network, Inc. (CTIN)</w:t>
-      </w:r>
-    </w:p>
-    <w:p>
-      <w:pPr>
-        <w:pStyle w:val="Contributor"/>
-      </w:pPr>
-      <w:r>
-        <w:t>Richard Struse, DHS Office of Cybersecurity and Communications (CS&amp;C)</w:t>
-      </w:r>
-    </w:p>
-    <w:p>
-      <w:pPr>
-        <w:pStyle w:val="Contributor"/>
-      </w:pPr>
-      <w:r>
-        <w:t>Ryusuke Masuoka, Fujitsu Limited</w:t>
-      </w:r>
-    </w:p>
-    <w:p>
-      <w:pPr>
-        <w:pStyle w:val="Contributor"/>
-      </w:pPr>
-      <w:r>
-        <w:t>Eric Burger, Georgetown University</w:t>
-      </w:r>
-    </w:p>
-    <w:p>
-      <w:pPr>
-        <w:pStyle w:val="Contributor"/>
-      </w:pPr>
-      <w:r>
-        <w:t>Jason Keirstead, IBM</w:t>
-      </w:r>
-    </w:p>
-    <w:p>
-      <w:pPr>
-        <w:pStyle w:val="Contributor"/>
-      </w:pPr>
-      <w:r>
-        <w:t>Paul Martini, iboss, Inc.</w:t>
-      </w:r>
-    </w:p>
-    <w:p>
-      <w:pPr>
-        <w:pStyle w:val="Contributor"/>
-      </w:pPr>
-      <w:r>
-        <w:t>Jerome Athias, Individual</w:t>
-      </w:r>
-    </w:p>
-    <w:p>
-      <w:pPr>
-        <w:pStyle w:val="Contributor"/>
-      </w:pPr>
-      <w:r>
-        <w:t>Sanjiv Kalkar, Individual</w:t>
-      </w:r>
-    </w:p>
-    <w:p>
-      <w:pPr>
-        <w:pStyle w:val="Contributor"/>
-      </w:pPr>
-      <w:r>
-        <w:t>Terry MacDonald, Individual</w:t>
-      </w:r>
-    </w:p>
-    <w:p>
-      <w:pPr>
-        <w:pStyle w:val="Contributor"/>
-      </w:pPr>
-      <w:r>
-        <w:t>Alex Pinto, Individual</w:t>
-      </w:r>
-    </w:p>
-    <w:p>
-      <w:pPr>
-        <w:pStyle w:val="Contributor"/>
-      </w:pPr>
-      <w:r>
-        <w:t>Patrick Maroney, Integrated Networking Technologies, Inc.</w:t>
-      </w:r>
-    </w:p>
-    <w:p>
-      <w:pPr>
-        <w:pStyle w:val="Contributor"/>
-      </w:pPr>
-      <w:r>
-        <w:t>Wouter Bolsterlee, Intelworks BV</w:t>
-      </w:r>
-    </w:p>
-    <w:p>
-      <w:pPr>
-        <w:pStyle w:val="Contributor"/>
-      </w:pPr>
-      <w:r>
-        <w:t>Joep Gommers, Intelworks BV</w:t>
-      </w:r>
-    </w:p>
-    <w:p>
-      <w:pPr>
-        <w:pStyle w:val="Contributor"/>
-      </w:pPr>
-      <w:r>
-        <w:t>Sergey Polzunov, Intelworks BV</w:t>
-      </w:r>
-    </w:p>
-    <w:p>
-      <w:pPr>
-        <w:pStyle w:val="Contributor"/>
-      </w:pPr>
-      <w:r>
-        <w:t>Rutger Prins, Intelworks BV</w:t>
-      </w:r>
-    </w:p>
-    <w:p>
-      <w:pPr>
-        <w:pStyle w:val="Contributor"/>
-      </w:pPr>
-      <w:r>
-        <w:t>Andrei Sîrghi, Intelworks BV</w:t>
-      </w:r>
-    </w:p>
-    <w:p>
-      <w:pPr>
-        <w:pStyle w:val="Contributor"/>
-      </w:pPr>
-      <w:r>
-        <w:t>Jonathan Baker, MITRE Corporation</w:t>
-      </w:r>
-    </w:p>
-    <w:p>
-      <w:pPr>
-        <w:pStyle w:val="Contributor"/>
-      </w:pPr>
-      <w:r>
-        <w:t>Sean Barnum, MITRE Corporation</w:t>
-      </w:r>
-    </w:p>
-    <w:p>
-      <w:pPr>
-        <w:pStyle w:val="Contributor"/>
-      </w:pPr>
-      <w:r>
-        <w:t>Mark Davidson, MITRE Corporation</w:t>
-      </w:r>
-    </w:p>
-    <w:p>
-      <w:pPr>
-        <w:pStyle w:val="Contributor"/>
-      </w:pPr>
-      <w:r>
-        <w:t>Ivan Kirillov, MITRE Corporation</w:t>
-      </w:r>
-    </w:p>
-    <w:p>
-      <w:pPr>
-        <w:pStyle w:val="Contributor"/>
-      </w:pPr>
-      <w:r>
-        <w:t>John Wunder, MITRE Corporation</w:t>
-      </w:r>
-    </w:p>
-    <w:p>
-      <w:pPr>
-        <w:pStyle w:val="Contributor"/>
-      </w:pPr>
-      <w:r>
-        <w:t>Mike Boyle, National Security Agency</w:t>
-      </w:r>
-    </w:p>
-    <w:p>
-      <w:pPr>
-        <w:pStyle w:val="Contributor"/>
-      </w:pPr>
-      <w:r>
-        <w:t>Jessica Fitzgerald-McKay, National Security Agency</w:t>
-      </w:r>
-    </w:p>
-    <w:p>
-      <w:pPr>
-        <w:pStyle w:val="Contributor"/>
-      </w:pPr>
-      <w:r>
-        <w:t>Takahiro Kakumaru, NEC Corporation</w:t>
-      </w:r>
-    </w:p>
-    <w:p>
-      <w:pPr>
-        <w:pStyle w:val="Contributor"/>
-      </w:pPr>
-      <w:r>
-        <w:t>John-Mark Gurney, New Context Services, Inc.</w:t>
-      </w:r>
-    </w:p>
-    <w:p>
-      <w:pPr>
-        <w:pStyle w:val="Contributor"/>
-      </w:pPr>
-      <w:r>
-        <w:t>Christian Hunt, New Context Services, Inc.</w:t>
-      </w:r>
-    </w:p>
-    <w:p>
-      <w:pPr>
-        <w:pStyle w:val="Contributor"/>
-      </w:pPr>
-      <w:r>
-        <w:t>Andrew Storms, New Context Services, Inc.</w:t>
-      </w:r>
-    </w:p>
-    <w:p>
-      <w:pPr>
-        <w:pStyle w:val="Contributor"/>
-      </w:pPr>
-      <w:r>
-        <w:t>Igor Baikalov, Securonix</w:t>
-      </w:r>
-    </w:p>
-    <w:p>
-      <w:pPr>
-        <w:pStyle w:val="Contributor"/>
-      </w:pPr>
-      <w:r>
-        <w:t>Bernd Grobauer, Siemens AG</w:t>
-      </w:r>
-    </w:p>
-    <w:p>
-      <w:pPr>
-        <w:pStyle w:val="Contributor"/>
-      </w:pPr>
-      <w:r>
-        <w:t>John Anderson, Soltra</w:t>
-      </w:r>
-    </w:p>
-    <w:p>
-      <w:pPr>
-        <w:pStyle w:val="Contributor"/>
-      </w:pPr>
-      <w:r>
-        <w:t>Trey Darley, Soltra</w:t>
-      </w:r>
-    </w:p>
-    <w:p>
-      <w:pPr>
-        <w:pStyle w:val="Contributor"/>
-      </w:pPr>
-      <w:r>
-        <w:t>Paul Dion, Soltra</w:t>
-      </w:r>
-    </w:p>
-    <w:p>
-      <w:pPr>
-        <w:pStyle w:val="Contributor"/>
-      </w:pPr>
-      <w:r>
-        <w:t>Brandon Hanes, Soltra</w:t>
-      </w:r>
-    </w:p>
-    <w:p>
-      <w:pPr>
-        <w:pStyle w:val="Contributor"/>
-      </w:pPr>
-      <w:r>
-        <w:t>Ali Khan, Soltra</w:t>
-      </w:r>
-    </w:p>
-    <w:p>
-      <w:pPr>
-        <w:pStyle w:val="Contributor"/>
-      </w:pPr>
-    </w:p>
-    <w:p>
-      <w:pPr>
-        <w:pStyle w:val="Contributor"/>
-      </w:pPr>
-      <w:r>
-        <w:t>The authors would also like to thank the larger CybOX Community for its input and help in reviewing this document.</w:t>
-      </w:r>
-    </w:p>
-    <w:p/>
-    <w:p>
-      <w:pPr>
-        <w:pStyle w:val="AppendixHeading1"/>
-      </w:pPr>
-      <w:bookmarkStart w:id="73" w:name="_Toc85472898"/>
-      <w:bookmarkStart w:id="74" w:name="_Toc287332014"/>
-      <w:bookmarkStart w:id="75" w:name="_Toc409437269"/>
-      <w:bookmarkStart w:id="76" w:name="_Toc439062569"/>
-      <w:r>
-        <w:lastRenderedPageBreak/>
-        <w:t>Revision History</w:t>
-      </w:r>
       <w:bookmarkEnd w:id="73"/>
       <w:bookmarkEnd w:id="74"/>
       <w:bookmarkEnd w:id="75"/>
-      <w:bookmarkEnd w:id="76"/>
     </w:p>
     <w:tbl>
       <w:tblPr>
@@ -13559,7 +13872,7 @@
 
 <file path=word/comments.xml><?xml version="1.0" encoding="utf-8"?>
 <w:comments xmlns:wpc="http://schemas.microsoft.com/office/word/2010/wordprocessingCanvas" xmlns:cx="http://schemas.microsoft.com/office/drawing/2014/chartex" xmlns:cx1="http://schemas.microsoft.com/office/drawing/2015/9/8/chartex" xmlns:mc="http://schemas.openxmlformats.org/markup-compatibility/2006" xmlns:o="urn:schemas-microsoft-com:office:office" xmlns:r="http://schemas.openxmlformats.org/officeDocument/2006/relationships" xmlns:m="http://schemas.openxmlformats.org/officeDocument/2006/math" xmlns:v="urn:schemas-microsoft-com:vml" xmlns:wp14="http://schemas.microsoft.com/office/word/2010/wordprocessingDrawing" xmlns:wp="http://schemas.openxmlformats.org/drawingml/2006/wordprocessingDrawing" xmlns:w10="urn:schemas-microsoft-com:office:word" xmlns:w="http://schemas.openxmlformats.org/wordprocessingml/2006/main" xmlns:w14="http://schemas.microsoft.com/office/word/2010/wordml" xmlns:w15="http://schemas.microsoft.com/office/word/2012/wordml" xmlns:w16se="http://schemas.microsoft.com/office/word/2015/wordml/symex" xmlns:wpg="http://schemas.microsoft.com/office/word/2010/wordprocessingGroup" xmlns:wpi="http://schemas.microsoft.com/office/word/2010/wordprocessingInk" xmlns:wne="http://schemas.microsoft.com/office/word/2006/wordml" xmlns:wps="http://schemas.microsoft.com/office/word/2010/wordprocessingShape" mc:Ignorable="w14 w15 w16se wp14">
-  <w:comment w:id="4" w:author="Rothenberg, David B." w:date="2015-11-19T03:57:00Z" w:initials="RDB">
+  <w:comment w:id="3" w:author="Rothenberg, David B." w:date="2015-11-19T03:57:00Z" w:initials="RDB">
     <w:p>
       <w:pPr>
         <w:pStyle w:val="CommentText"/>
@@ -13778,7 +14091,7 @@
         <w:sz w:val="16"/>
         <w:szCs w:val="16"/>
       </w:rPr>
-      <w:t>1</w:t>
+      <w:t>5</w:t>
     </w:r>
     <w:r>
       <w:rPr>
@@ -14448,6 +14761,168 @@
     </w:lvl>
   </w:abstractNum>
   <w:abstractNum w:abstractNumId="1" w15:restartNumberingAfterBreak="0">
+    <w:nsid w:val="33ED3F0F"/>
+    <w:multiLevelType w:val="multilevel"/>
+    <w:tmpl w:val="3162D9F2"/>
+    <w:lvl w:ilvl="0">
+      <w:start w:val="1"/>
+      <w:numFmt w:val="upperLetter"/>
+      <w:pStyle w:val="AppendixHeading1"/>
+      <w:suff w:val="space"/>
+      <w:lvlText w:val="Appendix %1."/>
+      <w:lvlJc w:val="left"/>
+      <w:pPr>
+        <w:ind w:left="360" w:hanging="360"/>
+      </w:pPr>
+      <w:rPr>
+        <w:rFonts w:hint="default"/>
+      </w:rPr>
+    </w:lvl>
+    <w:lvl w:ilvl="1">
+      <w:start w:val="1"/>
+      <w:numFmt w:val="decimal"/>
+      <w:pStyle w:val="AppendixHeading2"/>
+      <w:suff w:val="space"/>
+      <w:lvlText w:val="%1.%2"/>
+      <w:lvlJc w:val="left"/>
+      <w:pPr>
+        <w:ind w:left="1026" w:hanging="576"/>
+      </w:pPr>
+      <w:rPr>
+        <w:rFonts w:hint="default"/>
+      </w:rPr>
+    </w:lvl>
+    <w:lvl w:ilvl="2">
+      <w:start w:val="1"/>
+      <w:numFmt w:val="decimal"/>
+      <w:pStyle w:val="AppendixHeading3"/>
+      <w:suff w:val="space"/>
+      <w:lvlText w:val="%1.%2.%3"/>
+      <w:lvlJc w:val="left"/>
+      <w:pPr>
+        <w:ind w:left="360" w:hanging="360"/>
+      </w:pPr>
+      <w:rPr>
+        <w:rFonts w:hint="default"/>
+      </w:rPr>
+    </w:lvl>
+    <w:lvl w:ilvl="3">
+      <w:start w:val="1"/>
+      <w:numFmt w:val="decimal"/>
+      <w:pStyle w:val="AppendixHeading4"/>
+      <w:suff w:val="space"/>
+      <w:lvlText w:val="%1.%2.%3.%4"/>
+      <w:lvlJc w:val="left"/>
+      <w:pPr>
+        <w:ind w:left="810" w:hanging="360"/>
+      </w:pPr>
+      <w:rPr>
+        <w:rFonts w:hint="default"/>
+      </w:rPr>
+    </w:lvl>
+    <w:lvl w:ilvl="4">
+      <w:start w:val="1"/>
+      <w:numFmt w:val="decimal"/>
+      <w:pStyle w:val="AppendixHeading5"/>
+      <w:suff w:val="space"/>
+      <w:lvlText w:val="%1.%2.%3.%4.%5"/>
+      <w:lvlJc w:val="left"/>
+      <w:pPr>
+        <w:ind w:left="1008" w:hanging="1008"/>
+      </w:pPr>
+      <w:rPr>
+        <w:rFonts w:hint="default"/>
+        <w:b/>
+        <w:bCs w:val="0"/>
+        <w:i/>
+        <w:iCs w:val="0"/>
+        <w:caps w:val="0"/>
+        <w:smallCaps w:val="0"/>
+        <w:strike w:val="0"/>
+        <w:dstrike w:val="0"/>
+        <w:noProof w:val="0"/>
+        <w:vanish w:val="0"/>
+        <w:color w:val="000000"/>
+        <w:spacing w:val="0"/>
+        <w:kern w:val="0"/>
+        <w:position w:val="0"/>
+        <w:u w:val="none"/>
+        <w:effect w:val="none"/>
+        <w:vertAlign w:val="baseline"/>
+        <w:em w:val="none"/>
+        <w:specVanish w:val="0"/>
+        <w14:shadow w14:blurRad="0" w14:dist="0" w14:dir="0" w14:sx="0" w14:sy="0" w14:kx="0" w14:ky="0" w14:algn="none">
+          <w14:srgbClr w14:val="000000"/>
+        </w14:shadow>
+        <w14:textOutline w14:w="0" w14:cap="rnd" w14:cmpd="sng" w14:algn="ctr">
+          <w14:noFill/>
+          <w14:prstDash w14:val="solid"/>
+          <w14:bevel/>
+        </w14:textOutline>
+      </w:rPr>
+    </w:lvl>
+    <w:lvl w:ilvl="5">
+      <w:start w:val="1"/>
+      <w:numFmt w:val="decimal"/>
+      <w:lvlText w:val="%1.%2.%3.%4.%5.%6"/>
+      <w:lvlJc w:val="left"/>
+      <w:pPr>
+        <w:tabs>
+          <w:tab w:val="num" w:pos="1152"/>
+        </w:tabs>
+        <w:ind w:left="1152" w:hanging="1152"/>
+      </w:pPr>
+      <w:rPr>
+        <w:rFonts w:hint="default"/>
+      </w:rPr>
+    </w:lvl>
+    <w:lvl w:ilvl="6">
+      <w:start w:val="1"/>
+      <w:numFmt w:val="decimal"/>
+      <w:lvlText w:val="%1.%2.%3.%4.%5.%6.%7"/>
+      <w:lvlJc w:val="left"/>
+      <w:pPr>
+        <w:tabs>
+          <w:tab w:val="num" w:pos="1296"/>
+        </w:tabs>
+        <w:ind w:left="1296" w:hanging="1296"/>
+      </w:pPr>
+      <w:rPr>
+        <w:rFonts w:hint="default"/>
+      </w:rPr>
+    </w:lvl>
+    <w:lvl w:ilvl="7">
+      <w:start w:val="1"/>
+      <w:numFmt w:val="decimal"/>
+      <w:lvlText w:val="%1.%2.%3.%4.%5.%6.%7.%8"/>
+      <w:lvlJc w:val="left"/>
+      <w:pPr>
+        <w:tabs>
+          <w:tab w:val="num" w:pos="1440"/>
+        </w:tabs>
+        <w:ind w:left="1440" w:hanging="1440"/>
+      </w:pPr>
+      <w:rPr>
+        <w:rFonts w:hint="default"/>
+      </w:rPr>
+    </w:lvl>
+    <w:lvl w:ilvl="8">
+      <w:start w:val="1"/>
+      <w:numFmt w:val="decimal"/>
+      <w:lvlText w:val="%1.%2.%3.%4.%5.%6.%7.%8.%9"/>
+      <w:lvlJc w:val="left"/>
+      <w:pPr>
+        <w:tabs>
+          <w:tab w:val="num" w:pos="1584"/>
+        </w:tabs>
+        <w:ind w:left="1584" w:hanging="1584"/>
+      </w:pPr>
+      <w:rPr>
+        <w:rFonts w:hint="default"/>
+      </w:rPr>
+    </w:lvl>
+  </w:abstractNum>
+  <w:abstractNum w:abstractNumId="2" w15:restartNumberingAfterBreak="0">
     <w:nsid w:val="581B481C"/>
     <w:multiLevelType w:val="hybridMultilevel"/>
     <w:tmpl w:val="511275C2"/>
@@ -14560,7 +15035,7 @@
       </w:rPr>
     </w:lvl>
   </w:abstractNum>
-  <w:abstractNum w:abstractNumId="2" w15:restartNumberingAfterBreak="0">
+  <w:abstractNum w:abstractNumId="3" w15:restartNumberingAfterBreak="0">
     <w:nsid w:val="5BCA223C"/>
     <w:multiLevelType w:val="hybridMultilevel"/>
     <w:tmpl w:val="13B6770E"/>
@@ -14673,7 +15148,7 @@
       </w:rPr>
     </w:lvl>
   </w:abstractNum>
-  <w:abstractNum w:abstractNumId="3" w15:restartNumberingAfterBreak="0">
+  <w:abstractNum w:abstractNumId="4" w15:restartNumberingAfterBreak="0">
     <w:nsid w:val="7A456AC9"/>
     <w:multiLevelType w:val="multilevel"/>
     <w:tmpl w:val="04090025"/>
@@ -14769,10 +15244,10 @@
     </w:lvl>
   </w:abstractNum>
   <w:num w:numId="1">
-    <w:abstractNumId w:val="3"/>
+    <w:abstractNumId w:val="4"/>
   </w:num>
   <w:num w:numId="2">
-    <w:abstractNumId w:val="3"/>
+    <w:abstractNumId w:val="4"/>
     <w:lvlOverride w:ilvl="0">
       <w:startOverride w:val="1"/>
     </w:lvlOverride>
@@ -14802,7 +15277,7 @@
     </w:lvlOverride>
   </w:num>
   <w:num w:numId="3">
-    <w:abstractNumId w:val="3"/>
+    <w:abstractNumId w:val="4"/>
     <w:lvlOverride w:ilvl="0">
       <w:startOverride w:val="1"/>
     </w:lvlOverride>
@@ -14832,7 +15307,7 @@
     </w:lvlOverride>
   </w:num>
   <w:num w:numId="4">
-    <w:abstractNumId w:val="3"/>
+    <w:abstractNumId w:val="4"/>
     <w:lvlOverride w:ilvl="0">
       <w:startOverride w:val="1"/>
     </w:lvlOverride>
@@ -14862,7 +15337,7 @@
     </w:lvlOverride>
   </w:num>
   <w:num w:numId="5">
-    <w:abstractNumId w:val="3"/>
+    <w:abstractNumId w:val="4"/>
     <w:lvlOverride w:ilvl="0">
       <w:startOverride w:val="1"/>
     </w:lvlOverride>
@@ -14892,7 +15367,7 @@
     </w:lvlOverride>
   </w:num>
   <w:num w:numId="6">
-    <w:abstractNumId w:val="3"/>
+    <w:abstractNumId w:val="4"/>
     <w:lvlOverride w:ilvl="0">
       <w:startOverride w:val="1"/>
     </w:lvlOverride>
@@ -14922,25 +15397,19 @@
     </w:lvlOverride>
   </w:num>
   <w:num w:numId="7">
-    <w:abstractNumId w:val="1"/>
+    <w:abstractNumId w:val="2"/>
   </w:num>
   <w:num w:numId="8">
     <w:abstractNumId w:val="0"/>
   </w:num>
   <w:num w:numId="9">
-    <w:abstractNumId w:val="2"/>
+    <w:abstractNumId w:val="3"/>
   </w:num>
   <w:num w:numId="10">
     <w:abstractNumId w:val="0"/>
-    <w:lvlOverride w:ilvl="0"/>
-    <w:lvlOverride w:ilvl="1"/>
-    <w:lvlOverride w:ilvl="2"/>
-    <w:lvlOverride w:ilvl="3"/>
-    <w:lvlOverride w:ilvl="4"/>
-    <w:lvlOverride w:ilvl="5"/>
-    <w:lvlOverride w:ilvl="6"/>
-    <w:lvlOverride w:ilvl="7"/>
-    <w:lvlOverride w:ilvl="8"/>
+  </w:num>
+  <w:num w:numId="11">
+    <w:abstractNumId w:val="1"/>
   </w:num>
 </w:numbering>
 </file>

--- a/documents/DRAFT-cybox-v2.1.1-wd01-part34-memory.docx
+++ b/documents/DRAFT-cybox-v2.1.1-wd01-part34-memory.docx
@@ -11,7 +11,6 @@
           <w:szCs w:val="28"/>
         </w:rPr>
       </w:pPr>
-      <w:proofErr w:type="spellStart"/>
       <w:r>
         <w:rPr>
           <w:sz w:val="28"/>
@@ -27,7 +26,6 @@
         </w:rPr>
         <w:t>TM</w:t>
       </w:r>
-      <w:proofErr w:type="spellEnd"/>
       <w:r>
         <w:rPr>
           <w:sz w:val="28"/>
@@ -507,7 +505,6 @@
           <w:tab w:val="num" w:pos="1440"/>
         </w:tabs>
       </w:pPr>
-      <w:proofErr w:type="spellStart"/>
       <w:r>
         <w:rPr>
           <w:i/>
@@ -521,7 +518,6 @@
         </w:rPr>
         <w:t>TM</w:t>
       </w:r>
-      <w:proofErr w:type="spellEnd"/>
       <w:r>
         <w:rPr>
           <w:i/>
@@ -574,7 +570,6 @@
           <w:tab w:val="num" w:pos="1440"/>
         </w:tabs>
       </w:pPr>
-      <w:proofErr w:type="spellStart"/>
       <w:r>
         <w:rPr>
           <w:i/>
@@ -588,7 +583,6 @@
         </w:rPr>
         <w:t>TM</w:t>
       </w:r>
-      <w:proofErr w:type="spellEnd"/>
       <w:r>
         <w:rPr>
           <w:i/>
@@ -641,7 +635,6 @@
           <w:tab w:val="num" w:pos="1440"/>
         </w:tabs>
       </w:pPr>
-      <w:proofErr w:type="spellStart"/>
       <w:r>
         <w:rPr>
           <w:i/>
@@ -655,7 +648,6 @@
         </w:rPr>
         <w:t>TM</w:t>
       </w:r>
-      <w:proofErr w:type="spellEnd"/>
       <w:r>
         <w:rPr>
           <w:i/>
@@ -708,7 +700,6 @@
           <w:tab w:val="num" w:pos="1440"/>
         </w:tabs>
       </w:pPr>
-      <w:proofErr w:type="spellStart"/>
       <w:r>
         <w:rPr>
           <w:i/>
@@ -722,7 +713,6 @@
         </w:rPr>
         <w:t>TM</w:t>
       </w:r>
-      <w:proofErr w:type="spellEnd"/>
       <w:r>
         <w:rPr>
           <w:i/>
@@ -775,7 +765,6 @@
           <w:tab w:val="num" w:pos="1440"/>
         </w:tabs>
       </w:pPr>
-      <w:proofErr w:type="spellStart"/>
       <w:r>
         <w:rPr>
           <w:i/>
@@ -789,7 +778,6 @@
         </w:rPr>
         <w:t>TM</w:t>
       </w:r>
-      <w:proofErr w:type="spellEnd"/>
       <w:r>
         <w:rPr>
           <w:i/>
@@ -842,7 +830,6 @@
           <w:tab w:val="num" w:pos="1440"/>
         </w:tabs>
       </w:pPr>
-      <w:proofErr w:type="spellStart"/>
       <w:r>
         <w:rPr>
           <w:i/>
@@ -856,7 +843,6 @@
         </w:rPr>
         <w:t>TM</w:t>
       </w:r>
-      <w:proofErr w:type="spellEnd"/>
       <w:r>
         <w:rPr>
           <w:i/>
@@ -909,7 +895,6 @@
           <w:tab w:val="num" w:pos="1440"/>
         </w:tabs>
       </w:pPr>
-      <w:proofErr w:type="spellStart"/>
       <w:r>
         <w:rPr>
           <w:i/>
@@ -923,7 +908,6 @@
         </w:rPr>
         <w:t>TM</w:t>
       </w:r>
-      <w:proofErr w:type="spellEnd"/>
       <w:r>
         <w:rPr>
           <w:i/>
@@ -976,7 +960,6 @@
           <w:tab w:val="num" w:pos="1440"/>
         </w:tabs>
       </w:pPr>
-      <w:proofErr w:type="spellStart"/>
       <w:r>
         <w:rPr>
           <w:i/>
@@ -990,7 +973,6 @@
         </w:rPr>
         <w:t>TM</w:t>
       </w:r>
-      <w:proofErr w:type="spellEnd"/>
       <w:r>
         <w:rPr>
           <w:i/>
@@ -1043,7 +1025,6 @@
           <w:tab w:val="num" w:pos="1440"/>
         </w:tabs>
       </w:pPr>
-      <w:proofErr w:type="spellStart"/>
       <w:r>
         <w:rPr>
           <w:i/>
@@ -1057,7 +1038,6 @@
         </w:rPr>
         <w:t>TM</w:t>
       </w:r>
-      <w:proofErr w:type="spellEnd"/>
       <w:r>
         <w:rPr>
           <w:i/>
@@ -1110,7 +1090,6 @@
           <w:tab w:val="num" w:pos="1440"/>
         </w:tabs>
       </w:pPr>
-      <w:proofErr w:type="spellStart"/>
       <w:r>
         <w:rPr>
           <w:i/>
@@ -1124,7 +1103,6 @@
         </w:rPr>
         <w:t>TM</w:t>
       </w:r>
-      <w:proofErr w:type="spellEnd"/>
       <w:r>
         <w:rPr>
           <w:i/>
@@ -1177,7 +1155,6 @@
           <w:tab w:val="num" w:pos="1440"/>
         </w:tabs>
       </w:pPr>
-      <w:proofErr w:type="spellStart"/>
       <w:r>
         <w:rPr>
           <w:i/>
@@ -1191,7 +1168,6 @@
         </w:rPr>
         <w:t>TM</w:t>
       </w:r>
-      <w:proofErr w:type="spellEnd"/>
       <w:r>
         <w:rPr>
           <w:i/>
@@ -1244,7 +1220,6 @@
           <w:tab w:val="num" w:pos="1440"/>
         </w:tabs>
       </w:pPr>
-      <w:proofErr w:type="spellStart"/>
       <w:r>
         <w:rPr>
           <w:i/>
@@ -1258,7 +1233,6 @@
         </w:rPr>
         <w:t>TM</w:t>
       </w:r>
-      <w:proofErr w:type="spellEnd"/>
       <w:r>
         <w:rPr>
           <w:i/>
@@ -1311,7 +1285,6 @@
           <w:tab w:val="num" w:pos="1440"/>
         </w:tabs>
       </w:pPr>
-      <w:proofErr w:type="spellStart"/>
       <w:r>
         <w:rPr>
           <w:i/>
@@ -1325,7 +1298,6 @@
         </w:rPr>
         <w:t>TM</w:t>
       </w:r>
-      <w:proofErr w:type="spellEnd"/>
       <w:r>
         <w:rPr>
           <w:i/>
@@ -1378,7 +1350,6 @@
           <w:tab w:val="num" w:pos="1440"/>
         </w:tabs>
       </w:pPr>
-      <w:proofErr w:type="spellStart"/>
       <w:r>
         <w:rPr>
           <w:i/>
@@ -1392,7 +1363,6 @@
         </w:rPr>
         <w:t>TM</w:t>
       </w:r>
-      <w:proofErr w:type="spellEnd"/>
       <w:r>
         <w:rPr>
           <w:i/>
@@ -1445,7 +1415,6 @@
           <w:tab w:val="num" w:pos="1440"/>
         </w:tabs>
       </w:pPr>
-      <w:proofErr w:type="spellStart"/>
       <w:r>
         <w:rPr>
           <w:i/>
@@ -1459,7 +1428,6 @@
         </w:rPr>
         <w:t>TM</w:t>
       </w:r>
-      <w:proofErr w:type="spellEnd"/>
       <w:r>
         <w:rPr>
           <w:i/>
@@ -1500,7 +1468,6 @@
           <w:tab w:val="num" w:pos="1440"/>
         </w:tabs>
       </w:pPr>
-      <w:proofErr w:type="spellStart"/>
       <w:r>
         <w:rPr>
           <w:i/>
@@ -1514,7 +1481,6 @@
         </w:rPr>
         <w:t>TM</w:t>
       </w:r>
-      <w:proofErr w:type="spellEnd"/>
       <w:r>
         <w:rPr>
           <w:i/>
@@ -1567,7 +1533,6 @@
           <w:tab w:val="num" w:pos="1440"/>
         </w:tabs>
       </w:pPr>
-      <w:proofErr w:type="spellStart"/>
       <w:r>
         <w:rPr>
           <w:i/>
@@ -1581,7 +1546,6 @@
         </w:rPr>
         <w:t>TM</w:t>
       </w:r>
-      <w:proofErr w:type="spellEnd"/>
       <w:r>
         <w:rPr>
           <w:i/>
@@ -1634,7 +1598,6 @@
           <w:tab w:val="num" w:pos="1440"/>
         </w:tabs>
       </w:pPr>
-      <w:proofErr w:type="spellStart"/>
       <w:r>
         <w:rPr>
           <w:i/>
@@ -1648,7 +1611,6 @@
         </w:rPr>
         <w:t>TM</w:t>
       </w:r>
-      <w:proofErr w:type="spellEnd"/>
       <w:r>
         <w:rPr>
           <w:i/>
@@ -1701,7 +1663,6 @@
           <w:tab w:val="num" w:pos="1440"/>
         </w:tabs>
       </w:pPr>
-      <w:proofErr w:type="spellStart"/>
       <w:r>
         <w:rPr>
           <w:i/>
@@ -1715,7 +1676,6 @@
         </w:rPr>
         <w:t>TM</w:t>
       </w:r>
-      <w:proofErr w:type="spellEnd"/>
       <w:r>
         <w:rPr>
           <w:i/>
@@ -1768,7 +1728,6 @@
           <w:tab w:val="num" w:pos="1440"/>
         </w:tabs>
       </w:pPr>
-      <w:proofErr w:type="spellStart"/>
       <w:r>
         <w:rPr>
           <w:i/>
@@ -1782,7 +1741,6 @@
         </w:rPr>
         <w:t>TM</w:t>
       </w:r>
-      <w:proofErr w:type="spellEnd"/>
       <w:r>
         <w:rPr>
           <w:i/>
@@ -1835,7 +1793,6 @@
           <w:tab w:val="num" w:pos="1440"/>
         </w:tabs>
       </w:pPr>
-      <w:proofErr w:type="spellStart"/>
       <w:r>
         <w:rPr>
           <w:i/>
@@ -1849,7 +1806,6 @@
         </w:rPr>
         <w:t>TM</w:t>
       </w:r>
-      <w:proofErr w:type="spellEnd"/>
       <w:r>
         <w:rPr>
           <w:i/>
@@ -1890,7 +1846,6 @@
           <w:tab w:val="num" w:pos="1440"/>
         </w:tabs>
       </w:pPr>
-      <w:proofErr w:type="spellStart"/>
       <w:r>
         <w:rPr>
           <w:i/>
@@ -1904,7 +1859,6 @@
         </w:rPr>
         <w:t>TM</w:t>
       </w:r>
-      <w:proofErr w:type="spellEnd"/>
       <w:r>
         <w:rPr>
           <w:i/>
@@ -1948,7 +1902,6 @@
           <w:tab w:val="num" w:pos="1440"/>
         </w:tabs>
       </w:pPr>
-      <w:proofErr w:type="spellStart"/>
       <w:r>
         <w:rPr>
           <w:i/>
@@ -1962,7 +1915,6 @@
         </w:rPr>
         <w:t>TM</w:t>
       </w:r>
-      <w:proofErr w:type="spellEnd"/>
       <w:r>
         <w:rPr>
           <w:i/>
@@ -2003,7 +1955,6 @@
           <w:tab w:val="num" w:pos="1440"/>
         </w:tabs>
       </w:pPr>
-      <w:proofErr w:type="spellStart"/>
       <w:r>
         <w:rPr>
           <w:i/>
@@ -2017,7 +1968,6 @@
         </w:rPr>
         <w:t>TM</w:t>
       </w:r>
-      <w:proofErr w:type="spellEnd"/>
       <w:r>
         <w:rPr>
           <w:i/>
@@ -2058,7 +2008,6 @@
           <w:tab w:val="num" w:pos="1440"/>
         </w:tabs>
       </w:pPr>
-      <w:proofErr w:type="spellStart"/>
       <w:r>
         <w:rPr>
           <w:i/>
@@ -2072,7 +2021,6 @@
         </w:rPr>
         <w:t>TM</w:t>
       </w:r>
-      <w:proofErr w:type="spellEnd"/>
       <w:r>
         <w:rPr>
           <w:i/>
@@ -2113,7 +2061,6 @@
           <w:tab w:val="num" w:pos="1440"/>
         </w:tabs>
       </w:pPr>
-      <w:proofErr w:type="spellStart"/>
       <w:r>
         <w:rPr>
           <w:i/>
@@ -2128,7 +2075,6 @@
         </w:rPr>
         <w:t>TM</w:t>
       </w:r>
-      <w:proofErr w:type="spellEnd"/>
       <w:r>
         <w:rPr>
           <w:i/>
@@ -2169,7 +2115,6 @@
           <w:tab w:val="num" w:pos="1440"/>
         </w:tabs>
       </w:pPr>
-      <w:proofErr w:type="spellStart"/>
       <w:r>
         <w:rPr>
           <w:i/>
@@ -2183,7 +2128,6 @@
         </w:rPr>
         <w:t>TM</w:t>
       </w:r>
-      <w:proofErr w:type="spellEnd"/>
       <w:r>
         <w:rPr>
           <w:i/>
@@ -2224,7 +2168,6 @@
           <w:tab w:val="num" w:pos="1440"/>
         </w:tabs>
       </w:pPr>
-      <w:proofErr w:type="spellStart"/>
       <w:r>
         <w:rPr>
           <w:i/>
@@ -2238,7 +2181,6 @@
         </w:rPr>
         <w:t>TM</w:t>
       </w:r>
-      <w:proofErr w:type="spellEnd"/>
       <w:r>
         <w:rPr>
           <w:i/>
@@ -2279,7 +2221,6 @@
           <w:tab w:val="num" w:pos="1440"/>
         </w:tabs>
       </w:pPr>
-      <w:proofErr w:type="spellStart"/>
       <w:r>
         <w:rPr>
           <w:i/>
@@ -2293,7 +2234,6 @@
         </w:rPr>
         <w:t>TM</w:t>
       </w:r>
-      <w:proofErr w:type="spellEnd"/>
       <w:r>
         <w:rPr>
           <w:i/>
@@ -2334,7 +2274,6 @@
           <w:tab w:val="num" w:pos="1440"/>
         </w:tabs>
       </w:pPr>
-      <w:proofErr w:type="spellStart"/>
       <w:r>
         <w:rPr>
           <w:i/>
@@ -2348,7 +2287,6 @@
         </w:rPr>
         <w:t>TM</w:t>
       </w:r>
-      <w:proofErr w:type="spellEnd"/>
       <w:r>
         <w:rPr>
           <w:i/>
@@ -2389,7 +2327,6 @@
           <w:tab w:val="num" w:pos="1440"/>
         </w:tabs>
       </w:pPr>
-      <w:proofErr w:type="spellStart"/>
       <w:r>
         <w:rPr>
           <w:i/>
@@ -2403,7 +2340,6 @@
         </w:rPr>
         <w:t>TM</w:t>
       </w:r>
-      <w:proofErr w:type="spellEnd"/>
       <w:r>
         <w:rPr>
           <w:i/>
@@ -2444,7 +2380,6 @@
           <w:tab w:val="num" w:pos="1440"/>
         </w:tabs>
       </w:pPr>
-      <w:proofErr w:type="spellStart"/>
       <w:r>
         <w:rPr>
           <w:i/>
@@ -2458,7 +2393,6 @@
         </w:rPr>
         <w:t>TM</w:t>
       </w:r>
-      <w:proofErr w:type="spellEnd"/>
       <w:r>
         <w:rPr>
           <w:i/>
@@ -2499,7 +2433,6 @@
           <w:tab w:val="num" w:pos="1440"/>
         </w:tabs>
       </w:pPr>
-      <w:proofErr w:type="spellStart"/>
       <w:r>
         <w:rPr>
           <w:i/>
@@ -2513,7 +2446,6 @@
         </w:rPr>
         <w:t>TM</w:t>
       </w:r>
-      <w:proofErr w:type="spellEnd"/>
       <w:r>
         <w:rPr>
           <w:i/>
@@ -2554,7 +2486,6 @@
           <w:tab w:val="num" w:pos="1440"/>
         </w:tabs>
       </w:pPr>
-      <w:proofErr w:type="spellStart"/>
       <w:r>
         <w:rPr>
           <w:i/>
@@ -2568,7 +2499,6 @@
         </w:rPr>
         <w:t>TM</w:t>
       </w:r>
-      <w:proofErr w:type="spellEnd"/>
       <w:r>
         <w:rPr>
           <w:i/>
@@ -2609,7 +2539,6 @@
           <w:tab w:val="num" w:pos="1440"/>
         </w:tabs>
       </w:pPr>
-      <w:proofErr w:type="spellStart"/>
       <w:r>
         <w:rPr>
           <w:i/>
@@ -2623,7 +2552,6 @@
         </w:rPr>
         <w:t>TM</w:t>
       </w:r>
-      <w:proofErr w:type="spellEnd"/>
       <w:r>
         <w:rPr>
           <w:i/>
@@ -2664,7 +2592,6 @@
           <w:tab w:val="num" w:pos="1440"/>
         </w:tabs>
       </w:pPr>
-      <w:proofErr w:type="spellStart"/>
       <w:r>
         <w:rPr>
           <w:i/>
@@ -2678,7 +2605,6 @@
         </w:rPr>
         <w:t>TM</w:t>
       </w:r>
-      <w:proofErr w:type="spellEnd"/>
       <w:r>
         <w:rPr>
           <w:i/>
@@ -2719,7 +2645,6 @@
           <w:tab w:val="num" w:pos="1440"/>
         </w:tabs>
       </w:pPr>
-      <w:proofErr w:type="spellStart"/>
       <w:r>
         <w:rPr>
           <w:i/>
@@ -2733,7 +2658,6 @@
         </w:rPr>
         <w:t>TM</w:t>
       </w:r>
-      <w:proofErr w:type="spellEnd"/>
       <w:r>
         <w:rPr>
           <w:i/>
@@ -2774,7 +2698,6 @@
           <w:tab w:val="num" w:pos="1440"/>
         </w:tabs>
       </w:pPr>
-      <w:proofErr w:type="spellStart"/>
       <w:r>
         <w:rPr>
           <w:i/>
@@ -2788,7 +2711,6 @@
         </w:rPr>
         <w:t>TM</w:t>
       </w:r>
-      <w:proofErr w:type="spellEnd"/>
       <w:r>
         <w:rPr>
           <w:i/>
@@ -2829,7 +2751,6 @@
           <w:tab w:val="num" w:pos="1440"/>
         </w:tabs>
       </w:pPr>
-      <w:proofErr w:type="spellStart"/>
       <w:r>
         <w:rPr>
           <w:i/>
@@ -2843,7 +2764,6 @@
         </w:rPr>
         <w:t>TM</w:t>
       </w:r>
-      <w:proofErr w:type="spellEnd"/>
       <w:r>
         <w:rPr>
           <w:i/>
@@ -2884,7 +2804,6 @@
           <w:tab w:val="num" w:pos="1440"/>
         </w:tabs>
       </w:pPr>
-      <w:proofErr w:type="spellStart"/>
       <w:r>
         <w:rPr>
           <w:i/>
@@ -2898,7 +2817,6 @@
         </w:rPr>
         <w:t>TM</w:t>
       </w:r>
-      <w:proofErr w:type="spellEnd"/>
       <w:r>
         <w:rPr>
           <w:i/>
@@ -2939,7 +2857,6 @@
           <w:tab w:val="num" w:pos="1440"/>
         </w:tabs>
       </w:pPr>
-      <w:proofErr w:type="spellStart"/>
       <w:r>
         <w:rPr>
           <w:i/>
@@ -2953,7 +2870,6 @@
         </w:rPr>
         <w:t>TM</w:t>
       </w:r>
-      <w:proofErr w:type="spellEnd"/>
       <w:r>
         <w:rPr>
           <w:i/>
@@ -2994,7 +2910,6 @@
           <w:tab w:val="num" w:pos="1440"/>
         </w:tabs>
       </w:pPr>
-      <w:proofErr w:type="spellStart"/>
       <w:r>
         <w:rPr>
           <w:i/>
@@ -3008,7 +2923,6 @@
         </w:rPr>
         <w:t>TM</w:t>
       </w:r>
-      <w:proofErr w:type="spellEnd"/>
       <w:r>
         <w:rPr>
           <w:i/>
@@ -3049,7 +2963,6 @@
           <w:tab w:val="num" w:pos="1440"/>
         </w:tabs>
       </w:pPr>
-      <w:proofErr w:type="spellStart"/>
       <w:r>
         <w:rPr>
           <w:i/>
@@ -3063,7 +2976,6 @@
         </w:rPr>
         <w:t>TM</w:t>
       </w:r>
-      <w:proofErr w:type="spellEnd"/>
       <w:r>
         <w:rPr>
           <w:i/>
@@ -3104,7 +3016,6 @@
           <w:tab w:val="num" w:pos="1440"/>
         </w:tabs>
       </w:pPr>
-      <w:proofErr w:type="spellStart"/>
       <w:r>
         <w:rPr>
           <w:i/>
@@ -3118,7 +3029,6 @@
         </w:rPr>
         <w:t>TM</w:t>
       </w:r>
-      <w:proofErr w:type="spellEnd"/>
       <w:r>
         <w:rPr>
           <w:i/>
@@ -3159,7 +3069,6 @@
           <w:tab w:val="num" w:pos="1440"/>
         </w:tabs>
       </w:pPr>
-      <w:proofErr w:type="spellStart"/>
       <w:r>
         <w:rPr>
           <w:i/>
@@ -3173,7 +3082,6 @@
         </w:rPr>
         <w:t>TM</w:t>
       </w:r>
-      <w:proofErr w:type="spellEnd"/>
       <w:r>
         <w:rPr>
           <w:i/>
@@ -3214,7 +3122,6 @@
           <w:tab w:val="num" w:pos="1440"/>
         </w:tabs>
       </w:pPr>
-      <w:proofErr w:type="spellStart"/>
       <w:r>
         <w:rPr>
           <w:i/>
@@ -3228,7 +3135,6 @@
         </w:rPr>
         <w:t>TM</w:t>
       </w:r>
-      <w:proofErr w:type="spellEnd"/>
       <w:r>
         <w:rPr>
           <w:i/>
@@ -3269,7 +3175,6 @@
           <w:tab w:val="num" w:pos="1440"/>
         </w:tabs>
       </w:pPr>
-      <w:proofErr w:type="spellStart"/>
       <w:r>
         <w:rPr>
           <w:i/>
@@ -3283,7 +3188,6 @@
         </w:rPr>
         <w:t>TM</w:t>
       </w:r>
-      <w:proofErr w:type="spellEnd"/>
       <w:r>
         <w:rPr>
           <w:i/>
@@ -3324,7 +3228,6 @@
           <w:tab w:val="num" w:pos="1440"/>
         </w:tabs>
       </w:pPr>
-      <w:proofErr w:type="spellStart"/>
       <w:r>
         <w:rPr>
           <w:i/>
@@ -3338,7 +3241,6 @@
         </w:rPr>
         <w:t>TM</w:t>
       </w:r>
-      <w:proofErr w:type="spellEnd"/>
       <w:r>
         <w:rPr>
           <w:i/>
@@ -3379,7 +3281,6 @@
           <w:tab w:val="num" w:pos="1440"/>
         </w:tabs>
       </w:pPr>
-      <w:proofErr w:type="spellStart"/>
       <w:r>
         <w:rPr>
           <w:i/>
@@ -3393,7 +3294,6 @@
         </w:rPr>
         <w:t>TM</w:t>
       </w:r>
-      <w:proofErr w:type="spellEnd"/>
       <w:r>
         <w:rPr>
           <w:i/>
@@ -3434,7 +3334,6 @@
           <w:tab w:val="num" w:pos="1440"/>
         </w:tabs>
       </w:pPr>
-      <w:proofErr w:type="spellStart"/>
       <w:r>
         <w:rPr>
           <w:i/>
@@ -3448,7 +3347,6 @@
         </w:rPr>
         <w:t>TM</w:t>
       </w:r>
-      <w:proofErr w:type="spellEnd"/>
       <w:r>
         <w:rPr>
           <w:i/>
@@ -3489,7 +3387,6 @@
           <w:tab w:val="num" w:pos="1440"/>
         </w:tabs>
       </w:pPr>
-      <w:proofErr w:type="spellStart"/>
       <w:r>
         <w:rPr>
           <w:i/>
@@ -3503,7 +3400,6 @@
         </w:rPr>
         <w:t>TM</w:t>
       </w:r>
-      <w:proofErr w:type="spellEnd"/>
       <w:r>
         <w:rPr>
           <w:i/>
@@ -3556,7 +3452,6 @@
           <w:tab w:val="num" w:pos="1440"/>
         </w:tabs>
       </w:pPr>
-      <w:proofErr w:type="spellStart"/>
       <w:r>
         <w:rPr>
           <w:i/>
@@ -3570,7 +3465,6 @@
         </w:rPr>
         <w:t>TM</w:t>
       </w:r>
-      <w:proofErr w:type="spellEnd"/>
       <w:r>
         <w:rPr>
           <w:i/>
@@ -3611,7 +3505,6 @@
           <w:tab w:val="num" w:pos="1440"/>
         </w:tabs>
       </w:pPr>
-      <w:proofErr w:type="spellStart"/>
       <w:r>
         <w:rPr>
           <w:i/>
@@ -3625,7 +3518,6 @@
         </w:rPr>
         <w:t>TM</w:t>
       </w:r>
-      <w:proofErr w:type="spellEnd"/>
       <w:r>
         <w:rPr>
           <w:i/>
@@ -3666,7 +3558,6 @@
           <w:tab w:val="num" w:pos="1440"/>
         </w:tabs>
       </w:pPr>
-      <w:proofErr w:type="spellStart"/>
       <w:r>
         <w:rPr>
           <w:i/>
@@ -3680,7 +3571,6 @@
         </w:rPr>
         <w:t>TM</w:t>
       </w:r>
-      <w:proofErr w:type="spellEnd"/>
       <w:r>
         <w:rPr>
           <w:i/>
@@ -3721,7 +3611,6 @@
           <w:tab w:val="num" w:pos="1440"/>
         </w:tabs>
       </w:pPr>
-      <w:proofErr w:type="spellStart"/>
       <w:r>
         <w:rPr>
           <w:i/>
@@ -3735,7 +3624,6 @@
         </w:rPr>
         <w:t>TM</w:t>
       </w:r>
-      <w:proofErr w:type="spellEnd"/>
       <w:r>
         <w:rPr>
           <w:i/>
@@ -3776,7 +3664,6 @@
           <w:tab w:val="num" w:pos="1440"/>
         </w:tabs>
       </w:pPr>
-      <w:proofErr w:type="spellStart"/>
       <w:r>
         <w:rPr>
           <w:i/>
@@ -3790,7 +3677,6 @@
         </w:rPr>
         <w:t>TM</w:t>
       </w:r>
-      <w:proofErr w:type="spellEnd"/>
       <w:r>
         <w:rPr>
           <w:i/>
@@ -3831,7 +3717,6 @@
           <w:tab w:val="num" w:pos="1440"/>
         </w:tabs>
       </w:pPr>
-      <w:proofErr w:type="spellStart"/>
       <w:r>
         <w:rPr>
           <w:i/>
@@ -3845,7 +3730,6 @@
         </w:rPr>
         <w:t>TM</w:t>
       </w:r>
-      <w:proofErr w:type="spellEnd"/>
       <w:r>
         <w:rPr>
           <w:i/>
@@ -3886,7 +3770,6 @@
           <w:tab w:val="num" w:pos="1440"/>
         </w:tabs>
       </w:pPr>
-      <w:proofErr w:type="spellStart"/>
       <w:r>
         <w:rPr>
           <w:i/>
@@ -3900,7 +3783,6 @@
         </w:rPr>
         <w:t>TM</w:t>
       </w:r>
-      <w:proofErr w:type="spellEnd"/>
       <w:r>
         <w:rPr>
           <w:i/>
@@ -3941,7 +3823,6 @@
           <w:tab w:val="num" w:pos="1440"/>
         </w:tabs>
       </w:pPr>
-      <w:proofErr w:type="spellStart"/>
       <w:r>
         <w:rPr>
           <w:i/>
@@ -3955,7 +3836,6 @@
         </w:rPr>
         <w:t>TM</w:t>
       </w:r>
-      <w:proofErr w:type="spellEnd"/>
       <w:r>
         <w:rPr>
           <w:i/>
@@ -3996,7 +3876,6 @@
           <w:tab w:val="num" w:pos="1440"/>
         </w:tabs>
       </w:pPr>
-      <w:proofErr w:type="spellStart"/>
       <w:r>
         <w:rPr>
           <w:i/>
@@ -4010,7 +3889,6 @@
         </w:rPr>
         <w:t>TM</w:t>
       </w:r>
-      <w:proofErr w:type="spellEnd"/>
       <w:r>
         <w:rPr>
           <w:i/>
@@ -4051,7 +3929,6 @@
           <w:tab w:val="num" w:pos="1440"/>
         </w:tabs>
       </w:pPr>
-      <w:proofErr w:type="spellStart"/>
       <w:r>
         <w:rPr>
           <w:i/>
@@ -4065,7 +3942,6 @@
         </w:rPr>
         <w:t>TM</w:t>
       </w:r>
-      <w:proofErr w:type="spellEnd"/>
       <w:r>
         <w:rPr>
           <w:i/>
@@ -4106,7 +3982,6 @@
           <w:tab w:val="num" w:pos="1440"/>
         </w:tabs>
       </w:pPr>
-      <w:proofErr w:type="spellStart"/>
       <w:r>
         <w:rPr>
           <w:i/>
@@ -4120,7 +3995,6 @@
         </w:rPr>
         <w:t>TM</w:t>
       </w:r>
-      <w:proofErr w:type="spellEnd"/>
       <w:r>
         <w:rPr>
           <w:i/>
@@ -4161,7 +4035,6 @@
           <w:tab w:val="num" w:pos="1440"/>
         </w:tabs>
       </w:pPr>
-      <w:proofErr w:type="spellStart"/>
       <w:r>
         <w:rPr>
           <w:i/>
@@ -4175,7 +4048,6 @@
         </w:rPr>
         <w:t>TM</w:t>
       </w:r>
-      <w:proofErr w:type="spellEnd"/>
       <w:r>
         <w:rPr>
           <w:i/>
@@ -4216,7 +4088,6 @@
           <w:tab w:val="num" w:pos="1440"/>
         </w:tabs>
       </w:pPr>
-      <w:proofErr w:type="spellStart"/>
       <w:r>
         <w:rPr>
           <w:i/>
@@ -4230,7 +4101,6 @@
         </w:rPr>
         <w:t>TM</w:t>
       </w:r>
-      <w:proofErr w:type="spellEnd"/>
       <w:r>
         <w:rPr>
           <w:i/>
@@ -4271,7 +4141,6 @@
           <w:tab w:val="num" w:pos="1440"/>
         </w:tabs>
       </w:pPr>
-      <w:proofErr w:type="spellStart"/>
       <w:r>
         <w:rPr>
           <w:i/>
@@ -4285,7 +4154,6 @@
         </w:rPr>
         <w:t>TM</w:t>
       </w:r>
-      <w:proofErr w:type="spellEnd"/>
       <w:r>
         <w:rPr>
           <w:i/>
@@ -4326,7 +4194,6 @@
           <w:tab w:val="num" w:pos="1440"/>
         </w:tabs>
       </w:pPr>
-      <w:proofErr w:type="spellStart"/>
       <w:r>
         <w:rPr>
           <w:i/>
@@ -4340,7 +4207,6 @@
         </w:rPr>
         <w:t>TM</w:t>
       </w:r>
-      <w:proofErr w:type="spellEnd"/>
       <w:r>
         <w:rPr>
           <w:i/>
@@ -4381,7 +4247,6 @@
           <w:tab w:val="num" w:pos="1440"/>
         </w:tabs>
       </w:pPr>
-      <w:proofErr w:type="spellStart"/>
       <w:r>
         <w:rPr>
           <w:i/>
@@ -4395,7 +4260,6 @@
         </w:rPr>
         <w:t>TM</w:t>
       </w:r>
-      <w:proofErr w:type="spellEnd"/>
       <w:r>
         <w:rPr>
           <w:i/>
@@ -4436,7 +4300,6 @@
           <w:tab w:val="num" w:pos="1440"/>
         </w:tabs>
       </w:pPr>
-      <w:proofErr w:type="spellStart"/>
       <w:r>
         <w:rPr>
           <w:i/>
@@ -4450,7 +4313,6 @@
         </w:rPr>
         <w:t>TM</w:t>
       </w:r>
-      <w:proofErr w:type="spellEnd"/>
       <w:r>
         <w:rPr>
           <w:i/>
@@ -4491,7 +4353,6 @@
           <w:tab w:val="num" w:pos="1440"/>
         </w:tabs>
       </w:pPr>
-      <w:proofErr w:type="spellStart"/>
       <w:r>
         <w:rPr>
           <w:i/>
@@ -4505,7 +4366,6 @@
         </w:rPr>
         <w:t>TM</w:t>
       </w:r>
-      <w:proofErr w:type="spellEnd"/>
       <w:r>
         <w:rPr>
           <w:i/>
@@ -4546,7 +4406,6 @@
           <w:tab w:val="num" w:pos="1440"/>
         </w:tabs>
       </w:pPr>
-      <w:proofErr w:type="spellStart"/>
       <w:r>
         <w:rPr>
           <w:i/>
@@ -4560,7 +4419,6 @@
         </w:rPr>
         <w:t>TM</w:t>
       </w:r>
-      <w:proofErr w:type="spellEnd"/>
       <w:r>
         <w:rPr>
           <w:i/>
@@ -4601,7 +4459,6 @@
           <w:tab w:val="num" w:pos="1440"/>
         </w:tabs>
       </w:pPr>
-      <w:proofErr w:type="spellStart"/>
       <w:r>
         <w:rPr>
           <w:i/>
@@ -4615,7 +4472,6 @@
         </w:rPr>
         <w:t>TM</w:t>
       </w:r>
-      <w:proofErr w:type="spellEnd"/>
       <w:r>
         <w:rPr>
           <w:i/>
@@ -4656,7 +4512,6 @@
           <w:tab w:val="num" w:pos="1440"/>
         </w:tabs>
       </w:pPr>
-      <w:proofErr w:type="spellStart"/>
       <w:r>
         <w:rPr>
           <w:i/>
@@ -4670,7 +4525,6 @@
         </w:rPr>
         <w:t>TM</w:t>
       </w:r>
-      <w:proofErr w:type="spellEnd"/>
       <w:r>
         <w:rPr>
           <w:i/>
@@ -4711,7 +4565,6 @@
           <w:tab w:val="num" w:pos="1440"/>
         </w:tabs>
       </w:pPr>
-      <w:proofErr w:type="spellStart"/>
       <w:r>
         <w:rPr>
           <w:i/>
@@ -4725,7 +4578,6 @@
         </w:rPr>
         <w:t>TM</w:t>
       </w:r>
-      <w:proofErr w:type="spellEnd"/>
       <w:r>
         <w:rPr>
           <w:i/>
@@ -4766,7 +4618,6 @@
           <w:tab w:val="num" w:pos="1440"/>
         </w:tabs>
       </w:pPr>
-      <w:proofErr w:type="spellStart"/>
       <w:r>
         <w:rPr>
           <w:i/>
@@ -4780,7 +4631,6 @@
         </w:rPr>
         <w:t>TM</w:t>
       </w:r>
-      <w:proofErr w:type="spellEnd"/>
       <w:r>
         <w:rPr>
           <w:i/>
@@ -4821,7 +4671,6 @@
           <w:tab w:val="num" w:pos="1440"/>
         </w:tabs>
       </w:pPr>
-      <w:proofErr w:type="spellStart"/>
       <w:r>
         <w:rPr>
           <w:i/>
@@ -4835,7 +4684,6 @@
         </w:rPr>
         <w:t>TM</w:t>
       </w:r>
-      <w:proofErr w:type="spellEnd"/>
       <w:r>
         <w:rPr>
           <w:i/>
@@ -4876,7 +4724,6 @@
           <w:tab w:val="num" w:pos="1440"/>
         </w:tabs>
       </w:pPr>
-      <w:proofErr w:type="spellStart"/>
       <w:r>
         <w:rPr>
           <w:i/>
@@ -4890,7 +4737,6 @@
         </w:rPr>
         <w:t>TM</w:t>
       </w:r>
-      <w:proofErr w:type="spellEnd"/>
       <w:r>
         <w:rPr>
           <w:i/>
@@ -4931,7 +4777,6 @@
           <w:tab w:val="num" w:pos="1440"/>
         </w:tabs>
       </w:pPr>
-      <w:proofErr w:type="spellStart"/>
       <w:r>
         <w:rPr>
           <w:i/>
@@ -4945,7 +4790,6 @@
         </w:rPr>
         <w:t>TM</w:t>
       </w:r>
-      <w:proofErr w:type="spellEnd"/>
       <w:r>
         <w:rPr>
           <w:i/>
@@ -4986,7 +4830,6 @@
           <w:tab w:val="num" w:pos="1440"/>
         </w:tabs>
       </w:pPr>
-      <w:proofErr w:type="spellStart"/>
       <w:r>
         <w:rPr>
           <w:i/>
@@ -5000,7 +4843,6 @@
         </w:rPr>
         <w:t>TM</w:t>
       </w:r>
-      <w:proofErr w:type="spellEnd"/>
       <w:r>
         <w:rPr>
           <w:i/>
@@ -5041,7 +4883,6 @@
           <w:tab w:val="num" w:pos="1440"/>
         </w:tabs>
       </w:pPr>
-      <w:proofErr w:type="spellStart"/>
       <w:r>
         <w:rPr>
           <w:i/>
@@ -5056,7 +4897,6 @@
         </w:rPr>
         <w:t>TM</w:t>
       </w:r>
-      <w:proofErr w:type="spellEnd"/>
       <w:r>
         <w:rPr>
           <w:i/>
@@ -5097,7 +4937,6 @@
           <w:tab w:val="num" w:pos="1440"/>
         </w:tabs>
       </w:pPr>
-      <w:proofErr w:type="spellStart"/>
       <w:r>
         <w:rPr>
           <w:i/>
@@ -5111,7 +4950,6 @@
         </w:rPr>
         <w:t>TM</w:t>
       </w:r>
-      <w:proofErr w:type="spellEnd"/>
       <w:r>
         <w:rPr>
           <w:i/>
@@ -5152,7 +4990,6 @@
           <w:tab w:val="num" w:pos="1440"/>
         </w:tabs>
       </w:pPr>
-      <w:proofErr w:type="spellStart"/>
       <w:r>
         <w:rPr>
           <w:i/>
@@ -5166,7 +5003,6 @@
         </w:rPr>
         <w:t>TM</w:t>
       </w:r>
-      <w:proofErr w:type="spellEnd"/>
       <w:r>
         <w:rPr>
           <w:i/>
@@ -5207,7 +5043,6 @@
           <w:tab w:val="num" w:pos="1440"/>
         </w:tabs>
       </w:pPr>
-      <w:proofErr w:type="spellStart"/>
       <w:r>
         <w:rPr>
           <w:i/>
@@ -5221,7 +5056,6 @@
         </w:rPr>
         <w:t>TM</w:t>
       </w:r>
-      <w:proofErr w:type="spellEnd"/>
       <w:r>
         <w:rPr>
           <w:i/>
@@ -5262,7 +5096,6 @@
           <w:tab w:val="num" w:pos="1440"/>
         </w:tabs>
       </w:pPr>
-      <w:proofErr w:type="spellStart"/>
       <w:r>
         <w:rPr>
           <w:i/>
@@ -5276,7 +5109,6 @@
         </w:rPr>
         <w:t>TM</w:t>
       </w:r>
-      <w:proofErr w:type="spellEnd"/>
       <w:r>
         <w:rPr>
           <w:i/>
@@ -5317,7 +5149,6 @@
           <w:tab w:val="num" w:pos="1440"/>
         </w:tabs>
       </w:pPr>
-      <w:proofErr w:type="spellStart"/>
       <w:r>
         <w:rPr>
           <w:i/>
@@ -5331,7 +5162,6 @@
         </w:rPr>
         <w:t>TM</w:t>
       </w:r>
-      <w:proofErr w:type="spellEnd"/>
       <w:r>
         <w:rPr>
           <w:i/>
@@ -5372,7 +5202,6 @@
           <w:tab w:val="num" w:pos="1440"/>
         </w:tabs>
       </w:pPr>
-      <w:proofErr w:type="spellStart"/>
       <w:r>
         <w:rPr>
           <w:i/>
@@ -5386,7 +5215,6 @@
         </w:rPr>
         <w:t>TM</w:t>
       </w:r>
-      <w:proofErr w:type="spellEnd"/>
       <w:r>
         <w:rPr>
           <w:i/>
@@ -5797,8 +5625,6 @@
         <w:t>Table of Contents</w:t>
       </w:r>
     </w:p>
-    <w:bookmarkStart w:id="4" w:name="_GoBack"/>
-    <w:bookmarkEnd w:id="4"/>
     <w:p>
       <w:pPr>
         <w:pStyle w:val="TOC1"/>
@@ -7760,15 +7586,15 @@
       <w:pPr>
         <w:pStyle w:val="Heading1"/>
       </w:pPr>
-      <w:bookmarkStart w:id="5" w:name="_Toc424631595"/>
-      <w:bookmarkStart w:id="6" w:name="_Toc449966610"/>
+      <w:bookmarkStart w:id="4" w:name="_Toc424631595"/>
+      <w:bookmarkStart w:id="5" w:name="_Toc449966610"/>
       <w:bookmarkEnd w:id="0"/>
       <w:r>
         <w:lastRenderedPageBreak/>
         <w:t>Introduction</w:t>
       </w:r>
+      <w:bookmarkEnd w:id="4"/>
       <w:bookmarkEnd w:id="5"/>
-      <w:bookmarkEnd w:id="6"/>
     </w:p>
     <w:p>
       <w:pPr>
@@ -7794,11 +7620,7 @@
         <w:ind w:right="-270"/>
       </w:pPr>
       <w:r>
-        <w:t>The Cyber Observable Expression (</w:t>
-      </w:r>
-      <w:proofErr w:type="spellStart"/>
-      <w:r>
-        <w:t>CybOX</w:t>
+        <w:t>The Cyber Observable Expression (CybOX</w:t>
       </w:r>
       <w:r>
         <w:rPr>
@@ -7806,7 +7628,6 @@
         </w:rPr>
         <w:t>TM</w:t>
       </w:r>
-      <w:proofErr w:type="spellEnd"/>
       <w:r>
         <w:t>)</w:t>
       </w:r>
@@ -7837,7 +7658,7 @@
         <w:spacing w:after="240"/>
         <w:ind w:right="-270"/>
       </w:pPr>
-      <w:bookmarkStart w:id="7" w:name="_Toc401131317"/>
+      <w:bookmarkStart w:id="6" w:name="_Toc401131317"/>
       <w:r>
         <w:t xml:space="preserve">In Section </w:t>
       </w:r>
@@ -8027,7 +7848,7 @@
       <w:r>
         <w:t xml:space="preserve">. </w:t>
       </w:r>
-      <w:bookmarkEnd w:id="7"/>
+      <w:bookmarkEnd w:id="6"/>
       <w:r>
         <w:t xml:space="preserve">In Section </w:t>
       </w:r>
@@ -8223,12 +8044,11 @@
       <w:pPr>
         <w:pStyle w:val="Heading2"/>
       </w:pPr>
-      <w:bookmarkStart w:id="8" w:name="_Toc412205405"/>
-      <w:bookmarkStart w:id="9" w:name="_Ref412300941"/>
-      <w:bookmarkStart w:id="10" w:name="_Ref412622367"/>
-      <w:bookmarkStart w:id="11" w:name="_Toc424631596"/>
-      <w:bookmarkStart w:id="12" w:name="_Toc449966611"/>
-      <w:proofErr w:type="spellStart"/>
+      <w:bookmarkStart w:id="7" w:name="_Toc412205405"/>
+      <w:bookmarkStart w:id="8" w:name="_Ref412300941"/>
+      <w:bookmarkStart w:id="9" w:name="_Ref412622367"/>
+      <w:bookmarkStart w:id="10" w:name="_Toc424631596"/>
+      <w:bookmarkStart w:id="11" w:name="_Toc449966611"/>
       <w:r>
         <w:t>CybOX</w:t>
       </w:r>
@@ -8238,15 +8058,14 @@
         </w:rPr>
         <w:t>TM</w:t>
       </w:r>
-      <w:proofErr w:type="spellEnd"/>
       <w:r>
         <w:t xml:space="preserve"> Specification Documents</w:t>
       </w:r>
+      <w:bookmarkEnd w:id="7"/>
       <w:bookmarkEnd w:id="8"/>
       <w:bookmarkEnd w:id="9"/>
       <w:bookmarkEnd w:id="10"/>
       <w:bookmarkEnd w:id="11"/>
-      <w:bookmarkEnd w:id="12"/>
     </w:p>
     <w:p>
       <w:pPr>
@@ -8357,15 +8176,15 @@
         <w:spacing w:before="360" w:after="60"/>
         <w:ind w:left="540" w:hanging="540"/>
       </w:pPr>
-      <w:bookmarkStart w:id="13" w:name="_Ref394437867"/>
-      <w:bookmarkStart w:id="14" w:name="_Toc426119868"/>
-      <w:bookmarkStart w:id="15" w:name="_Toc449966612"/>
+      <w:bookmarkStart w:id="12" w:name="_Ref394437867"/>
+      <w:bookmarkStart w:id="13" w:name="_Toc426119868"/>
+      <w:bookmarkStart w:id="14" w:name="_Toc449966612"/>
       <w:r>
         <w:t>Document Conventions</w:t>
       </w:r>
+      <w:bookmarkEnd w:id="12"/>
       <w:bookmarkEnd w:id="13"/>
       <w:bookmarkEnd w:id="14"/>
-      <w:bookmarkEnd w:id="15"/>
     </w:p>
     <w:p>
       <w:r>
@@ -8380,17 +8199,17 @@
         </w:tabs>
         <w:spacing w:before="360" w:after="60"/>
       </w:pPr>
-      <w:bookmarkStart w:id="16" w:name="_Toc389570603"/>
-      <w:bookmarkStart w:id="17" w:name="_Toc389581073"/>
-      <w:bookmarkStart w:id="18" w:name="_Toc426119870"/>
-      <w:bookmarkStart w:id="19" w:name="_Toc449966613"/>
+      <w:bookmarkStart w:id="15" w:name="_Toc389570603"/>
+      <w:bookmarkStart w:id="16" w:name="_Toc389581073"/>
+      <w:bookmarkStart w:id="17" w:name="_Toc426119870"/>
+      <w:bookmarkStart w:id="18" w:name="_Toc449966613"/>
       <w:r>
         <w:t>Fonts</w:t>
       </w:r>
+      <w:bookmarkEnd w:id="15"/>
       <w:bookmarkEnd w:id="16"/>
       <w:bookmarkEnd w:id="17"/>
       <w:bookmarkEnd w:id="18"/>
-      <w:bookmarkEnd w:id="19"/>
     </w:p>
     <w:p>
       <w:pPr>
@@ -8619,23 +8438,13 @@
         </w:rPr>
         <w:t xml:space="preserve">, </w:t>
       </w:r>
-      <w:proofErr w:type="gramStart"/>
       <w:r>
         <w:rPr>
           <w:rFonts w:ascii="Courier New" w:hAnsi="Courier New" w:cs="Courier New"/>
           <w:sz w:val="20"/>
           <w:szCs w:val="20"/>
         </w:rPr>
-        <w:t>cyboxCommon:BaseObjectPropertyType</w:t>
-      </w:r>
-      <w:proofErr w:type="gramEnd"/>
-      <w:r>
-        <w:rPr>
-          <w:rFonts w:ascii="Courier New" w:hAnsi="Courier New" w:cs="Courier New"/>
-          <w:sz w:val="20"/>
-          <w:szCs w:val="20"/>
-        </w:rPr>
-        <w:t xml:space="preserve"> </w:t>
+        <w:t xml:space="preserve">cyboxCommon:BaseObjectPropertyType </w:t>
       </w:r>
     </w:p>
     <w:p>
@@ -8770,7 +8579,6 @@
         </w:rPr>
         <w:t>Example</w:t>
       </w:r>
-      <w:proofErr w:type="gramStart"/>
       <w:r>
         <w:t xml:space="preserve">: </w:t>
       </w:r>
@@ -8778,36 +8586,29 @@
         <w:rPr>
           <w:i/>
         </w:rPr>
-        <w:t xml:space="preserve"> ‘</w:t>
-      </w:r>
-      <w:proofErr w:type="gramEnd"/>
-      <w:r>
-        <w:rPr>
-          <w:i/>
-        </w:rPr>
-        <w:t>HashNameVocab-1.0,’ high, medium, low</w:t>
+        <w:t xml:space="preserve"> ‘HashNameVocab-1.0,’ high, medium, low</w:t>
       </w:r>
     </w:p>
     <w:p>
       <w:pPr>
         <w:pStyle w:val="Heading3"/>
       </w:pPr>
-      <w:bookmarkStart w:id="20" w:name="_Ref394486021"/>
-      <w:bookmarkStart w:id="21" w:name="_Toc426119871"/>
-      <w:bookmarkStart w:id="22" w:name="_Toc449966614"/>
+      <w:bookmarkStart w:id="19" w:name="_Ref394486021"/>
+      <w:bookmarkStart w:id="20" w:name="_Toc426119871"/>
+      <w:bookmarkStart w:id="21" w:name="_Toc449966614"/>
       <w:r>
         <w:t>UML Package References</w:t>
       </w:r>
+      <w:bookmarkEnd w:id="19"/>
       <w:bookmarkEnd w:id="20"/>
       <w:bookmarkEnd w:id="21"/>
-      <w:bookmarkEnd w:id="22"/>
     </w:p>
     <w:p>
       <w:pPr>
         <w:spacing w:before="80" w:after="240"/>
       </w:pPr>
-      <w:bookmarkStart w:id="23" w:name="_Toc389570605"/>
-      <w:bookmarkStart w:id="24" w:name="_Toc389581075"/>
+      <w:bookmarkStart w:id="22" w:name="_Toc389570605"/>
+      <w:bookmarkStart w:id="23" w:name="_Toc389581075"/>
       <w:r>
         <w:t xml:space="preserve">Each CybOX data model is captured in a different UML package (e.g., Core package) where the packages together compose the full CybOX UML model.  To refer to a particular class of a specific package, we use the format </w:t>
       </w:r>
@@ -8889,76 +8690,76 @@
       <w:pPr>
         <w:pStyle w:val="Heading3"/>
       </w:pPr>
-      <w:bookmarkStart w:id="25" w:name="_Toc426119872"/>
-      <w:bookmarkStart w:id="26" w:name="_Toc449966615"/>
+      <w:bookmarkStart w:id="24" w:name="_Toc426119872"/>
+      <w:bookmarkStart w:id="25" w:name="_Toc449966615"/>
       <w:r>
         <w:t>UML Diagrams</w:t>
       </w:r>
+      <w:bookmarkEnd w:id="22"/>
       <w:bookmarkEnd w:id="23"/>
       <w:bookmarkEnd w:id="24"/>
       <w:bookmarkEnd w:id="25"/>
+    </w:p>
+    <w:p>
+      <w:pPr>
+        <w:spacing w:before="80" w:after="240"/>
+      </w:pPr>
+      <w:bookmarkStart w:id="26" w:name="_Toc398719452"/>
+      <w:bookmarkStart w:id="27" w:name="_Toc389570606"/>
+      <w:bookmarkStart w:id="28" w:name="_Toc389581076"/>
+      <w:bookmarkStart w:id="29" w:name="_Ref394436861"/>
+      <w:r>
+        <w:t xml:space="preserve">This specification makes use of UML diagrams to visually depict relationships between CybOX Language constructs. Note that the diagrams have been extracted directly from the full UML model for CybOX; they have not been constructed purely for inclusion in the specification documents.  Typically, diagrams are included for the primary class of a data model, and for any other class where the visualization of its relationships between other classes would be useful.  This implies that there will be very few diagrams for classes whose only properties are either a data type or a class from the CybOX Common data model.  </w:t>
+      </w:r>
+      <w:r>
+        <w:t>Other diagrams that are included correspond to classes that specialize a superclass and abstract or generalized classes that are extended by one or more subclasses</w:t>
+      </w:r>
+      <w:r>
+        <w:t>.</w:t>
+      </w:r>
+    </w:p>
+    <w:p>
+      <w:pPr>
+        <w:spacing w:before="80" w:after="240"/>
+      </w:pPr>
+      <w:r>
+        <w:t>In UML diagrams, classes are often presented with their attributes elided, to avoid clutter.  The fully described class can usually be found in a related diagram.  A class presented with an empty section at the bottom of the icon indicates that there are no attributes other than those that are visualized using associations.</w:t>
+      </w:r>
+    </w:p>
+    <w:p>
+      <w:pPr>
+        <w:pStyle w:val="Heading4"/>
+      </w:pPr>
+      <w:bookmarkStart w:id="30" w:name="_Toc426119873"/>
+      <w:bookmarkStart w:id="31" w:name="_Toc449966616"/>
+      <w:r>
+        <w:t>Class Properties</w:t>
+      </w:r>
       <w:bookmarkEnd w:id="26"/>
+      <w:bookmarkEnd w:id="30"/>
+      <w:bookmarkEnd w:id="31"/>
     </w:p>
     <w:p>
       <w:pPr>
         <w:spacing w:before="80" w:after="240"/>
       </w:pPr>
-      <w:bookmarkStart w:id="27" w:name="_Toc398719452"/>
-      <w:bookmarkStart w:id="28" w:name="_Toc389570606"/>
-      <w:bookmarkStart w:id="29" w:name="_Toc389581076"/>
-      <w:bookmarkStart w:id="30" w:name="_Ref394436861"/>
-      <w:r>
-        <w:t xml:space="preserve">This specification makes use of UML diagrams to visually depict relationships between CybOX Language constructs. Note that the diagrams have been extracted directly from the full UML model for CybOX; they have not been constructed purely for inclusion in the specification documents.  Typically, diagrams are included for the primary class of a data model, and for any other class where the visualization of its relationships between other classes would be useful.  This implies that there will be very few diagrams for classes whose only properties are either a data type or a class from the CybOX Common data model.  </w:t>
-      </w:r>
-      <w:r>
-        <w:t>Other diagrams that are included correspond to classes that specialize a superclass and abstract or generalized classes that are extended by one or more subclasses</w:t>
-      </w:r>
-      <w:r>
-        <w:t>.</w:t>
-      </w:r>
-    </w:p>
-    <w:p>
-      <w:pPr>
-        <w:spacing w:before="80" w:after="240"/>
-      </w:pPr>
-      <w:r>
-        <w:t>In UML diagrams, classes are often presented with their attributes elided, to avoid clutter.  The fully described class can usually be found in a related diagram.  A class presented with an empty section at the bottom of the icon indicates that there are no attributes other than those that are visualized using associations.</w:t>
+      <w:r>
+        <w:t xml:space="preserve">Generally, a class property can be shown in a UML diagram as either an attribute or an association (i.e., the distinction between attributes and associations is somewhat subjective).  In order to make the size of UML diagrams in the specifications manageable, we have chosen to capture most properties as attributes and to capture only higher level properties as associations, especially in the main top-level component diagrams.  In particular, we will always capture properties of UML data types as attributes.    </w:t>
       </w:r>
     </w:p>
     <w:p>
       <w:pPr>
         <w:pStyle w:val="Heading4"/>
       </w:pPr>
-      <w:bookmarkStart w:id="31" w:name="_Toc426119873"/>
-      <w:bookmarkStart w:id="32" w:name="_Toc449966616"/>
-      <w:r>
-        <w:t>Class Properties</w:t>
-      </w:r>
-      <w:bookmarkEnd w:id="27"/>
-      <w:bookmarkEnd w:id="31"/>
+      <w:bookmarkStart w:id="32" w:name="_Toc398719453"/>
+      <w:bookmarkStart w:id="33" w:name="_Toc426119874"/>
+      <w:bookmarkStart w:id="34" w:name="_Toc449966617"/>
+      <w:r>
+        <w:t>Diagram Icons and Arrow Types</w:t>
+      </w:r>
       <w:bookmarkEnd w:id="32"/>
-    </w:p>
-    <w:p>
-      <w:pPr>
-        <w:spacing w:before="80" w:after="240"/>
-      </w:pPr>
-      <w:r>
-        <w:t xml:space="preserve">Generally, a class property can be shown in a UML diagram as either an attribute or an association (i.e., the distinction between attributes and associations is somewhat subjective).  In order to make the size of UML diagrams in the specifications manageable, we have chosen to capture most properties as attributes and to capture only higher level properties as associations, especially in the main top-level component diagrams.  In particular, we will always capture properties of UML data types as attributes.    </w:t>
-      </w:r>
-    </w:p>
-    <w:p>
-      <w:pPr>
-        <w:pStyle w:val="Heading4"/>
-      </w:pPr>
-      <w:bookmarkStart w:id="33" w:name="_Toc398719453"/>
-      <w:bookmarkStart w:id="34" w:name="_Toc426119874"/>
-      <w:bookmarkStart w:id="35" w:name="_Toc449966617"/>
-      <w:r>
-        <w:t>Diagram Icons and Arrow Types</w:t>
-      </w:r>
       <w:bookmarkEnd w:id="33"/>
       <w:bookmarkEnd w:id="34"/>
-      <w:bookmarkEnd w:id="35"/>
     </w:p>
     <w:p>
       <w:pPr>
@@ -9043,32 +8844,58 @@
         <w:spacing w:after="120"/>
         <w:jc w:val="center"/>
       </w:pPr>
-      <w:bookmarkStart w:id="36" w:name="_Ref397637630"/>
-      <w:bookmarkStart w:id="37" w:name="_Toc426119876"/>
+      <w:bookmarkStart w:id="35" w:name="_Ref397637630"/>
+      <w:bookmarkStart w:id="36" w:name="_Toc426119876"/>
       <w:r>
         <w:lastRenderedPageBreak/>
         <w:t xml:space="preserve">Table </w:t>
       </w:r>
-      <w:fldSimple w:instr=" STYLEREF 1 \s ">
-        <w:r>
-          <w:rPr>
-            <w:noProof/>
-          </w:rPr>
-          <w:t>1</w:t>
-        </w:r>
-      </w:fldSimple>
+      <w:r>
+        <w:fldChar w:fldCharType="begin"/>
+      </w:r>
+      <w:r>
+        <w:instrText xml:space="preserve"> STYLEREF 1 \s </w:instrText>
+      </w:r>
+      <w:r>
+        <w:fldChar w:fldCharType="separate"/>
+      </w:r>
+      <w:r>
+        <w:rPr>
+          <w:noProof/>
+        </w:rPr>
+        <w:t>1</w:t>
+      </w:r>
+      <w:r>
+        <w:rPr>
+          <w:noProof/>
+        </w:rPr>
+        <w:fldChar w:fldCharType="end"/>
+      </w:r>
       <w:r>
         <w:noBreakHyphen/>
       </w:r>
-      <w:fldSimple w:instr=" SEQ Table \* ARABIC \s 1 ">
-        <w:r>
-          <w:rPr>
-            <w:noProof/>
-          </w:rPr>
-          <w:t>1</w:t>
-        </w:r>
-      </w:fldSimple>
-      <w:bookmarkEnd w:id="36"/>
+      <w:r>
+        <w:fldChar w:fldCharType="begin"/>
+      </w:r>
+      <w:r>
+        <w:instrText xml:space="preserve"> SEQ Table \* ARABIC \s 1 </w:instrText>
+      </w:r>
+      <w:r>
+        <w:fldChar w:fldCharType="separate"/>
+      </w:r>
+      <w:r>
+        <w:rPr>
+          <w:noProof/>
+        </w:rPr>
+        <w:t>1</w:t>
+      </w:r>
+      <w:r>
+        <w:rPr>
+          <w:noProof/>
+        </w:rPr>
+        <w:fldChar w:fldCharType="end"/>
+      </w:r>
+      <w:bookmarkEnd w:id="35"/>
       <w:r>
         <w:t xml:space="preserve">.  </w:t>
       </w:r>
@@ -9315,7 +9142,7 @@
                 <v:shape id="_x0000_i1025" type="#_x0000_t75" style="width:24pt;height:21pt" o:ole="">
                   <v:imagedata r:id="rId25" o:title=""/>
                 </v:shape>
-                <o:OLEObject Type="Embed" ProgID="PBrush" ShapeID="_x0000_i1025" DrawAspect="Content" ObjectID="_1523708789" r:id="rId26"/>
+                <o:OLEObject Type="Embed" ProgID="PBrush" ShapeID="_x0000_i1025" DrawAspect="Content" ObjectID="_1523948503" r:id="rId26"/>
               </w:object>
             </w:r>
           </w:p>
@@ -9468,10 +9295,10 @@
             </w:pPr>
             <w:r>
               <w:object w:dxaOrig="270" w:dyaOrig="195" w14:anchorId="1A97CF27">
-                <v:shape id="_x0000_i1026" type="#_x0000_t75" style="width:14.25pt;height:14.25pt" o:ole="">
+                <v:shape id="_x0000_i1026" type="#_x0000_t75" style="width:14.5pt;height:14.5pt" o:ole="">
                   <v:imagedata r:id="rId28" o:title=""/>
                 </v:shape>
-                <o:OLEObject Type="Embed" ProgID="PBrush" ShapeID="_x0000_i1026" DrawAspect="Content" ObjectID="_1523708790" r:id="rId29"/>
+                <o:OLEObject Type="Embed" ProgID="PBrush" ShapeID="_x0000_i1026" DrawAspect="Content" ObjectID="_1523948504" r:id="rId29"/>
               </w:object>
             </w:r>
           </w:p>
@@ -9528,10 +9355,10 @@
             </w:pPr>
             <w:r>
               <w:object w:dxaOrig="210" w:dyaOrig="150" w14:anchorId="4CF2B9A0">
-                <v:shape id="_x0000_i1027" type="#_x0000_t75" style="width:14.25pt;height:14.25pt" o:ole="">
+                <v:shape id="_x0000_i1027" type="#_x0000_t75" style="width:14pt;height:14.5pt" o:ole="">
                   <v:imagedata r:id="rId30" o:title=""/>
                 </v:shape>
-                <o:OLEObject Type="Embed" ProgID="PBrush" ShapeID="_x0000_i1027" DrawAspect="Content" ObjectID="_1523708791" r:id="rId31"/>
+                <o:OLEObject Type="Embed" ProgID="PBrush" ShapeID="_x0000_i1027" DrawAspect="Content" ObjectID="_1523948505" r:id="rId31"/>
               </w:object>
             </w:r>
           </w:p>
@@ -9648,9 +9475,9 @@
                     </wp:anchor>
                   </w:drawing>
                 </mc:Choice>
-                <mc:Fallback xmlns:mv="urn:schemas-microsoft-com:mac:vml" xmlns:mo="http://schemas.microsoft.com/office/mac/office/2008/main">
+                <mc:Fallback>
                   <w:pict>
-                    <v:shapetype w14:anchorId="6DDAE483" id="_x0000_t32" coordsize="21600,21600" o:spt="32" o:oned="t" path="m,l21600,21600e" filled="f">
+                    <v:shapetype w14:anchorId="5721657D" id="_x0000_t32" coordsize="21600,21600" o:spt="32" o:oned="t" path="m,l21600,21600e" filled="f">
                       <v:path arrowok="t" fillok="f" o:connecttype="none"/>
                       <o:lock v:ext="edit" shapetype="t"/>
                     </v:shapetype>
@@ -9714,10 +9541,10 @@
                 <w:color w:val="000000" w:themeColor="text1"/>
               </w:rPr>
               <w:object w:dxaOrig="1140" w:dyaOrig="780" w14:anchorId="3B52DBAC">
-                <v:shape id="_x0000_i1028" type="#_x0000_t75" style="width:57.75pt;height:35.25pt" o:ole="">
+                <v:shape id="_x0000_i1028" type="#_x0000_t75" style="width:57.5pt;height:35.5pt" o:ole="">
                   <v:imagedata r:id="rId32" o:title=""/>
                 </v:shape>
-                <o:OLEObject Type="Embed" ProgID="PBrush" ShapeID="_x0000_i1028" DrawAspect="Content" ObjectID="_1523708792" r:id="rId33"/>
+                <o:OLEObject Type="Embed" ProgID="PBrush" ShapeID="_x0000_i1028" DrawAspect="Content" ObjectID="_1523948506" r:id="rId33"/>
               </w:object>
             </w:r>
           </w:p>
@@ -9753,15 +9580,15 @@
       <w:pPr>
         <w:pStyle w:val="Heading3"/>
       </w:pPr>
-      <w:bookmarkStart w:id="38" w:name="_Toc449966618"/>
+      <w:bookmarkStart w:id="37" w:name="_Toc449966618"/>
       <w:r>
         <w:t>Property Table Notation</w:t>
       </w:r>
+      <w:bookmarkEnd w:id="27"/>
       <w:bookmarkEnd w:id="28"/>
       <w:bookmarkEnd w:id="29"/>
-      <w:bookmarkEnd w:id="30"/>
+      <w:bookmarkEnd w:id="36"/>
       <w:bookmarkEnd w:id="37"/>
-      <w:bookmarkEnd w:id="38"/>
     </w:p>
     <w:p>
       <w:pPr>
@@ -9924,15 +9751,15 @@
       <w:pPr>
         <w:pStyle w:val="Heading3"/>
       </w:pPr>
-      <w:bookmarkStart w:id="39" w:name="_Toc412205415"/>
-      <w:bookmarkStart w:id="40" w:name="_Toc426119877"/>
-      <w:bookmarkStart w:id="41" w:name="_Toc449966619"/>
+      <w:bookmarkStart w:id="38" w:name="_Toc412205415"/>
+      <w:bookmarkStart w:id="39" w:name="_Toc426119877"/>
+      <w:bookmarkStart w:id="40" w:name="_Toc449966619"/>
       <w:r>
         <w:t>Property and Class Descriptions</w:t>
       </w:r>
+      <w:bookmarkEnd w:id="38"/>
       <w:bookmarkEnd w:id="39"/>
       <w:bookmarkEnd w:id="40"/>
-      <w:bookmarkEnd w:id="41"/>
     </w:p>
     <w:p>
       <w:pPr>
@@ -10420,15 +10247,15 @@
       <w:pPr>
         <w:pStyle w:val="Heading2"/>
       </w:pPr>
-      <w:bookmarkStart w:id="42" w:name="_Ref428537349"/>
-      <w:bookmarkStart w:id="43" w:name="_Toc427275785"/>
-      <w:bookmarkStart w:id="44" w:name="_Toc449966620"/>
+      <w:bookmarkStart w:id="41" w:name="_Ref428537349"/>
+      <w:bookmarkStart w:id="42" w:name="_Toc427275785"/>
+      <w:bookmarkStart w:id="43" w:name="_Toc449966620"/>
       <w:r>
         <w:t>Terminology</w:t>
       </w:r>
+      <w:bookmarkEnd w:id="41"/>
       <w:bookmarkEnd w:id="42"/>
       <w:bookmarkEnd w:id="43"/>
-      <w:bookmarkEnd w:id="44"/>
     </w:p>
     <w:p>
       <w:r>
@@ -10606,43 +10433,43 @@
       <w:pPr>
         <w:pStyle w:val="Heading2"/>
       </w:pPr>
-      <w:bookmarkStart w:id="45" w:name="_Ref7502892"/>
-      <w:bookmarkStart w:id="46" w:name="_Toc12011611"/>
-      <w:bookmarkStart w:id="47" w:name="_Toc85472894"/>
-      <w:bookmarkStart w:id="48" w:name="_Toc287332008"/>
-      <w:bookmarkStart w:id="49" w:name="_Toc427275786"/>
-      <w:bookmarkStart w:id="50" w:name="_Toc449966621"/>
+      <w:bookmarkStart w:id="44" w:name="_Ref7502892"/>
+      <w:bookmarkStart w:id="45" w:name="_Toc12011611"/>
+      <w:bookmarkStart w:id="46" w:name="_Toc85472894"/>
+      <w:bookmarkStart w:id="47" w:name="_Toc287332008"/>
+      <w:bookmarkStart w:id="48" w:name="_Toc427275786"/>
+      <w:bookmarkStart w:id="49" w:name="_Toc449966621"/>
       <w:r>
         <w:t>Normative</w:t>
       </w:r>
+      <w:bookmarkEnd w:id="44"/>
       <w:bookmarkEnd w:id="45"/>
+      <w:r>
+        <w:t xml:space="preserve"> References</w:t>
+      </w:r>
       <w:bookmarkEnd w:id="46"/>
-      <w:r>
-        <w:t xml:space="preserve"> References</w:t>
-      </w:r>
       <w:bookmarkEnd w:id="47"/>
       <w:bookmarkEnd w:id="48"/>
       <w:bookmarkEnd w:id="49"/>
+    </w:p>
+    <w:p>
+      <w:pPr>
+        <w:pStyle w:val="Ref"/>
+      </w:pPr>
+      <w:r>
+        <w:rPr>
+          <w:rStyle w:val="Refterm"/>
+        </w:rPr>
+        <w:t>[</w:t>
+      </w:r>
+      <w:bookmarkStart w:id="50" w:name="rfc2119"/>
+      <w:r>
+        <w:rPr>
+          <w:rStyle w:val="Refterm"/>
+        </w:rPr>
+        <w:t>RFC2119</w:t>
+      </w:r>
       <w:bookmarkEnd w:id="50"/>
-    </w:p>
-    <w:p>
-      <w:pPr>
-        <w:pStyle w:val="Ref"/>
-      </w:pPr>
-      <w:r>
-        <w:rPr>
-          <w:rStyle w:val="Refterm"/>
-        </w:rPr>
-        <w:t>[</w:t>
-      </w:r>
-      <w:bookmarkStart w:id="51" w:name="rfc2119"/>
-      <w:r>
-        <w:rPr>
-          <w:rStyle w:val="Refterm"/>
-        </w:rPr>
-        <w:t>RFC2119</w:t>
-      </w:r>
-      <w:bookmarkEnd w:id="51"/>
       <w:r>
         <w:rPr>
           <w:rStyle w:val="Refterm"/>
@@ -10675,14 +10502,14 @@
       <w:pPr>
         <w:pStyle w:val="Heading1"/>
       </w:pPr>
-      <w:bookmarkStart w:id="52" w:name="_Ref428537380"/>
-      <w:bookmarkStart w:id="53" w:name="_Toc449966622"/>
+      <w:bookmarkStart w:id="51" w:name="_Ref428537380"/>
+      <w:bookmarkStart w:id="52" w:name="_Toc449966622"/>
       <w:r>
         <w:lastRenderedPageBreak/>
         <w:t>Background Information</w:t>
       </w:r>
+      <w:bookmarkEnd w:id="51"/>
       <w:bookmarkEnd w:id="52"/>
-      <w:bookmarkEnd w:id="53"/>
     </w:p>
     <w:p>
       <w:r>
@@ -10749,13 +10576,13 @@
         <w:spacing w:before="360" w:after="60"/>
         <w:ind w:left="540" w:hanging="540"/>
       </w:pPr>
-      <w:bookmarkStart w:id="54" w:name="_Toc426119879"/>
-      <w:bookmarkStart w:id="55" w:name="_Toc449966623"/>
+      <w:bookmarkStart w:id="53" w:name="_Toc426119879"/>
+      <w:bookmarkStart w:id="54" w:name="_Toc449966623"/>
       <w:r>
         <w:t>Cyber Observables</w:t>
       </w:r>
+      <w:bookmarkEnd w:id="53"/>
       <w:bookmarkEnd w:id="54"/>
-      <w:bookmarkEnd w:id="55"/>
     </w:p>
     <w:p>
       <w:pPr>
@@ -10779,13 +10606,13 @@
         <w:spacing w:before="360" w:after="60"/>
         <w:ind w:left="540" w:hanging="540"/>
       </w:pPr>
+      <w:bookmarkStart w:id="55" w:name="_Toc449966624"/>
       <w:bookmarkStart w:id="56" w:name="_Toc287332011"/>
       <w:bookmarkStart w:id="57" w:name="_Toc409437263"/>
-      <w:bookmarkStart w:id="58" w:name="_Toc449966624"/>
       <w:r>
         <w:t>Objects</w:t>
       </w:r>
-      <w:bookmarkEnd w:id="58"/>
+      <w:bookmarkEnd w:id="55"/>
     </w:p>
     <w:p>
       <w:pPr>
@@ -10833,24 +10660,24 @@
       <w:pPr>
         <w:pStyle w:val="Heading1"/>
       </w:pPr>
-      <w:bookmarkStart w:id="59" w:name="_Ref435668993"/>
-      <w:bookmarkStart w:id="60" w:name="_Toc449966625"/>
+      <w:bookmarkStart w:id="58" w:name="_Ref435668993"/>
+      <w:bookmarkStart w:id="59" w:name="_Toc449966625"/>
       <w:r>
         <w:lastRenderedPageBreak/>
         <w:t>Data Model</w:t>
       </w:r>
+      <w:bookmarkEnd w:id="58"/>
       <w:bookmarkEnd w:id="59"/>
+    </w:p>
+    <w:p>
+      <w:pPr>
+        <w:pStyle w:val="Heading2"/>
+      </w:pPr>
+      <w:bookmarkStart w:id="60" w:name="_Toc449966626"/>
+      <w:r>
+        <w:t>MemoryObjectType Class</w:t>
+      </w:r>
       <w:bookmarkEnd w:id="60"/>
-    </w:p>
-    <w:p>
-      <w:pPr>
-        <w:pStyle w:val="Heading2"/>
-      </w:pPr>
-      <w:bookmarkStart w:id="61" w:name="_Toc449966626"/>
-      <w:r>
-        <w:t>MemoryObjectType Class</w:t>
-      </w:r>
-      <w:bookmarkEnd w:id="61"/>
     </w:p>
     <w:p>
       <w:pPr>
@@ -11025,30 +10852,56 @@
         <w:spacing w:after="240"/>
         <w:jc w:val="center"/>
       </w:pPr>
-      <w:bookmarkStart w:id="62" w:name="_Ref395023936"/>
+      <w:bookmarkStart w:id="61" w:name="_Ref395023936"/>
       <w:r>
         <w:t xml:space="preserve">Figure </w:t>
       </w:r>
-      <w:fldSimple w:instr=" STYLEREF 1 \s ">
-        <w:r>
-          <w:rPr>
-            <w:noProof/>
-          </w:rPr>
-          <w:t>3</w:t>
-        </w:r>
-      </w:fldSimple>
+      <w:r>
+        <w:fldChar w:fldCharType="begin"/>
+      </w:r>
+      <w:r>
+        <w:instrText xml:space="preserve"> STYLEREF 1 \s </w:instrText>
+      </w:r>
+      <w:r>
+        <w:fldChar w:fldCharType="separate"/>
+      </w:r>
+      <w:r>
+        <w:rPr>
+          <w:noProof/>
+        </w:rPr>
+        <w:t>3</w:t>
+      </w:r>
+      <w:r>
+        <w:rPr>
+          <w:noProof/>
+        </w:rPr>
+        <w:fldChar w:fldCharType="end"/>
+      </w:r>
       <w:r>
         <w:noBreakHyphen/>
       </w:r>
-      <w:fldSimple w:instr=" SEQ Figure \* ARABIC \s 1 ">
-        <w:r>
-          <w:rPr>
-            <w:noProof/>
-          </w:rPr>
-          <w:t>1</w:t>
-        </w:r>
-      </w:fldSimple>
-      <w:bookmarkEnd w:id="62"/>
+      <w:r>
+        <w:fldChar w:fldCharType="begin"/>
+      </w:r>
+      <w:r>
+        <w:instrText xml:space="preserve"> SEQ Figure \* ARABIC \s 1 </w:instrText>
+      </w:r>
+      <w:r>
+        <w:fldChar w:fldCharType="separate"/>
+      </w:r>
+      <w:r>
+        <w:rPr>
+          <w:noProof/>
+        </w:rPr>
+        <w:t>1</w:t>
+      </w:r>
+      <w:r>
+        <w:rPr>
+          <w:noProof/>
+        </w:rPr>
+        <w:fldChar w:fldCharType="end"/>
+      </w:r>
+      <w:bookmarkEnd w:id="61"/>
       <w:r>
         <w:t xml:space="preserve">. UML diagram of the </w:t>
       </w:r>
@@ -11159,30 +11012,56 @@
         <w:pStyle w:val="tablecaption"/>
         <w:jc w:val="center"/>
       </w:pPr>
-      <w:bookmarkStart w:id="63" w:name="_Ref435670053"/>
+      <w:bookmarkStart w:id="62" w:name="_Ref435670053"/>
       <w:r>
         <w:t xml:space="preserve">Table </w:t>
       </w:r>
-      <w:fldSimple w:instr=" STYLEREF 1 \s ">
-        <w:r>
-          <w:rPr>
-            <w:noProof/>
-          </w:rPr>
-          <w:t>3</w:t>
-        </w:r>
-      </w:fldSimple>
+      <w:r>
+        <w:fldChar w:fldCharType="begin"/>
+      </w:r>
+      <w:r>
+        <w:instrText xml:space="preserve"> STYLEREF 1 \s </w:instrText>
+      </w:r>
+      <w:r>
+        <w:fldChar w:fldCharType="separate"/>
+      </w:r>
+      <w:r>
+        <w:rPr>
+          <w:noProof/>
+        </w:rPr>
+        <w:t>3</w:t>
+      </w:r>
+      <w:r>
+        <w:rPr>
+          <w:noProof/>
+        </w:rPr>
+        <w:fldChar w:fldCharType="end"/>
+      </w:r>
       <w:r>
         <w:noBreakHyphen/>
       </w:r>
-      <w:fldSimple w:instr=" SEQ Table \* ARABIC \s 1 ">
-        <w:r>
-          <w:rPr>
-            <w:noProof/>
-          </w:rPr>
-          <w:t>1</w:t>
-        </w:r>
-      </w:fldSimple>
-      <w:bookmarkEnd w:id="63"/>
+      <w:r>
+        <w:fldChar w:fldCharType="begin"/>
+      </w:r>
+      <w:r>
+        <w:instrText xml:space="preserve"> SEQ Table \* ARABIC \s 1 </w:instrText>
+      </w:r>
+      <w:r>
+        <w:fldChar w:fldCharType="separate"/>
+      </w:r>
+      <w:r>
+        <w:rPr>
+          <w:noProof/>
+        </w:rPr>
+        <w:t>1</w:t>
+      </w:r>
+      <w:r>
+        <w:rPr>
+          <w:noProof/>
+        </w:rPr>
+        <w:fldChar w:fldCharType="end"/>
+      </w:r>
+      <w:bookmarkEnd w:id="62"/>
       <w:r>
         <w:t xml:space="preserve">. </w:t>
       </w:r>
@@ -12560,14 +12439,14 @@
       <w:pPr>
         <w:pStyle w:val="Heading2"/>
       </w:pPr>
-      <w:bookmarkStart w:id="64" w:name="_Toc449966627"/>
+      <w:bookmarkStart w:id="63" w:name="_Toc449966627"/>
       <w:r>
         <w:t xml:space="preserve">BlockType </w:t>
       </w:r>
       <w:r>
         <w:t>Data Type</w:t>
       </w:r>
-      <w:bookmarkEnd w:id="64"/>
+      <w:bookmarkEnd w:id="63"/>
     </w:p>
     <w:p>
       <w:pPr>
@@ -12633,11 +12512,11 @@
       <w:pPr>
         <w:pStyle w:val="Heading2"/>
       </w:pPr>
-      <w:bookmarkStart w:id="65" w:name="_Toc449966628"/>
+      <w:bookmarkStart w:id="64" w:name="_Toc449966628"/>
       <w:r>
         <w:t>BlockTypeEnum Enumeration</w:t>
       </w:r>
-      <w:bookmarkEnd w:id="65"/>
+      <w:bookmarkEnd w:id="64"/>
     </w:p>
     <w:p>
       <w:pPr>
@@ -12736,30 +12615,59 @@
         <w:pStyle w:val="tablecaption"/>
         <w:jc w:val="center"/>
       </w:pPr>
-      <w:bookmarkStart w:id="66" w:name="_Ref435670280"/>
+      <w:bookmarkStart w:id="65" w:name="_Ref435670280"/>
       <w:r>
         <w:t xml:space="preserve">Table </w:t>
       </w:r>
-      <w:fldSimple w:instr=" STYLEREF 1 \s ">
-        <w:r>
-          <w:rPr>
-            <w:noProof/>
-          </w:rPr>
-          <w:t>3</w:t>
-        </w:r>
-      </w:fldSimple>
+      <w:r>
+        <w:fldChar w:fldCharType="begin"/>
+      </w:r>
+      <w:r>
+        <w:instrText xml:space="preserve"> STYLEREF 1 \s </w:instrText>
+      </w:r>
+      <w:r>
+        <w:fldChar w:fldCharType="separate"/>
+      </w:r>
+      <w:r>
+        <w:rPr>
+          <w:noProof/>
+        </w:rPr>
+        <w:t>3</w:t>
+      </w:r>
+      <w:r>
+        <w:rPr>
+          <w:noProof/>
+        </w:rPr>
+        <w:fldChar w:fldCharType="end"/>
+      </w:r>
       <w:r>
         <w:noBreakHyphen/>
       </w:r>
-      <w:fldSimple w:instr=" SEQ Table \* ARABIC \s 1 ">
-        <w:r>
-          <w:rPr>
-            <w:noProof/>
-          </w:rPr>
-          <w:t>2</w:t>
-        </w:r>
-      </w:fldSimple>
-      <w:bookmarkEnd w:id="66"/>
+      <w:r>
+        <w:fldChar w:fldCharType="begin"/>
+      </w:r>
+      <w:r>
+        <w:instrText xml:space="preserve"> SEQ Table</w:instrText>
+      </w:r>
+      <w:r>
+        <w:instrText xml:space="preserve"> \* ARABIC \s 1 </w:instrText>
+      </w:r>
+      <w:r>
+        <w:fldChar w:fldCharType="separate"/>
+      </w:r>
+      <w:r>
+        <w:rPr>
+          <w:noProof/>
+        </w:rPr>
+        <w:t>2</w:t>
+      </w:r>
+      <w:r>
+        <w:rPr>
+          <w:noProof/>
+        </w:rPr>
+        <w:fldChar w:fldCharType="end"/>
+      </w:r>
+      <w:bookmarkEnd w:id="65"/>
       <w:r>
         <w:t xml:space="preserve">. </w:t>
       </w:r>
@@ -13106,16 +13014,16 @@
       <w:pPr>
         <w:pStyle w:val="Heading1"/>
       </w:pPr>
-      <w:bookmarkStart w:id="67" w:name="_Ref428537416"/>
-      <w:bookmarkStart w:id="68" w:name="_Toc449966629"/>
+      <w:bookmarkStart w:id="66" w:name="_Ref428537416"/>
+      <w:bookmarkStart w:id="67" w:name="_Toc449966629"/>
       <w:r>
         <w:lastRenderedPageBreak/>
         <w:t>Conformance</w:t>
       </w:r>
       <w:bookmarkEnd w:id="56"/>
       <w:bookmarkEnd w:id="57"/>
+      <w:bookmarkEnd w:id="66"/>
       <w:bookmarkEnd w:id="67"/>
-      <w:bookmarkEnd w:id="68"/>
     </w:p>
     <w:p>
       <w:r>
@@ -13160,535 +13068,3678 @@
           <w:numId w:val="11"/>
         </w:numPr>
       </w:pPr>
-      <w:bookmarkStart w:id="69" w:name="_Toc449961966"/>
-      <w:bookmarkStart w:id="70" w:name="_Toc449966630"/>
+      <w:bookmarkStart w:id="68" w:name="_Toc449961966"/>
+      <w:bookmarkStart w:id="69" w:name="_Toc449966630"/>
       <w:r>
         <w:lastRenderedPageBreak/>
         <w:t>Acknowledgments</w:t>
       </w:r>
+      <w:bookmarkEnd w:id="68"/>
       <w:bookmarkEnd w:id="69"/>
+    </w:p>
+    <w:p>
+      <w:pPr>
+        <w:spacing w:after="240"/>
+      </w:pPr>
+      <w:r>
+        <w:t>The following individuals have participated in the creation of this specification and are gratefully acknowledged:</w:t>
+      </w:r>
+    </w:p>
+    <w:tbl>
+      <w:tblPr>
+        <w:tblStyle w:val="TableGrid"/>
+        <w:tblW w:w="9445" w:type="dxa"/>
+        <w:tblBorders>
+          <w:top w:val="none" w:sz="0" w:space="0" w:color="auto"/>
+          <w:left w:val="none" w:sz="0" w:space="0" w:color="auto"/>
+          <w:bottom w:val="none" w:sz="0" w:space="0" w:color="auto"/>
+          <w:right w:val="none" w:sz="0" w:space="0" w:color="auto"/>
+          <w:insideH w:val="none" w:sz="0" w:space="0" w:color="auto"/>
+          <w:insideV w:val="none" w:sz="0" w:space="0" w:color="auto"/>
+        </w:tblBorders>
+        <w:tblLook w:val="04A0" w:firstRow="1" w:lastRow="0" w:firstColumn="1" w:lastColumn="0" w:noHBand="0" w:noVBand="1"/>
+      </w:tblPr>
+      <w:tblGrid>
+        <w:gridCol w:w="5035"/>
+        <w:gridCol w:w="4410"/>
+      </w:tblGrid>
+      <w:tr>
+        <w:tc>
+          <w:tcPr>
+            <w:tcW w:w="5035" w:type="dxa"/>
+          </w:tcPr>
+          <w:p>
+            <w:pPr>
+              <w:rPr>
+                <w:b/>
+              </w:rPr>
+            </w:pPr>
+            <w:r>
+              <w:rPr>
+                <w:b/>
+              </w:rPr>
+              <w:t>Aetna</w:t>
+            </w:r>
+          </w:p>
+          <w:p>
+            <w:r>
+              <w:t xml:space="preserve">    David Crawford</w:t>
+            </w:r>
+          </w:p>
+          <w:p>
+            <w:pPr>
+              <w:rPr>
+                <w:b/>
+                <w:color w:val="000000"/>
+              </w:rPr>
+            </w:pPr>
+            <w:r>
+              <w:rPr>
+                <w:b/>
+                <w:color w:val="000000"/>
+              </w:rPr>
+              <w:t>AIT Austrian Institute of Technology</w:t>
+            </w:r>
+          </w:p>
+          <w:p>
+            <w:r>
+              <w:t xml:space="preserve">    Roman Fiedler</w:t>
+            </w:r>
+          </w:p>
+          <w:p>
+            <w:r>
+              <w:t xml:space="preserve">    Florian Skopik</w:t>
+            </w:r>
+          </w:p>
+          <w:p>
+            <w:pPr>
+              <w:rPr>
+                <w:b/>
+                <w:color w:val="000000"/>
+              </w:rPr>
+            </w:pPr>
+            <w:r>
+              <w:rPr>
+                <w:b/>
+                <w:color w:val="000000"/>
+              </w:rPr>
+              <w:t>Australia and New Zealand Banking Group (ANZ Bank)</w:t>
+            </w:r>
+          </w:p>
+          <w:p>
+            <w:r>
+              <w:t xml:space="preserve">    Dean Thompson</w:t>
+            </w:r>
+          </w:p>
+          <w:p>
+            <w:pPr>
+              <w:rPr>
+                <w:b/>
+              </w:rPr>
+            </w:pPr>
+            <w:r>
+              <w:rPr>
+                <w:b/>
+              </w:rPr>
+              <w:t>Blue Coat Systems, Inc.</w:t>
+            </w:r>
+          </w:p>
+          <w:p>
+            <w:r>
+              <w:t xml:space="preserve">    Owen Johnson</w:t>
+            </w:r>
+          </w:p>
+          <w:p>
+            <w:r>
+              <w:t xml:space="preserve">    Bret Jordan</w:t>
+            </w:r>
+          </w:p>
+          <w:p>
+            <w:pPr>
+              <w:rPr>
+                <w:b/>
+              </w:rPr>
+            </w:pPr>
+            <w:r>
+              <w:rPr>
+                <w:b/>
+              </w:rPr>
+              <w:t>Century Link</w:t>
+            </w:r>
+          </w:p>
+          <w:p>
+            <w:r>
+              <w:t xml:space="preserve">    Cory Kennedy</w:t>
+            </w:r>
+          </w:p>
+          <w:p>
+            <w:pPr>
+              <w:rPr>
+                <w:b/>
+              </w:rPr>
+            </w:pPr>
+            <w:r>
+              <w:rPr>
+                <w:b/>
+              </w:rPr>
+              <w:t>CIRCL</w:t>
+            </w:r>
+          </w:p>
+          <w:p>
+            <w:r>
+              <w:rPr>
+                <w:b/>
+              </w:rPr>
+              <w:t xml:space="preserve">    </w:t>
+            </w:r>
+            <w:r>
+              <w:t>Alexandre Dulaunoy</w:t>
+            </w:r>
+          </w:p>
+          <w:p>
+            <w:r>
+              <w:t xml:space="preserve">    Andras Iklody    </w:t>
+            </w:r>
+          </w:p>
+          <w:p>
+            <w:pPr>
+              <w:rPr>
+                <w:color w:val="000000"/>
+              </w:rPr>
+            </w:pPr>
+            <w:r>
+              <w:rPr>
+                <w:color w:val="000000"/>
+              </w:rPr>
+              <w:t xml:space="preserve">    Raphaël Vinot</w:t>
+            </w:r>
+          </w:p>
+          <w:p>
+            <w:pPr>
+              <w:rPr>
+                <w:b/>
+              </w:rPr>
+            </w:pPr>
+            <w:r>
+              <w:rPr>
+                <w:b/>
+              </w:rPr>
+              <w:t>Citrix Systems</w:t>
+            </w:r>
+          </w:p>
+          <w:p>
+            <w:r>
+              <w:t xml:space="preserve">    Joey Peloquin</w:t>
+            </w:r>
+          </w:p>
+          <w:p>
+            <w:pPr>
+              <w:rPr>
+                <w:b/>
+              </w:rPr>
+            </w:pPr>
+            <w:r>
+              <w:rPr>
+                <w:b/>
+              </w:rPr>
+              <w:t>Dell</w:t>
+            </w:r>
+          </w:p>
+          <w:p>
+            <w:r>
+              <w:t xml:space="preserve">    Will Urbanski</w:t>
+            </w:r>
+          </w:p>
+          <w:p>
+            <w:r>
+              <w:t xml:space="preserve">    Jeff Williams</w:t>
+            </w:r>
+          </w:p>
+          <w:p>
+            <w:pPr>
+              <w:rPr>
+                <w:b/>
+              </w:rPr>
+            </w:pPr>
+            <w:r>
+              <w:rPr>
+                <w:b/>
+              </w:rPr>
+              <w:t>DTCC</w:t>
+            </w:r>
+          </w:p>
+          <w:p>
+            <w:r>
+              <w:t xml:space="preserve">    Dan Brown</w:t>
+            </w:r>
+          </w:p>
+          <w:p>
+            <w:r>
+              <w:t xml:space="preserve">    Gordon Hundley</w:t>
+            </w:r>
+          </w:p>
+          <w:p>
+            <w:r>
+              <w:t xml:space="preserve">    Chris Koutras</w:t>
+            </w:r>
+          </w:p>
+          <w:p>
+            <w:pPr>
+              <w:rPr>
+                <w:b/>
+              </w:rPr>
+            </w:pPr>
+            <w:r>
+              <w:rPr>
+                <w:b/>
+              </w:rPr>
+              <w:t>EMC</w:t>
+            </w:r>
+          </w:p>
+          <w:p>
+            <w:r>
+              <w:t xml:space="preserve">    Robert Griffin</w:t>
+            </w:r>
+          </w:p>
+          <w:p>
+            <w:r>
+              <w:t xml:space="preserve">    Jeff Odom</w:t>
+            </w:r>
+          </w:p>
+          <w:p>
+            <w:r>
+              <w:t xml:space="preserve">    Ravi Sharda</w:t>
+            </w:r>
+          </w:p>
+          <w:p>
+            <w:pPr>
+              <w:rPr>
+                <w:b/>
+                <w:color w:val="000000"/>
+              </w:rPr>
+            </w:pPr>
+            <w:r>
+              <w:rPr>
+                <w:b/>
+                <w:color w:val="000000"/>
+              </w:rPr>
+              <w:t>Financial Services Information Sharing and Analysis Center (FS-ISAC)</w:t>
+            </w:r>
+          </w:p>
+          <w:p>
+            <w:pPr>
+              <w:rPr>
+                <w:color w:val="000000"/>
+              </w:rPr>
+            </w:pPr>
+            <w:r>
+              <w:rPr>
+                <w:b/>
+                <w:color w:val="000000"/>
+              </w:rPr>
+              <w:t xml:space="preserve">    </w:t>
+            </w:r>
+            <w:r>
+              <w:rPr>
+                <w:color w:val="000000"/>
+              </w:rPr>
+              <w:t>David Eilken</w:t>
+            </w:r>
+          </w:p>
+          <w:p>
+            <w:pPr>
+              <w:rPr>
+                <w:color w:val="000000"/>
+              </w:rPr>
+            </w:pPr>
+            <w:r>
+              <w:rPr>
+                <w:color w:val="000000"/>
+              </w:rPr>
+              <w:t xml:space="preserve">    Chris Ricard</w:t>
+            </w:r>
+          </w:p>
+          <w:p>
+            <w:pPr>
+              <w:rPr>
+                <w:b/>
+                <w:color w:val="000000"/>
+              </w:rPr>
+            </w:pPr>
+            <w:r>
+              <w:rPr>
+                <w:b/>
+                <w:color w:val="000000"/>
+              </w:rPr>
+              <w:t>Fortinet Inc.</w:t>
+            </w:r>
+          </w:p>
+          <w:p>
+            <w:pPr>
+              <w:rPr>
+                <w:color w:val="000000"/>
+              </w:rPr>
+            </w:pPr>
+            <w:r>
+              <w:rPr>
+                <w:color w:val="000000"/>
+              </w:rPr>
+              <w:t xml:space="preserve">    Gavin Chow</w:t>
+            </w:r>
+          </w:p>
+          <w:p>
+            <w:pPr>
+              <w:rPr>
+                <w:color w:val="000000"/>
+              </w:rPr>
+            </w:pPr>
+            <w:r>
+              <w:rPr>
+                <w:color w:val="000000"/>
+              </w:rPr>
+              <w:lastRenderedPageBreak/>
+              <w:t xml:space="preserve">    Kenichi Terashita</w:t>
+            </w:r>
+          </w:p>
+          <w:p>
+            <w:pPr>
+              <w:rPr>
+                <w:b/>
+                <w:color w:val="000000"/>
+              </w:rPr>
+            </w:pPr>
+            <w:r>
+              <w:rPr>
+                <w:b/>
+                <w:color w:val="000000"/>
+              </w:rPr>
+              <w:t>Fujitsu Limited</w:t>
+            </w:r>
+          </w:p>
+          <w:p>
+            <w:pPr>
+              <w:rPr>
+                <w:color w:val="000000"/>
+              </w:rPr>
+            </w:pPr>
+            <w:r>
+              <w:rPr>
+                <w:color w:val="000000"/>
+              </w:rPr>
+              <w:t xml:space="preserve">    Neil Edwards</w:t>
+            </w:r>
+          </w:p>
+          <w:p>
+            <w:pPr>
+              <w:rPr>
+                <w:color w:val="000000"/>
+              </w:rPr>
+            </w:pPr>
+            <w:r>
+              <w:rPr>
+                <w:color w:val="000000"/>
+              </w:rPr>
+              <w:t xml:space="preserve">    Frederick Hirsch</w:t>
+            </w:r>
+          </w:p>
+          <w:p>
+            <w:pPr>
+              <w:rPr>
+                <w:color w:val="000000"/>
+              </w:rPr>
+            </w:pPr>
+            <w:r>
+              <w:rPr>
+                <w:color w:val="000000"/>
+              </w:rPr>
+              <w:t xml:space="preserve">    Ryusuke Masuoka</w:t>
+            </w:r>
+          </w:p>
+          <w:p>
+            <w:pPr>
+              <w:rPr>
+                <w:color w:val="000000"/>
+              </w:rPr>
+            </w:pPr>
+            <w:r>
+              <w:rPr>
+                <w:color w:val="000000"/>
+              </w:rPr>
+              <w:t xml:space="preserve">    Daisuke Murabayashi</w:t>
+            </w:r>
+          </w:p>
+          <w:p>
+            <w:pPr>
+              <w:rPr>
+                <w:b/>
+                <w:color w:val="000000"/>
+              </w:rPr>
+            </w:pPr>
+            <w:r>
+              <w:rPr>
+                <w:b/>
+                <w:color w:val="000000"/>
+              </w:rPr>
+              <w:t>Google Inc.</w:t>
+            </w:r>
+          </w:p>
+          <w:p>
+            <w:pPr>
+              <w:rPr>
+                <w:color w:val="000000"/>
+              </w:rPr>
+            </w:pPr>
+            <w:r>
+              <w:rPr>
+                <w:color w:val="000000"/>
+              </w:rPr>
+              <w:t xml:space="preserve">    Mark Risher</w:t>
+            </w:r>
+          </w:p>
+          <w:p>
+            <w:pPr>
+              <w:rPr>
+                <w:b/>
+                <w:color w:val="000000"/>
+              </w:rPr>
+            </w:pPr>
+            <w:r>
+              <w:rPr>
+                <w:b/>
+                <w:color w:val="000000"/>
+              </w:rPr>
+              <w:t>Hitachi, Ltd.</w:t>
+            </w:r>
+          </w:p>
+          <w:p>
+            <w:pPr>
+              <w:rPr>
+                <w:color w:val="000000"/>
+              </w:rPr>
+            </w:pPr>
+            <w:r>
+              <w:rPr>
+                <w:color w:val="000000"/>
+              </w:rPr>
+              <w:t xml:space="preserve">    Kazuo Noguchi</w:t>
+            </w:r>
+          </w:p>
+          <w:p>
+            <w:pPr>
+              <w:rPr>
+                <w:color w:val="000000"/>
+              </w:rPr>
+            </w:pPr>
+            <w:r>
+              <w:rPr>
+                <w:color w:val="000000"/>
+              </w:rPr>
+              <w:t xml:space="preserve">    Akihito Sawada</w:t>
+            </w:r>
+          </w:p>
+          <w:p>
+            <w:pPr>
+              <w:rPr>
+                <w:color w:val="000000"/>
+              </w:rPr>
+            </w:pPr>
+            <w:r>
+              <w:rPr>
+                <w:color w:val="000000"/>
+              </w:rPr>
+              <w:t xml:space="preserve">    Masato Terada</w:t>
+            </w:r>
+          </w:p>
+          <w:p>
+            <w:pPr>
+              <w:rPr>
+                <w:color w:val="000000"/>
+              </w:rPr>
+            </w:pPr>
+            <w:r>
+              <w:rPr>
+                <w:b/>
+                <w:color w:val="000000"/>
+              </w:rPr>
+              <w:t>iboss, Inc</w:t>
+            </w:r>
+            <w:r>
+              <w:rPr>
+                <w:color w:val="000000"/>
+              </w:rPr>
+              <w:t>.</w:t>
+            </w:r>
+          </w:p>
+          <w:p>
+            <w:pPr>
+              <w:rPr>
+                <w:color w:val="000000"/>
+              </w:rPr>
+            </w:pPr>
+            <w:r>
+              <w:rPr>
+                <w:color w:val="000000"/>
+              </w:rPr>
+              <w:t xml:space="preserve">    Paul Martini</w:t>
+            </w:r>
+          </w:p>
+          <w:p>
+            <w:pPr>
+              <w:rPr>
+                <w:b/>
+                <w:color w:val="000000"/>
+              </w:rPr>
+            </w:pPr>
+            <w:r>
+              <w:rPr>
+                <w:b/>
+                <w:color w:val="000000"/>
+              </w:rPr>
+              <w:t>Individual</w:t>
+            </w:r>
+          </w:p>
+          <w:p>
+            <w:pPr>
+              <w:rPr>
+                <w:color w:val="000000"/>
+              </w:rPr>
+            </w:pPr>
+            <w:r>
+              <w:rPr>
+                <w:color w:val="000000"/>
+              </w:rPr>
+              <w:t xml:space="preserve">    Jerome Athias</w:t>
+            </w:r>
+          </w:p>
+          <w:p>
+            <w:pPr>
+              <w:rPr>
+                <w:color w:val="000000"/>
+              </w:rPr>
+            </w:pPr>
+            <w:r>
+              <w:rPr>
+                <w:color w:val="000000"/>
+              </w:rPr>
+              <w:t xml:space="preserve">    Peter Brown</w:t>
+            </w:r>
+          </w:p>
+          <w:p>
+            <w:pPr>
+              <w:rPr>
+                <w:color w:val="000000"/>
+              </w:rPr>
+            </w:pPr>
+            <w:r>
+              <w:rPr>
+                <w:color w:val="000000"/>
+              </w:rPr>
+              <w:t xml:space="preserve">    Elysa Jones</w:t>
+            </w:r>
+          </w:p>
+          <w:p>
+            <w:pPr>
+              <w:rPr>
+                <w:color w:val="000000"/>
+              </w:rPr>
+            </w:pPr>
+            <w:r>
+              <w:rPr>
+                <w:color w:val="000000"/>
+              </w:rPr>
+              <w:t xml:space="preserve">    Sanjiv Kalkar</w:t>
+            </w:r>
+          </w:p>
+          <w:p>
+            <w:pPr>
+              <w:rPr>
+                <w:color w:val="000000"/>
+              </w:rPr>
+            </w:pPr>
+            <w:r>
+              <w:rPr>
+                <w:color w:val="000000"/>
+              </w:rPr>
+              <w:t xml:space="preserve">    Bar Lockwood</w:t>
+            </w:r>
+          </w:p>
+          <w:p>
+            <w:pPr>
+              <w:rPr>
+                <w:color w:val="000000"/>
+              </w:rPr>
+            </w:pPr>
+            <w:r>
+              <w:rPr>
+                <w:color w:val="000000"/>
+              </w:rPr>
+              <w:t xml:space="preserve">    Terry MacDonald</w:t>
+            </w:r>
+          </w:p>
+          <w:p>
+            <w:pPr>
+              <w:rPr>
+                <w:color w:val="000000"/>
+              </w:rPr>
+            </w:pPr>
+            <w:r>
+              <w:rPr>
+                <w:color w:val="000000"/>
+              </w:rPr>
+              <w:t xml:space="preserve">    Alex Pinto</w:t>
+            </w:r>
+          </w:p>
+          <w:p>
+            <w:pPr>
+              <w:rPr>
+                <w:b/>
+                <w:color w:val="000000"/>
+              </w:rPr>
+            </w:pPr>
+            <w:r>
+              <w:rPr>
+                <w:b/>
+                <w:color w:val="000000"/>
+              </w:rPr>
+              <w:t>Intel Corporation</w:t>
+            </w:r>
+          </w:p>
+          <w:p>
+            <w:pPr>
+              <w:rPr>
+                <w:color w:val="000000"/>
+              </w:rPr>
+            </w:pPr>
+            <w:r>
+              <w:rPr>
+                <w:color w:val="000000"/>
+              </w:rPr>
+              <w:t xml:space="preserve">    Tim Casey</w:t>
+            </w:r>
+          </w:p>
+          <w:p>
+            <w:pPr>
+              <w:rPr>
+                <w:color w:val="000000"/>
+              </w:rPr>
+            </w:pPr>
+            <w:r>
+              <w:rPr>
+                <w:color w:val="000000"/>
+              </w:rPr>
+              <w:t xml:space="preserve">    Kent Landfield</w:t>
+            </w:r>
+          </w:p>
+          <w:p>
+            <w:pPr>
+              <w:rPr>
+                <w:b/>
+                <w:color w:val="000000"/>
+              </w:rPr>
+            </w:pPr>
+            <w:r>
+              <w:rPr>
+                <w:b/>
+                <w:color w:val="000000"/>
+              </w:rPr>
+              <w:t>JPMorgan Chase Bank, N.A.</w:t>
+            </w:r>
+          </w:p>
+          <w:p>
+            <w:pPr>
+              <w:rPr>
+                <w:color w:val="000000"/>
+              </w:rPr>
+            </w:pPr>
+            <w:r>
+              <w:rPr>
+                <w:b/>
+                <w:color w:val="000000"/>
+              </w:rPr>
+              <w:t xml:space="preserve">    </w:t>
+            </w:r>
+            <w:r>
+              <w:rPr>
+                <w:color w:val="000000"/>
+              </w:rPr>
+              <w:t>Terrence Driscoll</w:t>
+            </w:r>
+          </w:p>
+          <w:p>
+            <w:pPr>
+              <w:rPr>
+                <w:color w:val="000000"/>
+              </w:rPr>
+            </w:pPr>
+            <w:r>
+              <w:rPr>
+                <w:color w:val="000000"/>
+              </w:rPr>
+              <w:t xml:space="preserve">    David Laurance</w:t>
+            </w:r>
+          </w:p>
+          <w:p>
+            <w:pPr>
+              <w:rPr>
+                <w:b/>
+                <w:color w:val="000000"/>
+              </w:rPr>
+            </w:pPr>
+            <w:r>
+              <w:rPr>
+                <w:b/>
+                <w:color w:val="000000"/>
+              </w:rPr>
+              <w:t>LookingGlass</w:t>
+            </w:r>
+          </w:p>
+          <w:p>
+            <w:pPr>
+              <w:rPr>
+                <w:color w:val="000000"/>
+              </w:rPr>
+            </w:pPr>
+            <w:r>
+              <w:rPr>
+                <w:color w:val="000000"/>
+              </w:rPr>
+              <w:t xml:space="preserve">    Allan Thomson</w:t>
+            </w:r>
+          </w:p>
+          <w:p>
+            <w:pPr>
+              <w:rPr>
+                <w:color w:val="000000"/>
+              </w:rPr>
+            </w:pPr>
+            <w:r>
+              <w:rPr>
+                <w:color w:val="000000"/>
+              </w:rPr>
+              <w:t xml:space="preserve">    Lee Vorthman</w:t>
+            </w:r>
+          </w:p>
+          <w:p>
+            <w:pPr>
+              <w:rPr>
+                <w:b/>
+                <w:color w:val="000000"/>
+              </w:rPr>
+            </w:pPr>
+            <w:r>
+              <w:rPr>
+                <w:b/>
+                <w:color w:val="000000"/>
+              </w:rPr>
+              <w:t>Mitre Corporation</w:t>
+            </w:r>
+          </w:p>
+          <w:p>
+            <w:pPr>
+              <w:rPr>
+                <w:color w:val="000000"/>
+              </w:rPr>
+            </w:pPr>
+            <w:r>
+              <w:rPr>
+                <w:color w:val="000000"/>
+              </w:rPr>
+              <w:t xml:space="preserve">    Greg Back</w:t>
+            </w:r>
+          </w:p>
+          <w:p>
+            <w:pPr>
+              <w:rPr>
+                <w:color w:val="000000"/>
+              </w:rPr>
+            </w:pPr>
+            <w:r>
+              <w:rPr>
+                <w:color w:val="000000"/>
+              </w:rPr>
+              <w:t xml:space="preserve">    Jonathan Baker</w:t>
+            </w:r>
+          </w:p>
+          <w:p>
+            <w:pPr>
+              <w:rPr>
+                <w:color w:val="000000"/>
+              </w:rPr>
+            </w:pPr>
+            <w:r>
+              <w:rPr>
+                <w:color w:val="000000"/>
+              </w:rPr>
+              <w:t xml:space="preserve">    Sean Barnum</w:t>
+            </w:r>
+          </w:p>
+          <w:p>
+            <w:pPr>
+              <w:rPr>
+                <w:color w:val="000000"/>
+              </w:rPr>
+            </w:pPr>
+            <w:r>
+              <w:rPr>
+                <w:color w:val="000000"/>
+              </w:rPr>
+              <w:t xml:space="preserve">    Desiree Beck</w:t>
+            </w:r>
+          </w:p>
+          <w:p>
+            <w:pPr>
+              <w:rPr>
+                <w:color w:val="000000"/>
+              </w:rPr>
+            </w:pPr>
+            <w:r>
+              <w:rPr>
+                <w:color w:val="000000"/>
+              </w:rPr>
+              <w:t xml:space="preserve">    Nicole Gong</w:t>
+            </w:r>
+          </w:p>
+          <w:p>
+            <w:pPr>
+              <w:rPr>
+                <w:color w:val="000000"/>
+              </w:rPr>
+            </w:pPr>
+            <w:r>
+              <w:rPr>
+                <w:color w:val="000000"/>
+              </w:rPr>
+              <w:t xml:space="preserve">    Jasen Jacobsen</w:t>
+            </w:r>
+          </w:p>
+          <w:p>
+            <w:pPr>
+              <w:rPr>
+                <w:color w:val="000000"/>
+              </w:rPr>
+            </w:pPr>
+            <w:r>
+              <w:rPr>
+                <w:color w:val="000000"/>
+              </w:rPr>
+              <w:t xml:space="preserve">    Ivan Kirillov</w:t>
+            </w:r>
+          </w:p>
+          <w:p>
+            <w:pPr>
+              <w:rPr>
+                <w:color w:val="000000"/>
+              </w:rPr>
+            </w:pPr>
+            <w:r>
+              <w:rPr>
+                <w:color w:val="000000"/>
+              </w:rPr>
+              <w:t xml:space="preserve">    Richard Piazza</w:t>
+            </w:r>
+          </w:p>
+          <w:p>
+            <w:pPr>
+              <w:rPr>
+                <w:color w:val="000000"/>
+              </w:rPr>
+            </w:pPr>
+            <w:r>
+              <w:rPr>
+                <w:color w:val="000000"/>
+              </w:rPr>
+              <w:t xml:space="preserve">    Jon Salwen</w:t>
+            </w:r>
+          </w:p>
+          <w:p>
+            <w:pPr>
+              <w:rPr>
+                <w:color w:val="000000"/>
+              </w:rPr>
+            </w:pPr>
+            <w:r>
+              <w:rPr>
+                <w:color w:val="000000"/>
+              </w:rPr>
+              <w:lastRenderedPageBreak/>
+              <w:t xml:space="preserve">    Charles Schmidt</w:t>
+            </w:r>
+          </w:p>
+          <w:p>
+            <w:pPr>
+              <w:rPr>
+                <w:color w:val="000000"/>
+              </w:rPr>
+            </w:pPr>
+            <w:r>
+              <w:rPr>
+                <w:color w:val="000000"/>
+              </w:rPr>
+              <w:t xml:space="preserve">    Emmanuelle Vargas-Gonzalez</w:t>
+            </w:r>
+          </w:p>
+          <w:p>
+            <w:pPr>
+              <w:rPr>
+                <w:color w:val="000000"/>
+              </w:rPr>
+            </w:pPr>
+            <w:r>
+              <w:rPr>
+                <w:color w:val="000000"/>
+              </w:rPr>
+              <w:t xml:space="preserve">    John Wunder</w:t>
+            </w:r>
+          </w:p>
+          <w:p>
+            <w:pPr>
+              <w:rPr>
+                <w:b/>
+                <w:color w:val="000000"/>
+              </w:rPr>
+            </w:pPr>
+            <w:r>
+              <w:rPr>
+                <w:b/>
+                <w:color w:val="000000"/>
+              </w:rPr>
+              <w:t>National Council of ISACs (NCI)</w:t>
+            </w:r>
+          </w:p>
+          <w:p>
+            <w:pPr>
+              <w:rPr>
+                <w:color w:val="000000"/>
+              </w:rPr>
+            </w:pPr>
+            <w:r>
+              <w:rPr>
+                <w:color w:val="000000"/>
+              </w:rPr>
+              <w:t xml:space="preserve">    Scott Algeier</w:t>
+            </w:r>
+          </w:p>
+          <w:p>
+            <w:pPr>
+              <w:rPr>
+                <w:color w:val="000000"/>
+              </w:rPr>
+            </w:pPr>
+            <w:r>
+              <w:rPr>
+                <w:color w:val="000000"/>
+              </w:rPr>
+              <w:t xml:space="preserve">    Denise Anderson</w:t>
+            </w:r>
+          </w:p>
+          <w:p>
+            <w:pPr>
+              <w:rPr>
+                <w:color w:val="000000"/>
+              </w:rPr>
+            </w:pPr>
+            <w:r>
+              <w:rPr>
+                <w:color w:val="000000"/>
+              </w:rPr>
+              <w:t xml:space="preserve">    Josh Poster</w:t>
+            </w:r>
+          </w:p>
+          <w:p>
+            <w:pPr>
+              <w:rPr>
+                <w:b/>
+                <w:color w:val="000000"/>
+              </w:rPr>
+            </w:pPr>
+            <w:r>
+              <w:rPr>
+                <w:b/>
+                <w:color w:val="000000"/>
+              </w:rPr>
+              <w:t>NEC Corporation</w:t>
+            </w:r>
+          </w:p>
+          <w:p>
+            <w:pPr>
+              <w:rPr>
+                <w:color w:val="000000"/>
+              </w:rPr>
+            </w:pPr>
+            <w:r>
+              <w:rPr>
+                <w:color w:val="000000"/>
+              </w:rPr>
+              <w:t xml:space="preserve">    Takahiro Kakumaru</w:t>
+            </w:r>
+          </w:p>
+          <w:p>
+            <w:pPr>
+              <w:rPr>
+                <w:b/>
+                <w:color w:val="000000"/>
+              </w:rPr>
+            </w:pPr>
+            <w:r>
+              <w:rPr>
+                <w:b/>
+                <w:color w:val="000000"/>
+              </w:rPr>
+              <w:t>North American Energy Standards Board</w:t>
+            </w:r>
+          </w:p>
+          <w:p>
+            <w:pPr>
+              <w:rPr>
+                <w:color w:val="000000"/>
+              </w:rPr>
+            </w:pPr>
+            <w:r>
+              <w:rPr>
+                <w:color w:val="000000"/>
+              </w:rPr>
+              <w:t xml:space="preserve">    David Darnell</w:t>
+            </w:r>
+          </w:p>
+          <w:p>
+            <w:pPr>
+              <w:rPr>
+                <w:b/>
+                <w:color w:val="000000"/>
+              </w:rPr>
+            </w:pPr>
+            <w:r>
+              <w:rPr>
+                <w:b/>
+                <w:color w:val="000000"/>
+              </w:rPr>
+              <w:t>Object Management Group</w:t>
+            </w:r>
+          </w:p>
+          <w:p>
+            <w:pPr>
+              <w:rPr>
+                <w:color w:val="000000"/>
+              </w:rPr>
+            </w:pPr>
+            <w:r>
+              <w:rPr>
+                <w:color w:val="000000"/>
+              </w:rPr>
+              <w:t xml:space="preserve">    Cory Casanave</w:t>
+            </w:r>
+          </w:p>
+          <w:p>
+            <w:pPr>
+              <w:rPr>
+                <w:b/>
+                <w:color w:val="000000"/>
+              </w:rPr>
+            </w:pPr>
+            <w:r>
+              <w:rPr>
+                <w:b/>
+                <w:color w:val="000000"/>
+              </w:rPr>
+              <w:t>Palo Alto Networks</w:t>
+            </w:r>
+          </w:p>
+          <w:p>
+            <w:pPr>
+              <w:rPr>
+                <w:color w:val="000000"/>
+              </w:rPr>
+            </w:pPr>
+            <w:r>
+              <w:rPr>
+                <w:color w:val="000000"/>
+              </w:rPr>
+              <w:t xml:space="preserve">    Vishaal Hariprasad</w:t>
+            </w:r>
+          </w:p>
+          <w:p>
+            <w:pPr>
+              <w:rPr>
+                <w:color w:val="000000"/>
+              </w:rPr>
+            </w:pPr>
+            <w:r>
+              <w:rPr>
+                <w:b/>
+                <w:color w:val="000000"/>
+              </w:rPr>
+              <w:t>Queralt, Inc</w:t>
+            </w:r>
+            <w:r>
+              <w:rPr>
+                <w:color w:val="000000"/>
+              </w:rPr>
+              <w:t>.</w:t>
+            </w:r>
+          </w:p>
+          <w:p>
+            <w:pPr>
+              <w:rPr>
+                <w:color w:val="000000"/>
+              </w:rPr>
+            </w:pPr>
+            <w:r>
+              <w:rPr>
+                <w:color w:val="000000"/>
+              </w:rPr>
+              <w:t xml:space="preserve">    John Tolbert</w:t>
+            </w:r>
+          </w:p>
+          <w:p>
+            <w:pPr>
+              <w:rPr>
+                <w:b/>
+                <w:color w:val="000000"/>
+              </w:rPr>
+            </w:pPr>
+            <w:r>
+              <w:rPr>
+                <w:b/>
+                <w:color w:val="000000"/>
+              </w:rPr>
+              <w:t>Resilient Systems, Inc.</w:t>
+            </w:r>
+          </w:p>
+          <w:p>
+            <w:pPr>
+              <w:rPr>
+                <w:color w:val="000000"/>
+              </w:rPr>
+            </w:pPr>
+            <w:r>
+              <w:rPr>
+                <w:color w:val="000000"/>
+              </w:rPr>
+              <w:t xml:space="preserve">    Ted Julian</w:t>
+            </w:r>
+          </w:p>
+          <w:p>
+            <w:pPr>
+              <w:rPr>
+                <w:b/>
+                <w:color w:val="000000"/>
+              </w:rPr>
+            </w:pPr>
+            <w:r>
+              <w:rPr>
+                <w:b/>
+                <w:color w:val="000000"/>
+              </w:rPr>
+              <w:t>Securonix</w:t>
+            </w:r>
+          </w:p>
+          <w:p>
+            <w:pPr>
+              <w:rPr>
+                <w:color w:val="000000"/>
+              </w:rPr>
+            </w:pPr>
+            <w:r>
+              <w:rPr>
+                <w:color w:val="000000"/>
+              </w:rPr>
+              <w:t xml:space="preserve">    Igor Baikalov</w:t>
+            </w:r>
+          </w:p>
+          <w:p>
+            <w:pPr>
+              <w:rPr>
+                <w:b/>
+                <w:color w:val="000000"/>
+              </w:rPr>
+            </w:pPr>
+            <w:r>
+              <w:rPr>
+                <w:b/>
+                <w:color w:val="000000"/>
+              </w:rPr>
+              <w:t>Siemens AG</w:t>
+            </w:r>
+          </w:p>
+          <w:p>
+            <w:pPr>
+              <w:rPr>
+                <w:color w:val="000000"/>
+              </w:rPr>
+            </w:pPr>
+            <w:r>
+              <w:rPr>
+                <w:color w:val="000000"/>
+              </w:rPr>
+              <w:t xml:space="preserve">    Bernd Grobauer</w:t>
+            </w:r>
+          </w:p>
+          <w:p>
+            <w:pPr>
+              <w:rPr>
+                <w:b/>
+                <w:color w:val="000000"/>
+              </w:rPr>
+            </w:pPr>
+            <w:r>
+              <w:rPr>
+                <w:b/>
+                <w:color w:val="000000"/>
+              </w:rPr>
+              <w:t>Soltra</w:t>
+            </w:r>
+          </w:p>
+          <w:p>
+            <w:pPr>
+              <w:rPr>
+                <w:color w:val="000000"/>
+              </w:rPr>
+            </w:pPr>
+            <w:r>
+              <w:rPr>
+                <w:color w:val="000000"/>
+              </w:rPr>
+              <w:t xml:space="preserve">    John Anderson</w:t>
+            </w:r>
+          </w:p>
+          <w:p>
+            <w:pPr>
+              <w:rPr>
+                <w:color w:val="000000"/>
+              </w:rPr>
+            </w:pPr>
+            <w:r>
+              <w:rPr>
+                <w:color w:val="000000"/>
+              </w:rPr>
+              <w:t xml:space="preserve">    Aishwarya Asok Kumar</w:t>
+            </w:r>
+          </w:p>
+          <w:p>
+            <w:pPr>
+              <w:rPr>
+                <w:color w:val="000000"/>
+              </w:rPr>
+            </w:pPr>
+            <w:r>
+              <w:rPr>
+                <w:color w:val="000000"/>
+              </w:rPr>
+              <w:t xml:space="preserve">    Peter Ayasse</w:t>
+            </w:r>
+          </w:p>
+          <w:p>
+            <w:pPr>
+              <w:rPr>
+                <w:color w:val="000000"/>
+              </w:rPr>
+            </w:pPr>
+            <w:r>
+              <w:rPr>
+                <w:color w:val="000000"/>
+              </w:rPr>
+              <w:t xml:space="preserve">    Jeff Beekman</w:t>
+            </w:r>
+          </w:p>
+          <w:p>
+            <w:pPr>
+              <w:rPr>
+                <w:color w:val="000000"/>
+              </w:rPr>
+            </w:pPr>
+            <w:r>
+              <w:rPr>
+                <w:color w:val="000000"/>
+              </w:rPr>
+              <w:t xml:space="preserve">    Michael Butt</w:t>
+            </w:r>
+          </w:p>
+          <w:p>
+            <w:pPr>
+              <w:rPr>
+                <w:color w:val="000000"/>
+              </w:rPr>
+            </w:pPr>
+            <w:r>
+              <w:rPr>
+                <w:color w:val="000000"/>
+              </w:rPr>
+              <w:t xml:space="preserve">    Cynthia Camacho</w:t>
+            </w:r>
+          </w:p>
+          <w:p>
+            <w:pPr>
+              <w:rPr>
+                <w:color w:val="000000"/>
+              </w:rPr>
+            </w:pPr>
+            <w:r>
+              <w:rPr>
+                <w:color w:val="000000"/>
+              </w:rPr>
+              <w:t xml:space="preserve">    Aharon Chernin</w:t>
+            </w:r>
+          </w:p>
+          <w:p>
+            <w:pPr>
+              <w:rPr>
+                <w:color w:val="000000"/>
+              </w:rPr>
+            </w:pPr>
+            <w:r>
+              <w:rPr>
+                <w:color w:val="000000"/>
+              </w:rPr>
+              <w:t xml:space="preserve">    Mark Clancy</w:t>
+            </w:r>
+          </w:p>
+          <w:p>
+            <w:pPr>
+              <w:rPr>
+                <w:color w:val="000000"/>
+              </w:rPr>
+            </w:pPr>
+            <w:r>
+              <w:rPr>
+                <w:color w:val="000000"/>
+              </w:rPr>
+              <w:t xml:space="preserve">    Brady Cotton</w:t>
+            </w:r>
+          </w:p>
+          <w:p>
+            <w:pPr>
+              <w:rPr>
+                <w:color w:val="000000"/>
+              </w:rPr>
+            </w:pPr>
+            <w:r>
+              <w:rPr>
+                <w:color w:val="000000"/>
+              </w:rPr>
+              <w:t xml:space="preserve">    Trey Darley</w:t>
+            </w:r>
+          </w:p>
+          <w:p>
+            <w:pPr>
+              <w:rPr>
+                <w:color w:val="000000"/>
+              </w:rPr>
+            </w:pPr>
+            <w:r>
+              <w:rPr>
+                <w:color w:val="000000"/>
+              </w:rPr>
+              <w:t xml:space="preserve">    Mark Davidson</w:t>
+            </w:r>
+          </w:p>
+          <w:p>
+            <w:pPr>
+              <w:rPr>
+                <w:color w:val="000000"/>
+              </w:rPr>
+            </w:pPr>
+            <w:r>
+              <w:rPr>
+                <w:color w:val="000000"/>
+              </w:rPr>
+              <w:t xml:space="preserve">    Paul Dion</w:t>
+            </w:r>
+          </w:p>
+          <w:p>
+            <w:pPr>
+              <w:rPr>
+                <w:color w:val="000000"/>
+              </w:rPr>
+            </w:pPr>
+            <w:r>
+              <w:rPr>
+                <w:color w:val="000000"/>
+              </w:rPr>
+              <w:t xml:space="preserve">    Daniel Dye</w:t>
+            </w:r>
+          </w:p>
+          <w:p>
+            <w:pPr>
+              <w:rPr>
+                <w:color w:val="000000"/>
+              </w:rPr>
+            </w:pPr>
+            <w:r>
+              <w:rPr>
+                <w:color w:val="000000"/>
+              </w:rPr>
+              <w:t xml:space="preserve">    Robert Hutto</w:t>
+            </w:r>
+          </w:p>
+          <w:p>
+            <w:pPr>
+              <w:rPr>
+                <w:color w:val="000000"/>
+              </w:rPr>
+            </w:pPr>
+            <w:r>
+              <w:rPr>
+                <w:color w:val="000000"/>
+              </w:rPr>
+              <w:t xml:space="preserve">    Raymond Keckler</w:t>
+            </w:r>
+          </w:p>
+          <w:p>
+            <w:pPr>
+              <w:rPr>
+                <w:color w:val="000000"/>
+              </w:rPr>
+            </w:pPr>
+            <w:r>
+              <w:rPr>
+                <w:color w:val="000000"/>
+              </w:rPr>
+              <w:t xml:space="preserve">    Ali Khan</w:t>
+            </w:r>
+          </w:p>
+          <w:p>
+            <w:pPr>
+              <w:rPr>
+                <w:color w:val="000000"/>
+              </w:rPr>
+            </w:pPr>
+            <w:r>
+              <w:rPr>
+                <w:color w:val="000000"/>
+              </w:rPr>
+              <w:t xml:space="preserve">    Chris Kiehl</w:t>
+            </w:r>
+          </w:p>
+          <w:p>
+            <w:pPr>
+              <w:rPr>
+                <w:color w:val="000000"/>
+              </w:rPr>
+            </w:pPr>
+            <w:r>
+              <w:rPr>
+                <w:color w:val="000000"/>
+              </w:rPr>
+              <w:lastRenderedPageBreak/>
+              <w:t xml:space="preserve">    Clayton Long</w:t>
+            </w:r>
+          </w:p>
+          <w:p>
+            <w:pPr>
+              <w:rPr>
+                <w:color w:val="000000"/>
+              </w:rPr>
+            </w:pPr>
+            <w:r>
+              <w:rPr>
+                <w:color w:val="000000"/>
+              </w:rPr>
+              <w:t xml:space="preserve">    Michael Pepin</w:t>
+            </w:r>
+          </w:p>
+          <w:p>
+            <w:pPr>
+              <w:rPr>
+                <w:color w:val="000000"/>
+              </w:rPr>
+            </w:pPr>
+            <w:r>
+              <w:rPr>
+                <w:color w:val="000000"/>
+              </w:rPr>
+              <w:t xml:space="preserve">    Natalie Suarez</w:t>
+            </w:r>
+          </w:p>
+          <w:p>
+            <w:pPr>
+              <w:rPr>
+                <w:color w:val="000000"/>
+              </w:rPr>
+            </w:pPr>
+            <w:r>
+              <w:rPr>
+                <w:color w:val="000000"/>
+              </w:rPr>
+              <w:t xml:space="preserve">    David Waters</w:t>
+            </w:r>
+          </w:p>
+          <w:p>
+            <w:pPr>
+              <w:rPr>
+                <w:color w:val="000000"/>
+              </w:rPr>
+            </w:pPr>
+            <w:r>
+              <w:rPr>
+                <w:color w:val="000000"/>
+              </w:rPr>
+              <w:t xml:space="preserve">    Benjamin Yates</w:t>
+            </w:r>
+          </w:p>
+          <w:p>
+            <w:pPr>
+              <w:rPr>
+                <w:b/>
+                <w:color w:val="000000"/>
+              </w:rPr>
+            </w:pPr>
+            <w:r>
+              <w:rPr>
+                <w:b/>
+                <w:color w:val="000000"/>
+              </w:rPr>
+              <w:t>Symantec Corp.</w:t>
+            </w:r>
+          </w:p>
+          <w:p>
+            <w:pPr>
+              <w:rPr>
+                <w:color w:val="000000"/>
+              </w:rPr>
+            </w:pPr>
+            <w:r>
+              <w:rPr>
+                <w:color w:val="000000"/>
+              </w:rPr>
+              <w:t xml:space="preserve">    Curtis Kostrosky</w:t>
+            </w:r>
+          </w:p>
+          <w:p>
+            <w:pPr>
+              <w:rPr>
+                <w:b/>
+                <w:color w:val="000000"/>
+              </w:rPr>
+            </w:pPr>
+            <w:r>
+              <w:rPr>
+                <w:b/>
+                <w:color w:val="000000"/>
+              </w:rPr>
+              <w:t>The Boeing Company</w:t>
+            </w:r>
+          </w:p>
+          <w:p>
+            <w:pPr>
+              <w:rPr>
+                <w:color w:val="000000"/>
+              </w:rPr>
+            </w:pPr>
+            <w:r>
+              <w:rPr>
+                <w:color w:val="000000"/>
+              </w:rPr>
+              <w:t xml:space="preserve">    Crystal Hayes</w:t>
+            </w:r>
+          </w:p>
+          <w:p>
+            <w:pPr>
+              <w:rPr>
+                <w:b/>
+                <w:color w:val="000000"/>
+              </w:rPr>
+            </w:pPr>
+            <w:r>
+              <w:rPr>
+                <w:b/>
+                <w:color w:val="000000"/>
+              </w:rPr>
+              <w:t>ThreatQuotient, Inc.</w:t>
+            </w:r>
+          </w:p>
+          <w:p>
+            <w:pPr>
+              <w:rPr>
+                <w:color w:val="000000"/>
+              </w:rPr>
+            </w:pPr>
+            <w:r>
+              <w:rPr>
+                <w:color w:val="000000"/>
+              </w:rPr>
+              <w:t xml:space="preserve">    Ryan Trost</w:t>
+            </w:r>
+          </w:p>
+          <w:p>
+            <w:pPr>
+              <w:rPr>
+                <w:b/>
+                <w:color w:val="000000"/>
+              </w:rPr>
+            </w:pPr>
+            <w:r>
+              <w:rPr>
+                <w:b/>
+                <w:color w:val="000000"/>
+              </w:rPr>
+              <w:t>U.S. Bank</w:t>
+            </w:r>
+          </w:p>
+          <w:p>
+            <w:pPr>
+              <w:rPr>
+                <w:color w:val="000000"/>
+              </w:rPr>
+            </w:pPr>
+            <w:r>
+              <w:rPr>
+                <w:color w:val="000000"/>
+              </w:rPr>
+              <w:t xml:space="preserve">    Mark Angel</w:t>
+            </w:r>
+          </w:p>
+          <w:p>
+            <w:pPr>
+              <w:rPr>
+                <w:color w:val="000000"/>
+              </w:rPr>
+            </w:pPr>
+            <w:r>
+              <w:rPr>
+                <w:color w:val="000000"/>
+              </w:rPr>
+              <w:t xml:space="preserve">    Brad Butts</w:t>
+            </w:r>
+          </w:p>
+          <w:p>
+            <w:pPr>
+              <w:rPr>
+                <w:color w:val="000000"/>
+              </w:rPr>
+            </w:pPr>
+            <w:r>
+              <w:rPr>
+                <w:color w:val="000000"/>
+              </w:rPr>
+              <w:t xml:space="preserve">    Brian Fay</w:t>
+            </w:r>
+          </w:p>
+          <w:p>
+            <w:pPr>
+              <w:rPr>
+                <w:color w:val="000000"/>
+              </w:rPr>
+            </w:pPr>
+            <w:r>
+              <w:rPr>
+                <w:color w:val="000000"/>
+              </w:rPr>
+              <w:t xml:space="preserve">    Mona Magathan</w:t>
+            </w:r>
+          </w:p>
+          <w:p>
+            <w:pPr>
+              <w:rPr>
+                <w:color w:val="000000"/>
+              </w:rPr>
+            </w:pPr>
+            <w:r>
+              <w:rPr>
+                <w:color w:val="000000"/>
+              </w:rPr>
+              <w:t xml:space="preserve">    Yevgen Sautin</w:t>
+            </w:r>
+          </w:p>
+          <w:p>
+            <w:pPr>
+              <w:rPr>
+                <w:b/>
+                <w:color w:val="000000"/>
+              </w:rPr>
+            </w:pPr>
+            <w:r>
+              <w:rPr>
+                <w:b/>
+                <w:color w:val="000000"/>
+              </w:rPr>
+              <w:t>US Department of Defense (DoD)</w:t>
+            </w:r>
+          </w:p>
+          <w:p>
+            <w:pPr>
+              <w:rPr>
+                <w:color w:val="000000"/>
+              </w:rPr>
+            </w:pPr>
+            <w:r>
+              <w:rPr>
+                <w:color w:val="000000"/>
+              </w:rPr>
+              <w:t xml:space="preserve">    James Bohling</w:t>
+            </w:r>
+          </w:p>
+          <w:p>
+            <w:pPr>
+              <w:rPr>
+                <w:color w:val="000000"/>
+              </w:rPr>
+            </w:pPr>
+            <w:r>
+              <w:rPr>
+                <w:color w:val="000000"/>
+              </w:rPr>
+              <w:t xml:space="preserve">    Eoghan Casey</w:t>
+            </w:r>
+          </w:p>
+          <w:p>
+            <w:pPr>
+              <w:rPr>
+                <w:color w:val="000000"/>
+              </w:rPr>
+            </w:pPr>
+            <w:r>
+              <w:rPr>
+                <w:color w:val="000000"/>
+              </w:rPr>
+              <w:t xml:space="preserve">    Gary Katz</w:t>
+            </w:r>
+          </w:p>
+          <w:p>
+            <w:pPr>
+              <w:rPr>
+                <w:color w:val="000000"/>
+              </w:rPr>
+            </w:pPr>
+            <w:r>
+              <w:rPr>
+                <w:color w:val="000000"/>
+              </w:rPr>
+              <w:t xml:space="preserve">    Jeffrey Mates</w:t>
+            </w:r>
+          </w:p>
+          <w:p>
+            <w:pPr>
+              <w:rPr>
+                <w:b/>
+                <w:color w:val="000000"/>
+              </w:rPr>
+            </w:pPr>
+            <w:r>
+              <w:rPr>
+                <w:b/>
+                <w:color w:val="000000"/>
+              </w:rPr>
+              <w:t>VeriSign</w:t>
+            </w:r>
+          </w:p>
+          <w:p>
+            <w:pPr>
+              <w:rPr>
+                <w:color w:val="000000"/>
+              </w:rPr>
+            </w:pPr>
+            <w:r>
+              <w:rPr>
+                <w:color w:val="000000"/>
+              </w:rPr>
+              <w:t xml:space="preserve">    Robert Coderre</w:t>
+            </w:r>
+          </w:p>
+          <w:p>
+            <w:pPr>
+              <w:rPr>
+                <w:color w:val="000000"/>
+              </w:rPr>
+            </w:pPr>
+            <w:r>
+              <w:rPr>
+                <w:color w:val="000000"/>
+              </w:rPr>
+              <w:t xml:space="preserve">    Kyle Maxwell</w:t>
+            </w:r>
+          </w:p>
+          <w:p>
+            <w:r>
+              <w:rPr>
+                <w:color w:val="000000"/>
+              </w:rPr>
+              <w:t xml:space="preserve">    Eric Osterweil</w:t>
+            </w:r>
+            <w:r>
+              <w:rPr>
+                <w:b/>
+                <w:color w:val="000000"/>
+              </w:rPr>
+              <w:t xml:space="preserve"> </w:t>
+            </w:r>
+            <w:r>
+              <w:t xml:space="preserve">    </w:t>
+            </w:r>
+          </w:p>
+        </w:tc>
+        <w:tc>
+          <w:tcPr>
+            <w:tcW w:w="4410" w:type="dxa"/>
+          </w:tcPr>
+          <w:p>
+            <w:pPr>
+              <w:rPr>
+                <w:b/>
+                <w:color w:val="000000"/>
+              </w:rPr>
+            </w:pPr>
+            <w:r>
+              <w:rPr>
+                <w:b/>
+                <w:color w:val="000000"/>
+              </w:rPr>
+              <w:lastRenderedPageBreak/>
+              <w:t>Airbus Group SAS</w:t>
+            </w:r>
+          </w:p>
+          <w:p>
+            <w:r>
+              <w:t xml:space="preserve">    Joerg Eschweiler</w:t>
+            </w:r>
+          </w:p>
+          <w:p>
+            <w:r>
+              <w:t xml:space="preserve">    Marcos Orallo</w:t>
+            </w:r>
+          </w:p>
+          <w:p>
+            <w:pPr>
+              <w:rPr>
+                <w:b/>
+                <w:color w:val="000000"/>
+              </w:rPr>
+            </w:pPr>
+            <w:r>
+              <w:rPr>
+                <w:b/>
+                <w:color w:val="000000"/>
+              </w:rPr>
+              <w:t>Anomali</w:t>
+            </w:r>
+          </w:p>
+          <w:p>
+            <w:r>
+              <w:t xml:space="preserve">    Ryan Clough</w:t>
+            </w:r>
+          </w:p>
+          <w:p>
+            <w:r>
+              <w:t xml:space="preserve">    Wei Huang</w:t>
+            </w:r>
+          </w:p>
+          <w:p>
+            <w:r>
+              <w:t xml:space="preserve">    Hugh Njemanze</w:t>
+            </w:r>
+          </w:p>
+          <w:p>
+            <w:r>
+              <w:t xml:space="preserve">    Katie Pelusi</w:t>
+            </w:r>
+          </w:p>
+          <w:p>
+            <w:r>
+              <w:t xml:space="preserve">    Aaron Shelmire</w:t>
+            </w:r>
+          </w:p>
+          <w:p>
+            <w:r>
+              <w:t xml:space="preserve">    Jason Trost</w:t>
+            </w:r>
+          </w:p>
+          <w:p>
+            <w:pPr>
+              <w:rPr>
+                <w:b/>
+              </w:rPr>
+            </w:pPr>
+            <w:r>
+              <w:rPr>
+                <w:b/>
+              </w:rPr>
+              <w:t>Bank of America</w:t>
+            </w:r>
+          </w:p>
+          <w:p>
+            <w:r>
+              <w:t xml:space="preserve">    Alexander Foley</w:t>
+            </w:r>
+          </w:p>
+          <w:p>
+            <w:pPr>
+              <w:rPr>
+                <w:b/>
+                <w:color w:val="000000"/>
+              </w:rPr>
+            </w:pPr>
+            <w:r>
+              <w:rPr>
+                <w:b/>
+                <w:color w:val="000000"/>
+              </w:rPr>
+              <w:t>Center for Internet Security (CIS)</w:t>
+            </w:r>
+          </w:p>
+          <w:p>
+            <w:r>
+              <w:t xml:space="preserve">    Sarah Kelley</w:t>
+            </w:r>
+          </w:p>
+          <w:p>
+            <w:pPr>
+              <w:rPr>
+                <w:b/>
+                <w:color w:val="000000"/>
+              </w:rPr>
+            </w:pPr>
+            <w:r>
+              <w:rPr>
+                <w:b/>
+                <w:color w:val="000000"/>
+              </w:rPr>
+              <w:t>Check Point Software Technologies</w:t>
+            </w:r>
+          </w:p>
+          <w:p>
+            <w:pPr>
+              <w:rPr>
+                <w:color w:val="000000"/>
+              </w:rPr>
+            </w:pPr>
+            <w:r>
+              <w:rPr>
+                <w:b/>
+                <w:color w:val="000000"/>
+              </w:rPr>
+              <w:t xml:space="preserve">    </w:t>
+            </w:r>
+            <w:r>
+              <w:rPr>
+                <w:color w:val="000000"/>
+              </w:rPr>
+              <w:t>Ron Davidson</w:t>
+            </w:r>
+          </w:p>
+          <w:p>
+            <w:pPr>
+              <w:rPr>
+                <w:b/>
+                <w:color w:val="000000"/>
+              </w:rPr>
+            </w:pPr>
+            <w:r>
+              <w:rPr>
+                <w:b/>
+                <w:color w:val="000000"/>
+              </w:rPr>
+              <w:t>Cisco Systems</w:t>
+            </w:r>
+          </w:p>
+          <w:p>
+            <w:pPr>
+              <w:rPr>
+                <w:color w:val="000000"/>
+              </w:rPr>
+            </w:pPr>
+            <w:r>
+              <w:rPr>
+                <w:color w:val="000000"/>
+              </w:rPr>
+              <w:t xml:space="preserve">    Syam Appala</w:t>
+            </w:r>
+          </w:p>
+          <w:p>
+            <w:pPr>
+              <w:rPr>
+                <w:color w:val="000000"/>
+              </w:rPr>
+            </w:pPr>
+            <w:r>
+              <w:rPr>
+                <w:color w:val="000000"/>
+              </w:rPr>
+              <w:t xml:space="preserve">    Ted Bedwell</w:t>
+            </w:r>
+          </w:p>
+          <w:p>
+            <w:pPr>
+              <w:rPr>
+                <w:color w:val="000000"/>
+              </w:rPr>
+            </w:pPr>
+            <w:r>
+              <w:rPr>
+                <w:color w:val="000000"/>
+              </w:rPr>
+              <w:t xml:space="preserve">    David McGrew</w:t>
+            </w:r>
+          </w:p>
+          <w:p>
+            <w:pPr>
+              <w:rPr>
+                <w:color w:val="000000"/>
+              </w:rPr>
+            </w:pPr>
+            <w:r>
+              <w:rPr>
+                <w:color w:val="000000"/>
+              </w:rPr>
+              <w:t xml:space="preserve">    Pavan Reddy</w:t>
+            </w:r>
+          </w:p>
+          <w:p>
+            <w:pPr>
+              <w:rPr>
+                <w:color w:val="000000"/>
+              </w:rPr>
+            </w:pPr>
+            <w:r>
+              <w:rPr>
+                <w:color w:val="000000"/>
+              </w:rPr>
+              <w:t xml:space="preserve">    Omar Santos</w:t>
+            </w:r>
+          </w:p>
+          <w:p>
+            <w:pPr>
+              <w:rPr>
+                <w:color w:val="000000"/>
+              </w:rPr>
+            </w:pPr>
+            <w:r>
+              <w:rPr>
+                <w:color w:val="000000"/>
+              </w:rPr>
+              <w:t xml:space="preserve">    Jyoti Verma</w:t>
+            </w:r>
+          </w:p>
+          <w:p>
+            <w:pPr>
+              <w:rPr>
+                <w:b/>
+                <w:color w:val="000000"/>
+              </w:rPr>
+            </w:pPr>
+            <w:r>
+              <w:rPr>
+                <w:b/>
+                <w:color w:val="000000"/>
+              </w:rPr>
+              <w:t>Cyber Threat Intelligence Network, Inc. (CTIN)</w:t>
+            </w:r>
+          </w:p>
+          <w:p>
+            <w:pPr>
+              <w:rPr>
+                <w:color w:val="000000"/>
+              </w:rPr>
+            </w:pPr>
+            <w:r>
+              <w:rPr>
+                <w:b/>
+                <w:color w:val="000000"/>
+              </w:rPr>
+              <w:t xml:space="preserve">    </w:t>
+            </w:r>
+            <w:r>
+              <w:rPr>
+                <w:color w:val="000000"/>
+              </w:rPr>
+              <w:t>Doug DePeppe</w:t>
+            </w:r>
+          </w:p>
+          <w:p>
+            <w:pPr>
+              <w:rPr>
+                <w:color w:val="000000"/>
+              </w:rPr>
+            </w:pPr>
+            <w:r>
+              <w:rPr>
+                <w:color w:val="000000"/>
+              </w:rPr>
+              <w:t xml:space="preserve">    Jane Ginn</w:t>
+            </w:r>
+          </w:p>
+          <w:p>
+            <w:pPr>
+              <w:rPr>
+                <w:color w:val="000000"/>
+              </w:rPr>
+            </w:pPr>
+            <w:r>
+              <w:rPr>
+                <w:color w:val="000000"/>
+              </w:rPr>
+              <w:t xml:space="preserve">    Ben Othman</w:t>
+            </w:r>
+          </w:p>
+          <w:p>
+            <w:pPr>
+              <w:rPr>
+                <w:b/>
+                <w:color w:val="000000"/>
+              </w:rPr>
+            </w:pPr>
+            <w:r>
+              <w:rPr>
+                <w:b/>
+                <w:color w:val="000000"/>
+              </w:rPr>
+              <w:t>DHS Office of Cybersecurity and Communications (CS&amp;C)</w:t>
+            </w:r>
+          </w:p>
+          <w:p>
+            <w:pPr>
+              <w:rPr>
+                <w:color w:val="000000"/>
+              </w:rPr>
+            </w:pPr>
+            <w:r>
+              <w:rPr>
+                <w:b/>
+                <w:color w:val="000000"/>
+              </w:rPr>
+              <w:t xml:space="preserve">    </w:t>
+            </w:r>
+            <w:r>
+              <w:rPr>
+                <w:color w:val="000000"/>
+              </w:rPr>
+              <w:t>Richard Struse</w:t>
+            </w:r>
+          </w:p>
+          <w:p>
+            <w:pPr>
+              <w:rPr>
+                <w:color w:val="000000"/>
+              </w:rPr>
+            </w:pPr>
+            <w:r>
+              <w:rPr>
+                <w:color w:val="000000"/>
+              </w:rPr>
+              <w:t xml:space="preserve">    Marlon Taylor</w:t>
+            </w:r>
+          </w:p>
+          <w:p>
+            <w:pPr>
+              <w:rPr>
+                <w:b/>
+                <w:color w:val="000000"/>
+              </w:rPr>
+            </w:pPr>
+            <w:r>
+              <w:rPr>
+                <w:b/>
+                <w:color w:val="000000"/>
+              </w:rPr>
+              <w:t>EclecticIQ</w:t>
+            </w:r>
+          </w:p>
+          <w:p>
+            <w:pPr>
+              <w:rPr>
+                <w:color w:val="000000"/>
+              </w:rPr>
+            </w:pPr>
+            <w:r>
+              <w:rPr>
+                <w:color w:val="000000"/>
+              </w:rPr>
+              <w:t xml:space="preserve">    Marko Dragoljevic</w:t>
+            </w:r>
+          </w:p>
+          <w:p>
+            <w:pPr>
+              <w:rPr>
+                <w:color w:val="000000"/>
+              </w:rPr>
+            </w:pPr>
+            <w:r>
+              <w:rPr>
+                <w:color w:val="000000"/>
+              </w:rPr>
+              <w:t xml:space="preserve">    Joep Gommers</w:t>
+            </w:r>
+          </w:p>
+          <w:p>
+            <w:pPr>
+              <w:rPr>
+                <w:color w:val="000000"/>
+              </w:rPr>
+            </w:pPr>
+            <w:r>
+              <w:rPr>
+                <w:color w:val="000000"/>
+              </w:rPr>
+              <w:t xml:space="preserve">    Sergey Polzunov</w:t>
+            </w:r>
+          </w:p>
+          <w:p>
+            <w:pPr>
+              <w:rPr>
+                <w:color w:val="000000"/>
+              </w:rPr>
+            </w:pPr>
+            <w:r>
+              <w:rPr>
+                <w:color w:val="000000"/>
+              </w:rPr>
+              <w:lastRenderedPageBreak/>
+              <w:t xml:space="preserve">    Rutger Prins</w:t>
+            </w:r>
+          </w:p>
+          <w:p>
+            <w:pPr>
+              <w:rPr>
+                <w:color w:val="000000"/>
+              </w:rPr>
+            </w:pPr>
+            <w:r>
+              <w:rPr>
+                <w:color w:val="000000"/>
+              </w:rPr>
+              <w:t xml:space="preserve">    Andrei Sîrghi</w:t>
+            </w:r>
+          </w:p>
+          <w:p>
+            <w:pPr>
+              <w:rPr>
+                <w:color w:val="000000"/>
+              </w:rPr>
+            </w:pPr>
+            <w:r>
+              <w:rPr>
+                <w:color w:val="000000"/>
+              </w:rPr>
+              <w:t xml:space="preserve">    Raymon van der Velde</w:t>
+            </w:r>
+          </w:p>
+          <w:p>
+            <w:pPr>
+              <w:rPr>
+                <w:b/>
+                <w:color w:val="000000"/>
+              </w:rPr>
+            </w:pPr>
+            <w:r>
+              <w:rPr>
+                <w:b/>
+                <w:color w:val="000000"/>
+              </w:rPr>
+              <w:t>eSentire, Inc.</w:t>
+            </w:r>
+          </w:p>
+          <w:p>
+            <w:pPr>
+              <w:rPr>
+                <w:color w:val="000000"/>
+              </w:rPr>
+            </w:pPr>
+            <w:r>
+              <w:rPr>
+                <w:color w:val="000000"/>
+              </w:rPr>
+              <w:t xml:space="preserve">    Jacob Gajek</w:t>
+            </w:r>
+          </w:p>
+          <w:p>
+            <w:pPr>
+              <w:rPr>
+                <w:b/>
+                <w:color w:val="000000"/>
+              </w:rPr>
+            </w:pPr>
+            <w:r>
+              <w:rPr>
+                <w:b/>
+                <w:color w:val="000000"/>
+              </w:rPr>
+              <w:t>FireEye, Inc.</w:t>
+            </w:r>
+          </w:p>
+          <w:p>
+            <w:pPr>
+              <w:rPr>
+                <w:color w:val="000000"/>
+              </w:rPr>
+            </w:pPr>
+            <w:r>
+              <w:rPr>
+                <w:color w:val="000000"/>
+              </w:rPr>
+              <w:t xml:space="preserve">    Phillip Boles</w:t>
+            </w:r>
+          </w:p>
+          <w:p>
+            <w:pPr>
+              <w:rPr>
+                <w:color w:val="000000"/>
+              </w:rPr>
+            </w:pPr>
+            <w:r>
+              <w:rPr>
+                <w:color w:val="000000"/>
+              </w:rPr>
+              <w:t xml:space="preserve">    Pavan Gorakav</w:t>
+            </w:r>
+          </w:p>
+          <w:p>
+            <w:pPr>
+              <w:rPr>
+                <w:color w:val="000000"/>
+              </w:rPr>
+            </w:pPr>
+            <w:r>
+              <w:rPr>
+                <w:color w:val="000000"/>
+              </w:rPr>
+              <w:t xml:space="preserve">    Anuj Kumar</w:t>
+            </w:r>
+          </w:p>
+          <w:p>
+            <w:pPr>
+              <w:rPr>
+                <w:color w:val="000000"/>
+              </w:rPr>
+            </w:pPr>
+            <w:r>
+              <w:rPr>
+                <w:color w:val="000000"/>
+              </w:rPr>
+              <w:t xml:space="preserve">    Shyamal Pandya</w:t>
+            </w:r>
+          </w:p>
+          <w:p>
+            <w:pPr>
+              <w:rPr>
+                <w:color w:val="000000"/>
+              </w:rPr>
+            </w:pPr>
+            <w:r>
+              <w:rPr>
+                <w:color w:val="000000"/>
+              </w:rPr>
+              <w:t xml:space="preserve">    Paul Patrick</w:t>
+            </w:r>
+          </w:p>
+          <w:p>
+            <w:pPr>
+              <w:rPr>
+                <w:color w:val="000000"/>
+              </w:rPr>
+            </w:pPr>
+            <w:r>
+              <w:rPr>
+                <w:color w:val="000000"/>
+              </w:rPr>
+              <w:t xml:space="preserve">    Scott Shreve</w:t>
+            </w:r>
+          </w:p>
+          <w:p>
+            <w:pPr>
+              <w:rPr>
+                <w:b/>
+                <w:color w:val="000000"/>
+              </w:rPr>
+            </w:pPr>
+            <w:r>
+              <w:rPr>
+                <w:b/>
+                <w:color w:val="000000"/>
+              </w:rPr>
+              <w:t>Fox-IT</w:t>
+            </w:r>
+          </w:p>
+          <w:p>
+            <w:pPr>
+              <w:rPr>
+                <w:color w:val="000000"/>
+              </w:rPr>
+            </w:pPr>
+            <w:r>
+              <w:rPr>
+                <w:color w:val="000000"/>
+              </w:rPr>
+              <w:t xml:space="preserve">    Sarah Brown</w:t>
+            </w:r>
+          </w:p>
+          <w:p>
+            <w:pPr>
+              <w:rPr>
+                <w:b/>
+                <w:color w:val="000000"/>
+              </w:rPr>
+            </w:pPr>
+            <w:r>
+              <w:rPr>
+                <w:b/>
+                <w:color w:val="000000"/>
+              </w:rPr>
+              <w:t>Georgetown University</w:t>
+            </w:r>
+          </w:p>
+          <w:p>
+            <w:pPr>
+              <w:rPr>
+                <w:color w:val="000000"/>
+              </w:rPr>
+            </w:pPr>
+            <w:r>
+              <w:rPr>
+                <w:color w:val="000000"/>
+              </w:rPr>
+              <w:t xml:space="preserve">    Eric Burger</w:t>
+            </w:r>
+          </w:p>
+          <w:p>
+            <w:pPr>
+              <w:rPr>
+                <w:b/>
+                <w:color w:val="000000"/>
+              </w:rPr>
+            </w:pPr>
+            <w:r>
+              <w:rPr>
+                <w:b/>
+                <w:color w:val="000000"/>
+              </w:rPr>
+              <w:t>Hewlett Packard Enterprise (HPE)</w:t>
+            </w:r>
+          </w:p>
+          <w:p>
+            <w:pPr>
+              <w:rPr>
+                <w:color w:val="000000"/>
+              </w:rPr>
+            </w:pPr>
+            <w:r>
+              <w:rPr>
+                <w:color w:val="000000"/>
+              </w:rPr>
+              <w:t xml:space="preserve">    Tomas Sander</w:t>
+            </w:r>
+          </w:p>
+          <w:p>
+            <w:pPr>
+              <w:rPr>
+                <w:b/>
+                <w:color w:val="000000"/>
+              </w:rPr>
+            </w:pPr>
+            <w:r>
+              <w:rPr>
+                <w:b/>
+                <w:color w:val="000000"/>
+              </w:rPr>
+              <w:t>IBM</w:t>
+            </w:r>
+          </w:p>
+          <w:p>
+            <w:pPr>
+              <w:rPr>
+                <w:color w:val="000000"/>
+              </w:rPr>
+            </w:pPr>
+            <w:r>
+              <w:rPr>
+                <w:color w:val="000000"/>
+              </w:rPr>
+              <w:t xml:space="preserve">    Peter Allor</w:t>
+            </w:r>
+          </w:p>
+          <w:p>
+            <w:pPr>
+              <w:rPr>
+                <w:color w:val="000000"/>
+              </w:rPr>
+            </w:pPr>
+            <w:r>
+              <w:rPr>
+                <w:color w:val="000000"/>
+              </w:rPr>
+              <w:t xml:space="preserve">    Eldan Ben-Haim</w:t>
+            </w:r>
+          </w:p>
+          <w:p>
+            <w:pPr>
+              <w:rPr>
+                <w:color w:val="000000"/>
+              </w:rPr>
+            </w:pPr>
+            <w:r>
+              <w:rPr>
+                <w:color w:val="000000"/>
+              </w:rPr>
+              <w:t xml:space="preserve">    Sandra Hernandez</w:t>
+            </w:r>
+          </w:p>
+          <w:p>
+            <w:pPr>
+              <w:rPr>
+                <w:color w:val="000000"/>
+              </w:rPr>
+            </w:pPr>
+            <w:r>
+              <w:rPr>
+                <w:color w:val="000000"/>
+              </w:rPr>
+              <w:t xml:space="preserve">    Jason Keirstead</w:t>
+            </w:r>
+          </w:p>
+          <w:p>
+            <w:pPr>
+              <w:rPr>
+                <w:color w:val="000000"/>
+              </w:rPr>
+            </w:pPr>
+            <w:r>
+              <w:rPr>
+                <w:color w:val="000000"/>
+              </w:rPr>
+              <w:t xml:space="preserve">    John Morris</w:t>
+            </w:r>
+          </w:p>
+          <w:p>
+            <w:pPr>
+              <w:rPr>
+                <w:color w:val="000000"/>
+              </w:rPr>
+            </w:pPr>
+            <w:r>
+              <w:rPr>
+                <w:color w:val="000000"/>
+              </w:rPr>
+              <w:t xml:space="preserve">    Laura Rusu</w:t>
+            </w:r>
+          </w:p>
+          <w:p>
+            <w:pPr>
+              <w:rPr>
+                <w:color w:val="000000"/>
+              </w:rPr>
+            </w:pPr>
+            <w:r>
+              <w:rPr>
+                <w:color w:val="000000"/>
+              </w:rPr>
+              <w:t xml:space="preserve">    Ron Williams</w:t>
+            </w:r>
+          </w:p>
+          <w:p>
+            <w:pPr>
+              <w:rPr>
+                <w:b/>
+                <w:color w:val="000000"/>
+              </w:rPr>
+            </w:pPr>
+            <w:r>
+              <w:rPr>
+                <w:b/>
+                <w:color w:val="000000"/>
+              </w:rPr>
+              <w:t>IID</w:t>
+            </w:r>
+          </w:p>
+          <w:p>
+            <w:pPr>
+              <w:rPr>
+                <w:color w:val="000000"/>
+              </w:rPr>
+            </w:pPr>
+            <w:r>
+              <w:rPr>
+                <w:color w:val="000000"/>
+              </w:rPr>
+              <w:t xml:space="preserve">    Chris Richardson</w:t>
+            </w:r>
+          </w:p>
+          <w:p>
+            <w:pPr>
+              <w:rPr>
+                <w:b/>
+                <w:color w:val="000000"/>
+              </w:rPr>
+            </w:pPr>
+            <w:r>
+              <w:rPr>
+                <w:b/>
+                <w:color w:val="000000"/>
+              </w:rPr>
+              <w:t>Integrated Networking Technologies, Inc.</w:t>
+            </w:r>
+          </w:p>
+          <w:p>
+            <w:pPr>
+              <w:rPr>
+                <w:color w:val="000000"/>
+              </w:rPr>
+            </w:pPr>
+            <w:r>
+              <w:rPr>
+                <w:b/>
+                <w:color w:val="000000"/>
+              </w:rPr>
+              <w:t xml:space="preserve">    </w:t>
+            </w:r>
+            <w:r>
+              <w:rPr>
+                <w:color w:val="000000"/>
+              </w:rPr>
+              <w:t>Patrick Maroney</w:t>
+            </w:r>
+          </w:p>
+          <w:p>
+            <w:pPr>
+              <w:rPr>
+                <w:b/>
+                <w:color w:val="000000"/>
+              </w:rPr>
+            </w:pPr>
+            <w:r>
+              <w:rPr>
+                <w:b/>
+                <w:color w:val="000000"/>
+              </w:rPr>
+              <w:t>Johns Hopkins University Applied Physics Laboratory</w:t>
+            </w:r>
+          </w:p>
+          <w:p>
+            <w:pPr>
+              <w:rPr>
+                <w:color w:val="000000"/>
+              </w:rPr>
+            </w:pPr>
+            <w:r>
+              <w:rPr>
+                <w:color w:val="000000"/>
+              </w:rPr>
+              <w:t xml:space="preserve">    Karin Marr</w:t>
+            </w:r>
+          </w:p>
+          <w:p>
+            <w:pPr>
+              <w:rPr>
+                <w:color w:val="000000"/>
+              </w:rPr>
+            </w:pPr>
+            <w:r>
+              <w:rPr>
+                <w:color w:val="000000"/>
+              </w:rPr>
+              <w:t xml:space="preserve">    Julie Modlin</w:t>
+            </w:r>
+          </w:p>
+          <w:p>
+            <w:pPr>
+              <w:rPr>
+                <w:color w:val="000000"/>
+              </w:rPr>
+            </w:pPr>
+            <w:r>
+              <w:rPr>
+                <w:color w:val="000000"/>
+              </w:rPr>
+              <w:t xml:space="preserve">    Mark Moss</w:t>
+            </w:r>
+          </w:p>
+          <w:p>
+            <w:pPr>
+              <w:rPr>
+                <w:color w:val="000000"/>
+              </w:rPr>
+            </w:pPr>
+            <w:r>
+              <w:rPr>
+                <w:color w:val="000000"/>
+              </w:rPr>
+              <w:t xml:space="preserve">    Pamela Smith</w:t>
+            </w:r>
+          </w:p>
+          <w:p>
+            <w:pPr>
+              <w:rPr>
+                <w:b/>
+                <w:color w:val="000000"/>
+              </w:rPr>
+            </w:pPr>
+            <w:r>
+              <w:rPr>
+                <w:b/>
+                <w:color w:val="000000"/>
+              </w:rPr>
+              <w:t>Kaiser Permanente</w:t>
+            </w:r>
+          </w:p>
+          <w:p>
+            <w:pPr>
+              <w:rPr>
+                <w:color w:val="000000"/>
+              </w:rPr>
+            </w:pPr>
+            <w:r>
+              <w:rPr>
+                <w:color w:val="000000"/>
+              </w:rPr>
+              <w:t xml:space="preserve">    Russell Culpepper</w:t>
+            </w:r>
+          </w:p>
+          <w:p>
+            <w:pPr>
+              <w:rPr>
+                <w:color w:val="000000"/>
+              </w:rPr>
+            </w:pPr>
+            <w:r>
+              <w:rPr>
+                <w:color w:val="000000"/>
+              </w:rPr>
+              <w:t xml:space="preserve">    Beth Pumo</w:t>
+            </w:r>
+          </w:p>
+          <w:p>
+            <w:pPr>
+              <w:rPr>
+                <w:b/>
+                <w:color w:val="000000"/>
+              </w:rPr>
+            </w:pPr>
+            <w:r>
+              <w:rPr>
+                <w:b/>
+                <w:color w:val="000000"/>
+              </w:rPr>
+              <w:t>Lumeta Corporation</w:t>
+            </w:r>
+          </w:p>
+          <w:p>
+            <w:pPr>
+              <w:rPr>
+                <w:color w:val="000000"/>
+              </w:rPr>
+            </w:pPr>
+            <w:r>
+              <w:rPr>
+                <w:color w:val="000000"/>
+              </w:rPr>
+              <w:t xml:space="preserve">    Brandon Hoffman</w:t>
+            </w:r>
+          </w:p>
+          <w:p>
+            <w:pPr>
+              <w:rPr>
+                <w:b/>
+                <w:color w:val="000000"/>
+              </w:rPr>
+            </w:pPr>
+            <w:r>
+              <w:rPr>
+                <w:b/>
+                <w:color w:val="000000"/>
+              </w:rPr>
+              <w:t>MTG Management Consultants, LLC.</w:t>
+            </w:r>
+          </w:p>
+          <w:p>
+            <w:pPr>
+              <w:rPr>
+                <w:color w:val="000000"/>
+              </w:rPr>
+            </w:pPr>
+            <w:r>
+              <w:rPr>
+                <w:color w:val="000000"/>
+              </w:rPr>
+              <w:lastRenderedPageBreak/>
+              <w:t xml:space="preserve">    James Cabral</w:t>
+            </w:r>
+          </w:p>
+          <w:p>
+            <w:pPr>
+              <w:rPr>
+                <w:b/>
+                <w:color w:val="000000"/>
+              </w:rPr>
+            </w:pPr>
+            <w:r>
+              <w:rPr>
+                <w:b/>
+                <w:color w:val="000000"/>
+              </w:rPr>
+              <w:t>National Security Agency</w:t>
+            </w:r>
+          </w:p>
+          <w:p>
+            <w:pPr>
+              <w:rPr>
+                <w:color w:val="000000"/>
+              </w:rPr>
+            </w:pPr>
+            <w:r>
+              <w:rPr>
+                <w:color w:val="000000"/>
+              </w:rPr>
+              <w:t xml:space="preserve">    Mike Boyle</w:t>
+            </w:r>
+          </w:p>
+          <w:p>
+            <w:pPr>
+              <w:rPr>
+                <w:color w:val="000000"/>
+              </w:rPr>
+            </w:pPr>
+            <w:r>
+              <w:rPr>
+                <w:color w:val="000000"/>
+              </w:rPr>
+              <w:t xml:space="preserve">    Jessica Fitzgerald-McKay</w:t>
+            </w:r>
+          </w:p>
+          <w:p>
+            <w:pPr>
+              <w:rPr>
+                <w:b/>
+                <w:color w:val="000000"/>
+              </w:rPr>
+            </w:pPr>
+            <w:r>
+              <w:rPr>
+                <w:b/>
+                <w:color w:val="000000"/>
+              </w:rPr>
+              <w:t>New Context Services, Inc.</w:t>
+            </w:r>
+          </w:p>
+          <w:p>
+            <w:pPr>
+              <w:rPr>
+                <w:color w:val="000000"/>
+              </w:rPr>
+            </w:pPr>
+            <w:r>
+              <w:rPr>
+                <w:color w:val="000000"/>
+              </w:rPr>
+              <w:t xml:space="preserve">    John-Mark Gurney</w:t>
+            </w:r>
+          </w:p>
+          <w:p>
+            <w:pPr>
+              <w:rPr>
+                <w:color w:val="000000"/>
+              </w:rPr>
+            </w:pPr>
+            <w:r>
+              <w:rPr>
+                <w:color w:val="000000"/>
+              </w:rPr>
+              <w:t xml:space="preserve">    Christian Hunt</w:t>
+            </w:r>
+          </w:p>
+          <w:p>
+            <w:pPr>
+              <w:rPr>
+                <w:color w:val="000000"/>
+              </w:rPr>
+            </w:pPr>
+            <w:r>
+              <w:rPr>
+                <w:color w:val="000000"/>
+              </w:rPr>
+              <w:t xml:space="preserve">    James Moler</w:t>
+            </w:r>
+          </w:p>
+          <w:p>
+            <w:pPr>
+              <w:rPr>
+                <w:color w:val="000000"/>
+              </w:rPr>
+            </w:pPr>
+            <w:r>
+              <w:rPr>
+                <w:color w:val="000000"/>
+              </w:rPr>
+              <w:t xml:space="preserve">    Daniel Riedel</w:t>
+            </w:r>
+          </w:p>
+          <w:p>
+            <w:pPr>
+              <w:rPr>
+                <w:color w:val="000000"/>
+              </w:rPr>
+            </w:pPr>
+            <w:r>
+              <w:rPr>
+                <w:color w:val="000000"/>
+              </w:rPr>
+              <w:t xml:space="preserve">    Andrew Storms</w:t>
+            </w:r>
+          </w:p>
+          <w:p>
+            <w:pPr>
+              <w:rPr>
+                <w:b/>
+                <w:color w:val="000000"/>
+              </w:rPr>
+            </w:pPr>
+            <w:r>
+              <w:rPr>
+                <w:b/>
+                <w:color w:val="000000"/>
+              </w:rPr>
+              <w:t>OASIS</w:t>
+            </w:r>
+          </w:p>
+          <w:p>
+            <w:pPr>
+              <w:rPr>
+                <w:color w:val="000000"/>
+              </w:rPr>
+            </w:pPr>
+            <w:r>
+              <w:rPr>
+                <w:color w:val="000000"/>
+              </w:rPr>
+              <w:t xml:space="preserve">    James Bryce Clark</w:t>
+            </w:r>
+          </w:p>
+          <w:p>
+            <w:pPr>
+              <w:rPr>
+                <w:color w:val="000000"/>
+              </w:rPr>
+            </w:pPr>
+            <w:r>
+              <w:rPr>
+                <w:color w:val="000000"/>
+              </w:rPr>
+              <w:t xml:space="preserve">    Robin Cover</w:t>
+            </w:r>
+          </w:p>
+          <w:p>
+            <w:pPr>
+              <w:rPr>
+                <w:color w:val="000000"/>
+              </w:rPr>
+            </w:pPr>
+            <w:r>
+              <w:rPr>
+                <w:color w:val="000000"/>
+              </w:rPr>
+              <w:t xml:space="preserve">    Chet Ensign</w:t>
+            </w:r>
+          </w:p>
+          <w:p>
+            <w:pPr>
+              <w:rPr>
+                <w:b/>
+                <w:color w:val="000000"/>
+              </w:rPr>
+            </w:pPr>
+            <w:r>
+              <w:rPr>
+                <w:b/>
+                <w:color w:val="000000"/>
+              </w:rPr>
+              <w:t>Open Identity Exchange</w:t>
+            </w:r>
+          </w:p>
+          <w:p>
+            <w:pPr>
+              <w:rPr>
+                <w:color w:val="000000"/>
+              </w:rPr>
+            </w:pPr>
+            <w:r>
+              <w:rPr>
+                <w:color w:val="000000"/>
+              </w:rPr>
+              <w:t xml:space="preserve">    Don Thibeau</w:t>
+            </w:r>
+          </w:p>
+          <w:p>
+            <w:pPr>
+              <w:rPr>
+                <w:b/>
+                <w:color w:val="000000"/>
+              </w:rPr>
+            </w:pPr>
+            <w:r>
+              <w:rPr>
+                <w:b/>
+                <w:color w:val="000000"/>
+              </w:rPr>
+              <w:t>PhishMe Inc.</w:t>
+            </w:r>
+          </w:p>
+          <w:p>
+            <w:pPr>
+              <w:rPr>
+                <w:color w:val="000000"/>
+              </w:rPr>
+            </w:pPr>
+            <w:r>
+              <w:rPr>
+                <w:color w:val="000000"/>
+              </w:rPr>
+              <w:t xml:space="preserve">    Josh Larkins</w:t>
+            </w:r>
+          </w:p>
+          <w:p>
+            <w:pPr>
+              <w:rPr>
+                <w:b/>
+                <w:color w:val="000000"/>
+              </w:rPr>
+            </w:pPr>
+            <w:r>
+              <w:rPr>
+                <w:b/>
+                <w:color w:val="000000"/>
+              </w:rPr>
+              <w:t>Raytheon Company-SAS</w:t>
+            </w:r>
+          </w:p>
+          <w:p>
+            <w:pPr>
+              <w:rPr>
+                <w:color w:val="000000"/>
+              </w:rPr>
+            </w:pPr>
+            <w:r>
+              <w:rPr>
+                <w:color w:val="000000"/>
+              </w:rPr>
+              <w:t xml:space="preserve">    Daniel Wyschogrod</w:t>
+            </w:r>
+          </w:p>
+          <w:p>
+            <w:pPr>
+              <w:rPr>
+                <w:b/>
+                <w:color w:val="000000"/>
+              </w:rPr>
+            </w:pPr>
+            <w:r>
+              <w:rPr>
+                <w:b/>
+                <w:color w:val="000000"/>
+              </w:rPr>
+              <w:t>Retail Cyber Intelligence Sharing Center (R-CISC)</w:t>
+            </w:r>
+          </w:p>
+          <w:p>
+            <w:pPr>
+              <w:rPr>
+                <w:color w:val="000000"/>
+              </w:rPr>
+            </w:pPr>
+            <w:r>
+              <w:rPr>
+                <w:color w:val="000000"/>
+              </w:rPr>
+              <w:t xml:space="preserve">    Brian Engle</w:t>
+            </w:r>
+          </w:p>
+          <w:p>
+            <w:pPr>
+              <w:rPr>
+                <w:b/>
+                <w:color w:val="000000"/>
+              </w:rPr>
+            </w:pPr>
+            <w:r>
+              <w:rPr>
+                <w:b/>
+                <w:color w:val="000000"/>
+              </w:rPr>
+              <w:t>Semper Fortis Solutions</w:t>
+            </w:r>
+          </w:p>
+          <w:p>
+            <w:pPr>
+              <w:rPr>
+                <w:color w:val="000000"/>
+              </w:rPr>
+            </w:pPr>
+            <w:r>
+              <w:rPr>
+                <w:color w:val="000000"/>
+              </w:rPr>
+              <w:t xml:space="preserve">    Joseph Brand</w:t>
+            </w:r>
+          </w:p>
+          <w:p>
+            <w:pPr>
+              <w:rPr>
+                <w:b/>
+                <w:color w:val="000000"/>
+              </w:rPr>
+            </w:pPr>
+            <w:r>
+              <w:rPr>
+                <w:b/>
+                <w:color w:val="000000"/>
+              </w:rPr>
+              <w:t>Splunk Inc.</w:t>
+            </w:r>
+          </w:p>
+          <w:p>
+            <w:pPr>
+              <w:rPr>
+                <w:color w:val="000000"/>
+              </w:rPr>
+            </w:pPr>
+            <w:r>
+              <w:rPr>
+                <w:color w:val="000000"/>
+              </w:rPr>
+              <w:t xml:space="preserve">    Cedric LeRoux</w:t>
+            </w:r>
+          </w:p>
+          <w:p>
+            <w:pPr>
+              <w:rPr>
+                <w:color w:val="000000"/>
+              </w:rPr>
+            </w:pPr>
+            <w:r>
+              <w:rPr>
+                <w:color w:val="000000"/>
+              </w:rPr>
+              <w:t xml:space="preserve">    Brian Luger</w:t>
+            </w:r>
+          </w:p>
+          <w:p>
+            <w:pPr>
+              <w:rPr>
+                <w:color w:val="000000"/>
+              </w:rPr>
+            </w:pPr>
+            <w:r>
+              <w:rPr>
+                <w:color w:val="000000"/>
+              </w:rPr>
+              <w:t xml:space="preserve">    Kathy Wang</w:t>
+            </w:r>
+          </w:p>
+          <w:p>
+            <w:pPr>
+              <w:rPr>
+                <w:b/>
+                <w:color w:val="000000"/>
+              </w:rPr>
+            </w:pPr>
+            <w:r>
+              <w:rPr>
+                <w:b/>
+                <w:color w:val="000000"/>
+              </w:rPr>
+              <w:t>TELUS</w:t>
+            </w:r>
+          </w:p>
+          <w:p>
+            <w:pPr>
+              <w:rPr>
+                <w:color w:val="000000"/>
+              </w:rPr>
+            </w:pPr>
+            <w:r>
+              <w:rPr>
+                <w:color w:val="000000"/>
+              </w:rPr>
+              <w:t xml:space="preserve">    Greg Reaume</w:t>
+            </w:r>
+          </w:p>
+          <w:p>
+            <w:pPr>
+              <w:rPr>
+                <w:color w:val="000000"/>
+              </w:rPr>
+            </w:pPr>
+            <w:r>
+              <w:rPr>
+                <w:color w:val="000000"/>
+              </w:rPr>
+              <w:t xml:space="preserve">    Alan Steer</w:t>
+            </w:r>
+          </w:p>
+          <w:p>
+            <w:pPr>
+              <w:rPr>
+                <w:b/>
+                <w:color w:val="000000"/>
+              </w:rPr>
+            </w:pPr>
+            <w:r>
+              <w:rPr>
+                <w:b/>
+                <w:color w:val="000000"/>
+              </w:rPr>
+              <w:t>Threat Intelligence Pty Ltd</w:t>
+            </w:r>
+          </w:p>
+          <w:p>
+            <w:pPr>
+              <w:rPr>
+                <w:color w:val="000000"/>
+              </w:rPr>
+            </w:pPr>
+            <w:r>
+              <w:rPr>
+                <w:color w:val="000000"/>
+              </w:rPr>
+              <w:t xml:space="preserve">    Tyron Miller</w:t>
+            </w:r>
+          </w:p>
+          <w:p>
+            <w:pPr>
+              <w:rPr>
+                <w:color w:val="000000"/>
+              </w:rPr>
+            </w:pPr>
+            <w:r>
+              <w:rPr>
+                <w:color w:val="000000"/>
+              </w:rPr>
+              <w:t xml:space="preserve">    Andrew van der Stock</w:t>
+            </w:r>
+          </w:p>
+          <w:p>
+            <w:pPr>
+              <w:rPr>
+                <w:b/>
+                <w:color w:val="000000"/>
+              </w:rPr>
+            </w:pPr>
+            <w:r>
+              <w:rPr>
+                <w:b/>
+                <w:color w:val="000000"/>
+              </w:rPr>
+              <w:t>ThreatConnect, Inc.</w:t>
+            </w:r>
+          </w:p>
+          <w:p>
+            <w:pPr>
+              <w:rPr>
+                <w:color w:val="000000"/>
+              </w:rPr>
+            </w:pPr>
+            <w:r>
+              <w:rPr>
+                <w:color w:val="000000"/>
+              </w:rPr>
+              <w:t xml:space="preserve">    Wade Baker</w:t>
+            </w:r>
+          </w:p>
+          <w:p>
+            <w:pPr>
+              <w:rPr>
+                <w:color w:val="000000"/>
+              </w:rPr>
+            </w:pPr>
+            <w:r>
+              <w:rPr>
+                <w:color w:val="000000"/>
+              </w:rPr>
+              <w:t xml:space="preserve">    Cole Iliff</w:t>
+            </w:r>
+          </w:p>
+          <w:p>
+            <w:pPr>
+              <w:rPr>
+                <w:color w:val="000000"/>
+              </w:rPr>
+            </w:pPr>
+            <w:r>
+              <w:rPr>
+                <w:color w:val="000000"/>
+              </w:rPr>
+              <w:t xml:space="preserve">    Andrew Pendergast</w:t>
+            </w:r>
+          </w:p>
+          <w:p>
+            <w:pPr>
+              <w:rPr>
+                <w:color w:val="000000"/>
+              </w:rPr>
+            </w:pPr>
+            <w:r>
+              <w:rPr>
+                <w:color w:val="000000"/>
+              </w:rPr>
+              <w:t xml:space="preserve">    Ben Schmoker</w:t>
+            </w:r>
+          </w:p>
+          <w:p>
+            <w:pPr>
+              <w:rPr>
+                <w:color w:val="000000"/>
+              </w:rPr>
+            </w:pPr>
+            <w:r>
+              <w:rPr>
+                <w:color w:val="000000"/>
+              </w:rPr>
+              <w:t xml:space="preserve">    Jason Spies</w:t>
+            </w:r>
+          </w:p>
+          <w:p>
+            <w:pPr>
+              <w:rPr>
+                <w:b/>
+                <w:color w:val="000000"/>
+              </w:rPr>
+            </w:pPr>
+            <w:r>
+              <w:rPr>
+                <w:b/>
+                <w:color w:val="000000"/>
+              </w:rPr>
+              <w:t>TruSTAR Technology</w:t>
+            </w:r>
+          </w:p>
+          <w:p>
+            <w:pPr>
+              <w:rPr>
+                <w:color w:val="000000"/>
+              </w:rPr>
+            </w:pPr>
+            <w:r>
+              <w:rPr>
+                <w:color w:val="000000"/>
+              </w:rPr>
+              <w:lastRenderedPageBreak/>
+              <w:t xml:space="preserve">    Chris Roblee</w:t>
+            </w:r>
+          </w:p>
+          <w:p>
+            <w:pPr>
+              <w:rPr>
+                <w:b/>
+                <w:color w:val="000000"/>
+              </w:rPr>
+            </w:pPr>
+            <w:r>
+              <w:rPr>
+                <w:b/>
+                <w:color w:val="000000"/>
+              </w:rPr>
+              <w:t>United Kingdom Cabinet Office</w:t>
+            </w:r>
+          </w:p>
+          <w:p>
+            <w:pPr>
+              <w:rPr>
+                <w:color w:val="000000"/>
+              </w:rPr>
+            </w:pPr>
+            <w:r>
+              <w:rPr>
+                <w:color w:val="000000"/>
+              </w:rPr>
+              <w:t xml:space="preserve">    Iain Brown</w:t>
+            </w:r>
+          </w:p>
+          <w:p>
+            <w:pPr>
+              <w:rPr>
+                <w:color w:val="000000"/>
+              </w:rPr>
+            </w:pPr>
+            <w:r>
+              <w:rPr>
+                <w:color w:val="000000"/>
+              </w:rPr>
+              <w:t xml:space="preserve">    Adam Cooper</w:t>
+            </w:r>
+          </w:p>
+          <w:p>
+            <w:pPr>
+              <w:rPr>
+                <w:color w:val="000000"/>
+              </w:rPr>
+            </w:pPr>
+            <w:r>
+              <w:rPr>
+                <w:color w:val="000000"/>
+              </w:rPr>
+              <w:t xml:space="preserve">    Mike McLellan</w:t>
+            </w:r>
+          </w:p>
+          <w:p>
+            <w:pPr>
+              <w:rPr>
+                <w:color w:val="000000"/>
+              </w:rPr>
+            </w:pPr>
+            <w:r>
+              <w:rPr>
+                <w:color w:val="000000"/>
+              </w:rPr>
+              <w:t xml:space="preserve">    Chris O’Brien</w:t>
+            </w:r>
+          </w:p>
+          <w:p>
+            <w:pPr>
+              <w:rPr>
+                <w:color w:val="000000"/>
+              </w:rPr>
+            </w:pPr>
+            <w:r>
+              <w:rPr>
+                <w:color w:val="000000"/>
+              </w:rPr>
+              <w:t xml:space="preserve">    James Penman</w:t>
+            </w:r>
+          </w:p>
+          <w:p>
+            <w:pPr>
+              <w:rPr>
+                <w:color w:val="000000"/>
+              </w:rPr>
+            </w:pPr>
+            <w:r>
+              <w:rPr>
+                <w:color w:val="000000"/>
+              </w:rPr>
+              <w:t xml:space="preserve">    Howard Staple</w:t>
+            </w:r>
+          </w:p>
+          <w:p>
+            <w:pPr>
+              <w:rPr>
+                <w:color w:val="000000"/>
+              </w:rPr>
+            </w:pPr>
+            <w:r>
+              <w:rPr>
+                <w:color w:val="000000"/>
+              </w:rPr>
+              <w:t xml:space="preserve">    Chris Taylor</w:t>
+            </w:r>
+          </w:p>
+          <w:p>
+            <w:pPr>
+              <w:rPr>
+                <w:color w:val="000000"/>
+              </w:rPr>
+            </w:pPr>
+            <w:r>
+              <w:rPr>
+                <w:color w:val="000000"/>
+              </w:rPr>
+              <w:t xml:space="preserve">    Laurie Thomson</w:t>
+            </w:r>
+          </w:p>
+          <w:p>
+            <w:pPr>
+              <w:rPr>
+                <w:color w:val="000000"/>
+              </w:rPr>
+            </w:pPr>
+            <w:r>
+              <w:rPr>
+                <w:color w:val="000000"/>
+              </w:rPr>
+              <w:t xml:space="preserve">    Alastair Treharne</w:t>
+            </w:r>
+          </w:p>
+          <w:p>
+            <w:pPr>
+              <w:rPr>
+                <w:color w:val="000000"/>
+              </w:rPr>
+            </w:pPr>
+            <w:r>
+              <w:rPr>
+                <w:color w:val="000000"/>
+              </w:rPr>
+              <w:t xml:space="preserve">    Julian White</w:t>
+            </w:r>
+          </w:p>
+          <w:p>
+            <w:pPr>
+              <w:rPr>
+                <w:color w:val="000000"/>
+              </w:rPr>
+            </w:pPr>
+            <w:r>
+              <w:rPr>
+                <w:color w:val="000000"/>
+              </w:rPr>
+              <w:t xml:space="preserve">    Bethany Yates</w:t>
+            </w:r>
+          </w:p>
+          <w:p>
+            <w:pPr>
+              <w:rPr>
+                <w:b/>
+                <w:color w:val="000000"/>
+              </w:rPr>
+            </w:pPr>
+            <w:r>
+              <w:rPr>
+                <w:b/>
+                <w:color w:val="000000"/>
+              </w:rPr>
+              <w:t>US Department of Homeland Security</w:t>
+            </w:r>
+          </w:p>
+          <w:p>
+            <w:pPr>
+              <w:rPr>
+                <w:color w:val="000000"/>
+              </w:rPr>
+            </w:pPr>
+            <w:r>
+              <w:rPr>
+                <w:color w:val="000000"/>
+              </w:rPr>
+              <w:t xml:space="preserve">    Evette Maynard-Noel</w:t>
+            </w:r>
+          </w:p>
+          <w:p>
+            <w:pPr>
+              <w:rPr>
+                <w:color w:val="000000"/>
+              </w:rPr>
+            </w:pPr>
+            <w:r>
+              <w:rPr>
+                <w:color w:val="000000"/>
+              </w:rPr>
+              <w:t xml:space="preserve">    Justin Stekervetz</w:t>
+            </w:r>
+          </w:p>
+          <w:p>
+            <w:pPr>
+              <w:rPr>
+                <w:b/>
+                <w:color w:val="000000"/>
+              </w:rPr>
+            </w:pPr>
+            <w:r>
+              <w:rPr>
+                <w:b/>
+                <w:color w:val="000000"/>
+              </w:rPr>
+              <w:t>ViaSat, Inc.</w:t>
+            </w:r>
+          </w:p>
+          <w:p>
+            <w:pPr>
+              <w:rPr>
+                <w:color w:val="000000"/>
+              </w:rPr>
+            </w:pPr>
+            <w:r>
+              <w:rPr>
+                <w:color w:val="000000"/>
+              </w:rPr>
+              <w:t xml:space="preserve">    Lee Chieffalo</w:t>
+            </w:r>
+          </w:p>
+          <w:p>
+            <w:pPr>
+              <w:rPr>
+                <w:color w:val="000000"/>
+              </w:rPr>
+            </w:pPr>
+            <w:r>
+              <w:rPr>
+                <w:color w:val="000000"/>
+              </w:rPr>
+              <w:t xml:space="preserve">    Wilson Figueroa</w:t>
+            </w:r>
+          </w:p>
+          <w:p>
+            <w:pPr>
+              <w:rPr>
+                <w:color w:val="000000"/>
+              </w:rPr>
+            </w:pPr>
+            <w:r>
+              <w:rPr>
+                <w:color w:val="000000"/>
+              </w:rPr>
+              <w:t xml:space="preserve">    Andrew May</w:t>
+            </w:r>
+          </w:p>
+          <w:p>
+            <w:pPr>
+              <w:rPr>
+                <w:b/>
+                <w:color w:val="000000"/>
+              </w:rPr>
+            </w:pPr>
+            <w:r>
+              <w:rPr>
+                <w:b/>
+                <w:color w:val="000000"/>
+              </w:rPr>
+              <w:t>Yaana Technologies, LLC</w:t>
+            </w:r>
+          </w:p>
+          <w:p>
+            <w:r>
+              <w:rPr>
+                <w:color w:val="000000"/>
+              </w:rPr>
+              <w:t xml:space="preserve">    Anthony Rutkowski</w:t>
+            </w:r>
+          </w:p>
+        </w:tc>
+      </w:tr>
+    </w:tbl>
+    <w:p>
+      <w:pPr>
+        <w:pStyle w:val="Contributor"/>
+      </w:pPr>
+    </w:p>
+    <w:p>
+      <w:pPr>
+        <w:pStyle w:val="Contributor"/>
+      </w:pPr>
+      <w:bookmarkStart w:id="70" w:name="_GoBack"/>
       <w:bookmarkEnd w:id="70"/>
-    </w:p>
-    <w:p>
-      <w:pPr>
-        <w:spacing w:after="240"/>
-      </w:pPr>
-      <w:r>
-        <w:t>The following individuals have participated in the creation of this specification and are gratefully acknowledged:</w:t>
-      </w:r>
-    </w:p>
-    <w:p>
-      <w:pPr>
-        <w:pStyle w:val="Titlepageinfo"/>
-      </w:pPr>
-      <w:r>
-        <w:t>Participants:</w:t>
-      </w:r>
-      <w:r>
-        <w:fldChar w:fldCharType="begin"/>
-      </w:r>
-      <w:r>
-        <w:instrText xml:space="preserve"> MACROBUTTON  </w:instrText>
-      </w:r>
-      <w:r>
-        <w:fldChar w:fldCharType="end"/>
-      </w:r>
-    </w:p>
-    <w:p>
-      <w:pPr>
-        <w:pStyle w:val="Contributor"/>
-      </w:pPr>
-      <w:r>
-        <w:t>Dean Thompson, Australia and New Zealand Banking Group (ANZ Bank)</w:t>
-      </w:r>
-    </w:p>
-    <w:p>
-      <w:pPr>
-        <w:pStyle w:val="Contributor"/>
-      </w:pPr>
-      <w:r>
-        <w:t>Bret Jordan, Blue Coat Systems, Inc.</w:t>
-      </w:r>
-    </w:p>
-    <w:p>
-      <w:pPr>
-        <w:pStyle w:val="Contributor"/>
-      </w:pPr>
-      <w:r>
-        <w:t>Adnan Baykal, Center for Internet Security (CIS)</w:t>
-      </w:r>
-    </w:p>
-    <w:p>
-      <w:pPr>
-        <w:pStyle w:val="Contributor"/>
-      </w:pPr>
-      <w:r>
-        <w:t xml:space="preserve">Liron Schiff, </w:t>
-      </w:r>
-      <w:proofErr w:type="spellStart"/>
-      <w:r>
-        <w:t>Comilion</w:t>
-      </w:r>
-      <w:proofErr w:type="spellEnd"/>
-      <w:r>
-        <w:t xml:space="preserve"> (mobile) Ltd.</w:t>
-      </w:r>
-    </w:p>
-    <w:p>
-      <w:pPr>
-        <w:pStyle w:val="Contributor"/>
-      </w:pPr>
-      <w:r>
-        <w:t xml:space="preserve">Jane </w:t>
-      </w:r>
-      <w:proofErr w:type="spellStart"/>
-      <w:r>
-        <w:t>Ginn</w:t>
-      </w:r>
-      <w:proofErr w:type="spellEnd"/>
-      <w:r>
-        <w:t>, Cyber Threat Intelligence Network, Inc. (CTIN)</w:t>
-      </w:r>
-    </w:p>
-    <w:p>
-      <w:pPr>
-        <w:pStyle w:val="Contributor"/>
-      </w:pPr>
-      <w:r>
-        <w:t>Richard Struse, DHS Office of Cybersecurity and Communications (CS&amp;C)</w:t>
-      </w:r>
-    </w:p>
-    <w:p>
-      <w:pPr>
-        <w:pStyle w:val="Contributor"/>
-      </w:pPr>
-      <w:proofErr w:type="spellStart"/>
-      <w:r>
-        <w:t>Ryusuke</w:t>
-      </w:r>
-      <w:proofErr w:type="spellEnd"/>
-      <w:r>
-        <w:t xml:space="preserve"> </w:t>
-      </w:r>
-      <w:proofErr w:type="spellStart"/>
-      <w:r>
-        <w:t>Masuoka</w:t>
-      </w:r>
-      <w:proofErr w:type="spellEnd"/>
-      <w:r>
-        <w:t>, Fujitsu Limited</w:t>
-      </w:r>
-    </w:p>
-    <w:p>
-      <w:pPr>
-        <w:pStyle w:val="Contributor"/>
-      </w:pPr>
-      <w:r>
-        <w:t>Eric Burger, Georgetown University</w:t>
-      </w:r>
-    </w:p>
-    <w:p>
-      <w:pPr>
-        <w:pStyle w:val="Contributor"/>
-      </w:pPr>
-      <w:r>
-        <w:t>Jason Keirstead, IBM</w:t>
-      </w:r>
-    </w:p>
-    <w:p>
-      <w:pPr>
-        <w:pStyle w:val="Contributor"/>
-      </w:pPr>
-      <w:r>
-        <w:t xml:space="preserve">Paul Martini, </w:t>
-      </w:r>
-      <w:proofErr w:type="spellStart"/>
-      <w:r>
-        <w:t>iboss</w:t>
-      </w:r>
-      <w:proofErr w:type="spellEnd"/>
-      <w:r>
-        <w:t>, Inc.</w:t>
-      </w:r>
-    </w:p>
-    <w:p>
-      <w:pPr>
-        <w:pStyle w:val="Contributor"/>
-      </w:pPr>
-      <w:r>
-        <w:t xml:space="preserve">Jerome </w:t>
-      </w:r>
-      <w:proofErr w:type="spellStart"/>
-      <w:r>
-        <w:t>Athias</w:t>
-      </w:r>
-      <w:proofErr w:type="spellEnd"/>
-      <w:r>
-        <w:t>, Individual</w:t>
-      </w:r>
-    </w:p>
-    <w:p>
-      <w:pPr>
-        <w:pStyle w:val="Contributor"/>
-      </w:pPr>
-      <w:proofErr w:type="spellStart"/>
-      <w:r>
-        <w:t>Sanjiv</w:t>
-      </w:r>
-      <w:proofErr w:type="spellEnd"/>
-      <w:r>
-        <w:t xml:space="preserve"> </w:t>
-      </w:r>
-      <w:proofErr w:type="spellStart"/>
-      <w:r>
-        <w:t>Kalkar</w:t>
-      </w:r>
-      <w:proofErr w:type="spellEnd"/>
-      <w:r>
-        <w:t>, Individual</w:t>
-      </w:r>
-    </w:p>
-    <w:p>
-      <w:pPr>
-        <w:pStyle w:val="Contributor"/>
-      </w:pPr>
-      <w:r>
-        <w:t>Terry MacDonald, Individual</w:t>
-      </w:r>
-    </w:p>
-    <w:p>
-      <w:pPr>
-        <w:pStyle w:val="Contributor"/>
-      </w:pPr>
-      <w:r>
-        <w:t>Alex Pinto, Individual</w:t>
-      </w:r>
-    </w:p>
-    <w:p>
-      <w:pPr>
-        <w:pStyle w:val="Contributor"/>
-      </w:pPr>
-      <w:r>
-        <w:t>Patrick Maroney, Integrated Networking Technologies, Inc.</w:t>
-      </w:r>
-    </w:p>
-    <w:p>
-      <w:pPr>
-        <w:pStyle w:val="Contributor"/>
-      </w:pPr>
-      <w:proofErr w:type="spellStart"/>
-      <w:r>
-        <w:t>Wouter</w:t>
-      </w:r>
-      <w:proofErr w:type="spellEnd"/>
-      <w:r>
-        <w:t xml:space="preserve"> </w:t>
-      </w:r>
-      <w:proofErr w:type="spellStart"/>
-      <w:r>
-        <w:t>Bolsterlee</w:t>
-      </w:r>
-      <w:proofErr w:type="spellEnd"/>
-      <w:r>
-        <w:t xml:space="preserve">, </w:t>
-      </w:r>
-      <w:proofErr w:type="spellStart"/>
-      <w:r>
-        <w:t>Intelworks</w:t>
-      </w:r>
-      <w:proofErr w:type="spellEnd"/>
-      <w:r>
-        <w:t xml:space="preserve"> BV</w:t>
-      </w:r>
-    </w:p>
-    <w:p>
-      <w:pPr>
-        <w:pStyle w:val="Contributor"/>
-      </w:pPr>
-      <w:proofErr w:type="spellStart"/>
-      <w:r>
-        <w:t>Joep</w:t>
-      </w:r>
-      <w:proofErr w:type="spellEnd"/>
-      <w:r>
-        <w:t xml:space="preserve"> </w:t>
-      </w:r>
-      <w:proofErr w:type="spellStart"/>
-      <w:r>
-        <w:t>Gommers</w:t>
-      </w:r>
-      <w:proofErr w:type="spellEnd"/>
-      <w:r>
-        <w:t xml:space="preserve">, </w:t>
-      </w:r>
-      <w:proofErr w:type="spellStart"/>
-      <w:r>
-        <w:t>Intelworks</w:t>
-      </w:r>
-      <w:proofErr w:type="spellEnd"/>
-      <w:r>
-        <w:t xml:space="preserve"> BV</w:t>
-      </w:r>
-    </w:p>
-    <w:p>
-      <w:pPr>
-        <w:pStyle w:val="Contributor"/>
-      </w:pPr>
-      <w:r>
-        <w:t xml:space="preserve">Sergey </w:t>
-      </w:r>
-      <w:proofErr w:type="spellStart"/>
-      <w:r>
-        <w:t>Polzunov</w:t>
-      </w:r>
-      <w:proofErr w:type="spellEnd"/>
-      <w:r>
-        <w:t xml:space="preserve">, </w:t>
-      </w:r>
-      <w:proofErr w:type="spellStart"/>
-      <w:r>
-        <w:t>Intelworks</w:t>
-      </w:r>
-      <w:proofErr w:type="spellEnd"/>
-      <w:r>
-        <w:t xml:space="preserve"> BV</w:t>
-      </w:r>
-    </w:p>
-    <w:p>
-      <w:pPr>
-        <w:pStyle w:val="Contributor"/>
-      </w:pPr>
-      <w:proofErr w:type="spellStart"/>
-      <w:r>
-        <w:t>Rutger</w:t>
-      </w:r>
-      <w:proofErr w:type="spellEnd"/>
-      <w:r>
-        <w:t xml:space="preserve"> </w:t>
-      </w:r>
-      <w:proofErr w:type="spellStart"/>
-      <w:r>
-        <w:t>Prins</w:t>
-      </w:r>
-      <w:proofErr w:type="spellEnd"/>
-      <w:r>
-        <w:t xml:space="preserve">, </w:t>
-      </w:r>
-      <w:proofErr w:type="spellStart"/>
-      <w:r>
-        <w:t>Intelworks</w:t>
-      </w:r>
-      <w:proofErr w:type="spellEnd"/>
-      <w:r>
-        <w:t xml:space="preserve"> BV</w:t>
-      </w:r>
-    </w:p>
-    <w:p>
-      <w:pPr>
-        <w:pStyle w:val="Contributor"/>
-      </w:pPr>
-      <w:r>
-        <w:t xml:space="preserve">Andrei </w:t>
-      </w:r>
-      <w:proofErr w:type="spellStart"/>
-      <w:r>
-        <w:t>Sîrghi</w:t>
-      </w:r>
-      <w:proofErr w:type="spellEnd"/>
-      <w:r>
-        <w:t xml:space="preserve">, </w:t>
-      </w:r>
-      <w:proofErr w:type="spellStart"/>
-      <w:r>
-        <w:t>Intelworks</w:t>
-      </w:r>
-      <w:proofErr w:type="spellEnd"/>
-      <w:r>
-        <w:t xml:space="preserve"> BV</w:t>
-      </w:r>
-    </w:p>
-    <w:p>
-      <w:pPr>
-        <w:pStyle w:val="Contributor"/>
-      </w:pPr>
-      <w:r>
-        <w:t>Jonathan Baker, MITRE Corporation</w:t>
-      </w:r>
-    </w:p>
-    <w:p>
-      <w:pPr>
-        <w:pStyle w:val="Contributor"/>
-      </w:pPr>
-      <w:r>
-        <w:t>Sean Barnum, MITRE Corporation</w:t>
-      </w:r>
-    </w:p>
-    <w:p>
-      <w:pPr>
-        <w:pStyle w:val="Contributor"/>
-      </w:pPr>
-      <w:r>
-        <w:t>Mark Davidson, MITRE Corporation</w:t>
-      </w:r>
-    </w:p>
-    <w:p>
-      <w:pPr>
-        <w:pStyle w:val="Contributor"/>
-      </w:pPr>
-      <w:r>
-        <w:t>Ivan Kirillov, MITRE Corporation</w:t>
-      </w:r>
-    </w:p>
-    <w:p>
-      <w:pPr>
-        <w:pStyle w:val="Contributor"/>
-      </w:pPr>
-      <w:r>
-        <w:t>John Wunder, MITRE Corporation</w:t>
-      </w:r>
-    </w:p>
-    <w:p>
-      <w:pPr>
-        <w:pStyle w:val="Contributor"/>
-      </w:pPr>
-      <w:r>
-        <w:t>Mike Boyle, National Security Agency</w:t>
-      </w:r>
-    </w:p>
-    <w:p>
-      <w:pPr>
-        <w:pStyle w:val="Contributor"/>
-      </w:pPr>
-      <w:r>
-        <w:t>Jessica Fitzgerald-McKay, National Security Agency</w:t>
-      </w:r>
-    </w:p>
-    <w:p>
-      <w:pPr>
-        <w:pStyle w:val="Contributor"/>
-      </w:pPr>
-      <w:r>
-        <w:t xml:space="preserve">Takahiro </w:t>
-      </w:r>
-      <w:proofErr w:type="spellStart"/>
-      <w:r>
-        <w:t>Kakumaru</w:t>
-      </w:r>
-      <w:proofErr w:type="spellEnd"/>
-      <w:r>
-        <w:t>, NEC Corporation</w:t>
-      </w:r>
-    </w:p>
-    <w:p>
-      <w:pPr>
-        <w:pStyle w:val="Contributor"/>
-      </w:pPr>
-      <w:r>
-        <w:t>John-Mark Gurney, New Context Services, Inc.</w:t>
-      </w:r>
-    </w:p>
-    <w:p>
-      <w:pPr>
-        <w:pStyle w:val="Contributor"/>
-      </w:pPr>
-      <w:r>
-        <w:t>Christian Hunt, New Context Services, Inc.</w:t>
-      </w:r>
-    </w:p>
-    <w:p>
-      <w:pPr>
-        <w:pStyle w:val="Contributor"/>
-      </w:pPr>
-      <w:r>
-        <w:t>Andrew Storms, New Context Services, Inc.</w:t>
-      </w:r>
-    </w:p>
-    <w:p>
-      <w:pPr>
-        <w:pStyle w:val="Contributor"/>
-      </w:pPr>
-      <w:r>
-        <w:t xml:space="preserve">Igor </w:t>
-      </w:r>
-      <w:proofErr w:type="spellStart"/>
-      <w:r>
-        <w:t>Baikalov</w:t>
-      </w:r>
-      <w:proofErr w:type="spellEnd"/>
-      <w:r>
-        <w:t xml:space="preserve">, </w:t>
-      </w:r>
-      <w:proofErr w:type="spellStart"/>
-      <w:r>
-        <w:t>Securonix</w:t>
-      </w:r>
-      <w:proofErr w:type="spellEnd"/>
-    </w:p>
-    <w:p>
-      <w:pPr>
-        <w:pStyle w:val="Contributor"/>
-      </w:pPr>
-      <w:r>
-        <w:t xml:space="preserve">Bernd </w:t>
-      </w:r>
-      <w:proofErr w:type="spellStart"/>
-      <w:r>
-        <w:t>Grobauer</w:t>
-      </w:r>
-      <w:proofErr w:type="spellEnd"/>
-      <w:r>
-        <w:t>, Siemens AG</w:t>
-      </w:r>
-    </w:p>
-    <w:p>
-      <w:pPr>
-        <w:pStyle w:val="Contributor"/>
-      </w:pPr>
-      <w:r>
-        <w:t>John Anderson, Soltra</w:t>
-      </w:r>
-    </w:p>
-    <w:p>
-      <w:pPr>
-        <w:pStyle w:val="Contributor"/>
-      </w:pPr>
-      <w:r>
-        <w:t>Trey Darley, Soltra</w:t>
-      </w:r>
-    </w:p>
-    <w:p>
-      <w:pPr>
-        <w:pStyle w:val="Contributor"/>
-      </w:pPr>
-      <w:r>
-        <w:t>Paul Dion, Soltra</w:t>
-      </w:r>
-    </w:p>
-    <w:p>
-      <w:pPr>
-        <w:pStyle w:val="Contributor"/>
-      </w:pPr>
-      <w:r>
-        <w:t>Brandon Hanes, Soltra</w:t>
-      </w:r>
-    </w:p>
-    <w:p>
-      <w:pPr>
-        <w:pStyle w:val="Contributor"/>
-      </w:pPr>
-      <w:r>
-        <w:t>Ali Khan, Soltra</w:t>
-      </w:r>
-    </w:p>
-    <w:p>
-      <w:pPr>
-        <w:pStyle w:val="Contributor"/>
-      </w:pPr>
-    </w:p>
-    <w:p>
-      <w:pPr>
-        <w:pStyle w:val="Contributor"/>
-      </w:pPr>
       <w:r>
         <w:t>The authors would also like to thank the larger CybOX Community for its input and help in reviewing this document.</w:t>
       </w:r>
@@ -14091,7 +17142,7 @@
         <w:sz w:val="16"/>
         <w:szCs w:val="16"/>
       </w:rPr>
-      <w:t>5</w:t>
+      <w:t>10</w:t>
     </w:r>
     <w:r>
       <w:rPr>
@@ -14140,7 +17191,7 @@
         <w:sz w:val="16"/>
         <w:szCs w:val="16"/>
       </w:rPr>
-      <w:t>16</w:t>
+      <w:t>19</w:t>
     </w:r>
     <w:r>
       <w:rPr>
@@ -14329,7 +17380,7 @@
         <w:sz w:val="16"/>
         <w:szCs w:val="16"/>
       </w:rPr>
-      <w:t>16</w:t>
+      <w:t>18</w:t>
     </w:r>
     <w:r>
       <w:rPr>
@@ -14378,7 +17429,7 @@
         <w:sz w:val="16"/>
         <w:szCs w:val="16"/>
       </w:rPr>
-      <w:t>16</w:t>
+      <w:t>19</w:t>
     </w:r>
     <w:r>
       <w:rPr>
@@ -14767,7 +17818,6 @@
     <w:lvl w:ilvl="0">
       <w:start w:val="1"/>
       <w:numFmt w:val="upperLetter"/>
-      <w:pStyle w:val="AppendixHeading1"/>
       <w:suff w:val="space"/>
       <w:lvlText w:val="Appendix %1."/>
       <w:lvlJc w:val="left"/>
@@ -14781,7 +17831,6 @@
     <w:lvl w:ilvl="1">
       <w:start w:val="1"/>
       <w:numFmt w:val="decimal"/>
-      <w:pStyle w:val="AppendixHeading2"/>
       <w:suff w:val="space"/>
       <w:lvlText w:val="%1.%2"/>
       <w:lvlJc w:val="left"/>
@@ -14795,7 +17844,6 @@
     <w:lvl w:ilvl="2">
       <w:start w:val="1"/>
       <w:numFmt w:val="decimal"/>
-      <w:pStyle w:val="AppendixHeading3"/>
       <w:suff w:val="space"/>
       <w:lvlText w:val="%1.%2.%3"/>
       <w:lvlJc w:val="left"/>
@@ -14809,7 +17857,6 @@
     <w:lvl w:ilvl="3">
       <w:start w:val="1"/>
       <w:numFmt w:val="decimal"/>
-      <w:pStyle w:val="AppendixHeading4"/>
       <w:suff w:val="space"/>
       <w:lvlText w:val="%1.%2.%3.%4"/>
       <w:lvlJc w:val="left"/>
@@ -14823,7 +17870,6 @@
     <w:lvl w:ilvl="4">
       <w:start w:val="1"/>
       <w:numFmt w:val="decimal"/>
-      <w:pStyle w:val="AppendixHeading5"/>
       <w:suff w:val="space"/>
       <w:lvlText w:val="%1.%2.%3.%4.%5"/>
       <w:lvlJc w:val="left"/>
@@ -16537,6 +19583,7 @@
   <w:style w:type="table" w:styleId="TableGrid">
     <w:name w:val="Table Grid"/>
     <w:basedOn w:val="TableNormal"/>
+    <w:uiPriority w:val="39"/>
     <w:rsid w:val="008C100C"/>
     <w:pPr>
       <w:spacing w:before="80" w:after="80"/>

--- a/documents/DRAFT-cybox-v2.1.1-wd01-part34-memory.docx
+++ b/documents/DRAFT-cybox-v2.1.1-wd01-part34-memory.docx
@@ -5625,6 +5625,8 @@
         <w:t>Table of Contents</w:t>
       </w:r>
     </w:p>
+    <w:bookmarkStart w:id="4" w:name="_GoBack"/>
+    <w:bookmarkEnd w:id="4"/>
     <w:p>
       <w:pPr>
         <w:pStyle w:val="TOC1"/>
@@ -5645,7 +5647,7 @@
       <w:r>
         <w:fldChar w:fldCharType="separate"/>
       </w:r>
-      <w:hyperlink w:anchor="_Toc449966610" w:history="1">
+      <w:hyperlink w:anchor="_Toc450225436" w:history="1">
         <w:r>
           <w:rPr>
             <w:rStyle w:val="Hyperlink"/>
@@ -5689,7 +5691,7 @@
             <w:noProof/>
             <w:webHidden/>
           </w:rPr>
-          <w:instrText xml:space="preserve"> PAGEREF _Toc449966610 \h </w:instrText>
+          <w:instrText xml:space="preserve"> PAGEREF _Toc450225436 \h </w:instrText>
         </w:r>
         <w:r>
           <w:rPr>
@@ -5735,7 +5737,7 @@
           <w:szCs w:val="22"/>
         </w:rPr>
       </w:pPr>
-      <w:hyperlink w:anchor="_Toc449966611" w:history="1">
+      <w:hyperlink w:anchor="_Toc450225437" w:history="1">
         <w:r>
           <w:rPr>
             <w:rStyle w:val="Hyperlink"/>
@@ -5794,7 +5796,7 @@
             <w:noProof/>
             <w:webHidden/>
           </w:rPr>
-          <w:instrText xml:space="preserve"> PAGEREF _Toc449966611 \h </w:instrText>
+          <w:instrText xml:space="preserve"> PAGEREF _Toc450225437 \h </w:instrText>
         </w:r>
         <w:r>
           <w:rPr>
@@ -5840,7 +5842,7 @@
           <w:szCs w:val="22"/>
         </w:rPr>
       </w:pPr>
-      <w:hyperlink w:anchor="_Toc449966612" w:history="1">
+      <w:hyperlink w:anchor="_Toc450225438" w:history="1">
         <w:r>
           <w:rPr>
             <w:rStyle w:val="Hyperlink"/>
@@ -5884,7 +5886,7 @@
             <w:noProof/>
             <w:webHidden/>
           </w:rPr>
-          <w:instrText xml:space="preserve"> PAGEREF _Toc449966612 \h </w:instrText>
+          <w:instrText xml:space="preserve"> PAGEREF _Toc450225438 \h </w:instrText>
         </w:r>
         <w:r>
           <w:rPr>
@@ -5930,7 +5932,7 @@
           <w:szCs w:val="22"/>
         </w:rPr>
       </w:pPr>
-      <w:hyperlink w:anchor="_Toc449966613" w:history="1">
+      <w:hyperlink w:anchor="_Toc450225439" w:history="1">
         <w:r>
           <w:rPr>
             <w:rStyle w:val="Hyperlink"/>
@@ -5974,7 +5976,7 @@
             <w:noProof/>
             <w:webHidden/>
           </w:rPr>
-          <w:instrText xml:space="preserve"> PAGEREF _Toc449966613 \h </w:instrText>
+          <w:instrText xml:space="preserve"> PAGEREF _Toc450225439 \h </w:instrText>
         </w:r>
         <w:r>
           <w:rPr>
@@ -6020,7 +6022,7 @@
           <w:szCs w:val="22"/>
         </w:rPr>
       </w:pPr>
-      <w:hyperlink w:anchor="_Toc449966614" w:history="1">
+      <w:hyperlink w:anchor="_Toc450225440" w:history="1">
         <w:r>
           <w:rPr>
             <w:rStyle w:val="Hyperlink"/>
@@ -6064,7 +6066,7 @@
             <w:noProof/>
             <w:webHidden/>
           </w:rPr>
-          <w:instrText xml:space="preserve"> PAGEREF _Toc449966614 \h </w:instrText>
+          <w:instrText xml:space="preserve"> PAGEREF _Toc450225440 \h </w:instrText>
         </w:r>
         <w:r>
           <w:rPr>
@@ -6110,7 +6112,7 @@
           <w:szCs w:val="22"/>
         </w:rPr>
       </w:pPr>
-      <w:hyperlink w:anchor="_Toc449966615" w:history="1">
+      <w:hyperlink w:anchor="_Toc450225441" w:history="1">
         <w:r>
           <w:rPr>
             <w:rStyle w:val="Hyperlink"/>
@@ -6154,7 +6156,7 @@
             <w:noProof/>
             <w:webHidden/>
           </w:rPr>
-          <w:instrText xml:space="preserve"> PAGEREF _Toc449966615 \h </w:instrText>
+          <w:instrText xml:space="preserve"> PAGEREF _Toc450225441 \h </w:instrText>
         </w:r>
         <w:r>
           <w:rPr>
@@ -6200,7 +6202,7 @@
           <w:szCs w:val="22"/>
         </w:rPr>
       </w:pPr>
-      <w:hyperlink w:anchor="_Toc449966616" w:history="1">
+      <w:hyperlink w:anchor="_Toc450225442" w:history="1">
         <w:r>
           <w:rPr>
             <w:rStyle w:val="Hyperlink"/>
@@ -6244,7 +6246,7 @@
             <w:noProof/>
             <w:webHidden/>
           </w:rPr>
-          <w:instrText xml:space="preserve"> PAGEREF _Toc449966616 \h </w:instrText>
+          <w:instrText xml:space="preserve"> PAGEREF _Toc450225442 \h </w:instrText>
         </w:r>
         <w:r>
           <w:rPr>
@@ -6290,7 +6292,7 @@
           <w:szCs w:val="22"/>
         </w:rPr>
       </w:pPr>
-      <w:hyperlink w:anchor="_Toc449966617" w:history="1">
+      <w:hyperlink w:anchor="_Toc450225443" w:history="1">
         <w:r>
           <w:rPr>
             <w:rStyle w:val="Hyperlink"/>
@@ -6334,7 +6336,7 @@
             <w:noProof/>
             <w:webHidden/>
           </w:rPr>
-          <w:instrText xml:space="preserve"> PAGEREF _Toc449966617 \h </w:instrText>
+          <w:instrText xml:space="preserve"> PAGEREF _Toc450225443 \h </w:instrText>
         </w:r>
         <w:r>
           <w:rPr>
@@ -6380,7 +6382,7 @@
           <w:szCs w:val="22"/>
         </w:rPr>
       </w:pPr>
-      <w:hyperlink w:anchor="_Toc449966618" w:history="1">
+      <w:hyperlink w:anchor="_Toc450225444" w:history="1">
         <w:r>
           <w:rPr>
             <w:rStyle w:val="Hyperlink"/>
@@ -6424,7 +6426,7 @@
             <w:noProof/>
             <w:webHidden/>
           </w:rPr>
-          <w:instrText xml:space="preserve"> PAGEREF _Toc449966618 \h </w:instrText>
+          <w:instrText xml:space="preserve"> PAGEREF _Toc450225444 \h </w:instrText>
         </w:r>
         <w:r>
           <w:rPr>
@@ -6470,7 +6472,7 @@
           <w:szCs w:val="22"/>
         </w:rPr>
       </w:pPr>
-      <w:hyperlink w:anchor="_Toc449966619" w:history="1">
+      <w:hyperlink w:anchor="_Toc450225445" w:history="1">
         <w:r>
           <w:rPr>
             <w:rStyle w:val="Hyperlink"/>
@@ -6514,7 +6516,7 @@
             <w:noProof/>
             <w:webHidden/>
           </w:rPr>
-          <w:instrText xml:space="preserve"> PAGEREF _Toc449966619 \h </w:instrText>
+          <w:instrText xml:space="preserve"> PAGEREF _Toc450225445 \h </w:instrText>
         </w:r>
         <w:r>
           <w:rPr>
@@ -6560,7 +6562,7 @@
           <w:szCs w:val="22"/>
         </w:rPr>
       </w:pPr>
-      <w:hyperlink w:anchor="_Toc449966620" w:history="1">
+      <w:hyperlink w:anchor="_Toc450225446" w:history="1">
         <w:r>
           <w:rPr>
             <w:rStyle w:val="Hyperlink"/>
@@ -6604,7 +6606,7 @@
             <w:noProof/>
             <w:webHidden/>
           </w:rPr>
-          <w:instrText xml:space="preserve"> PAGEREF _Toc449966620 \h </w:instrText>
+          <w:instrText xml:space="preserve"> PAGEREF _Toc450225446 \h </w:instrText>
         </w:r>
         <w:r>
           <w:rPr>
@@ -6650,7 +6652,7 @@
           <w:szCs w:val="22"/>
         </w:rPr>
       </w:pPr>
-      <w:hyperlink w:anchor="_Toc449966621" w:history="1">
+      <w:hyperlink w:anchor="_Toc450225447" w:history="1">
         <w:r>
           <w:rPr>
             <w:rStyle w:val="Hyperlink"/>
@@ -6694,7 +6696,7 @@
             <w:noProof/>
             <w:webHidden/>
           </w:rPr>
-          <w:instrText xml:space="preserve"> PAGEREF _Toc449966621 \h </w:instrText>
+          <w:instrText xml:space="preserve"> PAGEREF _Toc450225447 \h </w:instrText>
         </w:r>
         <w:r>
           <w:rPr>
@@ -6736,7 +6738,7 @@
           <w:szCs w:val="22"/>
         </w:rPr>
       </w:pPr>
-      <w:hyperlink w:anchor="_Toc449966622" w:history="1">
+      <w:hyperlink w:anchor="_Toc450225448" w:history="1">
         <w:r>
           <w:rPr>
             <w:rStyle w:val="Hyperlink"/>
@@ -6780,7 +6782,7 @@
             <w:noProof/>
             <w:webHidden/>
           </w:rPr>
-          <w:instrText xml:space="preserve"> PAGEREF _Toc449966622 \h </w:instrText>
+          <w:instrText xml:space="preserve"> PAGEREF _Toc450225448 \h </w:instrText>
         </w:r>
         <w:r>
           <w:rPr>
@@ -6826,7 +6828,7 @@
           <w:szCs w:val="22"/>
         </w:rPr>
       </w:pPr>
-      <w:hyperlink w:anchor="_Toc449966623" w:history="1">
+      <w:hyperlink w:anchor="_Toc450225449" w:history="1">
         <w:r>
           <w:rPr>
             <w:rStyle w:val="Hyperlink"/>
@@ -6870,7 +6872,7 @@
             <w:noProof/>
             <w:webHidden/>
           </w:rPr>
-          <w:instrText xml:space="preserve"> PAGEREF _Toc449966623 \h </w:instrText>
+          <w:instrText xml:space="preserve"> PAGEREF _Toc450225449 \h </w:instrText>
         </w:r>
         <w:r>
           <w:rPr>
@@ -6916,7 +6918,7 @@
           <w:szCs w:val="22"/>
         </w:rPr>
       </w:pPr>
-      <w:hyperlink w:anchor="_Toc449966624" w:history="1">
+      <w:hyperlink w:anchor="_Toc450225450" w:history="1">
         <w:r>
           <w:rPr>
             <w:rStyle w:val="Hyperlink"/>
@@ -6960,7 +6962,7 @@
             <w:noProof/>
             <w:webHidden/>
           </w:rPr>
-          <w:instrText xml:space="preserve"> PAGEREF _Toc449966624 \h </w:instrText>
+          <w:instrText xml:space="preserve"> PAGEREF _Toc450225450 \h </w:instrText>
         </w:r>
         <w:r>
           <w:rPr>
@@ -7002,7 +7004,7 @@
           <w:szCs w:val="22"/>
         </w:rPr>
       </w:pPr>
-      <w:hyperlink w:anchor="_Toc449966625" w:history="1">
+      <w:hyperlink w:anchor="_Toc450225451" w:history="1">
         <w:r>
           <w:rPr>
             <w:rStyle w:val="Hyperlink"/>
@@ -7046,7 +7048,7 @@
             <w:noProof/>
             <w:webHidden/>
           </w:rPr>
-          <w:instrText xml:space="preserve"> PAGEREF _Toc449966625 \h </w:instrText>
+          <w:instrText xml:space="preserve"> PAGEREF _Toc450225451 \h </w:instrText>
         </w:r>
         <w:r>
           <w:rPr>
@@ -7092,7 +7094,7 @@
           <w:szCs w:val="22"/>
         </w:rPr>
       </w:pPr>
-      <w:hyperlink w:anchor="_Toc449966626" w:history="1">
+      <w:hyperlink w:anchor="_Toc450225452" w:history="1">
         <w:r>
           <w:rPr>
             <w:rStyle w:val="Hyperlink"/>
@@ -7136,7 +7138,7 @@
             <w:noProof/>
             <w:webHidden/>
           </w:rPr>
-          <w:instrText xml:space="preserve"> PAGEREF _Toc449966626 \h </w:instrText>
+          <w:instrText xml:space="preserve"> PAGEREF _Toc450225452 \h </w:instrText>
         </w:r>
         <w:r>
           <w:rPr>
@@ -7182,7 +7184,7 @@
           <w:szCs w:val="22"/>
         </w:rPr>
       </w:pPr>
-      <w:hyperlink w:anchor="_Toc449966627" w:history="1">
+      <w:hyperlink w:anchor="_Toc450225453" w:history="1">
         <w:r>
           <w:rPr>
             <w:rStyle w:val="Hyperlink"/>
@@ -7226,7 +7228,7 @@
             <w:noProof/>
             <w:webHidden/>
           </w:rPr>
-          <w:instrText xml:space="preserve"> PAGEREF _Toc449966627 \h </w:instrText>
+          <w:instrText xml:space="preserve"> PAGEREF _Toc450225453 \h </w:instrText>
         </w:r>
         <w:r>
           <w:rPr>
@@ -7272,7 +7274,7 @@
           <w:szCs w:val="22"/>
         </w:rPr>
       </w:pPr>
-      <w:hyperlink w:anchor="_Toc449966628" w:history="1">
+      <w:hyperlink w:anchor="_Toc450225454" w:history="1">
         <w:r>
           <w:rPr>
             <w:rStyle w:val="Hyperlink"/>
@@ -7316,7 +7318,7 @@
             <w:noProof/>
             <w:webHidden/>
           </w:rPr>
-          <w:instrText xml:space="preserve"> PAGEREF _Toc449966628 \h </w:instrText>
+          <w:instrText xml:space="preserve"> PAGEREF _Toc450225454 \h </w:instrText>
         </w:r>
         <w:r>
           <w:rPr>
@@ -7358,7 +7360,7 @@
           <w:szCs w:val="22"/>
         </w:rPr>
       </w:pPr>
-      <w:hyperlink w:anchor="_Toc449966629" w:history="1">
+      <w:hyperlink w:anchor="_Toc450225455" w:history="1">
         <w:r>
           <w:rPr>
             <w:rStyle w:val="Hyperlink"/>
@@ -7402,7 +7404,7 @@
             <w:noProof/>
             <w:webHidden/>
           </w:rPr>
-          <w:instrText xml:space="preserve"> PAGEREF _Toc449966629 \h </w:instrText>
+          <w:instrText xml:space="preserve"> PAGEREF _Toc450225455 \h </w:instrText>
         </w:r>
         <w:r>
           <w:rPr>
@@ -7444,7 +7446,7 @@
           <w:szCs w:val="22"/>
         </w:rPr>
       </w:pPr>
-      <w:hyperlink w:anchor="_Toc449966630" w:history="1">
+      <w:hyperlink w:anchor="_Toc450225456" w:history="1">
         <w:r>
           <w:rPr>
             <w:rStyle w:val="Hyperlink"/>
@@ -7471,7 +7473,7 @@
             <w:noProof/>
             <w:webHidden/>
           </w:rPr>
-          <w:instrText xml:space="preserve"> PAGEREF _Toc449966630 \h </w:instrText>
+          <w:instrText xml:space="preserve"> PAGEREF _Toc450225456 \h </w:instrText>
         </w:r>
         <w:r>
           <w:rPr>
@@ -7513,7 +7515,7 @@
           <w:szCs w:val="22"/>
         </w:rPr>
       </w:pPr>
-      <w:hyperlink w:anchor="_Toc449966631" w:history="1">
+      <w:hyperlink w:anchor="_Toc450225457" w:history="1">
         <w:r>
           <w:rPr>
             <w:rStyle w:val="Hyperlink"/>
@@ -7540,7 +7542,7 @@
             <w:noProof/>
             <w:webHidden/>
           </w:rPr>
-          <w:instrText xml:space="preserve"> PAGEREF _Toc449966631 \h </w:instrText>
+          <w:instrText xml:space="preserve"> PAGEREF _Toc450225457 \h </w:instrText>
         </w:r>
         <w:r>
           <w:rPr>
@@ -7560,7 +7562,7 @@
             <w:noProof/>
             <w:webHidden/>
           </w:rPr>
-          <w:t>16</w:t>
+          <w:t>19</w:t>
         </w:r>
         <w:r>
           <w:rPr>
@@ -7586,15 +7588,15 @@
       <w:pPr>
         <w:pStyle w:val="Heading1"/>
       </w:pPr>
-      <w:bookmarkStart w:id="4" w:name="_Toc424631595"/>
-      <w:bookmarkStart w:id="5" w:name="_Toc449966610"/>
+      <w:bookmarkStart w:id="5" w:name="_Toc424631595"/>
+      <w:bookmarkStart w:id="6" w:name="_Toc450225436"/>
       <w:bookmarkEnd w:id="0"/>
       <w:r>
         <w:lastRenderedPageBreak/>
         <w:t>Introduction</w:t>
       </w:r>
-      <w:bookmarkEnd w:id="4"/>
       <w:bookmarkEnd w:id="5"/>
+      <w:bookmarkEnd w:id="6"/>
     </w:p>
     <w:p>
       <w:pPr>
@@ -7658,7 +7660,7 @@
         <w:spacing w:after="240"/>
         <w:ind w:right="-270"/>
       </w:pPr>
-      <w:bookmarkStart w:id="6" w:name="_Toc401131317"/>
+      <w:bookmarkStart w:id="7" w:name="_Toc401131317"/>
       <w:r>
         <w:t xml:space="preserve">In Section </w:t>
       </w:r>
@@ -7848,7 +7850,7 @@
       <w:r>
         <w:t xml:space="preserve">. </w:t>
       </w:r>
-      <w:bookmarkEnd w:id="6"/>
+      <w:bookmarkEnd w:id="7"/>
       <w:r>
         <w:t xml:space="preserve">In Section </w:t>
       </w:r>
@@ -8044,11 +8046,11 @@
       <w:pPr>
         <w:pStyle w:val="Heading2"/>
       </w:pPr>
-      <w:bookmarkStart w:id="7" w:name="_Toc412205405"/>
-      <w:bookmarkStart w:id="8" w:name="_Ref412300941"/>
-      <w:bookmarkStart w:id="9" w:name="_Ref412622367"/>
-      <w:bookmarkStart w:id="10" w:name="_Toc424631596"/>
-      <w:bookmarkStart w:id="11" w:name="_Toc449966611"/>
+      <w:bookmarkStart w:id="8" w:name="_Toc412205405"/>
+      <w:bookmarkStart w:id="9" w:name="_Ref412300941"/>
+      <w:bookmarkStart w:id="10" w:name="_Ref412622367"/>
+      <w:bookmarkStart w:id="11" w:name="_Toc424631596"/>
+      <w:bookmarkStart w:id="12" w:name="_Toc450225437"/>
       <w:r>
         <w:t>CybOX</w:t>
       </w:r>
@@ -8061,11 +8063,11 @@
       <w:r>
         <w:t xml:space="preserve"> Specification Documents</w:t>
       </w:r>
-      <w:bookmarkEnd w:id="7"/>
       <w:bookmarkEnd w:id="8"/>
       <w:bookmarkEnd w:id="9"/>
       <w:bookmarkEnd w:id="10"/>
       <w:bookmarkEnd w:id="11"/>
+      <w:bookmarkEnd w:id="12"/>
     </w:p>
     <w:p>
       <w:pPr>
@@ -8176,15 +8178,15 @@
         <w:spacing w:before="360" w:after="60"/>
         <w:ind w:left="540" w:hanging="540"/>
       </w:pPr>
-      <w:bookmarkStart w:id="12" w:name="_Ref394437867"/>
-      <w:bookmarkStart w:id="13" w:name="_Toc426119868"/>
-      <w:bookmarkStart w:id="14" w:name="_Toc449966612"/>
+      <w:bookmarkStart w:id="13" w:name="_Ref394437867"/>
+      <w:bookmarkStart w:id="14" w:name="_Toc426119868"/>
+      <w:bookmarkStart w:id="15" w:name="_Toc450225438"/>
       <w:r>
         <w:t>Document Conventions</w:t>
       </w:r>
-      <w:bookmarkEnd w:id="12"/>
       <w:bookmarkEnd w:id="13"/>
       <w:bookmarkEnd w:id="14"/>
+      <w:bookmarkEnd w:id="15"/>
     </w:p>
     <w:p>
       <w:r>
@@ -8199,17 +8201,17 @@
         </w:tabs>
         <w:spacing w:before="360" w:after="60"/>
       </w:pPr>
-      <w:bookmarkStart w:id="15" w:name="_Toc389570603"/>
-      <w:bookmarkStart w:id="16" w:name="_Toc389581073"/>
-      <w:bookmarkStart w:id="17" w:name="_Toc426119870"/>
-      <w:bookmarkStart w:id="18" w:name="_Toc449966613"/>
+      <w:bookmarkStart w:id="16" w:name="_Toc389570603"/>
+      <w:bookmarkStart w:id="17" w:name="_Toc389581073"/>
+      <w:bookmarkStart w:id="18" w:name="_Toc426119870"/>
+      <w:bookmarkStart w:id="19" w:name="_Toc450225439"/>
       <w:r>
         <w:t>Fonts</w:t>
       </w:r>
-      <w:bookmarkEnd w:id="15"/>
       <w:bookmarkEnd w:id="16"/>
       <w:bookmarkEnd w:id="17"/>
       <w:bookmarkEnd w:id="18"/>
+      <w:bookmarkEnd w:id="19"/>
     </w:p>
     <w:p>
       <w:pPr>
@@ -8593,22 +8595,22 @@
       <w:pPr>
         <w:pStyle w:val="Heading3"/>
       </w:pPr>
-      <w:bookmarkStart w:id="19" w:name="_Ref394486021"/>
-      <w:bookmarkStart w:id="20" w:name="_Toc426119871"/>
-      <w:bookmarkStart w:id="21" w:name="_Toc449966614"/>
+      <w:bookmarkStart w:id="20" w:name="_Ref394486021"/>
+      <w:bookmarkStart w:id="21" w:name="_Toc426119871"/>
+      <w:bookmarkStart w:id="22" w:name="_Toc450225440"/>
       <w:r>
         <w:t>UML Package References</w:t>
       </w:r>
-      <w:bookmarkEnd w:id="19"/>
       <w:bookmarkEnd w:id="20"/>
       <w:bookmarkEnd w:id="21"/>
+      <w:bookmarkEnd w:id="22"/>
     </w:p>
     <w:p>
       <w:pPr>
         <w:spacing w:before="80" w:after="240"/>
       </w:pPr>
-      <w:bookmarkStart w:id="22" w:name="_Toc389570605"/>
-      <w:bookmarkStart w:id="23" w:name="_Toc389581075"/>
+      <w:bookmarkStart w:id="23" w:name="_Toc389570605"/>
+      <w:bookmarkStart w:id="24" w:name="_Toc389581075"/>
       <w:r>
         <w:t xml:space="preserve">Each CybOX data model is captured in a different UML package (e.g., Core package) where the packages together compose the full CybOX UML model.  To refer to a particular class of a specific package, we use the format </w:t>
       </w:r>
@@ -8690,24 +8692,24 @@
       <w:pPr>
         <w:pStyle w:val="Heading3"/>
       </w:pPr>
-      <w:bookmarkStart w:id="24" w:name="_Toc426119872"/>
-      <w:bookmarkStart w:id="25" w:name="_Toc449966615"/>
+      <w:bookmarkStart w:id="25" w:name="_Toc426119872"/>
+      <w:bookmarkStart w:id="26" w:name="_Toc450225441"/>
       <w:r>
         <w:t>UML Diagrams</w:t>
       </w:r>
-      <w:bookmarkEnd w:id="22"/>
       <w:bookmarkEnd w:id="23"/>
       <w:bookmarkEnd w:id="24"/>
       <w:bookmarkEnd w:id="25"/>
+      <w:bookmarkEnd w:id="26"/>
     </w:p>
     <w:p>
       <w:pPr>
         <w:spacing w:before="80" w:after="240"/>
       </w:pPr>
-      <w:bookmarkStart w:id="26" w:name="_Toc398719452"/>
-      <w:bookmarkStart w:id="27" w:name="_Toc389570606"/>
-      <w:bookmarkStart w:id="28" w:name="_Toc389581076"/>
-      <w:bookmarkStart w:id="29" w:name="_Ref394436861"/>
+      <w:bookmarkStart w:id="27" w:name="_Toc398719452"/>
+      <w:bookmarkStart w:id="28" w:name="_Toc389570606"/>
+      <w:bookmarkStart w:id="29" w:name="_Toc389581076"/>
+      <w:bookmarkStart w:id="30" w:name="_Ref394436861"/>
       <w:r>
         <w:t xml:space="preserve">This specification makes use of UML diagrams to visually depict relationships between CybOX Language constructs. Note that the diagrams have been extracted directly from the full UML model for CybOX; they have not been constructed purely for inclusion in the specification documents.  Typically, diagrams are included for the primary class of a data model, and for any other class where the visualization of its relationships between other classes would be useful.  This implies that there will be very few diagrams for classes whose only properties are either a data type or a class from the CybOX Common data model.  </w:t>
       </w:r>
@@ -8730,14 +8732,14 @@
       <w:pPr>
         <w:pStyle w:val="Heading4"/>
       </w:pPr>
-      <w:bookmarkStart w:id="30" w:name="_Toc426119873"/>
-      <w:bookmarkStart w:id="31" w:name="_Toc449966616"/>
+      <w:bookmarkStart w:id="31" w:name="_Toc426119873"/>
+      <w:bookmarkStart w:id="32" w:name="_Toc450225442"/>
       <w:r>
         <w:t>Class Properties</w:t>
       </w:r>
-      <w:bookmarkEnd w:id="26"/>
-      <w:bookmarkEnd w:id="30"/>
+      <w:bookmarkEnd w:id="27"/>
       <w:bookmarkEnd w:id="31"/>
+      <w:bookmarkEnd w:id="32"/>
     </w:p>
     <w:p>
       <w:pPr>
@@ -8751,15 +8753,15 @@
       <w:pPr>
         <w:pStyle w:val="Heading4"/>
       </w:pPr>
-      <w:bookmarkStart w:id="32" w:name="_Toc398719453"/>
-      <w:bookmarkStart w:id="33" w:name="_Toc426119874"/>
-      <w:bookmarkStart w:id="34" w:name="_Toc449966617"/>
+      <w:bookmarkStart w:id="33" w:name="_Toc398719453"/>
+      <w:bookmarkStart w:id="34" w:name="_Toc426119874"/>
+      <w:bookmarkStart w:id="35" w:name="_Toc450225443"/>
       <w:r>
         <w:t>Diagram Icons and Arrow Types</w:t>
       </w:r>
-      <w:bookmarkEnd w:id="32"/>
       <w:bookmarkEnd w:id="33"/>
       <w:bookmarkEnd w:id="34"/>
+      <w:bookmarkEnd w:id="35"/>
     </w:p>
     <w:p>
       <w:pPr>
@@ -8844,58 +8846,32 @@
         <w:spacing w:after="120"/>
         <w:jc w:val="center"/>
       </w:pPr>
-      <w:bookmarkStart w:id="35" w:name="_Ref397637630"/>
-      <w:bookmarkStart w:id="36" w:name="_Toc426119876"/>
+      <w:bookmarkStart w:id="36" w:name="_Ref397637630"/>
+      <w:bookmarkStart w:id="37" w:name="_Toc426119876"/>
       <w:r>
         <w:lastRenderedPageBreak/>
         <w:t xml:space="preserve">Table </w:t>
       </w:r>
-      <w:r>
-        <w:fldChar w:fldCharType="begin"/>
-      </w:r>
-      <w:r>
-        <w:instrText xml:space="preserve"> STYLEREF 1 \s </w:instrText>
-      </w:r>
-      <w:r>
-        <w:fldChar w:fldCharType="separate"/>
-      </w:r>
-      <w:r>
-        <w:rPr>
-          <w:noProof/>
-        </w:rPr>
-        <w:t>1</w:t>
-      </w:r>
-      <w:r>
-        <w:rPr>
-          <w:noProof/>
-        </w:rPr>
-        <w:fldChar w:fldCharType="end"/>
-      </w:r>
+      <w:fldSimple w:instr=" STYLEREF 1 \s ">
+        <w:r>
+          <w:rPr>
+            <w:noProof/>
+          </w:rPr>
+          <w:t>1</w:t>
+        </w:r>
+      </w:fldSimple>
       <w:r>
         <w:noBreakHyphen/>
       </w:r>
-      <w:r>
-        <w:fldChar w:fldCharType="begin"/>
-      </w:r>
-      <w:r>
-        <w:instrText xml:space="preserve"> SEQ Table \* ARABIC \s 1 </w:instrText>
-      </w:r>
-      <w:r>
-        <w:fldChar w:fldCharType="separate"/>
-      </w:r>
-      <w:r>
-        <w:rPr>
-          <w:noProof/>
-        </w:rPr>
-        <w:t>1</w:t>
-      </w:r>
-      <w:r>
-        <w:rPr>
-          <w:noProof/>
-        </w:rPr>
-        <w:fldChar w:fldCharType="end"/>
-      </w:r>
-      <w:bookmarkEnd w:id="35"/>
+      <w:fldSimple w:instr=" SEQ Table \* ARABIC \s 1 ">
+        <w:r>
+          <w:rPr>
+            <w:noProof/>
+          </w:rPr>
+          <w:t>1</w:t>
+        </w:r>
+      </w:fldSimple>
+      <w:bookmarkEnd w:id="36"/>
       <w:r>
         <w:t xml:space="preserve">.  </w:t>
       </w:r>
@@ -9142,7 +9118,7 @@
                 <v:shape id="_x0000_i1025" type="#_x0000_t75" style="width:24pt;height:21pt" o:ole="">
                   <v:imagedata r:id="rId25" o:title=""/>
                 </v:shape>
-                <o:OLEObject Type="Embed" ProgID="PBrush" ShapeID="_x0000_i1025" DrawAspect="Content" ObjectID="_1523948503" r:id="rId26"/>
+                <o:OLEObject Type="Embed" ProgID="PBrush" ShapeID="_x0000_i1025" DrawAspect="Content" ObjectID="_1523967267" r:id="rId26"/>
               </w:object>
             </w:r>
           </w:p>
@@ -9298,7 +9274,7 @@
                 <v:shape id="_x0000_i1026" type="#_x0000_t75" style="width:14.5pt;height:14.5pt" o:ole="">
                   <v:imagedata r:id="rId28" o:title=""/>
                 </v:shape>
-                <o:OLEObject Type="Embed" ProgID="PBrush" ShapeID="_x0000_i1026" DrawAspect="Content" ObjectID="_1523948504" r:id="rId29"/>
+                <o:OLEObject Type="Embed" ProgID="PBrush" ShapeID="_x0000_i1026" DrawAspect="Content" ObjectID="_1523967268" r:id="rId29"/>
               </w:object>
             </w:r>
           </w:p>
@@ -9358,7 +9334,7 @@
                 <v:shape id="_x0000_i1027" type="#_x0000_t75" style="width:14pt;height:14.5pt" o:ole="">
                   <v:imagedata r:id="rId30" o:title=""/>
                 </v:shape>
-                <o:OLEObject Type="Embed" ProgID="PBrush" ShapeID="_x0000_i1027" DrawAspect="Content" ObjectID="_1523948505" r:id="rId31"/>
+                <o:OLEObject Type="Embed" ProgID="PBrush" ShapeID="_x0000_i1027" DrawAspect="Content" ObjectID="_1523967269" r:id="rId31"/>
               </w:object>
             </w:r>
           </w:p>
@@ -9477,7 +9453,7 @@
                 </mc:Choice>
                 <mc:Fallback>
                   <w:pict>
-                    <v:shapetype w14:anchorId="5721657D" id="_x0000_t32" coordsize="21600,21600" o:spt="32" o:oned="t" path="m,l21600,21600e" filled="f">
+                    <v:shapetype w14:anchorId="5792BCE4" id="_x0000_t32" coordsize="21600,21600" o:spt="32" o:oned="t" path="m,l21600,21600e" filled="f">
                       <v:path arrowok="t" fillok="f" o:connecttype="none"/>
                       <o:lock v:ext="edit" shapetype="t"/>
                     </v:shapetype>
@@ -9544,7 +9520,7 @@
                 <v:shape id="_x0000_i1028" type="#_x0000_t75" style="width:57.5pt;height:35.5pt" o:ole="">
                   <v:imagedata r:id="rId32" o:title=""/>
                 </v:shape>
-                <o:OLEObject Type="Embed" ProgID="PBrush" ShapeID="_x0000_i1028" DrawAspect="Content" ObjectID="_1523948506" r:id="rId33"/>
+                <o:OLEObject Type="Embed" ProgID="PBrush" ShapeID="_x0000_i1028" DrawAspect="Content" ObjectID="_1523967270" r:id="rId33"/>
               </w:object>
             </w:r>
           </w:p>
@@ -9580,15 +9556,15 @@
       <w:pPr>
         <w:pStyle w:val="Heading3"/>
       </w:pPr>
-      <w:bookmarkStart w:id="37" w:name="_Toc449966618"/>
+      <w:bookmarkStart w:id="38" w:name="_Toc450225444"/>
       <w:r>
         <w:t>Property Table Notation</w:t>
       </w:r>
-      <w:bookmarkEnd w:id="27"/>
       <w:bookmarkEnd w:id="28"/>
       <w:bookmarkEnd w:id="29"/>
-      <w:bookmarkEnd w:id="36"/>
+      <w:bookmarkEnd w:id="30"/>
       <w:bookmarkEnd w:id="37"/>
+      <w:bookmarkEnd w:id="38"/>
     </w:p>
     <w:p>
       <w:pPr>
@@ -9751,15 +9727,15 @@
       <w:pPr>
         <w:pStyle w:val="Heading3"/>
       </w:pPr>
-      <w:bookmarkStart w:id="38" w:name="_Toc412205415"/>
-      <w:bookmarkStart w:id="39" w:name="_Toc426119877"/>
-      <w:bookmarkStart w:id="40" w:name="_Toc449966619"/>
+      <w:bookmarkStart w:id="39" w:name="_Toc412205415"/>
+      <w:bookmarkStart w:id="40" w:name="_Toc426119877"/>
+      <w:bookmarkStart w:id="41" w:name="_Toc450225445"/>
       <w:r>
         <w:t>Property and Class Descriptions</w:t>
       </w:r>
-      <w:bookmarkEnd w:id="38"/>
       <w:bookmarkEnd w:id="39"/>
       <w:bookmarkEnd w:id="40"/>
+      <w:bookmarkEnd w:id="41"/>
     </w:p>
     <w:p>
       <w:pPr>
@@ -10247,15 +10223,15 @@
       <w:pPr>
         <w:pStyle w:val="Heading2"/>
       </w:pPr>
-      <w:bookmarkStart w:id="41" w:name="_Ref428537349"/>
-      <w:bookmarkStart w:id="42" w:name="_Toc427275785"/>
-      <w:bookmarkStart w:id="43" w:name="_Toc449966620"/>
+      <w:bookmarkStart w:id="42" w:name="_Ref428537349"/>
+      <w:bookmarkStart w:id="43" w:name="_Toc427275785"/>
+      <w:bookmarkStart w:id="44" w:name="_Toc450225446"/>
       <w:r>
         <w:t>Terminology</w:t>
       </w:r>
-      <w:bookmarkEnd w:id="41"/>
       <w:bookmarkEnd w:id="42"/>
       <w:bookmarkEnd w:id="43"/>
+      <w:bookmarkEnd w:id="44"/>
     </w:p>
     <w:p>
       <w:r>
@@ -10433,24 +10409,24 @@
       <w:pPr>
         <w:pStyle w:val="Heading2"/>
       </w:pPr>
-      <w:bookmarkStart w:id="44" w:name="_Ref7502892"/>
-      <w:bookmarkStart w:id="45" w:name="_Toc12011611"/>
-      <w:bookmarkStart w:id="46" w:name="_Toc85472894"/>
-      <w:bookmarkStart w:id="47" w:name="_Toc287332008"/>
-      <w:bookmarkStart w:id="48" w:name="_Toc427275786"/>
-      <w:bookmarkStart w:id="49" w:name="_Toc449966621"/>
+      <w:bookmarkStart w:id="45" w:name="_Ref7502892"/>
+      <w:bookmarkStart w:id="46" w:name="_Toc12011611"/>
+      <w:bookmarkStart w:id="47" w:name="_Toc85472894"/>
+      <w:bookmarkStart w:id="48" w:name="_Toc287332008"/>
+      <w:bookmarkStart w:id="49" w:name="_Toc427275786"/>
+      <w:bookmarkStart w:id="50" w:name="_Toc450225447"/>
       <w:r>
         <w:t>Normative</w:t>
       </w:r>
-      <w:bookmarkEnd w:id="44"/>
       <w:bookmarkEnd w:id="45"/>
+      <w:bookmarkEnd w:id="46"/>
       <w:r>
         <w:t xml:space="preserve"> References</w:t>
       </w:r>
-      <w:bookmarkEnd w:id="46"/>
       <w:bookmarkEnd w:id="47"/>
       <w:bookmarkEnd w:id="48"/>
       <w:bookmarkEnd w:id="49"/>
+      <w:bookmarkEnd w:id="50"/>
     </w:p>
     <w:p>
       <w:pPr>
@@ -10462,14 +10438,14 @@
         </w:rPr>
         <w:t>[</w:t>
       </w:r>
-      <w:bookmarkStart w:id="50" w:name="rfc2119"/>
+      <w:bookmarkStart w:id="51" w:name="rfc2119"/>
       <w:r>
         <w:rPr>
           <w:rStyle w:val="Refterm"/>
         </w:rPr>
         <w:t>RFC2119</w:t>
       </w:r>
-      <w:bookmarkEnd w:id="50"/>
+      <w:bookmarkEnd w:id="51"/>
       <w:r>
         <w:rPr>
           <w:rStyle w:val="Refterm"/>
@@ -10502,14 +10478,14 @@
       <w:pPr>
         <w:pStyle w:val="Heading1"/>
       </w:pPr>
-      <w:bookmarkStart w:id="51" w:name="_Ref428537380"/>
-      <w:bookmarkStart w:id="52" w:name="_Toc449966622"/>
+      <w:bookmarkStart w:id="52" w:name="_Ref428537380"/>
+      <w:bookmarkStart w:id="53" w:name="_Toc450225448"/>
       <w:r>
         <w:lastRenderedPageBreak/>
         <w:t>Background Information</w:t>
       </w:r>
-      <w:bookmarkEnd w:id="51"/>
       <w:bookmarkEnd w:id="52"/>
+      <w:bookmarkEnd w:id="53"/>
     </w:p>
     <w:p>
       <w:r>
@@ -10576,13 +10552,13 @@
         <w:spacing w:before="360" w:after="60"/>
         <w:ind w:left="540" w:hanging="540"/>
       </w:pPr>
-      <w:bookmarkStart w:id="53" w:name="_Toc426119879"/>
-      <w:bookmarkStart w:id="54" w:name="_Toc449966623"/>
+      <w:bookmarkStart w:id="54" w:name="_Toc426119879"/>
+      <w:bookmarkStart w:id="55" w:name="_Toc450225449"/>
       <w:r>
         <w:t>Cyber Observables</w:t>
       </w:r>
-      <w:bookmarkEnd w:id="53"/>
       <w:bookmarkEnd w:id="54"/>
+      <w:bookmarkEnd w:id="55"/>
     </w:p>
     <w:p>
       <w:pPr>
@@ -10606,13 +10582,13 @@
         <w:spacing w:before="360" w:after="60"/>
         <w:ind w:left="540" w:hanging="540"/>
       </w:pPr>
-      <w:bookmarkStart w:id="55" w:name="_Toc449966624"/>
       <w:bookmarkStart w:id="56" w:name="_Toc287332011"/>
       <w:bookmarkStart w:id="57" w:name="_Toc409437263"/>
+      <w:bookmarkStart w:id="58" w:name="_Toc450225450"/>
       <w:r>
         <w:t>Objects</w:t>
       </w:r>
-      <w:bookmarkEnd w:id="55"/>
+      <w:bookmarkEnd w:id="58"/>
     </w:p>
     <w:p>
       <w:pPr>
@@ -10660,24 +10636,24 @@
       <w:pPr>
         <w:pStyle w:val="Heading1"/>
       </w:pPr>
-      <w:bookmarkStart w:id="58" w:name="_Ref435668993"/>
-      <w:bookmarkStart w:id="59" w:name="_Toc449966625"/>
+      <w:bookmarkStart w:id="59" w:name="_Ref435668993"/>
+      <w:bookmarkStart w:id="60" w:name="_Toc450225451"/>
       <w:r>
         <w:lastRenderedPageBreak/>
         <w:t>Data Model</w:t>
       </w:r>
-      <w:bookmarkEnd w:id="58"/>
       <w:bookmarkEnd w:id="59"/>
+      <w:bookmarkEnd w:id="60"/>
     </w:p>
     <w:p>
       <w:pPr>
         <w:pStyle w:val="Heading2"/>
       </w:pPr>
-      <w:bookmarkStart w:id="60" w:name="_Toc449966626"/>
+      <w:bookmarkStart w:id="61" w:name="_Toc450225452"/>
       <w:r>
         <w:t>MemoryObjectType Class</w:t>
       </w:r>
-      <w:bookmarkEnd w:id="60"/>
+      <w:bookmarkEnd w:id="61"/>
     </w:p>
     <w:p>
       <w:pPr>
@@ -10852,56 +10828,30 @@
         <w:spacing w:after="240"/>
         <w:jc w:val="center"/>
       </w:pPr>
-      <w:bookmarkStart w:id="61" w:name="_Ref395023936"/>
+      <w:bookmarkStart w:id="62" w:name="_Ref395023936"/>
       <w:r>
         <w:t xml:space="preserve">Figure </w:t>
       </w:r>
-      <w:r>
-        <w:fldChar w:fldCharType="begin"/>
-      </w:r>
-      <w:r>
-        <w:instrText xml:space="preserve"> STYLEREF 1 \s </w:instrText>
-      </w:r>
-      <w:r>
-        <w:fldChar w:fldCharType="separate"/>
-      </w:r>
-      <w:r>
-        <w:rPr>
-          <w:noProof/>
-        </w:rPr>
-        <w:t>3</w:t>
-      </w:r>
-      <w:r>
-        <w:rPr>
-          <w:noProof/>
-        </w:rPr>
-        <w:fldChar w:fldCharType="end"/>
-      </w:r>
+      <w:fldSimple w:instr=" STYLEREF 1 \s ">
+        <w:r>
+          <w:rPr>
+            <w:noProof/>
+          </w:rPr>
+          <w:t>3</w:t>
+        </w:r>
+      </w:fldSimple>
       <w:r>
         <w:noBreakHyphen/>
       </w:r>
-      <w:r>
-        <w:fldChar w:fldCharType="begin"/>
-      </w:r>
-      <w:r>
-        <w:instrText xml:space="preserve"> SEQ Figure \* ARABIC \s 1 </w:instrText>
-      </w:r>
-      <w:r>
-        <w:fldChar w:fldCharType="separate"/>
-      </w:r>
-      <w:r>
-        <w:rPr>
-          <w:noProof/>
-        </w:rPr>
-        <w:t>1</w:t>
-      </w:r>
-      <w:r>
-        <w:rPr>
-          <w:noProof/>
-        </w:rPr>
-        <w:fldChar w:fldCharType="end"/>
-      </w:r>
-      <w:bookmarkEnd w:id="61"/>
+      <w:fldSimple w:instr=" SEQ Figure \* ARABIC \s 1 ">
+        <w:r>
+          <w:rPr>
+            <w:noProof/>
+          </w:rPr>
+          <w:t>1</w:t>
+        </w:r>
+      </w:fldSimple>
+      <w:bookmarkEnd w:id="62"/>
       <w:r>
         <w:t xml:space="preserve">. UML diagram of the </w:t>
       </w:r>
@@ -11012,56 +10962,30 @@
         <w:pStyle w:val="tablecaption"/>
         <w:jc w:val="center"/>
       </w:pPr>
-      <w:bookmarkStart w:id="62" w:name="_Ref435670053"/>
+      <w:bookmarkStart w:id="63" w:name="_Ref435670053"/>
       <w:r>
         <w:t xml:space="preserve">Table </w:t>
       </w:r>
-      <w:r>
-        <w:fldChar w:fldCharType="begin"/>
-      </w:r>
-      <w:r>
-        <w:instrText xml:space="preserve"> STYLEREF 1 \s </w:instrText>
-      </w:r>
-      <w:r>
-        <w:fldChar w:fldCharType="separate"/>
-      </w:r>
-      <w:r>
-        <w:rPr>
-          <w:noProof/>
-        </w:rPr>
-        <w:t>3</w:t>
-      </w:r>
-      <w:r>
-        <w:rPr>
-          <w:noProof/>
-        </w:rPr>
-        <w:fldChar w:fldCharType="end"/>
-      </w:r>
+      <w:fldSimple w:instr=" STYLEREF 1 \s ">
+        <w:r>
+          <w:rPr>
+            <w:noProof/>
+          </w:rPr>
+          <w:t>3</w:t>
+        </w:r>
+      </w:fldSimple>
       <w:r>
         <w:noBreakHyphen/>
       </w:r>
-      <w:r>
-        <w:fldChar w:fldCharType="begin"/>
-      </w:r>
-      <w:r>
-        <w:instrText xml:space="preserve"> SEQ Table \* ARABIC \s 1 </w:instrText>
-      </w:r>
-      <w:r>
-        <w:fldChar w:fldCharType="separate"/>
-      </w:r>
-      <w:r>
-        <w:rPr>
-          <w:noProof/>
-        </w:rPr>
-        <w:t>1</w:t>
-      </w:r>
-      <w:r>
-        <w:rPr>
-          <w:noProof/>
-        </w:rPr>
-        <w:fldChar w:fldCharType="end"/>
-      </w:r>
-      <w:bookmarkEnd w:id="62"/>
+      <w:fldSimple w:instr=" SEQ Table \* ARABIC \s 1 ">
+        <w:r>
+          <w:rPr>
+            <w:noProof/>
+          </w:rPr>
+          <w:t>1</w:t>
+        </w:r>
+      </w:fldSimple>
+      <w:bookmarkEnd w:id="63"/>
       <w:r>
         <w:t xml:space="preserve">. </w:t>
       </w:r>
@@ -12439,14 +12363,14 @@
       <w:pPr>
         <w:pStyle w:val="Heading2"/>
       </w:pPr>
-      <w:bookmarkStart w:id="63" w:name="_Toc449966627"/>
+      <w:bookmarkStart w:id="64" w:name="_Toc450225453"/>
       <w:r>
         <w:t xml:space="preserve">BlockType </w:t>
       </w:r>
       <w:r>
         <w:t>Data Type</w:t>
       </w:r>
-      <w:bookmarkEnd w:id="63"/>
+      <w:bookmarkEnd w:id="64"/>
     </w:p>
     <w:p>
       <w:pPr>
@@ -12512,11 +12436,11 @@
       <w:pPr>
         <w:pStyle w:val="Heading2"/>
       </w:pPr>
-      <w:bookmarkStart w:id="64" w:name="_Toc449966628"/>
+      <w:bookmarkStart w:id="65" w:name="_Toc450225454"/>
       <w:r>
         <w:t>BlockTypeEnum Enumeration</w:t>
       </w:r>
-      <w:bookmarkEnd w:id="64"/>
+      <w:bookmarkEnd w:id="65"/>
     </w:p>
     <w:p>
       <w:pPr>
@@ -12615,59 +12539,30 @@
         <w:pStyle w:val="tablecaption"/>
         <w:jc w:val="center"/>
       </w:pPr>
-      <w:bookmarkStart w:id="65" w:name="_Ref435670280"/>
+      <w:bookmarkStart w:id="66" w:name="_Ref435670280"/>
       <w:r>
         <w:t xml:space="preserve">Table </w:t>
       </w:r>
-      <w:r>
-        <w:fldChar w:fldCharType="begin"/>
-      </w:r>
-      <w:r>
-        <w:instrText xml:space="preserve"> STYLEREF 1 \s </w:instrText>
-      </w:r>
-      <w:r>
-        <w:fldChar w:fldCharType="separate"/>
-      </w:r>
-      <w:r>
-        <w:rPr>
-          <w:noProof/>
-        </w:rPr>
-        <w:t>3</w:t>
-      </w:r>
-      <w:r>
-        <w:rPr>
-          <w:noProof/>
-        </w:rPr>
-        <w:fldChar w:fldCharType="end"/>
-      </w:r>
+      <w:fldSimple w:instr=" STYLEREF 1 \s ">
+        <w:r>
+          <w:rPr>
+            <w:noProof/>
+          </w:rPr>
+          <w:t>3</w:t>
+        </w:r>
+      </w:fldSimple>
       <w:r>
         <w:noBreakHyphen/>
       </w:r>
-      <w:r>
-        <w:fldChar w:fldCharType="begin"/>
-      </w:r>
-      <w:r>
-        <w:instrText xml:space="preserve"> SEQ Table</w:instrText>
-      </w:r>
-      <w:r>
-        <w:instrText xml:space="preserve"> \* ARABIC \s 1 </w:instrText>
-      </w:r>
-      <w:r>
-        <w:fldChar w:fldCharType="separate"/>
-      </w:r>
-      <w:r>
-        <w:rPr>
-          <w:noProof/>
-        </w:rPr>
-        <w:t>2</w:t>
-      </w:r>
-      <w:r>
-        <w:rPr>
-          <w:noProof/>
-        </w:rPr>
-        <w:fldChar w:fldCharType="end"/>
-      </w:r>
-      <w:bookmarkEnd w:id="65"/>
+      <w:fldSimple w:instr=" SEQ Table \* ARABIC \s 1 ">
+        <w:r>
+          <w:rPr>
+            <w:noProof/>
+          </w:rPr>
+          <w:t>2</w:t>
+        </w:r>
+      </w:fldSimple>
+      <w:bookmarkEnd w:id="66"/>
       <w:r>
         <w:t xml:space="preserve">. </w:t>
       </w:r>
@@ -13014,16 +12909,16 @@
       <w:pPr>
         <w:pStyle w:val="Heading1"/>
       </w:pPr>
-      <w:bookmarkStart w:id="66" w:name="_Ref428537416"/>
-      <w:bookmarkStart w:id="67" w:name="_Toc449966629"/>
+      <w:bookmarkStart w:id="67" w:name="_Ref428537416"/>
+      <w:bookmarkStart w:id="68" w:name="_Toc450225455"/>
       <w:r>
         <w:lastRenderedPageBreak/>
         <w:t>Conformance</w:t>
       </w:r>
       <w:bookmarkEnd w:id="56"/>
       <w:bookmarkEnd w:id="57"/>
-      <w:bookmarkEnd w:id="66"/>
       <w:bookmarkEnd w:id="67"/>
+      <w:bookmarkEnd w:id="68"/>
     </w:p>
     <w:p>
       <w:r>
@@ -13068,14 +12963,14 @@
           <w:numId w:val="11"/>
         </w:numPr>
       </w:pPr>
-      <w:bookmarkStart w:id="68" w:name="_Toc449961966"/>
-      <w:bookmarkStart w:id="69" w:name="_Toc449966630"/>
+      <w:bookmarkStart w:id="69" w:name="_Toc449961966"/>
+      <w:bookmarkStart w:id="70" w:name="_Toc450225456"/>
       <w:r>
         <w:lastRenderedPageBreak/>
         <w:t>Acknowledgments</w:t>
       </w:r>
-      <w:bookmarkEnd w:id="68"/>
       <w:bookmarkEnd w:id="69"/>
+      <w:bookmarkEnd w:id="70"/>
     </w:p>
     <w:p>
       <w:pPr>
@@ -16738,8 +16633,6 @@
       <w:pPr>
         <w:pStyle w:val="Contributor"/>
       </w:pPr>
-      <w:bookmarkStart w:id="70" w:name="_GoBack"/>
-      <w:bookmarkEnd w:id="70"/>
       <w:r>
         <w:t>The authors would also like to thank the larger CybOX Community for its input and help in reviewing this document.</w:t>
       </w:r>
@@ -16757,7 +16650,7 @@
       <w:bookmarkStart w:id="72" w:name="_Toc287332014"/>
       <w:bookmarkStart w:id="73" w:name="_Toc440957909"/>
       <w:bookmarkStart w:id="74" w:name="_Toc449961967"/>
-      <w:bookmarkStart w:id="75" w:name="_Toc449966631"/>
+      <w:bookmarkStart w:id="75" w:name="_Toc450225457"/>
       <w:r>
         <w:lastRenderedPageBreak/>
         <w:t>Revision History</w:t>
@@ -17142,7 +17035,7 @@
         <w:sz w:val="16"/>
         <w:szCs w:val="16"/>
       </w:rPr>
-      <w:t>10</w:t>
+      <w:t>5</w:t>
     </w:r>
     <w:r>
       <w:rPr>
@@ -17380,7 +17273,7 @@
         <w:sz w:val="16"/>
         <w:szCs w:val="16"/>
       </w:rPr>
-      <w:t>18</w:t>
+      <w:t>19</w:t>
     </w:r>
     <w:r>
       <w:rPr>

--- a/documents/DRAFT-cybox-v2.1.1-wd01-part34-memory.docx
+++ b/documents/DRAFT-cybox-v2.1.1-wd01-part34-memory.docx
@@ -5625,8 +5625,6 @@
         <w:t>Table of Contents</w:t>
       </w:r>
     </w:p>
-    <w:bookmarkStart w:id="4" w:name="_GoBack"/>
-    <w:bookmarkEnd w:id="4"/>
     <w:p>
       <w:pPr>
         <w:pStyle w:val="TOC1"/>
@@ -7588,15 +7586,15 @@
       <w:pPr>
         <w:pStyle w:val="Heading1"/>
       </w:pPr>
-      <w:bookmarkStart w:id="5" w:name="_Toc424631595"/>
-      <w:bookmarkStart w:id="6" w:name="_Toc450225436"/>
+      <w:bookmarkStart w:id="4" w:name="_Toc424631595"/>
+      <w:bookmarkStart w:id="5" w:name="_Toc450225436"/>
       <w:bookmarkEnd w:id="0"/>
       <w:r>
         <w:lastRenderedPageBreak/>
         <w:t>Introduction</w:t>
       </w:r>
+      <w:bookmarkEnd w:id="4"/>
       <w:bookmarkEnd w:id="5"/>
-      <w:bookmarkEnd w:id="6"/>
     </w:p>
     <w:p>
       <w:pPr>
@@ -7660,7 +7658,7 @@
         <w:spacing w:after="240"/>
         <w:ind w:right="-270"/>
       </w:pPr>
-      <w:bookmarkStart w:id="7" w:name="_Toc401131317"/>
+      <w:bookmarkStart w:id="6" w:name="_Toc401131317"/>
       <w:r>
         <w:t xml:space="preserve">In Section </w:t>
       </w:r>
@@ -7850,7 +7848,7 @@
       <w:r>
         <w:t xml:space="preserve">. </w:t>
       </w:r>
-      <w:bookmarkEnd w:id="7"/>
+      <w:bookmarkEnd w:id="6"/>
       <w:r>
         <w:t xml:space="preserve">In Section </w:t>
       </w:r>
@@ -8046,11 +8044,11 @@
       <w:pPr>
         <w:pStyle w:val="Heading2"/>
       </w:pPr>
-      <w:bookmarkStart w:id="8" w:name="_Toc412205405"/>
-      <w:bookmarkStart w:id="9" w:name="_Ref412300941"/>
-      <w:bookmarkStart w:id="10" w:name="_Ref412622367"/>
-      <w:bookmarkStart w:id="11" w:name="_Toc424631596"/>
-      <w:bookmarkStart w:id="12" w:name="_Toc450225437"/>
+      <w:bookmarkStart w:id="7" w:name="_Toc412205405"/>
+      <w:bookmarkStart w:id="8" w:name="_Ref412300941"/>
+      <w:bookmarkStart w:id="9" w:name="_Ref412622367"/>
+      <w:bookmarkStart w:id="10" w:name="_Toc424631596"/>
+      <w:bookmarkStart w:id="11" w:name="_Toc450225437"/>
       <w:r>
         <w:t>CybOX</w:t>
       </w:r>
@@ -8063,11 +8061,11 @@
       <w:r>
         <w:t xml:space="preserve"> Specification Documents</w:t>
       </w:r>
+      <w:bookmarkEnd w:id="7"/>
       <w:bookmarkEnd w:id="8"/>
       <w:bookmarkEnd w:id="9"/>
       <w:bookmarkEnd w:id="10"/>
       <w:bookmarkEnd w:id="11"/>
-      <w:bookmarkEnd w:id="12"/>
     </w:p>
     <w:p>
       <w:pPr>
@@ -8178,15 +8176,15 @@
         <w:spacing w:before="360" w:after="60"/>
         <w:ind w:left="540" w:hanging="540"/>
       </w:pPr>
-      <w:bookmarkStart w:id="13" w:name="_Ref394437867"/>
-      <w:bookmarkStart w:id="14" w:name="_Toc426119868"/>
-      <w:bookmarkStart w:id="15" w:name="_Toc450225438"/>
+      <w:bookmarkStart w:id="12" w:name="_Ref394437867"/>
+      <w:bookmarkStart w:id="13" w:name="_Toc426119868"/>
+      <w:bookmarkStart w:id="14" w:name="_Toc450225438"/>
       <w:r>
         <w:t>Document Conventions</w:t>
       </w:r>
+      <w:bookmarkEnd w:id="12"/>
       <w:bookmarkEnd w:id="13"/>
       <w:bookmarkEnd w:id="14"/>
-      <w:bookmarkEnd w:id="15"/>
     </w:p>
     <w:p>
       <w:r>
@@ -8201,17 +8199,17 @@
         </w:tabs>
         <w:spacing w:before="360" w:after="60"/>
       </w:pPr>
-      <w:bookmarkStart w:id="16" w:name="_Toc389570603"/>
-      <w:bookmarkStart w:id="17" w:name="_Toc389581073"/>
-      <w:bookmarkStart w:id="18" w:name="_Toc426119870"/>
-      <w:bookmarkStart w:id="19" w:name="_Toc450225439"/>
+      <w:bookmarkStart w:id="15" w:name="_Toc389570603"/>
+      <w:bookmarkStart w:id="16" w:name="_Toc389581073"/>
+      <w:bookmarkStart w:id="17" w:name="_Toc426119870"/>
+      <w:bookmarkStart w:id="18" w:name="_Toc450225439"/>
       <w:r>
         <w:t>Fonts</w:t>
       </w:r>
+      <w:bookmarkEnd w:id="15"/>
       <w:bookmarkEnd w:id="16"/>
       <w:bookmarkEnd w:id="17"/>
       <w:bookmarkEnd w:id="18"/>
-      <w:bookmarkEnd w:id="19"/>
     </w:p>
     <w:p>
       <w:pPr>
@@ -8595,22 +8593,22 @@
       <w:pPr>
         <w:pStyle w:val="Heading3"/>
       </w:pPr>
-      <w:bookmarkStart w:id="20" w:name="_Ref394486021"/>
-      <w:bookmarkStart w:id="21" w:name="_Toc426119871"/>
-      <w:bookmarkStart w:id="22" w:name="_Toc450225440"/>
+      <w:bookmarkStart w:id="19" w:name="_Ref394486021"/>
+      <w:bookmarkStart w:id="20" w:name="_Toc426119871"/>
+      <w:bookmarkStart w:id="21" w:name="_Toc450225440"/>
       <w:r>
         <w:t>UML Package References</w:t>
       </w:r>
+      <w:bookmarkEnd w:id="19"/>
       <w:bookmarkEnd w:id="20"/>
       <w:bookmarkEnd w:id="21"/>
-      <w:bookmarkEnd w:id="22"/>
     </w:p>
     <w:p>
       <w:pPr>
         <w:spacing w:before="80" w:after="240"/>
       </w:pPr>
-      <w:bookmarkStart w:id="23" w:name="_Toc389570605"/>
-      <w:bookmarkStart w:id="24" w:name="_Toc389581075"/>
+      <w:bookmarkStart w:id="22" w:name="_Toc389570605"/>
+      <w:bookmarkStart w:id="23" w:name="_Toc389581075"/>
       <w:r>
         <w:t xml:space="preserve">Each CybOX data model is captured in a different UML package (e.g., Core package) where the packages together compose the full CybOX UML model.  To refer to a particular class of a specific package, we use the format </w:t>
       </w:r>
@@ -8692,76 +8690,76 @@
       <w:pPr>
         <w:pStyle w:val="Heading3"/>
       </w:pPr>
-      <w:bookmarkStart w:id="25" w:name="_Toc426119872"/>
-      <w:bookmarkStart w:id="26" w:name="_Toc450225441"/>
+      <w:bookmarkStart w:id="24" w:name="_Toc426119872"/>
+      <w:bookmarkStart w:id="25" w:name="_Toc450225441"/>
       <w:r>
         <w:t>UML Diagrams</w:t>
       </w:r>
+      <w:bookmarkEnd w:id="22"/>
       <w:bookmarkEnd w:id="23"/>
       <w:bookmarkEnd w:id="24"/>
       <w:bookmarkEnd w:id="25"/>
+    </w:p>
+    <w:p>
+      <w:pPr>
+        <w:spacing w:before="80" w:after="240"/>
+      </w:pPr>
+      <w:bookmarkStart w:id="26" w:name="_Toc398719452"/>
+      <w:bookmarkStart w:id="27" w:name="_Toc389570606"/>
+      <w:bookmarkStart w:id="28" w:name="_Toc389581076"/>
+      <w:bookmarkStart w:id="29" w:name="_Ref394436861"/>
+      <w:r>
+        <w:t xml:space="preserve">This specification makes use of UML diagrams to visually depict relationships between CybOX Language constructs. Note that the diagrams have been extracted directly from the full UML model for CybOX; they have not been constructed purely for inclusion in the specification documents.  Typically, diagrams are included for the primary class of a data model, and for any other class where the visualization of its relationships between other classes would be useful.  This implies that there will be very few diagrams for classes whose only properties are either a data type or a class from the CybOX Common data model.  </w:t>
+      </w:r>
+      <w:r>
+        <w:t>Other diagrams that are included correspond to classes that specialize a superclass and abstract or generalized classes that are extended by one or more subclasses</w:t>
+      </w:r>
+      <w:r>
+        <w:t>.</w:t>
+      </w:r>
+    </w:p>
+    <w:p>
+      <w:pPr>
+        <w:spacing w:before="80" w:after="240"/>
+      </w:pPr>
+      <w:r>
+        <w:t>In UML diagrams, classes are often presented with their attributes elided, to avoid clutter.  The fully described class can usually be found in a related diagram.  A class presented with an empty section at the bottom of the icon indicates that there are no attributes other than those that are visualized using associations.</w:t>
+      </w:r>
+    </w:p>
+    <w:p>
+      <w:pPr>
+        <w:pStyle w:val="Heading4"/>
+      </w:pPr>
+      <w:bookmarkStart w:id="30" w:name="_Toc426119873"/>
+      <w:bookmarkStart w:id="31" w:name="_Toc450225442"/>
+      <w:r>
+        <w:t>Class Properties</w:t>
+      </w:r>
       <w:bookmarkEnd w:id="26"/>
+      <w:bookmarkEnd w:id="30"/>
+      <w:bookmarkEnd w:id="31"/>
     </w:p>
     <w:p>
       <w:pPr>
         <w:spacing w:before="80" w:after="240"/>
       </w:pPr>
-      <w:bookmarkStart w:id="27" w:name="_Toc398719452"/>
-      <w:bookmarkStart w:id="28" w:name="_Toc389570606"/>
-      <w:bookmarkStart w:id="29" w:name="_Toc389581076"/>
-      <w:bookmarkStart w:id="30" w:name="_Ref394436861"/>
-      <w:r>
-        <w:t xml:space="preserve">This specification makes use of UML diagrams to visually depict relationships between CybOX Language constructs. Note that the diagrams have been extracted directly from the full UML model for CybOX; they have not been constructed purely for inclusion in the specification documents.  Typically, diagrams are included for the primary class of a data model, and for any other class where the visualization of its relationships between other classes would be useful.  This implies that there will be very few diagrams for classes whose only properties are either a data type or a class from the CybOX Common data model.  </w:t>
-      </w:r>
-      <w:r>
-        <w:t>Other diagrams that are included correspond to classes that specialize a superclass and abstract or generalized classes that are extended by one or more subclasses</w:t>
-      </w:r>
-      <w:r>
-        <w:t>.</w:t>
-      </w:r>
-    </w:p>
-    <w:p>
-      <w:pPr>
-        <w:spacing w:before="80" w:after="240"/>
-      </w:pPr>
-      <w:r>
-        <w:t>In UML diagrams, classes are often presented with their attributes elided, to avoid clutter.  The fully described class can usually be found in a related diagram.  A class presented with an empty section at the bottom of the icon indicates that there are no attributes other than those that are visualized using associations.</w:t>
+      <w:r>
+        <w:t xml:space="preserve">Generally, a class property can be shown in a UML diagram as either an attribute or an association (i.e., the distinction between attributes and associations is somewhat subjective).  In order to make the size of UML diagrams in the specifications manageable, we have chosen to capture most properties as attributes and to capture only higher level properties as associations, especially in the main top-level component diagrams.  In particular, we will always capture properties of UML data types as attributes.    </w:t>
       </w:r>
     </w:p>
     <w:p>
       <w:pPr>
         <w:pStyle w:val="Heading4"/>
       </w:pPr>
-      <w:bookmarkStart w:id="31" w:name="_Toc426119873"/>
-      <w:bookmarkStart w:id="32" w:name="_Toc450225442"/>
-      <w:r>
-        <w:t>Class Properties</w:t>
-      </w:r>
-      <w:bookmarkEnd w:id="27"/>
-      <w:bookmarkEnd w:id="31"/>
+      <w:bookmarkStart w:id="32" w:name="_Toc398719453"/>
+      <w:bookmarkStart w:id="33" w:name="_Toc426119874"/>
+      <w:bookmarkStart w:id="34" w:name="_Toc450225443"/>
+      <w:r>
+        <w:t>Diagram Icons and Arrow Types</w:t>
+      </w:r>
       <w:bookmarkEnd w:id="32"/>
-    </w:p>
-    <w:p>
-      <w:pPr>
-        <w:spacing w:before="80" w:after="240"/>
-      </w:pPr>
-      <w:r>
-        <w:t xml:space="preserve">Generally, a class property can be shown in a UML diagram as either an attribute or an association (i.e., the distinction between attributes and associations is somewhat subjective).  In order to make the size of UML diagrams in the specifications manageable, we have chosen to capture most properties as attributes and to capture only higher level properties as associations, especially in the main top-level component diagrams.  In particular, we will always capture properties of UML data types as attributes.    </w:t>
-      </w:r>
-    </w:p>
-    <w:p>
-      <w:pPr>
-        <w:pStyle w:val="Heading4"/>
-      </w:pPr>
-      <w:bookmarkStart w:id="33" w:name="_Toc398719453"/>
-      <w:bookmarkStart w:id="34" w:name="_Toc426119874"/>
-      <w:bookmarkStart w:id="35" w:name="_Toc450225443"/>
-      <w:r>
-        <w:t>Diagram Icons and Arrow Types</w:t>
-      </w:r>
       <w:bookmarkEnd w:id="33"/>
       <w:bookmarkEnd w:id="34"/>
-      <w:bookmarkEnd w:id="35"/>
     </w:p>
     <w:p>
       <w:pPr>
@@ -8846,32 +8844,58 @@
         <w:spacing w:after="120"/>
         <w:jc w:val="center"/>
       </w:pPr>
-      <w:bookmarkStart w:id="36" w:name="_Ref397637630"/>
-      <w:bookmarkStart w:id="37" w:name="_Toc426119876"/>
+      <w:bookmarkStart w:id="35" w:name="_Ref397637630"/>
+      <w:bookmarkStart w:id="36" w:name="_Toc426119876"/>
       <w:r>
         <w:lastRenderedPageBreak/>
         <w:t xml:space="preserve">Table </w:t>
       </w:r>
-      <w:fldSimple w:instr=" STYLEREF 1 \s ">
-        <w:r>
-          <w:rPr>
-            <w:noProof/>
-          </w:rPr>
-          <w:t>1</w:t>
-        </w:r>
-      </w:fldSimple>
+      <w:r>
+        <w:fldChar w:fldCharType="begin"/>
+      </w:r>
+      <w:r>
+        <w:instrText xml:space="preserve"> STYLEREF 1 \s </w:instrText>
+      </w:r>
+      <w:r>
+        <w:fldChar w:fldCharType="separate"/>
+      </w:r>
+      <w:r>
+        <w:rPr>
+          <w:noProof/>
+        </w:rPr>
+        <w:t>1</w:t>
+      </w:r>
+      <w:r>
+        <w:rPr>
+          <w:noProof/>
+        </w:rPr>
+        <w:fldChar w:fldCharType="end"/>
+      </w:r>
       <w:r>
         <w:noBreakHyphen/>
       </w:r>
-      <w:fldSimple w:instr=" SEQ Table \* ARABIC \s 1 ">
-        <w:r>
-          <w:rPr>
-            <w:noProof/>
-          </w:rPr>
-          <w:t>1</w:t>
-        </w:r>
-      </w:fldSimple>
-      <w:bookmarkEnd w:id="36"/>
+      <w:r>
+        <w:fldChar w:fldCharType="begin"/>
+      </w:r>
+      <w:r>
+        <w:instrText xml:space="preserve"> SEQ Table \* ARABIC \s 1 </w:instrText>
+      </w:r>
+      <w:r>
+        <w:fldChar w:fldCharType="separate"/>
+      </w:r>
+      <w:r>
+        <w:rPr>
+          <w:noProof/>
+        </w:rPr>
+        <w:t>1</w:t>
+      </w:r>
+      <w:r>
+        <w:rPr>
+          <w:noProof/>
+        </w:rPr>
+        <w:fldChar w:fldCharType="end"/>
+      </w:r>
+      <w:bookmarkEnd w:id="35"/>
       <w:r>
         <w:t xml:space="preserve">.  </w:t>
       </w:r>
@@ -9118,7 +9142,7 @@
                 <v:shape id="_x0000_i1025" type="#_x0000_t75" style="width:24pt;height:21pt" o:ole="">
                   <v:imagedata r:id="rId25" o:title=""/>
                 </v:shape>
-                <o:OLEObject Type="Embed" ProgID="PBrush" ShapeID="_x0000_i1025" DrawAspect="Content" ObjectID="_1523967267" r:id="rId26"/>
+                <o:OLEObject Type="Embed" ProgID="PBrush" ShapeID="_x0000_i1025" DrawAspect="Content" ObjectID="_1524401901" r:id="rId26"/>
               </w:object>
             </w:r>
           </w:p>
@@ -9271,10 +9295,10 @@
             </w:pPr>
             <w:r>
               <w:object w:dxaOrig="270" w:dyaOrig="195" w14:anchorId="1A97CF27">
-                <v:shape id="_x0000_i1026" type="#_x0000_t75" style="width:14.5pt;height:14.5pt" o:ole="">
+                <v:shape id="_x0000_i1026" type="#_x0000_t75" style="width:14.25pt;height:14.25pt" o:ole="">
                   <v:imagedata r:id="rId28" o:title=""/>
                 </v:shape>
-                <o:OLEObject Type="Embed" ProgID="PBrush" ShapeID="_x0000_i1026" DrawAspect="Content" ObjectID="_1523967268" r:id="rId29"/>
+                <o:OLEObject Type="Embed" ProgID="PBrush" ShapeID="_x0000_i1026" DrawAspect="Content" ObjectID="_1524401902" r:id="rId29"/>
               </w:object>
             </w:r>
           </w:p>
@@ -9331,10 +9355,10 @@
             </w:pPr>
             <w:r>
               <w:object w:dxaOrig="210" w:dyaOrig="150" w14:anchorId="4CF2B9A0">
-                <v:shape id="_x0000_i1027" type="#_x0000_t75" style="width:14pt;height:14.5pt" o:ole="">
+                <v:shape id="_x0000_i1027" type="#_x0000_t75" style="width:14.25pt;height:14.25pt" o:ole="">
                   <v:imagedata r:id="rId30" o:title=""/>
                 </v:shape>
-                <o:OLEObject Type="Embed" ProgID="PBrush" ShapeID="_x0000_i1027" DrawAspect="Content" ObjectID="_1523967269" r:id="rId31"/>
+                <o:OLEObject Type="Embed" ProgID="PBrush" ShapeID="_x0000_i1027" DrawAspect="Content" ObjectID="_1524401903" r:id="rId31"/>
               </w:object>
             </w:r>
           </w:p>
@@ -9453,7 +9477,7 @@
                 </mc:Choice>
                 <mc:Fallback>
                   <w:pict>
-                    <v:shapetype w14:anchorId="5792BCE4" id="_x0000_t32" coordsize="21600,21600" o:spt="32" o:oned="t" path="m,l21600,21600e" filled="f">
+                    <v:shapetype w14:anchorId="3DAE9E49" id="_x0000_t32" coordsize="21600,21600" o:spt="32" o:oned="t" path="m,l21600,21600e" filled="f">
                       <v:path arrowok="t" fillok="f" o:connecttype="none"/>
                       <o:lock v:ext="edit" shapetype="t"/>
                     </v:shapetype>
@@ -9517,10 +9541,10 @@
                 <w:color w:val="000000" w:themeColor="text1"/>
               </w:rPr>
               <w:object w:dxaOrig="1140" w:dyaOrig="780" w14:anchorId="3B52DBAC">
-                <v:shape id="_x0000_i1028" type="#_x0000_t75" style="width:57.5pt;height:35.5pt" o:ole="">
+                <v:shape id="_x0000_i1028" type="#_x0000_t75" style="width:57.75pt;height:35.25pt" o:ole="">
                   <v:imagedata r:id="rId32" o:title=""/>
                 </v:shape>
-                <o:OLEObject Type="Embed" ProgID="PBrush" ShapeID="_x0000_i1028" DrawAspect="Content" ObjectID="_1523967270" r:id="rId33"/>
+                <o:OLEObject Type="Embed" ProgID="PBrush" ShapeID="_x0000_i1028" DrawAspect="Content" ObjectID="_1524401904" r:id="rId33"/>
               </w:object>
             </w:r>
           </w:p>
@@ -9556,15 +9580,15 @@
       <w:pPr>
         <w:pStyle w:val="Heading3"/>
       </w:pPr>
-      <w:bookmarkStart w:id="38" w:name="_Toc450225444"/>
+      <w:bookmarkStart w:id="37" w:name="_Toc450225444"/>
       <w:r>
         <w:t>Property Table Notation</w:t>
       </w:r>
+      <w:bookmarkEnd w:id="27"/>
       <w:bookmarkEnd w:id="28"/>
       <w:bookmarkEnd w:id="29"/>
-      <w:bookmarkEnd w:id="30"/>
+      <w:bookmarkEnd w:id="36"/>
       <w:bookmarkEnd w:id="37"/>
-      <w:bookmarkEnd w:id="38"/>
     </w:p>
     <w:p>
       <w:pPr>
@@ -9727,15 +9751,15 @@
       <w:pPr>
         <w:pStyle w:val="Heading3"/>
       </w:pPr>
-      <w:bookmarkStart w:id="39" w:name="_Toc412205415"/>
-      <w:bookmarkStart w:id="40" w:name="_Toc426119877"/>
-      <w:bookmarkStart w:id="41" w:name="_Toc450225445"/>
+      <w:bookmarkStart w:id="38" w:name="_Toc412205415"/>
+      <w:bookmarkStart w:id="39" w:name="_Toc426119877"/>
+      <w:bookmarkStart w:id="40" w:name="_Toc450225445"/>
       <w:r>
         <w:t>Property and Class Descriptions</w:t>
       </w:r>
+      <w:bookmarkEnd w:id="38"/>
       <w:bookmarkEnd w:id="39"/>
       <w:bookmarkEnd w:id="40"/>
-      <w:bookmarkEnd w:id="41"/>
     </w:p>
     <w:p>
       <w:pPr>
@@ -10223,15 +10247,15 @@
       <w:pPr>
         <w:pStyle w:val="Heading2"/>
       </w:pPr>
-      <w:bookmarkStart w:id="42" w:name="_Ref428537349"/>
-      <w:bookmarkStart w:id="43" w:name="_Toc427275785"/>
-      <w:bookmarkStart w:id="44" w:name="_Toc450225446"/>
+      <w:bookmarkStart w:id="41" w:name="_Ref428537349"/>
+      <w:bookmarkStart w:id="42" w:name="_Toc427275785"/>
+      <w:bookmarkStart w:id="43" w:name="_Toc450225446"/>
       <w:r>
         <w:t>Terminology</w:t>
       </w:r>
+      <w:bookmarkEnd w:id="41"/>
       <w:bookmarkEnd w:id="42"/>
       <w:bookmarkEnd w:id="43"/>
-      <w:bookmarkEnd w:id="44"/>
     </w:p>
     <w:p>
       <w:r>
@@ -10409,43 +10433,43 @@
       <w:pPr>
         <w:pStyle w:val="Heading2"/>
       </w:pPr>
-      <w:bookmarkStart w:id="45" w:name="_Ref7502892"/>
-      <w:bookmarkStart w:id="46" w:name="_Toc12011611"/>
-      <w:bookmarkStart w:id="47" w:name="_Toc85472894"/>
-      <w:bookmarkStart w:id="48" w:name="_Toc287332008"/>
-      <w:bookmarkStart w:id="49" w:name="_Toc427275786"/>
-      <w:bookmarkStart w:id="50" w:name="_Toc450225447"/>
+      <w:bookmarkStart w:id="44" w:name="_Ref7502892"/>
+      <w:bookmarkStart w:id="45" w:name="_Toc12011611"/>
+      <w:bookmarkStart w:id="46" w:name="_Toc85472894"/>
+      <w:bookmarkStart w:id="47" w:name="_Toc287332008"/>
+      <w:bookmarkStart w:id="48" w:name="_Toc427275786"/>
+      <w:bookmarkStart w:id="49" w:name="_Toc450225447"/>
       <w:r>
         <w:t>Normative</w:t>
       </w:r>
+      <w:bookmarkEnd w:id="44"/>
       <w:bookmarkEnd w:id="45"/>
+      <w:r>
+        <w:t xml:space="preserve"> References</w:t>
+      </w:r>
       <w:bookmarkEnd w:id="46"/>
-      <w:r>
-        <w:t xml:space="preserve"> References</w:t>
-      </w:r>
       <w:bookmarkEnd w:id="47"/>
       <w:bookmarkEnd w:id="48"/>
       <w:bookmarkEnd w:id="49"/>
+    </w:p>
+    <w:p>
+      <w:pPr>
+        <w:pStyle w:val="Ref"/>
+      </w:pPr>
+      <w:r>
+        <w:rPr>
+          <w:rStyle w:val="Refterm"/>
+        </w:rPr>
+        <w:t>[</w:t>
+      </w:r>
+      <w:bookmarkStart w:id="50" w:name="rfc2119"/>
+      <w:r>
+        <w:rPr>
+          <w:rStyle w:val="Refterm"/>
+        </w:rPr>
+        <w:t>RFC2119</w:t>
+      </w:r>
       <w:bookmarkEnd w:id="50"/>
-    </w:p>
-    <w:p>
-      <w:pPr>
-        <w:pStyle w:val="Ref"/>
-      </w:pPr>
-      <w:r>
-        <w:rPr>
-          <w:rStyle w:val="Refterm"/>
-        </w:rPr>
-        <w:t>[</w:t>
-      </w:r>
-      <w:bookmarkStart w:id="51" w:name="rfc2119"/>
-      <w:r>
-        <w:rPr>
-          <w:rStyle w:val="Refterm"/>
-        </w:rPr>
-        <w:t>RFC2119</w:t>
-      </w:r>
-      <w:bookmarkEnd w:id="51"/>
       <w:r>
         <w:rPr>
           <w:rStyle w:val="Refterm"/>
@@ -10478,14 +10502,14 @@
       <w:pPr>
         <w:pStyle w:val="Heading1"/>
       </w:pPr>
-      <w:bookmarkStart w:id="52" w:name="_Ref428537380"/>
-      <w:bookmarkStart w:id="53" w:name="_Toc450225448"/>
+      <w:bookmarkStart w:id="51" w:name="_Ref428537380"/>
+      <w:bookmarkStart w:id="52" w:name="_Toc450225448"/>
       <w:r>
         <w:lastRenderedPageBreak/>
         <w:t>Background Information</w:t>
       </w:r>
+      <w:bookmarkEnd w:id="51"/>
       <w:bookmarkEnd w:id="52"/>
-      <w:bookmarkEnd w:id="53"/>
     </w:p>
     <w:p>
       <w:r>
@@ -10552,13 +10576,13 @@
         <w:spacing w:before="360" w:after="60"/>
         <w:ind w:left="540" w:hanging="540"/>
       </w:pPr>
-      <w:bookmarkStart w:id="54" w:name="_Toc426119879"/>
-      <w:bookmarkStart w:id="55" w:name="_Toc450225449"/>
+      <w:bookmarkStart w:id="53" w:name="_Toc426119879"/>
+      <w:bookmarkStart w:id="54" w:name="_Toc450225449"/>
       <w:r>
         <w:t>Cyber Observables</w:t>
       </w:r>
+      <w:bookmarkEnd w:id="53"/>
       <w:bookmarkEnd w:id="54"/>
-      <w:bookmarkEnd w:id="55"/>
     </w:p>
     <w:p>
       <w:pPr>
@@ -10582,13 +10606,13 @@
         <w:spacing w:before="360" w:after="60"/>
         <w:ind w:left="540" w:hanging="540"/>
       </w:pPr>
+      <w:bookmarkStart w:id="55" w:name="_Toc450225450"/>
       <w:bookmarkStart w:id="56" w:name="_Toc287332011"/>
       <w:bookmarkStart w:id="57" w:name="_Toc409437263"/>
-      <w:bookmarkStart w:id="58" w:name="_Toc450225450"/>
       <w:r>
         <w:t>Objects</w:t>
       </w:r>
-      <w:bookmarkEnd w:id="58"/>
+      <w:bookmarkEnd w:id="55"/>
     </w:p>
     <w:p>
       <w:pPr>
@@ -10636,24 +10660,24 @@
       <w:pPr>
         <w:pStyle w:val="Heading1"/>
       </w:pPr>
-      <w:bookmarkStart w:id="59" w:name="_Ref435668993"/>
-      <w:bookmarkStart w:id="60" w:name="_Toc450225451"/>
+      <w:bookmarkStart w:id="58" w:name="_Ref435668993"/>
+      <w:bookmarkStart w:id="59" w:name="_Toc450225451"/>
       <w:r>
         <w:lastRenderedPageBreak/>
         <w:t>Data Model</w:t>
       </w:r>
+      <w:bookmarkEnd w:id="58"/>
       <w:bookmarkEnd w:id="59"/>
+    </w:p>
+    <w:p>
+      <w:pPr>
+        <w:pStyle w:val="Heading2"/>
+      </w:pPr>
+      <w:bookmarkStart w:id="60" w:name="_Toc450225452"/>
+      <w:r>
+        <w:t>MemoryObjectType Class</w:t>
+      </w:r>
       <w:bookmarkEnd w:id="60"/>
-    </w:p>
-    <w:p>
-      <w:pPr>
-        <w:pStyle w:val="Heading2"/>
-      </w:pPr>
-      <w:bookmarkStart w:id="61" w:name="_Toc450225452"/>
-      <w:r>
-        <w:t>MemoryObjectType Class</w:t>
-      </w:r>
-      <w:bookmarkEnd w:id="61"/>
     </w:p>
     <w:p>
       <w:pPr>
@@ -10787,10 +10811,10 @@
           <w:noProof/>
         </w:rPr>
         <w:drawing>
-          <wp:inline distT="0" distB="0" distL="0" distR="0" wp14:anchorId="780473A9" wp14:editId="5DD616A0">
+          <wp:inline distT="0" distB="0" distL="0" distR="0" wp14:anchorId="69B63257" wp14:editId="0DB62DE4">
             <wp:extent cx="7962900" cy="3076575"/>
             <wp:effectExtent l="0" t="0" r="0" b="9525"/>
-            <wp:docPr id="1" name="Picture 1"/>
+            <wp:docPr id="2" name="Picture 2"/>
             <wp:cNvGraphicFramePr>
               <a:graphicFrameLocks xmlns:a="http://schemas.openxmlformats.org/drawingml/2006/main" noChangeAspect="1"/>
             </wp:cNvGraphicFramePr>
@@ -10822,6 +10846,8 @@
           </wp:inline>
         </w:drawing>
       </w:r>
+      <w:bookmarkStart w:id="61" w:name="_GoBack"/>
+      <w:bookmarkEnd w:id="61"/>
     </w:p>
     <w:p>
       <w:pPr>
@@ -10832,25 +10858,51 @@
       <w:r>
         <w:t xml:space="preserve">Figure </w:t>
       </w:r>
-      <w:fldSimple w:instr=" STYLEREF 1 \s ">
-        <w:r>
-          <w:rPr>
-            <w:noProof/>
-          </w:rPr>
-          <w:t>3</w:t>
-        </w:r>
-      </w:fldSimple>
+      <w:r>
+        <w:fldChar w:fldCharType="begin"/>
+      </w:r>
+      <w:r>
+        <w:instrText xml:space="preserve"> STYLEREF 1 \s </w:instrText>
+      </w:r>
+      <w:r>
+        <w:fldChar w:fldCharType="separate"/>
+      </w:r>
+      <w:r>
+        <w:rPr>
+          <w:noProof/>
+        </w:rPr>
+        <w:t>3</w:t>
+      </w:r>
+      <w:r>
+        <w:rPr>
+          <w:noProof/>
+        </w:rPr>
+        <w:fldChar w:fldCharType="end"/>
+      </w:r>
       <w:r>
         <w:noBreakHyphen/>
       </w:r>
-      <w:fldSimple w:instr=" SEQ Figure \* ARABIC \s 1 ">
-        <w:r>
-          <w:rPr>
-            <w:noProof/>
-          </w:rPr>
-          <w:t>1</w:t>
-        </w:r>
-      </w:fldSimple>
+      <w:r>
+        <w:fldChar w:fldCharType="begin"/>
+      </w:r>
+      <w:r>
+        <w:instrText xml:space="preserve"> SEQ Figure \* ARABIC \s 1 </w:instrText>
+      </w:r>
+      <w:r>
+        <w:fldChar w:fldCharType="separate"/>
+      </w:r>
+      <w:r>
+        <w:rPr>
+          <w:noProof/>
+        </w:rPr>
+        <w:t>1</w:t>
+      </w:r>
+      <w:r>
+        <w:rPr>
+          <w:noProof/>
+        </w:rPr>
+        <w:fldChar w:fldCharType="end"/>
+      </w:r>
       <w:bookmarkEnd w:id="62"/>
       <w:r>
         <w:t xml:space="preserve">. UML diagram of the </w:t>
@@ -10966,25 +11018,51 @@
       <w:r>
         <w:t xml:space="preserve">Table </w:t>
       </w:r>
-      <w:fldSimple w:instr=" STYLEREF 1 \s ">
-        <w:r>
-          <w:rPr>
-            <w:noProof/>
-          </w:rPr>
-          <w:t>3</w:t>
-        </w:r>
-      </w:fldSimple>
+      <w:r>
+        <w:fldChar w:fldCharType="begin"/>
+      </w:r>
+      <w:r>
+        <w:instrText xml:space="preserve"> STYLEREF 1 \s </w:instrText>
+      </w:r>
+      <w:r>
+        <w:fldChar w:fldCharType="separate"/>
+      </w:r>
+      <w:r>
+        <w:rPr>
+          <w:noProof/>
+        </w:rPr>
+        <w:t>3</w:t>
+      </w:r>
+      <w:r>
+        <w:rPr>
+          <w:noProof/>
+        </w:rPr>
+        <w:fldChar w:fldCharType="end"/>
+      </w:r>
       <w:r>
         <w:noBreakHyphen/>
       </w:r>
-      <w:fldSimple w:instr=" SEQ Table \* ARABIC \s 1 ">
-        <w:r>
-          <w:rPr>
-            <w:noProof/>
-          </w:rPr>
-          <w:t>1</w:t>
-        </w:r>
-      </w:fldSimple>
+      <w:r>
+        <w:fldChar w:fldCharType="begin"/>
+      </w:r>
+      <w:r>
+        <w:instrText xml:space="preserve"> SEQ Table \* ARABIC \s 1 </w:instrText>
+      </w:r>
+      <w:r>
+        <w:fldChar w:fldCharType="separate"/>
+      </w:r>
+      <w:r>
+        <w:rPr>
+          <w:noProof/>
+        </w:rPr>
+        <w:t>1</w:t>
+      </w:r>
+      <w:r>
+        <w:rPr>
+          <w:noProof/>
+        </w:rPr>
+        <w:fldChar w:fldCharType="end"/>
+      </w:r>
       <w:bookmarkEnd w:id="63"/>
       <w:r>
         <w:t xml:space="preserve">. </w:t>
@@ -12543,25 +12621,54 @@
       <w:r>
         <w:t xml:space="preserve">Table </w:t>
       </w:r>
-      <w:fldSimple w:instr=" STYLEREF 1 \s ">
-        <w:r>
-          <w:rPr>
-            <w:noProof/>
-          </w:rPr>
-          <w:t>3</w:t>
-        </w:r>
-      </w:fldSimple>
+      <w:r>
+        <w:fldChar w:fldCharType="begin"/>
+      </w:r>
+      <w:r>
+        <w:instrText xml:space="preserve"> STYLEREF 1 \s </w:instrText>
+      </w:r>
+      <w:r>
+        <w:fldChar w:fldCharType="separate"/>
+      </w:r>
+      <w:r>
+        <w:rPr>
+          <w:noProof/>
+        </w:rPr>
+        <w:t>3</w:t>
+      </w:r>
+      <w:r>
+        <w:rPr>
+          <w:noProof/>
+        </w:rPr>
+        <w:fldChar w:fldCharType="end"/>
+      </w:r>
       <w:r>
         <w:noBreakHyphen/>
       </w:r>
-      <w:fldSimple w:instr=" SEQ Table \* ARABIC \s 1 ">
-        <w:r>
-          <w:rPr>
-            <w:noProof/>
-          </w:rPr>
-          <w:t>2</w:t>
-        </w:r>
-      </w:fldSimple>
+      <w:r>
+        <w:fldChar w:fldCharType="begin"/>
+      </w:r>
+      <w:r>
+        <w:instrText xml:space="preserve"> SEQ Table</w:instrText>
+      </w:r>
+      <w:r>
+        <w:instrText xml:space="preserve"> \* ARABIC \s 1 </w:instrText>
+      </w:r>
+      <w:r>
+        <w:fldChar w:fldCharType="separate"/>
+      </w:r>
+      <w:r>
+        <w:rPr>
+          <w:noProof/>
+        </w:rPr>
+        <w:t>2</w:t>
+      </w:r>
+      <w:r>
+        <w:rPr>
+          <w:noProof/>
+        </w:rPr>
+        <w:fldChar w:fldCharType="end"/>
+      </w:r>
       <w:bookmarkEnd w:id="66"/>
       <w:r>
         <w:t xml:space="preserve">. </w:t>
@@ -17035,7 +17142,7 @@
         <w:sz w:val="16"/>
         <w:szCs w:val="16"/>
       </w:rPr>
-      <w:t>5</w:t>
+      <w:t>10</w:t>
     </w:r>
     <w:r>
       <w:rPr>
@@ -17273,7 +17380,7 @@
         <w:sz w:val="16"/>
         <w:szCs w:val="16"/>
       </w:rPr>
-      <w:t>19</w:t>
+      <w:t>11</w:t>
     </w:r>
     <w:r>
       <w:rPr>
